--- a/Documents/PracaMgr.docx
+++ b/Documents/PracaMgr.docx
@@ -5205,7 +5205,15 @@
       </w:r>
       <w:proofErr w:type="spellEnd"/>
       <w:r>
-        <w:t xml:space="preserve"> UTRAN (E-UTRAN), towarzyszy mu również ewolucja aspektów nie radiowych pod nazwą "System Architecture </w:t>
+        <w:t xml:space="preserve"> UTRAN (E-UTRAN), towarzyszy mu również ewolucja aspektów </w:t>
+      </w:r>
+      <w:proofErr w:type="spellStart"/>
+      <w:r>
+        <w:t>nieradiowych</w:t>
+      </w:r>
+      <w:proofErr w:type="spellEnd"/>
+      <w:r>
+        <w:t xml:space="preserve"> pod nazwą "System Architecture </w:t>
       </w:r>
       <w:proofErr w:type="spellStart"/>
       <w:r>
@@ -5275,7 +5283,10 @@
         <w:pStyle w:val="MojNormalny"/>
       </w:pPr>
       <w:r>
-        <w:t xml:space="preserve">W przeciwieństwie do modelu z komutacją łączy, w poprzednich systemach komórkowych, </w:t>
+        <w:t>W przeciwieństwie do poprzednich systemów komórkowych, opierających się na modelu z komutacją łączy</w:t>
+      </w:r>
+      <w:r>
+        <w:t xml:space="preserve">, </w:t>
       </w:r>
       <w:proofErr w:type="spellStart"/>
       <w:r>
@@ -5333,7 +5344,13 @@
       </w:r>
       <w:proofErr w:type="spellEnd"/>
       <w:r>
-        <w:t xml:space="preserve"> będzie przetwarzać dane i odpowiednio je trasować. </w:t>
+        <w:t xml:space="preserve"> będzie </w:t>
+      </w:r>
+      <w:r>
+        <w:t xml:space="preserve">je </w:t>
+      </w:r>
+      <w:r>
+        <w:t xml:space="preserve">przetwarzać i odpowiednio trasować. </w:t>
       </w:r>
     </w:p>
     <w:p>
@@ -5403,14 +5420,27 @@
       <w:r>
         <w:t xml:space="preserve">Rysunek </w:t>
       </w:r>
-      <w:fldSimple w:instr=" SEQ Rysunek \* ARABIC ">
-        <w:r>
-          <w:rPr>
-            <w:noProof/>
-          </w:rPr>
-          <w:t>1</w:t>
-        </w:r>
-      </w:fldSimple>
+      <w:r>
+        <w:fldChar w:fldCharType="begin"/>
+      </w:r>
+      <w:r>
+        <w:instrText xml:space="preserve"> SEQ Rysunek \* ARABIC </w:instrText>
+      </w:r>
+      <w:r>
+        <w:fldChar w:fldCharType="separate"/>
+      </w:r>
+      <w:r>
+        <w:rPr>
+          <w:noProof/>
+        </w:rPr>
+        <w:t>1</w:t>
+      </w:r>
+      <w:r>
+        <w:rPr>
+          <w:noProof/>
+        </w:rPr>
+        <w:fldChar w:fldCharType="end"/>
+      </w:r>
       <w:r>
         <w:t>. Architektura sieci LTE</w:t>
       </w:r>
@@ -5531,7 +5561,7 @@
       </w:r>
       <w:proofErr w:type="spellEnd"/>
       <w:r>
-        <w:t xml:space="preserve"> (UL) i łącza </w:t>
+        <w:t xml:space="preserve"> (UL) i </w:t>
       </w:r>
       <w:proofErr w:type="spellStart"/>
       <w:r>
@@ -5646,7 +5676,19 @@
         <w:t>PDN Gateway (P-GW)</w:t>
       </w:r>
       <w:r>
-        <w:t>:  jest połączony z zewnętrzną globalną siecią (Internetem). Jest odpowiedzialne za przydzielanie adresów IP, filtrowanie pakietów dla każdego użytkownika oraz ładowanie, bramkowanie i wymuszanie poziomu usług.</w:t>
+        <w:t xml:space="preserve">:  jest połączony z zewnętrzną globalną siecią (Internetem). </w:t>
+      </w:r>
+      <w:r>
+        <w:t>O</w:t>
+      </w:r>
+      <w:r>
+        <w:t>dpowi</w:t>
+      </w:r>
+      <w:r>
+        <w:t>ada</w:t>
+      </w:r>
+      <w:r>
+        <w:t xml:space="preserve"> za przydzielanie adresów IP, filtrowanie pakietów dla każdego użytkownika oraz ładowanie, bramkowanie i wymuszanie poziomu usług.</w:t>
       </w:r>
     </w:p>
     <w:p>
@@ -5766,15 +5808,27 @@
         <w:pStyle w:val="MojNormalny"/>
       </w:pPr>
       <w:r>
-        <w:t>W przeciwieństwie do niektórych wcześniejszych technologii drugiej i trzeciej generacji, LTE integruje funkcję kontrolera radiowego z eNodeB. Pozwala to na szybką interakcję pomiędzy kolejnymi warstwami sieciowymi, zmniejszając opóźnienie i poprawiając efektywność. Taka rozproszona kontrola eliminuje potrzebę stosowania kontrolera o wysokiej dostępności, wymagającego dużego nakładu pracy, co z kolei może potencjalnie obniżyć koszty i uniknąć pojedynczych punktów awarii.</w:t>
-      </w:r>
-    </w:p>
-    <w:p>
-      <w:pPr>
-        <w:pStyle w:val="MojNormalny"/>
-      </w:pPr>
-      <w:r>
-        <w:t>Ważną cechą interfejsu S1 łączącego sieć dostępową z CN jest S1-flex. Jest to koncepcja polegająca na tym, że wiele węzłów CN (MME / S-GW) może obsługiwać wspólny obszar geograficzny, połączony siecią kratową z zestawem eNodeB. Dlatego eNodeB może być obsługiwany przez wiele MME / S-GW. Zestaw węzłów MME / S-GW obsługujących wspólny obszar nazywany jest pulą MME / S-GW, a obszar objęty taką pulą MME / S-GW nazywany jest obszarem puli. Ta koncepcja pozwala, aby urządzenia UE w komórce (komórkach) kontrolowane przez jeden eNodeB były współdzielone pomiędzy wieloma węzłami CN, zapewniając w ten sposób możliwość współdzielenia obciążenia, a także eliminując pojedyncze punkty awarii węzłów CN. Kontekst UE normalnie pozostaje z tym samym MME, o ile UE znajduje się w obszarze puli.</w:t>
+        <w:t xml:space="preserve">W przeciwieństwie do niektórych wcześniejszych technologii drugiej i trzeciej generacji, LTE integruje funkcję kontrolera radiowego z eNodeB. Pozwala to na szybką interakcję pomiędzy kolejnymi warstwami sieciowymi, zmniejszając opóźnienie i poprawiając efektywność. Taka rozproszona kontrola eliminuje potrzebę stosowania kontrolera o wysokiej dostępności, wymagającego dużego nakładu pracy, co z kolei może potencjalnie obniżyć koszty i </w:t>
+      </w:r>
+      <w:r>
+        <w:t>zmniejszyć konsekwencje</w:t>
+      </w:r>
+      <w:r>
+        <w:t xml:space="preserve"> pojedynczych punktów awarii.</w:t>
+      </w:r>
+    </w:p>
+    <w:p>
+      <w:pPr>
+        <w:pStyle w:val="MojNormalny"/>
+      </w:pPr>
+      <w:r>
+        <w:t>Ważną cechą interfejsu S1 łączącego sieć dostępową z CN jest S1-flex. Jest to koncepcja polegająca na tym, że wiele węzłów CN (MME/S-GW) może obsługiwać wspólny obszar geograficzny, połączony siecią kratową z zestawem eNodeB. Dlatego eNodeB może być obsługiwany przez wiele MME</w:t>
+      </w:r>
+      <w:r>
+        <w:t>/</w:t>
+      </w:r>
+      <w:r>
+        <w:t>S-GW. Zestaw węzłów MME/S-GW obsługujących wspólny obszar nazywany jest pulą MME/S-GW, a obszar objęty taką pulą MME/S-GW nazywany jest obszarem puli. Ta koncepcja pozwala, aby urządzenia UE w komórce (komórkach) kontrolowane przez jeden eNodeB były współdzielone pomiędzy wieloma węzłami CN, zapewniając w ten sposób możliwość współdzielenia obciążenia, a także eliminując pojedyncze punkty awarii węzłów CN. Kontekst UE normalnie pozostaje z tym samym MME, o ile UE znajduje się w obszarze puli.</w:t>
       </w:r>
     </w:p>
     <w:p>
@@ -5976,14 +6030,27 @@
       <w:r>
         <w:t xml:space="preserve">Rysunek </w:t>
       </w:r>
-      <w:fldSimple w:instr=" SEQ Rysunek \* ARABIC ">
-        <w:r>
-          <w:rPr>
-            <w:noProof/>
-          </w:rPr>
-          <w:t>2</w:t>
-        </w:r>
-      </w:fldSimple>
+      <w:r>
+        <w:fldChar w:fldCharType="begin"/>
+      </w:r>
+      <w:r>
+        <w:instrText xml:space="preserve"> SEQ Rysunek \* ARABIC </w:instrText>
+      </w:r>
+      <w:r>
+        <w:fldChar w:fldCharType="separate"/>
+      </w:r>
+      <w:r>
+        <w:rPr>
+          <w:noProof/>
+        </w:rPr>
+        <w:t>2</w:t>
+      </w:r>
+      <w:r>
+        <w:rPr>
+          <w:noProof/>
+        </w:rPr>
+        <w:fldChar w:fldCharType="end"/>
+      </w:r>
       <w:r>
         <w:t>. Pasmo OFDM</w:t>
       </w:r>
@@ -6008,7 +6075,19 @@
         <w:pStyle w:val="MojNormalny"/>
       </w:pPr>
       <w:r>
-        <w:t>Wielodostęp z ortogonalnym podziałem częstotliwości (OFDMA) jest rozszerzeniem OFDM na wdrożenie systemu komunikacyjnego dla wielu użytkowników. W OFDM pojedynczy użytkownik otrzymuje dane o wszystkich podnośnych w danym momencie. OFDMA rozprowadza podnośne dla różnych użytkowników w tym samym czasie, dzięki czemu wielu użytkowników może być zaplanowanych do odbierania danych jednocześnie. Zwykle podnośne są przydzielane w grupach sąsiadujących w celu uproszczenia i zmniejszenia narzutu sygnalizacji</w:t>
+        <w:t xml:space="preserve">Wielodostęp z ortogonalnym podziałem częstotliwości (OFDMA) jest rozszerzeniem OFDM na wdrożenie systemu komunikacyjnego dla wielu użytkowników. W OFDM pojedynczy użytkownik otrzymuje dane o wszystkich podnośnych w danym momencie. OFDMA rozprowadza podnośne dla różnych użytkowników w tym samym czasie, dzięki czemu wielu użytkowników może </w:t>
+      </w:r>
+      <w:r>
+        <w:t xml:space="preserve">odbierać </w:t>
+      </w:r>
+      <w:r>
+        <w:t>dan</w:t>
+      </w:r>
+      <w:r>
+        <w:t>e</w:t>
+      </w:r>
+      <w:r>
+        <w:t xml:space="preserve"> jednocześnie. Zwykle podnośne są przydzielane w grupach sąsiadujących w celu uproszczenia i zmniejszenia narzutu sygnalizacji</w:t>
       </w:r>
       <w:r>
         <w:t xml:space="preserve">, tak jak to pokazuje rysunek 3. </w:t>
@@ -6081,14 +6160,27 @@
       <w:r>
         <w:t xml:space="preserve">Rysunek </w:t>
       </w:r>
-      <w:fldSimple w:instr=" SEQ Rysunek \* ARABIC ">
-        <w:r>
-          <w:rPr>
-            <w:noProof/>
-          </w:rPr>
-          <w:t>3</w:t>
-        </w:r>
-      </w:fldSimple>
+      <w:r>
+        <w:fldChar w:fldCharType="begin"/>
+      </w:r>
+      <w:r>
+        <w:instrText xml:space="preserve"> SEQ Rysunek \* ARABIC </w:instrText>
+      </w:r>
+      <w:r>
+        <w:fldChar w:fldCharType="separate"/>
+      </w:r>
+      <w:r>
+        <w:rPr>
+          <w:noProof/>
+        </w:rPr>
+        <w:t>3</w:t>
+      </w:r>
+      <w:r>
+        <w:rPr>
+          <w:noProof/>
+        </w:rPr>
+        <w:fldChar w:fldCharType="end"/>
+      </w:r>
       <w:r>
         <w:t>. Przydział zasobów w OFDMA</w:t>
       </w:r>
@@ -6171,7 +6263,38 @@
         <w:pStyle w:val="MojNormalny"/>
       </w:pPr>
       <w:r>
-        <w:t xml:space="preserve">Każda szczelina zawiera siedem symboli OFDM w przypadku normalnej długości prefiksu cyklicznego (CP) lub sześć, jeśli rozszerzony CP jest skonfigurowany w komórce. W dziedzinie częstotliwości zasoby są zgrupowane w jednostkach 12 podnośnych (zajmując w sumie </w:t>
+        <w:t>Każda szczelina zawiera siedem symboli OFDM w przypadku normalnej długości prefiksu cyklicznego (CP) lub sześć,</w:t>
+      </w:r>
+      <w:r>
+        <w:t xml:space="preserve"> </w:t>
+      </w:r>
+      <w:r>
+        <w:t>jeśli</w:t>
+      </w:r>
+      <w:commentRangeStart w:id="7"/>
+      <w:commentRangeStart w:id="8"/>
+      <w:r>
+        <w:t xml:space="preserve"> w komórce</w:t>
+      </w:r>
+      <w:commentRangeEnd w:id="7"/>
+      <w:r>
+        <w:t xml:space="preserve"> jest </w:t>
+      </w:r>
+      <w:r>
+        <w:commentReference w:id="7"/>
+      </w:r>
+      <w:commentRangeEnd w:id="8"/>
+      <w:r>
+        <w:t>skonfigurowany CP</w:t>
+      </w:r>
+      <w:r>
+        <w:rPr>
+          <w:rStyle w:val="Odwoaniedokomentarza"/>
+        </w:rPr>
+        <w:commentReference w:id="8"/>
+      </w:r>
+      <w:r>
+        <w:t xml:space="preserve">. W dziedzinie częstotliwości zasoby są zgrupowane w jednostkach 12 podnośnych (zajmując w sumie </w:t>
       </w:r>
       <w:r>
         <w:br/>
@@ -6237,7 +6360,7 @@
                     </pic:cNvPicPr>
                   </pic:nvPicPr>
                   <pic:blipFill>
-                    <a:blip r:embed="rId10">
+                    <a:blip r:embed="rId13">
                       <a:extLst>
                         <a:ext uri="{28A0092B-C50C-407E-A947-70E740481C1C}">
                           <a14:useLocalDpi xmlns:a14="http://schemas.microsoft.com/office/drawing/2010/main" val="0"/>
@@ -6276,14 +6399,27 @@
       <w:r>
         <w:t xml:space="preserve">Rysunek </w:t>
       </w:r>
-      <w:fldSimple w:instr=" SEQ Rysunek \* ARABIC ">
-        <w:r>
-          <w:rPr>
-            <w:noProof/>
-          </w:rPr>
-          <w:t>4</w:t>
-        </w:r>
-      </w:fldSimple>
+      <w:r>
+        <w:fldChar w:fldCharType="begin"/>
+      </w:r>
+      <w:r>
+        <w:instrText xml:space="preserve"> SEQ Rysunek \* ARABIC </w:instrText>
+      </w:r>
+      <w:r>
+        <w:fldChar w:fldCharType="separate"/>
+      </w:r>
+      <w:r>
+        <w:rPr>
+          <w:noProof/>
+        </w:rPr>
+        <w:t>4</w:t>
+      </w:r>
+      <w:r>
+        <w:rPr>
+          <w:noProof/>
+        </w:rPr>
+        <w:fldChar w:fldCharType="end"/>
+      </w:r>
       <w:r>
         <w:t>. Struktura ramki w LTE</w:t>
       </w:r>
@@ -6307,14 +6443,14 @@
           <w:b w:val="0"/>
         </w:rPr>
       </w:pPr>
-      <w:bookmarkStart w:id="7" w:name="_Toc514052562"/>
+      <w:bookmarkStart w:id="9" w:name="_Toc514052562"/>
       <w:r>
         <w:rPr>
           <w:b w:val="0"/>
         </w:rPr>
         <w:t>FDD i TDD</w:t>
       </w:r>
-      <w:bookmarkEnd w:id="7"/>
+      <w:bookmarkEnd w:id="9"/>
     </w:p>
     <w:p>
       <w:pPr>
@@ -6373,19 +6509,19 @@
       </w:r>
       <w:proofErr w:type="spellEnd"/>
       <w:r>
-        <w:t xml:space="preserve"> z podziałem czasu (TDD) podstawowa struktura RB i RE pozostaje taka sama, ale tylko podzbiór ramek pomocniczych jest dostępny dla transmisji łącza </w:t>
+        <w:t xml:space="preserve"> z podziałem czasu (TDD) podstawowa struktura RB i RE pozostaje taka sama. Okres ochronny pozwala na przesunięcie czasu transmisji łącza w górę. Struktura TDD jest znana jako " </w:t>
       </w:r>
       <w:proofErr w:type="spellStart"/>
       <w:r>
-        <w:t>downlink</w:t>
+        <w:t>Frame</w:t>
       </w:r>
       <w:proofErr w:type="spellEnd"/>
       <w:r>
-        <w:t xml:space="preserve">. Pozostałe podramki są wykorzystywane do transmisji w górę lub do specjalnych podramek z informacjami kontrolnymi. Okres ochronny pozwala na przesunięcie czasu transmisji łącza w górę. Struktura TDD jest znana jako " </w:t>
+        <w:t xml:space="preserve"> </w:t>
       </w:r>
       <w:proofErr w:type="spellStart"/>
       <w:r>
-        <w:t>Frame</w:t>
+        <w:t>Structure</w:t>
       </w:r>
       <w:proofErr w:type="spellEnd"/>
       <w:r>
@@ -6393,25 +6529,17 @@
       </w:r>
       <w:proofErr w:type="spellStart"/>
       <w:r>
-        <w:t>Structure</w:t>
+        <w:t>Type</w:t>
       </w:r>
       <w:proofErr w:type="spellEnd"/>
       <w:r>
-        <w:t xml:space="preserve"> </w:t>
-      </w:r>
-      <w:proofErr w:type="spellStart"/>
-      <w:r>
-        <w:t>Type</w:t>
-      </w:r>
-      <w:proofErr w:type="spellEnd"/>
-      <w:r>
-        <w:t xml:space="preserve"> 2", z której definiuje się siedem różnych konfiguracji, jak pokazano </w:t>
+        <w:t xml:space="preserve"> 2", </w:t>
       </w:r>
       <w:r>
         <w:br/>
       </w:r>
       <w:r>
-        <w:t>na rysunku 5, umożliwiają one różnorodne stosunki łącza w dół i w górę i okresy przełączania.</w:t>
+        <w:t>z której definiuje się siedem różnych konfiguracji, jak pokazano na rysunku 5, umożliwiają one różnorodne stosunki łącza w dół i w górę i okresy przełączania.</w:t>
       </w:r>
     </w:p>
     <w:p>
@@ -6442,7 +6570,7 @@
                     </pic:cNvPicPr>
                   </pic:nvPicPr>
                   <pic:blipFill>
-                    <a:blip r:embed="rId11">
+                    <a:blip r:embed="rId14">
                       <a:extLst>
                         <a:ext uri="{28A0092B-C50C-407E-A947-70E740481C1C}">
                           <a14:useLocalDpi xmlns:a14="http://schemas.microsoft.com/office/drawing/2010/main" val="0"/>
@@ -6481,14 +6609,27 @@
       <w:r>
         <w:t xml:space="preserve">Rysunek </w:t>
       </w:r>
-      <w:fldSimple w:instr=" SEQ Rysunek \* ARABIC ">
-        <w:r>
-          <w:rPr>
-            <w:noProof/>
-          </w:rPr>
-          <w:t>5</w:t>
-        </w:r>
-      </w:fldSimple>
+      <w:r>
+        <w:fldChar w:fldCharType="begin"/>
+      </w:r>
+      <w:r>
+        <w:instrText xml:space="preserve"> SEQ Rysunek \* ARABIC </w:instrText>
+      </w:r>
+      <w:r>
+        <w:fldChar w:fldCharType="separate"/>
+      </w:r>
+      <w:r>
+        <w:rPr>
+          <w:noProof/>
+        </w:rPr>
+        <w:t>5</w:t>
+      </w:r>
+      <w:r>
+        <w:rPr>
+          <w:noProof/>
+        </w:rPr>
+        <w:fldChar w:fldCharType="end"/>
+      </w:r>
       <w:r>
         <w:t>. Struktura transmisji w trybie TDD.</w:t>
       </w:r>
@@ -6504,14 +6645,14 @@
           <w:b w:val="0"/>
         </w:rPr>
       </w:pPr>
-      <w:bookmarkStart w:id="8" w:name="_Toc514052563"/>
+      <w:bookmarkStart w:id="10" w:name="_Toc514052563"/>
       <w:r>
         <w:rPr>
           <w:b w:val="0"/>
         </w:rPr>
         <w:t>Modulacje</w:t>
       </w:r>
-      <w:bookmarkEnd w:id="8"/>
+      <w:bookmarkEnd w:id="10"/>
     </w:p>
     <w:p>
       <w:pPr>
@@ -6530,7 +6671,13 @@
         <w:br/>
       </w:r>
       <w:r>
-        <w:t xml:space="preserve">w dół. Konstelacja sygnału modulacji QAM składa się z kwadratowej siatki. Zmodulowane sygnały zawierają poziom oparty na liczbie bitów. Dla 16-QAM, co 4 bity otrzymują wartość sygnału z 16-poziomowej konstelacji. Rysunek 6 pokazuje różnicę między konstelacjami sygnału QPSK i 16-QAM. Schemat modulacji 64-QAM jest podobny </w:t>
+        <w:t xml:space="preserve">w dół. Konstelacja sygnału modulacji QAM składa się z kwadratowej siatki. Zmodulowane sygnały zawierają poziom oparty na liczbie bitów. Dla 16-QAM, </w:t>
+      </w:r>
+      <w:r>
+        <w:t>każde kolejne</w:t>
+      </w:r>
+      <w:r>
+        <w:t xml:space="preserve"> 4 bity otrzymują wartość sygnału z 16-poziomowej konstelacji. Rysunek 6 pokazuje różnicę między konstelacjami sygnału QPSK i 16-QAM. Schemat modulacji 64-QAM jest podobny </w:t>
       </w:r>
       <w:r>
         <w:br/>
@@ -6573,7 +6720,7 @@
                     </pic:cNvPicPr>
                   </pic:nvPicPr>
                   <pic:blipFill>
-                    <a:blip r:embed="rId12">
+                    <a:blip r:embed="rId15">
                       <a:extLst>
                         <a:ext uri="{28A0092B-C50C-407E-A947-70E740481C1C}">
                           <a14:useLocalDpi xmlns:a14="http://schemas.microsoft.com/office/drawing/2010/main" val="0"/>
@@ -6612,14 +6759,27 @@
       <w:r>
         <w:t xml:space="preserve">Rysunek </w:t>
       </w:r>
-      <w:fldSimple w:instr=" SEQ Rysunek \* ARABIC ">
-        <w:r>
-          <w:rPr>
-            <w:noProof/>
-          </w:rPr>
-          <w:t>6</w:t>
-        </w:r>
-      </w:fldSimple>
+      <w:r>
+        <w:fldChar w:fldCharType="begin"/>
+      </w:r>
+      <w:r>
+        <w:instrText xml:space="preserve"> SEQ Rysunek \* ARABIC </w:instrText>
+      </w:r>
+      <w:r>
+        <w:fldChar w:fldCharType="separate"/>
+      </w:r>
+      <w:r>
+        <w:rPr>
+          <w:noProof/>
+        </w:rPr>
+        <w:t>6</w:t>
+      </w:r>
+      <w:r>
+        <w:rPr>
+          <w:noProof/>
+        </w:rPr>
+        <w:fldChar w:fldCharType="end"/>
+      </w:r>
       <w:r>
         <w:t>. Konstelacja sygnału QPSK i 16QAM.</w:t>
       </w:r>
@@ -6633,12 +6793,12 @@
           <w:numId w:val="9"/>
         </w:numPr>
       </w:pPr>
-      <w:bookmarkStart w:id="9" w:name="_Toc514052564"/>
+      <w:bookmarkStart w:id="11" w:name="_Toc514052564"/>
       <w:r>
         <w:lastRenderedPageBreak/>
         <w:t>MIMO</w:t>
       </w:r>
-      <w:bookmarkEnd w:id="9"/>
+      <w:bookmarkEnd w:id="11"/>
     </w:p>
     <w:p>
       <w:pPr>
@@ -6661,7 +6821,19 @@
       </w:r>
       <w:proofErr w:type="spellEnd"/>
       <w:r>
-        <w:t xml:space="preserve">) jest jedną z głównych technologii wspierających LTE. Pozwalającą na większą transmisję danych za pomocą wielu anten </w:t>
+        <w:t>) jest jedną z</w:t>
+      </w:r>
+      <w:r>
+        <w:t xml:space="preserve"> ważniejszych technik stosowanych w LTE</w:t>
+      </w:r>
+      <w:r>
+        <w:t xml:space="preserve">. </w:t>
+      </w:r>
+      <w:r>
+        <w:t>Pozwala ona</w:t>
+      </w:r>
+      <w:r>
+        <w:t xml:space="preserve"> na większą transmisję danych za pomocą wielu anten </w:t>
       </w:r>
       <w:r>
         <w:br/>
@@ -6770,11 +6942,11 @@
           <w:numId w:val="9"/>
         </w:numPr>
       </w:pPr>
-      <w:bookmarkStart w:id="10" w:name="_Toc514052565"/>
+      <w:bookmarkStart w:id="12" w:name="_Toc514052565"/>
       <w:r>
         <w:t>Adaptacja łącza i wybór CQI</w:t>
       </w:r>
-      <w:bookmarkEnd w:id="10"/>
+      <w:bookmarkEnd w:id="12"/>
     </w:p>
     <w:p>
       <w:pPr>
@@ -6787,7 +6959,29 @@
         <w:br/>
       </w:r>
       <w:r>
-        <w:t xml:space="preserve">od warunków panujących na drodze od stacji bazowej do terminala. Adaptacja łącza odbywa się co 1 TTI. W oparciu o informacje zwrotne od terminala (CQI - Channel </w:t>
+        <w:t>od warunków panujących na drodze od stacji bazowej do terminala. Adaptacja łącza odbywa się co 1 TTI</w:t>
+      </w:r>
+      <w:r>
+        <w:t xml:space="preserve"> (</w:t>
+      </w:r>
+      <w:proofErr w:type="spellStart"/>
+      <w:r>
+        <w:t>Transmission</w:t>
+      </w:r>
+      <w:proofErr w:type="spellEnd"/>
+      <w:r>
+        <w:t xml:space="preserve"> Time </w:t>
+      </w:r>
+      <w:proofErr w:type="spellStart"/>
+      <w:r>
+        <w:t>Interval</w:t>
+      </w:r>
+      <w:proofErr w:type="spellEnd"/>
+      <w:r>
+        <w:t>)</w:t>
+      </w:r>
+      <w:r>
+        <w:t xml:space="preserve">. W oparciu o informacje zwrotne od terminala (CQI - Channel </w:t>
       </w:r>
       <w:proofErr w:type="spellStart"/>
       <w:r>
@@ -6852,16 +7046,30 @@
         <w:keepNext/>
       </w:pPr>
       <w:r>
+        <w:lastRenderedPageBreak/>
         <w:t xml:space="preserve">Tabela </w:t>
       </w:r>
-      <w:fldSimple w:instr=" SEQ Tabela \* ARABIC ">
-        <w:r>
-          <w:rPr>
-            <w:noProof/>
-          </w:rPr>
-          <w:t>1</w:t>
-        </w:r>
-      </w:fldSimple>
+      <w:r>
+        <w:fldChar w:fldCharType="begin"/>
+      </w:r>
+      <w:r>
+        <w:instrText xml:space="preserve"> SEQ Tabela \* ARABIC </w:instrText>
+      </w:r>
+      <w:r>
+        <w:fldChar w:fldCharType="separate"/>
+      </w:r>
+      <w:r>
+        <w:rPr>
+          <w:noProof/>
+        </w:rPr>
+        <w:t>1</w:t>
+      </w:r>
+      <w:r>
+        <w:rPr>
+          <w:noProof/>
+        </w:rPr>
+        <w:fldChar w:fldCharType="end"/>
+      </w:r>
       <w:r>
         <w:t xml:space="preserve">. Mapowanie CQI na </w:t>
       </w:r>
@@ -6884,6 +7092,15 @@
       </w:r>
       <w:r>
         <w:instrText xml:space="preserve"> INCLUDEPICTURE "https://ai2-s2-public.s3.amazonaws.com/figures/2017-08-08/fb6cd25d08db4eaa752fb55b88ec438b3e0c08b0/2-TableIII-1.png" \* MERGEFORMATINET </w:instrText>
+      </w:r>
+      <w:r>
+        <w:fldChar w:fldCharType="separate"/>
+      </w:r>
+      <w:r>
+        <w:fldChar w:fldCharType="begin"/>
+      </w:r>
+      <w:r>
+        <w:instrText xml:space="preserve"> INCLUDEPICTURE  "https://ai2-s2-public.s3.amazonaws.com/figures/2017-08-08/fb6cd25d08db4eaa752fb55b88ec438b3e0c08b0/2-TableIII-1.png" \* MERGEFORMATINET </w:instrText>
       </w:r>
       <w:r>
         <w:fldChar w:fldCharType="separate"/>
@@ -6945,8 +7162,8 @@
             <v:path o:extrusionok="f" gradientshapeok="t" o:connecttype="rect"/>
             <o:lock v:ext="edit" aspectratio="t"/>
           </v:shapetype>
-          <v:shape id="_x0000_i1036" type="#_x0000_t75" alt="TABLE III NEW CQI TABLE WITH 256 QAM" style="width:254.5pt;height:224pt">
-            <v:imagedata r:id="rId13" r:href="rId14" croptop="4024f"/>
+          <v:shape id="_x0000_i1025" type="#_x0000_t75" alt="TABLE III NEW CQI TABLE WITH 256 QAM" style="width:254.4pt;height:223.8pt">
+            <v:imagedata r:id="rId16" r:href="rId17" croptop="4024f"/>
           </v:shape>
         </w:pict>
       </w:r>
@@ -6965,13 +7182,15 @@
       <w:r>
         <w:fldChar w:fldCharType="end"/>
       </w:r>
-    </w:p>
-    <w:p>
-      <w:pPr>
-        <w:pStyle w:val="MojNormalny"/>
-      </w:pPr>
-      <w:r>
-        <w:lastRenderedPageBreak/>
+      <w:r>
+        <w:fldChar w:fldCharType="end"/>
+      </w:r>
+    </w:p>
+    <w:p>
+      <w:pPr>
+        <w:pStyle w:val="MojNormalny"/>
+      </w:pPr>
+      <w:r>
         <w:t xml:space="preserve">Wskaźnik CQI jest oceniany na całej szerokości pasma. UE szacuje dla każdego słowa kodowego tryb transmisji i modulację, które mają być stosowane, w zależności od efektywnego SINR. Dla każdej możliwej modulacji (QPSK, 16QAM, 64QAM, 256QAM) i szybkości kodowania (definiującej TB – transport </w:t>
       </w:r>
       <w:proofErr w:type="spellStart"/>
@@ -7023,11 +7242,11 @@
           <w:numId w:val="9"/>
         </w:numPr>
       </w:pPr>
-      <w:bookmarkStart w:id="11" w:name="_Toc514052566"/>
+      <w:bookmarkStart w:id="13" w:name="_Toc514052566"/>
       <w:r>
         <w:t>Agregacja pasma</w:t>
       </w:r>
-      <w:bookmarkEnd w:id="11"/>
+      <w:bookmarkEnd w:id="13"/>
     </w:p>
     <w:p>
       <w:pPr>
@@ -7042,15 +7261,25 @@
         <w:pStyle w:val="MojNormalny"/>
       </w:pPr>
       <w:r>
-        <w:t>Każdy zagregowany nośnik jest określany jako element nośny – CC. Składowa nośna może mieć szerokość pasma 1,4, 3, 5, 10, 15 lub 20 MHz, a maksymalnie pięć nośnych składowych może być agregowanych, stąd maksymalna zagregowana szerokość pasma wynosi 100 MHz. W FDD liczba zagregowanych nośnych może być różna w DL i UL. Jednakże liczba nośnych składowych UL jest zawsze równa lub mniejsza niż liczba nośnych składowych DL. Poszczególne nośniki składowe mogą mieć również różne szerokości pasma. W przypadku TDD liczba CC, jak również pasma każdego CC będą takie same dla DL i UL.</w:t>
-      </w:r>
-    </w:p>
-    <w:p>
-      <w:pPr>
-        <w:pStyle w:val="MojNormalny"/>
-      </w:pPr>
-      <w:r>
-        <w:t xml:space="preserve">Najprostszym sposobem aranżacji agregacji byłoby użycie sąsiadujących ze sobą nośników składowych w tym samym pasmie częstotliwości roboczej (jak zdefiniowano dla LTE), tzw. „intra-band </w:t>
+        <w:t>Każdy zagregowany nośnik jest określany jako element nośny – CC. Składowa nośna może mieć szerokość pasma 1</w:t>
+      </w:r>
+      <w:r>
+        <w:t>.</w:t>
+      </w:r>
+      <w:r>
+        <w:t>4, 3, 5, 10, 15 lub 20 MHz, a maksymalnie pięć nośnych składowych może być agregowanych, stąd maksymalna zagregowana szerokość pasma wynosi 100 MHz. W FDD liczba zagregowanych nośnych może być różna w DL i UL. Jednakże liczba nośnych składowych UL jest zawsze równa lub mniejsza niż liczba nośnych składowych DL. Poszczególne nośniki składowe mogą mieć również różne szerokości pasma. W przypadku TDD liczba CC, jak również pasma każdego CC będą takie same dla DL i UL.</w:t>
+      </w:r>
+    </w:p>
+    <w:p>
+      <w:pPr>
+        <w:pStyle w:val="MojNormalny"/>
+      </w:pPr>
+      <w:r>
+        <w:t xml:space="preserve">Najprostszym sposobem aranżacji agregacji byłoby użycie sąsiadujących ze sobą nośników składowych w tym samym pasmie częstotliwości roboczej (jak zdefiniowano dla LTE), tzw. </w:t>
+      </w:r>
+      <w:r>
+        <w:lastRenderedPageBreak/>
+        <w:t xml:space="preserve">„intra-band </w:t>
       </w:r>
       <w:proofErr w:type="spellStart"/>
       <w:r>
@@ -7097,7 +7326,6 @@
           <w:szCs w:val="18"/>
           <w:lang w:val="en-GB"/>
         </w:rPr>
-        <w:lastRenderedPageBreak/>
         <w:fldChar w:fldCharType="begin"/>
       </w:r>
       <w:r>
@@ -7248,11 +7476,7 @@
           <w:szCs w:val="18"/>
           <w:lang w:val="en-GB"/>
         </w:rPr>
-        <w:pict w14:anchorId="7DEF6D73">
-          <v:shape id="_x0000_i1026" type="#_x0000_t75" alt="Figure 2" style="width:424.5pt;height:175.5pt">
-            <v:imagedata r:id="rId15" r:href="rId16"/>
-          </v:shape>
-        </w:pict>
+        <w:fldChar w:fldCharType="begin"/>
       </w:r>
       <w:r>
         <w:rPr>
@@ -7262,7 +7486,7 @@
           <w:szCs w:val="18"/>
           <w:lang w:val="en-GB"/>
         </w:rPr>
-        <w:fldChar w:fldCharType="end"/>
+        <w:instrText xml:space="preserve"> INCLUDEPICTURE  "http://www.3gpp.org/images/CA02.jpg" \* MERGEFORMATINET </w:instrText>
       </w:r>
       <w:r>
         <w:rPr>
@@ -7272,7 +7496,7 @@
           <w:szCs w:val="18"/>
           <w:lang w:val="en-GB"/>
         </w:rPr>
-        <w:fldChar w:fldCharType="end"/>
+        <w:fldChar w:fldCharType="separate"/>
       </w:r>
       <w:r>
         <w:rPr>
@@ -7282,7 +7506,11 @@
           <w:szCs w:val="18"/>
           <w:lang w:val="en-GB"/>
         </w:rPr>
-        <w:fldChar w:fldCharType="end"/>
+        <w:pict w14:anchorId="7DEF6D73">
+          <v:shape id="_x0000_i1026" type="#_x0000_t75" alt="Figure 2" style="width:424.2pt;height:175.2pt">
+            <v:imagedata r:id="rId18" r:href="rId19"/>
+          </v:shape>
+        </w:pict>
       </w:r>
       <w:r>
         <w:rPr>
@@ -7304,6 +7532,46 @@
         </w:rPr>
         <w:fldChar w:fldCharType="end"/>
       </w:r>
+      <w:r>
+        <w:rPr>
+          <w:rFonts w:ascii="Arial" w:hAnsi="Arial" w:cs="Arial"/>
+          <w:color w:val="444444"/>
+          <w:sz w:val="18"/>
+          <w:szCs w:val="18"/>
+          <w:lang w:val="en-GB"/>
+        </w:rPr>
+        <w:fldChar w:fldCharType="end"/>
+      </w:r>
+      <w:r>
+        <w:rPr>
+          <w:rFonts w:ascii="Arial" w:hAnsi="Arial" w:cs="Arial"/>
+          <w:color w:val="444444"/>
+          <w:sz w:val="18"/>
+          <w:szCs w:val="18"/>
+          <w:lang w:val="en-GB"/>
+        </w:rPr>
+        <w:fldChar w:fldCharType="end"/>
+      </w:r>
+      <w:r>
+        <w:rPr>
+          <w:rFonts w:ascii="Arial" w:hAnsi="Arial" w:cs="Arial"/>
+          <w:color w:val="444444"/>
+          <w:sz w:val="18"/>
+          <w:szCs w:val="18"/>
+          <w:lang w:val="en-GB"/>
+        </w:rPr>
+        <w:fldChar w:fldCharType="end"/>
+      </w:r>
+      <w:r>
+        <w:rPr>
+          <w:rFonts w:ascii="Arial" w:hAnsi="Arial" w:cs="Arial"/>
+          <w:color w:val="444444"/>
+          <w:sz w:val="18"/>
+          <w:szCs w:val="18"/>
+          <w:lang w:val="en-GB"/>
+        </w:rPr>
+        <w:fldChar w:fldCharType="end"/>
+      </w:r>
     </w:p>
     <w:p>
       <w:pPr>
@@ -7312,14 +7580,27 @@
       <w:r>
         <w:t xml:space="preserve">Rysunek </w:t>
       </w:r>
-      <w:fldSimple w:instr=" SEQ Rysunek \* ARABIC ">
-        <w:r>
-          <w:rPr>
-            <w:noProof/>
-          </w:rPr>
-          <w:t>7</w:t>
-        </w:r>
-      </w:fldSimple>
+      <w:r>
+        <w:fldChar w:fldCharType="begin"/>
+      </w:r>
+      <w:r>
+        <w:instrText xml:space="preserve"> SEQ Rysunek \* ARABIC </w:instrText>
+      </w:r>
+      <w:r>
+        <w:fldChar w:fldCharType="separate"/>
+      </w:r>
+      <w:r>
+        <w:rPr>
+          <w:noProof/>
+        </w:rPr>
+        <w:t>7</w:t>
+      </w:r>
+      <w:r>
+        <w:rPr>
+          <w:noProof/>
+        </w:rPr>
+        <w:fldChar w:fldCharType="end"/>
+      </w:r>
       <w:r>
         <w:t>. Rodzaje agregacji pasm.</w:t>
       </w:r>
@@ -7332,18 +7613,24 @@
           <w:numId w:val="9"/>
         </w:numPr>
       </w:pPr>
-      <w:bookmarkStart w:id="12" w:name="_Toc514052567"/>
+      <w:bookmarkStart w:id="14" w:name="_Toc514052567"/>
       <w:r>
         <w:t>Planowanie przydziału podkanałów OFDM</w:t>
       </w:r>
-      <w:bookmarkEnd w:id="12"/>
-    </w:p>
-    <w:p>
-      <w:pPr>
-        <w:pStyle w:val="MojNormalny"/>
-      </w:pPr>
-      <w:r>
-        <w:t>Stacja bazowa może w czasie rzeczywistym planować przydział podkanałów dla poszczególnych terminali w celu uniknięcia chwilowych zaników częstotliwościowych. „</w:t>
+      <w:bookmarkEnd w:id="14"/>
+    </w:p>
+    <w:p>
+      <w:pPr>
+        <w:pStyle w:val="MojNormalny"/>
+      </w:pPr>
+      <w:r>
+        <w:t xml:space="preserve">Stacja bazowa może w czasie rzeczywistym planować przydział podkanałów dla poszczególnych terminali w celu uniknięcia chwilowych zaników częstotliwościowych. </w:t>
+      </w:r>
+      <w:r>
+        <w:t xml:space="preserve">Używany w tym celu tzw. </w:t>
+      </w:r>
+      <w:r>
+        <w:t>„</w:t>
       </w:r>
       <w:proofErr w:type="spellStart"/>
       <w:r>
@@ -7351,13 +7638,7 @@
       </w:r>
       <w:proofErr w:type="spellEnd"/>
       <w:r>
-        <w:t xml:space="preserve">” nie ma wiedzy o chwilowej odpowiedzi częstotliwościowej kanału radiowego. </w:t>
-      </w:r>
-      <w:r>
-        <w:br/>
-      </w:r>
-      <w:r>
-        <w:t>Dla wolno poruszających się urządzeń taka wiedza jest dostępna w eNodeB w postaci raportu sprzężenia zwrotnego od terminala – CQI. Skupiając się na łączu w dół, w przypadku, gdy istnieje wiele UE, które mają być planowane podczas 1 TTI, stacja bazowa może przydzielić każdemu terminalowi zasoby, na których w podpaśmie częstotliwości jest najsilniejsza odpowiedź mocy kanału, unikając tym samym zanikania w dziedzinie częstotliwości.</w:t>
+        <w:t>” nie ma wiedzy o chwilowej odpowiedzi częstotliwościowej kanału radiowego. Dla wolno poruszających się urządzeń taka wiedza jest dostępna w eNodeB w postaci raportu sprzężenia zwrotnego od terminala – CQI. Skupiając się na łączu w dół, w przypadku, gdy istnieje wiele UE, które mają być planowane podczas 1 TTI, stacja bazowa może przydzielić każdemu terminalowi zasoby, na których w podpaśmie częstotliwości jest najsilniejsza odpowiedź mocy kanału, unikając tym samym zanikania w dziedzinie częstotliwości.</w:t>
       </w:r>
     </w:p>
     <w:p>
@@ -7371,21 +7652,45 @@
           <w:lang w:val="en-US"/>
         </w:rPr>
       </w:pPr>
-      <w:bookmarkStart w:id="13" w:name="_Toc514052568"/>
+      <w:bookmarkStart w:id="15" w:name="_Toc514052568"/>
       <w:r>
         <w:rPr>
           <w:lang w:val="en-US"/>
         </w:rPr>
         <w:t>ICIC (Inter-Cell Interference Coordination)</w:t>
       </w:r>
-      <w:bookmarkEnd w:id="13"/>
-    </w:p>
-    <w:p>
-      <w:pPr>
-        <w:pStyle w:val="MojNormalny"/>
-      </w:pPr>
-      <w:r>
-        <w:t xml:space="preserve">Termin ICIC oznacza, że jest to rodzaj technologii, która została zaprojektowana w celu zmniejszenia zakłóceń powodowanych przez dwie lub więcej sąsiednich komórek. </w:t>
+      <w:bookmarkEnd w:id="15"/>
+    </w:p>
+    <w:p>
+      <w:pPr>
+        <w:pStyle w:val="MojNormalny"/>
+      </w:pPr>
+      <w:r>
+        <w:t xml:space="preserve">Termin ICIC </w:t>
+      </w:r>
+      <w:r>
+        <w:t>określa się rozwiązanie</w:t>
+      </w:r>
+      <w:r>
+        <w:t>, któr</w:t>
+      </w:r>
+      <w:r>
+        <w:t>e</w:t>
+      </w:r>
+      <w:r>
+        <w:t xml:space="preserve"> został</w:t>
+      </w:r>
+      <w:r>
+        <w:t>o</w:t>
+      </w:r>
+      <w:r>
+        <w:t xml:space="preserve"> zaprojektowan</w:t>
+      </w:r>
+      <w:r>
+        <w:t>e</w:t>
+      </w:r>
+      <w:r>
+        <w:t xml:space="preserve"> w celu zmniejszenia zakłóceń powodowanych przez dwie lub więcej sąsiednich komórek. </w:t>
       </w:r>
       <w:r>
         <w:br/>
@@ -7399,6 +7704,7 @@
         <w:pStyle w:val="MojNormalny"/>
       </w:pPr>
       <w:r>
+        <w:lastRenderedPageBreak/>
         <w:t>Istnieją dwie podstawowe metody koordynacji wykorzystania częstotliwości między komórkami w sieci: statyczne i dynamiczne. Koordynacja statyczna oznacza stałą alokację zasobów częstotliwości na komórkę w dłuższych okresach czasu, podczas gdy dynamiczne przydzielanie częstotliwości oznacza szybką koordynację w czasie wynoszącym sekundy lub nawet mniej, bez potrzeby ręcznej interwencji operatora. W LTE dynamiczna koordynacja interferencji między komórkami jest z natury wspierana przez specyficzną dla 3GPP sygnalizację między stacjami bazowymi.</w:t>
       </w:r>
     </w:p>
@@ -7407,7 +7713,6 @@
         <w:pStyle w:val="MojNormalny"/>
       </w:pPr>
       <w:r>
-        <w:lastRenderedPageBreak/>
         <w:t>Wzrost przepustowości na poziomie sieci wynikający z ICIC jest najbardziej widoczny przy obciążeniu sieci od niskiej do średniej. Gdy obciążenie sieci jest wysokie, koordynacja nie pomoże, ponieważ wszystkie zasoby częstotliwości wszystkich komórek są używane przez większość czasu. Dlatego koordynacja interferencji jest najbardziej przydatna w sieciach nie obciążonych. [3]</w:t>
       </w:r>
     </w:p>
@@ -7419,24 +7724,54 @@
           <w:numId w:val="9"/>
         </w:numPr>
       </w:pPr>
-      <w:bookmarkStart w:id="14" w:name="_Toc514052569"/>
+      <w:bookmarkStart w:id="16" w:name="_Toc514052569"/>
       <w:r>
         <w:t>Parametry wydajnościowe</w:t>
       </w:r>
-      <w:bookmarkEnd w:id="14"/>
-    </w:p>
-    <w:p>
-      <w:pPr>
-        <w:pStyle w:val="MojNormalny"/>
-      </w:pPr>
-      <w:r>
-        <w:t xml:space="preserve">E-UTRAN może skonfigurować UE do raportowania informacji pomiarowych w celu wsparcia kontroli mobilności. UE wyzwala zdarzenie, gdy jedna lub większa liczba komórek spełnia określone "warunki wejścia". Zdarzeniami mogą być np. raporty określające, że sygnał </w:t>
+      <w:bookmarkEnd w:id="16"/>
+    </w:p>
+    <w:p>
+      <w:pPr>
+        <w:pStyle w:val="MojNormalny"/>
+      </w:pPr>
+      <w:r>
+        <w:t>E</w:t>
+      </w:r>
+      <w:r>
+        <w:t>NodeB</w:t>
+      </w:r>
+      <w:r>
+        <w:t xml:space="preserve"> może skonfigurować UE do raportowania informacji pomiarowych w celu wsparcia kontroli mobilności. UE wyzwala zdarzenie,</w:t>
+      </w:r>
+      <w:r>
+        <w:t xml:space="preserve"> g</w:t>
+      </w:r>
+      <w:r>
+        <w:t>dy zostaną spełnione określone warunki nazywane „zdarzeniami”.</w:t>
+      </w:r>
+      <w:r>
+        <w:t xml:space="preserve"> M</w:t>
+      </w:r>
+      <w:r>
+        <w:t xml:space="preserve">ogą być np. raporty określające, że sygnał </w:t>
       </w:r>
       <w:r>
         <w:br/>
       </w:r>
       <w:r>
-        <w:t>z sąsiedniej komórki jest lepszy od wyznaczonej wartości. Co może później spowodować przełączenie. E-UTRAN może wpływać na warunki wejścia, ustawiając wartość niektórych konfigurowalnych parametrów używanych w tych warunkach - na przykład jeden lub więcej progów lub histereza. Warunek wejścia musi być spełniony przynajmniej przez czas odpowiadający parametrowi "</w:t>
+        <w:t>z sąsiedniej komórki jest lepszy od wyznaczonej wartości</w:t>
+      </w:r>
+      <w:r>
+        <w:t>,</w:t>
+      </w:r>
+      <w:r>
+        <w:t xml:space="preserve"> </w:t>
+      </w:r>
+      <w:r>
+        <w:t>c</w:t>
+      </w:r>
+      <w:r>
+        <w:t>o może później spowodować przełączenie. E-UTRAN może wpływać na warunki wejścia, ustawiając wartość niektórych konfigurowalnych parametrów używanych w tych warunkach - na przykład jeden lub więcej progów lub histereza. Warunek wejścia musi być spełniony przynajmniej przez czas odpowiadający parametrowi "</w:t>
       </w:r>
       <w:proofErr w:type="spellStart"/>
       <w:r>
@@ -7663,13 +7998,17 @@
         <w:br/>
       </w:r>
       <w:r>
-        <w:t xml:space="preserve">i zgłasza go do eNodeB, gdzie jest używany do wyboru najbardziej odpowiedniego MCS </w:t>
+        <w:t xml:space="preserve">i zgłasza do eNodeB, gdzie jest używany do wyboru najbardziej odpowiedniego MCS </w:t>
       </w:r>
       <w:r>
         <w:br/>
       </w:r>
       <w:r>
-        <w:t xml:space="preserve">do transmisji danych użytkownika. Definiuje to liczbę bitów na symbol modulacji, która ma być wysłana, co za tym idzie, przepustowość do osiągnięcia dla tego konkretnego RB, a także liczbę RB, które mają być przydzielone przez eNodeB użytkownikowi [7]. SINR można zdefiniować jako stosunek mocy sygnału do sumy średniej mocy zakłóceń z innych komórek </w:t>
+        <w:t xml:space="preserve">do transmisji danych użytkownika. Definiuje to liczbę bitów na symbol modulacji, która ma być wysłana, co za tym idzie, przepustowość do osiągnięcia dla tego konkretnego RB, a także </w:t>
+      </w:r>
+      <w:r>
+        <w:lastRenderedPageBreak/>
+        <w:t xml:space="preserve">liczbę RB, które mają być przydzielone przez eNodeB użytkownikowi [7]. SINR można zdefiniować jako stosunek mocy sygnału do sumy średniej mocy zakłóceń z innych komórek </w:t>
       </w:r>
       <w:r>
         <w:br/>
@@ -7720,11 +8059,7 @@
         <w:br/>
       </w:r>
       <w:r>
-        <w:t xml:space="preserve">o przekazaniu. Dla konkretnej komórki RSRP jest zdefiniowany jako średnia moc (w watach) </w:t>
-      </w:r>
-      <w:r>
-        <w:lastRenderedPageBreak/>
-        <w:t>elementów zasobów (RE), które przenoszą specyficzne dla komórki sygnały odniesienia (RS) w ramach rozważanej szerokości pasma [8].</w:t>
+        <w:t>o przekazaniu. Dla konkretnej komórki RSRP jest zdefiniowany jako średnia moc (w watach) elementów zasobów (RE), które przenoszą specyficzne dla komórki sygnały odniesienia (RS) w ramach rozważanej szerokości pasma [8].</w:t>
       </w:r>
     </w:p>
     <w:p>
@@ -7749,14 +8084,27 @@
       <w:r>
         <w:t xml:space="preserve">Tabela </w:t>
       </w:r>
-      <w:fldSimple w:instr=" SEQ Tabela \* ARABIC ">
-        <w:r>
-          <w:rPr>
-            <w:noProof/>
-          </w:rPr>
-          <w:t>2</w:t>
-        </w:r>
-      </w:fldSimple>
+      <w:r>
+        <w:fldChar w:fldCharType="begin"/>
+      </w:r>
+      <w:r>
+        <w:instrText xml:space="preserve"> SEQ Tabela \* ARABIC </w:instrText>
+      </w:r>
+      <w:r>
+        <w:fldChar w:fldCharType="separate"/>
+      </w:r>
+      <w:r>
+        <w:rPr>
+          <w:noProof/>
+        </w:rPr>
+        <w:t>2</w:t>
+      </w:r>
+      <w:r>
+        <w:rPr>
+          <w:noProof/>
+        </w:rPr>
+        <w:fldChar w:fldCharType="end"/>
+      </w:r>
       <w:r>
         <w:t>. Raportowane wartości parametru RSRP</w:t>
       </w:r>
@@ -7785,7 +8133,7 @@
                     <pic:cNvPicPr/>
                   </pic:nvPicPr>
                   <pic:blipFill>
-                    <a:blip r:embed="rId17"/>
+                    <a:blip r:embed="rId20"/>
                     <a:stretch>
                       <a:fillRect/>
                     </a:stretch>
@@ -7843,13 +8191,34 @@
       </w:r>
       <w:proofErr w:type="spellEnd"/>
       <w:r>
-        <w:t xml:space="preserve"> (RSRQ) jest specyficzną dla komórki metryką jakości sygnału. Podobnie do pomiaru RSRP, ta metryka jest używana głównie w celu zapewnienia klasyfikacji wśród różnych komórek kandydujących zgodnie z ich jakością sygnału. </w:t>
+        <w:t xml:space="preserve"> (RSRQ) jest specyficzną dla komórki metryką jakości sygnału. Podobnie do pomiaru RSRP, t</w:t>
+      </w:r>
+      <w:r>
+        <w:t>en parametr</w:t>
+      </w:r>
+      <w:r>
+        <w:t xml:space="preserve"> jest używan</w:t>
+      </w:r>
+      <w:r>
+        <w:t>y</w:t>
+      </w:r>
+      <w:r>
+        <w:t xml:space="preserve"> głównie w celu zapewnienia klasyfikacji wśród różnych komórek kandydujących zgodnie z ich jakością sygnału. </w:t>
       </w:r>
       <w:r>
         <w:br/>
       </w:r>
       <w:r>
-        <w:t xml:space="preserve">Ta metryka może być wykorzystana jako dane wejściowe w podejmowaniu decyzji </w:t>
+        <w:t>RSRQ m</w:t>
+      </w:r>
+      <w:r>
+        <w:t>oże być wykorzystan</w:t>
+      </w:r>
+      <w:r>
+        <w:t>y</w:t>
+      </w:r>
+      <w:r>
+        <w:t xml:space="preserve"> jako dane wejściowe w podejmowaniu decyzji </w:t>
       </w:r>
       <w:r>
         <w:br/>
@@ -7868,6 +8237,7 @@
             <w:rPr>
               <w:rFonts w:ascii="Cambria Math" w:hAnsi="Cambria Math"/>
             </w:rPr>
+            <w:lastRenderedPageBreak/>
             <m:t>RSRQ=</m:t>
           </m:r>
           <m:f>
@@ -7927,17 +8297,29 @@
         <w:keepNext/>
       </w:pPr>
       <w:r>
-        <w:lastRenderedPageBreak/>
         <w:t xml:space="preserve">Tabela </w:t>
       </w:r>
-      <w:fldSimple w:instr=" SEQ Tabela \* ARABIC ">
-        <w:r>
-          <w:rPr>
-            <w:noProof/>
-          </w:rPr>
-          <w:t>3</w:t>
-        </w:r>
-      </w:fldSimple>
+      <w:r>
+        <w:fldChar w:fldCharType="begin"/>
+      </w:r>
+      <w:r>
+        <w:instrText xml:space="preserve"> SEQ Tabela \* ARABIC </w:instrText>
+      </w:r>
+      <w:r>
+        <w:fldChar w:fldCharType="separate"/>
+      </w:r>
+      <w:r>
+        <w:rPr>
+          <w:noProof/>
+        </w:rPr>
+        <w:t>3</w:t>
+      </w:r>
+      <w:r>
+        <w:rPr>
+          <w:noProof/>
+        </w:rPr>
+        <w:fldChar w:fldCharType="end"/>
+      </w:r>
       <w:r>
         <w:t>. Tabela zdefiniowanych wartości parametru RSRQ</w:t>
       </w:r>
@@ -7966,7 +8348,7 @@
                     <pic:cNvPicPr/>
                   </pic:nvPicPr>
                   <pic:blipFill>
-                    <a:blip r:embed="rId18"/>
+                    <a:blip r:embed="rId21"/>
                     <a:stretch>
                       <a:fillRect/>
                     </a:stretch>
@@ -8041,7 +8423,15 @@
         <w:pStyle w:val="MojNormalny"/>
       </w:pPr>
       <w:r>
-        <w:t>Z powyższego równania, widać, że ze względu na RSSI, RSRQ uwzględnia łączny wpływ siły sygnału i zakłóceń. Można również zauważyć, że matematyczne RSRQ jest proporcjonalne do RSRP.</w:t>
+        <w:t>Z powyższego równania, widać, że ze względu na RSSI, RSRQ uwzględnia łączny wpływ siły sygnału i zakłóceń. Można również zauważyć, że matematyczn</w:t>
+      </w:r>
+      <w:r>
+        <w:t>i</w:t>
+      </w:r>
+      <w:bookmarkStart w:id="17" w:name="_GoBack"/>
+      <w:bookmarkEnd w:id="17"/>
+      <w:r>
+        <w:t>e RSRQ jest proporcjonalne do RSRP.</w:t>
       </w:r>
     </w:p>
     <w:p>
@@ -8073,12 +8463,12 @@
           <w:numId w:val="9"/>
         </w:numPr>
       </w:pPr>
-      <w:bookmarkStart w:id="15" w:name="_Toc514052570"/>
+      <w:bookmarkStart w:id="18" w:name="_Toc514052570"/>
       <w:r>
         <w:lastRenderedPageBreak/>
         <w:t>Planowanie sieci LTE</w:t>
       </w:r>
-      <w:bookmarkEnd w:id="15"/>
+      <w:bookmarkEnd w:id="18"/>
     </w:p>
     <w:p>
       <w:pPr>
@@ -8116,11 +8506,11 @@
           <w:numId w:val="9"/>
         </w:numPr>
       </w:pPr>
-      <w:bookmarkStart w:id="16" w:name="_Toc514052571"/>
+      <w:bookmarkStart w:id="19" w:name="_Toc514052571"/>
       <w:r>
         <w:t>Parametry urządzeń radiowych LTE</w:t>
       </w:r>
-      <w:bookmarkEnd w:id="16"/>
+      <w:bookmarkEnd w:id="19"/>
     </w:p>
     <w:p>
       <w:pPr>
@@ -8160,11 +8550,11 @@
       <w:pPr>
         <w:pStyle w:val="MojNagwek2"/>
       </w:pPr>
-      <w:bookmarkStart w:id="17" w:name="_Toc514052572"/>
+      <w:bookmarkStart w:id="20" w:name="_Toc514052572"/>
       <w:r>
         <w:t>2.2.    Struktura sieci</w:t>
       </w:r>
-      <w:bookmarkEnd w:id="17"/>
+      <w:bookmarkEnd w:id="20"/>
     </w:p>
     <w:p>
       <w:pPr>
@@ -8178,7 +8568,7 @@
       <w:r>
         <w:t xml:space="preserve"> </w:t>
       </w:r>
-      <w:bookmarkStart w:id="18" w:name="_Toc514052573"/>
+      <w:bookmarkStart w:id="21" w:name="_Toc514052573"/>
       <w:r>
         <w:rPr>
           <w:rStyle w:val="MojNagwek2Znak"/>
@@ -8186,7 +8576,7 @@
         </w:rPr>
         <w:t>2.2.1.    Kształt komórki</w:t>
       </w:r>
-      <w:bookmarkEnd w:id="18"/>
+      <w:bookmarkEnd w:id="21"/>
     </w:p>
     <w:p>
       <w:pPr>
@@ -8510,14 +8900,14 @@
           <w:numId w:val="9"/>
         </w:numPr>
       </w:pPr>
-      <w:bookmarkStart w:id="19" w:name="_Toc514052574"/>
+      <w:bookmarkStart w:id="22" w:name="_Toc514052574"/>
       <w:r>
         <w:rPr>
           <w:b w:val="0"/>
         </w:rPr>
         <w:t>Sektoryzacja</w:t>
       </w:r>
-      <w:bookmarkEnd w:id="19"/>
+      <w:bookmarkEnd w:id="22"/>
     </w:p>
     <w:p>
       <w:pPr>
@@ -8557,14 +8947,14 @@
           <w:numId w:val="9"/>
         </w:numPr>
       </w:pPr>
-      <w:bookmarkStart w:id="20" w:name="_Toc514052575"/>
+      <w:bookmarkStart w:id="23" w:name="_Toc514052575"/>
       <w:r>
         <w:rPr>
           <w:b w:val="0"/>
         </w:rPr>
         <w:t>Przydział kanałów</w:t>
       </w:r>
-      <w:bookmarkEnd w:id="20"/>
+      <w:bookmarkEnd w:id="23"/>
     </w:p>
     <w:p>
       <w:pPr>
@@ -8809,7 +9199,7 @@
                     <pic:cNvPicPr/>
                   </pic:nvPicPr>
                   <pic:blipFill>
-                    <a:blip r:embed="rId19">
+                    <a:blip r:embed="rId22">
                       <a:extLst>
                         <a:ext uri="{28A0092B-C50C-407E-A947-70E740481C1C}">
                           <a14:useLocalDpi xmlns:a14="http://schemas.microsoft.com/office/drawing/2010/main" val="0"/>
@@ -8843,14 +9233,27 @@
       <w:r>
         <w:t xml:space="preserve">Rysunek </w:t>
       </w:r>
-      <w:fldSimple w:instr=" SEQ Rysunek \* ARABIC ">
-        <w:r>
-          <w:rPr>
-            <w:noProof/>
-          </w:rPr>
-          <w:t>8</w:t>
-        </w:r>
-      </w:fldSimple>
+      <w:r>
+        <w:fldChar w:fldCharType="begin"/>
+      </w:r>
+      <w:r>
+        <w:instrText xml:space="preserve"> SEQ Rysunek \* ARABIC </w:instrText>
+      </w:r>
+      <w:r>
+        <w:fldChar w:fldCharType="separate"/>
+      </w:r>
+      <w:r>
+        <w:rPr>
+          <w:noProof/>
+        </w:rPr>
+        <w:t>8</w:t>
+      </w:r>
+      <w:r>
+        <w:rPr>
+          <w:noProof/>
+        </w:rPr>
+        <w:fldChar w:fldCharType="end"/>
+      </w:r>
       <w:r>
         <w:t xml:space="preserve">. Schemat przydziału częstotliwości dla </w:t>
       </w:r>
@@ -8971,7 +9374,7 @@
                     <pic:cNvPicPr/>
                   </pic:nvPicPr>
                   <pic:blipFill>
-                    <a:blip r:embed="rId20">
+                    <a:blip r:embed="rId23">
                       <a:extLst>
                         <a:ext uri="{28A0092B-C50C-407E-A947-70E740481C1C}">
                           <a14:useLocalDpi xmlns:a14="http://schemas.microsoft.com/office/drawing/2010/main" val="0"/>
@@ -9005,14 +9408,27 @@
       <w:r>
         <w:t xml:space="preserve">Rysunek </w:t>
       </w:r>
-      <w:fldSimple w:instr=" SEQ Rysunek \* ARABIC ">
-        <w:r>
-          <w:rPr>
-            <w:noProof/>
-          </w:rPr>
-          <w:t>9</w:t>
-        </w:r>
-      </w:fldSimple>
+      <w:r>
+        <w:fldChar w:fldCharType="begin"/>
+      </w:r>
+      <w:r>
+        <w:instrText xml:space="preserve"> SEQ Rysunek \* ARABIC </w:instrText>
+      </w:r>
+      <w:r>
+        <w:fldChar w:fldCharType="separate"/>
+      </w:r>
+      <w:r>
+        <w:rPr>
+          <w:noProof/>
+        </w:rPr>
+        <w:t>9</w:t>
+      </w:r>
+      <w:r>
+        <w:rPr>
+          <w:noProof/>
+        </w:rPr>
+        <w:fldChar w:fldCharType="end"/>
+      </w:r>
       <w:r>
         <w:t>.</w:t>
       </w:r>
@@ -9136,7 +9552,7 @@
                     <pic:cNvPicPr/>
                   </pic:nvPicPr>
                   <pic:blipFill>
-                    <a:blip r:embed="rId21">
+                    <a:blip r:embed="rId24">
                       <a:extLst>
                         <a:ext uri="{28A0092B-C50C-407E-A947-70E740481C1C}">
                           <a14:useLocalDpi xmlns:a14="http://schemas.microsoft.com/office/drawing/2010/main" val="0"/>
@@ -9173,14 +9589,27 @@
       <w:r>
         <w:t xml:space="preserve">Rysunek </w:t>
       </w:r>
-      <w:fldSimple w:instr=" SEQ Rysunek \* ARABIC ">
-        <w:r>
-          <w:rPr>
-            <w:noProof/>
-          </w:rPr>
-          <w:t>10</w:t>
-        </w:r>
-      </w:fldSimple>
+      <w:r>
+        <w:fldChar w:fldCharType="begin"/>
+      </w:r>
+      <w:r>
+        <w:instrText xml:space="preserve"> SEQ Rysunek \* ARABIC </w:instrText>
+      </w:r>
+      <w:r>
+        <w:fldChar w:fldCharType="separate"/>
+      </w:r>
+      <w:r>
+        <w:rPr>
+          <w:noProof/>
+        </w:rPr>
+        <w:t>10</w:t>
+      </w:r>
+      <w:r>
+        <w:rPr>
+          <w:noProof/>
+        </w:rPr>
+        <w:fldChar w:fldCharType="end"/>
+      </w:r>
       <w:r>
         <w:t>.</w:t>
       </w:r>
@@ -9255,11 +9684,11 @@
           <w:numId w:val="9"/>
         </w:numPr>
       </w:pPr>
-      <w:bookmarkStart w:id="21" w:name="_Toc514052576"/>
+      <w:bookmarkStart w:id="24" w:name="_Toc514052576"/>
       <w:r>
         <w:t>Zakłócenia</w:t>
       </w:r>
-      <w:bookmarkEnd w:id="21"/>
+      <w:bookmarkEnd w:id="24"/>
     </w:p>
     <w:p>
       <w:pPr>
@@ -9337,11 +9766,11 @@
       <w:pPr>
         <w:pStyle w:val="MojNagwek2"/>
       </w:pPr>
-      <w:bookmarkStart w:id="22" w:name="_Toc514052577"/>
+      <w:bookmarkStart w:id="25" w:name="_Toc514052577"/>
       <w:r>
         <w:t>2.4.1. Zakłócenia wspólnokanałowe</w:t>
       </w:r>
-      <w:bookmarkEnd w:id="22"/>
+      <w:bookmarkEnd w:id="25"/>
     </w:p>
     <w:p>
       <w:pPr>
@@ -9355,11 +9784,11 @@
       <w:pPr>
         <w:pStyle w:val="MojNagwek2"/>
       </w:pPr>
-      <w:bookmarkStart w:id="23" w:name="_Toc514052578"/>
+      <w:bookmarkStart w:id="26" w:name="_Toc514052578"/>
       <w:r>
         <w:t>2.4.2. Zakłócenia sąsiedniokanałowe</w:t>
       </w:r>
-      <w:bookmarkEnd w:id="23"/>
+      <w:bookmarkEnd w:id="26"/>
     </w:p>
     <w:p>
       <w:pPr>
@@ -9391,11 +9820,11 @@
           <w:numId w:val="9"/>
         </w:numPr>
       </w:pPr>
-      <w:bookmarkStart w:id="24" w:name="_Toc514052579"/>
+      <w:bookmarkStart w:id="27" w:name="_Toc514052579"/>
       <w:r>
         <w:t>Pochylenie anteny</w:t>
       </w:r>
-      <w:bookmarkEnd w:id="24"/>
+      <w:bookmarkEnd w:id="27"/>
     </w:p>
     <w:p>
       <w:pPr>
@@ -9711,7 +10140,7 @@
                     <pic:cNvPicPr/>
                   </pic:nvPicPr>
                   <pic:blipFill>
-                    <a:blip r:embed="rId22"/>
+                    <a:blip r:embed="rId25"/>
                     <a:stretch>
                       <a:fillRect/>
                     </a:stretch>
@@ -9757,7 +10186,7 @@
                     <pic:cNvPicPr/>
                   </pic:nvPicPr>
                   <pic:blipFill>
-                    <a:blip r:embed="rId23"/>
+                    <a:blip r:embed="rId26"/>
                     <a:stretch>
                       <a:fillRect/>
                     </a:stretch>
@@ -9785,14 +10214,27 @@
       <w:r>
         <w:t xml:space="preserve">Rysunek </w:t>
       </w:r>
-      <w:fldSimple w:instr=" SEQ Rysunek \* ARABIC ">
-        <w:r>
-          <w:rPr>
-            <w:noProof/>
-          </w:rPr>
-          <w:t>11</w:t>
-        </w:r>
-      </w:fldSimple>
+      <w:r>
+        <w:fldChar w:fldCharType="begin"/>
+      </w:r>
+      <w:r>
+        <w:instrText xml:space="preserve"> SEQ Rysunek \* ARABIC </w:instrText>
+      </w:r>
+      <w:r>
+        <w:fldChar w:fldCharType="separate"/>
+      </w:r>
+      <w:r>
+        <w:rPr>
+          <w:noProof/>
+        </w:rPr>
+        <w:t>11</w:t>
+      </w:r>
+      <w:r>
+        <w:rPr>
+          <w:noProof/>
+        </w:rPr>
+        <w:fldChar w:fldCharType="end"/>
+      </w:r>
       <w:r>
         <w:t>. Model siatkowy</w:t>
       </w:r>
@@ -9905,7 +10347,7 @@
                     </pic:cNvPicPr>
                   </pic:nvPicPr>
                   <pic:blipFill>
-                    <a:blip r:embed="rId24">
+                    <a:blip r:embed="rId27">
                       <a:extLst>
                         <a:ext uri="{28A0092B-C50C-407E-A947-70E740481C1C}">
                           <a14:useLocalDpi xmlns:a14="http://schemas.microsoft.com/office/drawing/2010/main" val="0"/>
@@ -9944,14 +10386,27 @@
       <w:r>
         <w:t xml:space="preserve">Rysunek </w:t>
       </w:r>
-      <w:fldSimple w:instr=" SEQ Rysunek \* ARABIC ">
-        <w:r>
-          <w:rPr>
-            <w:noProof/>
-          </w:rPr>
-          <w:t>12</w:t>
-        </w:r>
-      </w:fldSimple>
+      <w:r>
+        <w:fldChar w:fldCharType="begin"/>
+      </w:r>
+      <w:r>
+        <w:instrText xml:space="preserve"> SEQ Rysunek \* ARABIC </w:instrText>
+      </w:r>
+      <w:r>
+        <w:fldChar w:fldCharType="separate"/>
+      </w:r>
+      <w:r>
+        <w:rPr>
+          <w:noProof/>
+        </w:rPr>
+        <w:t>12</w:t>
+      </w:r>
+      <w:r>
+        <w:rPr>
+          <w:noProof/>
+        </w:rPr>
+        <w:fldChar w:fldCharType="end"/>
+      </w:r>
       <w:r>
         <w:t>. Sygnały RS w bloku zasobów</w:t>
       </w:r>
@@ -9977,12 +10432,12 @@
           <w:numId w:val="9"/>
         </w:numPr>
       </w:pPr>
-      <w:bookmarkStart w:id="25" w:name="_Toc514052580"/>
+      <w:bookmarkStart w:id="28" w:name="_Toc514052580"/>
       <w:r>
         <w:lastRenderedPageBreak/>
         <w:t>Model danych</w:t>
       </w:r>
-      <w:bookmarkEnd w:id="25"/>
+      <w:bookmarkEnd w:id="28"/>
     </w:p>
     <w:p>
       <w:pPr>
@@ -9998,11 +10453,11 @@
       <w:r>
         <w:t xml:space="preserve">Rozdział ten przedstawia założenia oraz opis danych wejściowych programu. </w:t>
       </w:r>
-      <w:bookmarkStart w:id="26" w:name="_Toc514052582"/>
+      <w:bookmarkStart w:id="29" w:name="_Toc514052582"/>
       <w:r>
         <w:t xml:space="preserve"> </w:t>
       </w:r>
-      <w:bookmarkEnd w:id="26"/>
+      <w:bookmarkEnd w:id="29"/>
     </w:p>
     <w:p>
       <w:pPr>
@@ -10210,14 +10665,27 @@
       <w:r>
         <w:t xml:space="preserve">Tabela </w:t>
       </w:r>
-      <w:fldSimple w:instr=" SEQ Tabela \* ARABIC ">
-        <w:r>
-          <w:rPr>
-            <w:noProof/>
-          </w:rPr>
-          <w:t>4</w:t>
-        </w:r>
-      </w:fldSimple>
+      <w:r>
+        <w:fldChar w:fldCharType="begin"/>
+      </w:r>
+      <w:r>
+        <w:instrText xml:space="preserve"> SEQ Tabela \* ARABIC </w:instrText>
+      </w:r>
+      <w:r>
+        <w:fldChar w:fldCharType="separate"/>
+      </w:r>
+      <w:r>
+        <w:rPr>
+          <w:noProof/>
+        </w:rPr>
+        <w:t>4</w:t>
+      </w:r>
+      <w:r>
+        <w:rPr>
+          <w:noProof/>
+        </w:rPr>
+        <w:fldChar w:fldCharType="end"/>
+      </w:r>
       <w:r>
         <w:t>. Wymagane dane do obliczeń.</w:t>
       </w:r>
@@ -12900,7 +13368,7 @@
           <w:sz w:val="28"/>
         </w:rPr>
       </w:pPr>
-      <w:bookmarkStart w:id="27" w:name="_Toc514052583"/>
+      <w:bookmarkStart w:id="30" w:name="_Toc514052583"/>
       <w:r>
         <w:br w:type="page"/>
       </w:r>
@@ -12917,7 +13385,7 @@
         <w:lastRenderedPageBreak/>
         <w:t>Obliczenia zastosowane w programie</w:t>
       </w:r>
-      <w:bookmarkEnd w:id="27"/>
+      <w:bookmarkEnd w:id="30"/>
     </w:p>
     <w:p>
       <w:pPr>
@@ -12949,11 +13417,11 @@
           <w:numId w:val="9"/>
         </w:numPr>
       </w:pPr>
-      <w:bookmarkStart w:id="28" w:name="_Toc514052584"/>
+      <w:bookmarkStart w:id="31" w:name="_Toc514052584"/>
       <w:r>
         <w:t>Obliczenia bilansu łącza</w:t>
       </w:r>
-      <w:bookmarkEnd w:id="28"/>
+      <w:bookmarkEnd w:id="31"/>
     </w:p>
     <w:p>
       <w:pPr>
@@ -12963,14 +13431,14 @@
           <w:numId w:val="9"/>
         </w:numPr>
       </w:pPr>
-      <w:bookmarkStart w:id="29" w:name="_Toc514052585"/>
+      <w:bookmarkStart w:id="32" w:name="_Toc514052585"/>
       <w:r>
         <w:rPr>
           <w:b w:val="0"/>
         </w:rPr>
         <w:t>Mapa ukształtowania terenu Dolnego Śląska</w:t>
       </w:r>
-      <w:bookmarkEnd w:id="29"/>
+      <w:bookmarkEnd w:id="32"/>
     </w:p>
     <w:p>
       <w:pPr>
@@ -13000,14 +13468,14 @@
           <w:numId w:val="9"/>
         </w:numPr>
       </w:pPr>
-      <w:bookmarkStart w:id="30" w:name="_Toc514052586"/>
+      <w:bookmarkStart w:id="33" w:name="_Toc514052586"/>
       <w:r>
         <w:rPr>
           <w:b w:val="0"/>
         </w:rPr>
         <w:t>Modele propagacyjne</w:t>
       </w:r>
-      <w:bookmarkEnd w:id="30"/>
+      <w:bookmarkEnd w:id="33"/>
     </w:p>
     <w:p>
       <w:pPr>
@@ -16964,10 +17432,10 @@
           <w:lang w:eastAsia="en-US"/>
         </w:rPr>
         <w:object w:dxaOrig="9660" w:dyaOrig="4704" w14:anchorId="0742356D">
-          <v:shape id="_x0000_i1027" type="#_x0000_t75" style="width:483pt;height:235.5pt" o:ole="">
-            <v:imagedata r:id="rId25" o:title=""/>
+          <v:shape id="_x0000_i1027" type="#_x0000_t75" style="width:483pt;height:235.2pt" o:ole="">
+            <v:imagedata r:id="rId28" o:title=""/>
           </v:shape>
-          <o:OLEObject Type="Embed" ProgID="Visio.Drawing.15" ShapeID="_x0000_i1027" DrawAspect="Content" ObjectID="_1587836243" r:id="rId26"/>
+          <o:OLEObject Type="Embed" ProgID="Visio.Drawing.15" ShapeID="_x0000_i1027" DrawAspect="Content" ObjectID="_1587838669" r:id="rId29"/>
         </w:object>
       </w:r>
     </w:p>
@@ -16978,14 +17446,27 @@
       <w:r>
         <w:t xml:space="preserve">Rysunek </w:t>
       </w:r>
-      <w:fldSimple w:instr=" SEQ Rysunek \* ARABIC ">
-        <w:r>
-          <w:rPr>
-            <w:noProof/>
-          </w:rPr>
-          <w:t>13</w:t>
-        </w:r>
-      </w:fldSimple>
+      <w:r>
+        <w:fldChar w:fldCharType="begin"/>
+      </w:r>
+      <w:r>
+        <w:instrText xml:space="preserve"> SEQ Rysunek \* ARABIC </w:instrText>
+      </w:r>
+      <w:r>
+        <w:fldChar w:fldCharType="separate"/>
+      </w:r>
+      <w:r>
+        <w:rPr>
+          <w:noProof/>
+        </w:rPr>
+        <w:t>13</w:t>
+      </w:r>
+      <w:r>
+        <w:rPr>
+          <w:noProof/>
+        </w:rPr>
+        <w:fldChar w:fldCharType="end"/>
+      </w:r>
       <w:r>
         <w:t>. Efektywna wysokość zawieszenia anteny nadawczej.</w:t>
       </w:r>
@@ -16998,7 +17479,7 @@
           <w:numId w:val="9"/>
         </w:numPr>
       </w:pPr>
-      <w:bookmarkStart w:id="31" w:name="_Toc514052587"/>
+      <w:bookmarkStart w:id="34" w:name="_Toc514052587"/>
       <w:r>
         <w:rPr>
           <w:b w:val="0"/>
@@ -17006,7 +17487,7 @@
         <w:lastRenderedPageBreak/>
         <w:t>Straty wynikające z kierunkowości anten</w:t>
       </w:r>
-      <w:bookmarkEnd w:id="31"/>
+      <w:bookmarkEnd w:id="34"/>
     </w:p>
     <w:p>
       <w:pPr>
@@ -17024,14 +17505,14 @@
           <w:numId w:val="9"/>
         </w:numPr>
       </w:pPr>
-      <w:bookmarkStart w:id="32" w:name="_Toc514052588"/>
+      <w:bookmarkStart w:id="35" w:name="_Toc514052588"/>
       <w:r>
         <w:rPr>
           <w:b w:val="0"/>
         </w:rPr>
         <w:t>Płaszczyzna azymutu</w:t>
       </w:r>
-      <w:bookmarkEnd w:id="32"/>
+      <w:bookmarkEnd w:id="35"/>
     </w:p>
     <w:p>
       <w:pPr>
@@ -17058,7 +17539,7 @@
                     <pic:cNvPicPr/>
                   </pic:nvPicPr>
                   <pic:blipFill>
-                    <a:blip r:embed="rId27"/>
+                    <a:blip r:embed="rId30"/>
                     <a:stretch>
                       <a:fillRect/>
                     </a:stretch>
@@ -17086,14 +17567,27 @@
       <w:r>
         <w:t xml:space="preserve">Rysunek </w:t>
       </w:r>
-      <w:fldSimple w:instr=" SEQ Rysunek \* ARABIC ">
-        <w:r>
-          <w:rPr>
-            <w:noProof/>
-          </w:rPr>
-          <w:t>14</w:t>
-        </w:r>
-      </w:fldSimple>
+      <w:r>
+        <w:fldChar w:fldCharType="begin"/>
+      </w:r>
+      <w:r>
+        <w:instrText xml:space="preserve"> SEQ Rysunek \* ARABIC </w:instrText>
+      </w:r>
+      <w:r>
+        <w:fldChar w:fldCharType="separate"/>
+      </w:r>
+      <w:r>
+        <w:rPr>
+          <w:noProof/>
+        </w:rPr>
+        <w:t>14</w:t>
+      </w:r>
+      <w:r>
+        <w:rPr>
+          <w:noProof/>
+        </w:rPr>
+        <w:fldChar w:fldCharType="end"/>
+      </w:r>
       <w:r>
         <w:t>. Relatywny azymut w płaszczyźnie azymutu</w:t>
       </w:r>
@@ -17551,7 +18045,7 @@
           <w:numId w:val="9"/>
         </w:numPr>
       </w:pPr>
-      <w:bookmarkStart w:id="33" w:name="_Toc514052589"/>
+      <w:bookmarkStart w:id="36" w:name="_Toc514052589"/>
       <w:r>
         <w:rPr>
           <w:b w:val="0"/>
@@ -17559,7 +18053,7 @@
         <w:lastRenderedPageBreak/>
         <w:t>Płaszczyzna elewacji</w:t>
       </w:r>
-      <w:bookmarkEnd w:id="33"/>
+      <w:bookmarkEnd w:id="36"/>
     </w:p>
     <w:p>
       <w:pPr>
@@ -17571,10 +18065,10 @@
           <w:lang w:eastAsia="en-US"/>
         </w:rPr>
         <w:object w:dxaOrig="8796" w:dyaOrig="3516" w14:anchorId="47CEB95D">
-          <v:shape id="_x0000_i1029" type="#_x0000_t75" style="width:439.5pt;height:175.5pt" o:ole="">
-            <v:imagedata r:id="rId28" o:title=""/>
+          <v:shape id="_x0000_i1028" type="#_x0000_t75" style="width:439.2pt;height:175.2pt" o:ole="">
+            <v:imagedata r:id="rId31" o:title=""/>
           </v:shape>
-          <o:OLEObject Type="Embed" ProgID="Visio.Drawing.15" ShapeID="_x0000_i1029" DrawAspect="Content" ObjectID="_1587836244" r:id="rId29"/>
+          <o:OLEObject Type="Embed" ProgID="Visio.Drawing.15" ShapeID="_x0000_i1028" DrawAspect="Content" ObjectID="_1587838670" r:id="rId32"/>
         </w:object>
       </w:r>
     </w:p>
@@ -17585,14 +18079,27 @@
       <w:r>
         <w:t xml:space="preserve">Rysunek </w:t>
       </w:r>
-      <w:fldSimple w:instr=" SEQ Rysunek \* ARABIC ">
-        <w:r>
-          <w:rPr>
-            <w:noProof/>
-          </w:rPr>
-          <w:t>15</w:t>
-        </w:r>
-      </w:fldSimple>
+      <w:r>
+        <w:fldChar w:fldCharType="begin"/>
+      </w:r>
+      <w:r>
+        <w:instrText xml:space="preserve"> SEQ Rysunek \* ARABIC </w:instrText>
+      </w:r>
+      <w:r>
+        <w:fldChar w:fldCharType="separate"/>
+      </w:r>
+      <w:r>
+        <w:rPr>
+          <w:noProof/>
+        </w:rPr>
+        <w:t>15</w:t>
+      </w:r>
+      <w:r>
+        <w:rPr>
+          <w:noProof/>
+        </w:rPr>
+        <w:fldChar w:fldCharType="end"/>
+      </w:r>
       <w:r>
         <w:t>. Relatywny azymut w płaszczyźnie elewacji</w:t>
       </w:r>
@@ -18108,11 +18615,11 @@
           <w:numId w:val="9"/>
         </w:numPr>
       </w:pPr>
-      <w:bookmarkStart w:id="34" w:name="_Toc514052590"/>
+      <w:bookmarkStart w:id="37" w:name="_Toc514052590"/>
       <w:r>
         <w:t>RSRP</w:t>
       </w:r>
-      <w:bookmarkEnd w:id="34"/>
+      <w:bookmarkEnd w:id="37"/>
     </w:p>
     <w:p>
       <w:pPr>
@@ -19309,14 +19816,27 @@
       <w:r>
         <w:t xml:space="preserve">Tabela </w:t>
       </w:r>
-      <w:fldSimple w:instr=" SEQ Tabela \* ARABIC ">
-        <w:r>
-          <w:rPr>
-            <w:noProof/>
-          </w:rPr>
-          <w:t>5</w:t>
-        </w:r>
-      </w:fldSimple>
+      <w:r>
+        <w:fldChar w:fldCharType="begin"/>
+      </w:r>
+      <w:r>
+        <w:instrText xml:space="preserve"> SEQ Tabela \* ARABIC </w:instrText>
+      </w:r>
+      <w:r>
+        <w:fldChar w:fldCharType="separate"/>
+      </w:r>
+      <w:r>
+        <w:rPr>
+          <w:noProof/>
+        </w:rPr>
+        <w:t>5</w:t>
+      </w:r>
+      <w:r>
+        <w:rPr>
+          <w:noProof/>
+        </w:rPr>
+        <w:fldChar w:fldCharType="end"/>
+      </w:r>
       <w:r>
         <w:t>. Liczba bloków zasobów przypadająca na szerokość pasma kanału.</w:t>
       </w:r>
@@ -19567,11 +20087,11 @@
           <w:numId w:val="9"/>
         </w:numPr>
       </w:pPr>
-      <w:bookmarkStart w:id="35" w:name="_Toc514052591"/>
+      <w:bookmarkStart w:id="38" w:name="_Toc514052591"/>
       <w:r>
         <w:t>RSSI</w:t>
       </w:r>
-      <w:bookmarkEnd w:id="35"/>
+      <w:bookmarkEnd w:id="38"/>
     </w:p>
     <w:p>
       <w:pPr>
@@ -20370,7 +20890,7 @@
                     <pic:cNvPicPr/>
                   </pic:nvPicPr>
                   <pic:blipFill>
-                    <a:blip r:embed="rId30"/>
+                    <a:blip r:embed="rId33"/>
                     <a:stretch>
                       <a:fillRect/>
                     </a:stretch>
@@ -20398,14 +20918,27 @@
       <w:r>
         <w:t xml:space="preserve">Rysunek </w:t>
       </w:r>
-      <w:fldSimple w:instr=" SEQ Rysunek \* ARABIC ">
-        <w:r>
-          <w:rPr>
-            <w:noProof/>
-          </w:rPr>
-          <w:t>16</w:t>
-        </w:r>
-      </w:fldSimple>
+      <w:r>
+        <w:fldChar w:fldCharType="begin"/>
+      </w:r>
+      <w:r>
+        <w:instrText xml:space="preserve"> SEQ Rysunek \* ARABIC </w:instrText>
+      </w:r>
+      <w:r>
+        <w:fldChar w:fldCharType="separate"/>
+      </w:r>
+      <w:r>
+        <w:rPr>
+          <w:noProof/>
+        </w:rPr>
+        <w:t>16</w:t>
+      </w:r>
+      <w:r>
+        <w:rPr>
+          <w:noProof/>
+        </w:rPr>
+        <w:fldChar w:fldCharType="end"/>
+      </w:r>
       <w:r>
         <w:t>. Transmisja sygnałów odniesienia dla dwóch portów antenowych.</w:t>
       </w:r>
@@ -20426,14 +20959,27 @@
       <w:r>
         <w:t xml:space="preserve">Tabela </w:t>
       </w:r>
-      <w:fldSimple w:instr=" SEQ Tabela \* ARABIC ">
-        <w:r>
-          <w:rPr>
-            <w:noProof/>
-          </w:rPr>
-          <w:t>6</w:t>
-        </w:r>
-      </w:fldSimple>
+      <w:r>
+        <w:fldChar w:fldCharType="begin"/>
+      </w:r>
+      <w:r>
+        <w:instrText xml:space="preserve"> SEQ Tabela \* ARABIC </w:instrText>
+      </w:r>
+      <w:r>
+        <w:fldChar w:fldCharType="separate"/>
+      </w:r>
+      <w:r>
+        <w:rPr>
+          <w:noProof/>
+        </w:rPr>
+        <w:t>6</w:t>
+      </w:r>
+      <w:r>
+        <w:rPr>
+          <w:noProof/>
+        </w:rPr>
+        <w:fldChar w:fldCharType="end"/>
+      </w:r>
       <w:r>
         <w:t>. Wartości współczynnika aktywnych podnośnych</w:t>
       </w:r>
@@ -21536,11 +22082,11 @@
           <w:numId w:val="9"/>
         </w:numPr>
       </w:pPr>
-      <w:bookmarkStart w:id="36" w:name="_Toc514052592"/>
+      <w:bookmarkStart w:id="39" w:name="_Toc514052592"/>
       <w:r>
         <w:t>RSRQ</w:t>
       </w:r>
-      <w:bookmarkEnd w:id="36"/>
+      <w:bookmarkEnd w:id="39"/>
     </w:p>
     <w:p>
       <w:pPr>
@@ -21765,11 +22311,11 @@
           <w:numId w:val="9"/>
         </w:numPr>
       </w:pPr>
-      <w:bookmarkStart w:id="37" w:name="_Toc514052593"/>
+      <w:bookmarkStart w:id="40" w:name="_Toc514052593"/>
       <w:r>
         <w:t>SNIR</w:t>
       </w:r>
-      <w:bookmarkEnd w:id="37"/>
+      <w:bookmarkEnd w:id="40"/>
     </w:p>
     <w:p>
       <w:pPr>
@@ -22902,7 +23448,7 @@
                     <pic:cNvPicPr/>
                   </pic:nvPicPr>
                   <pic:blipFill>
-                    <a:blip r:embed="rId31"/>
+                    <a:blip r:embed="rId34"/>
                     <a:stretch>
                       <a:fillRect/>
                     </a:stretch>
@@ -22930,14 +23476,27 @@
       <w:r>
         <w:t xml:space="preserve">Rysunek </w:t>
       </w:r>
-      <w:fldSimple w:instr=" SEQ Rysunek \* ARABIC ">
-        <w:r>
-          <w:rPr>
-            <w:noProof/>
-          </w:rPr>
-          <w:t>17</w:t>
-        </w:r>
-      </w:fldSimple>
+      <w:r>
+        <w:fldChar w:fldCharType="begin"/>
+      </w:r>
+      <w:r>
+        <w:instrText xml:space="preserve"> SEQ Rysunek \* ARABIC </w:instrText>
+      </w:r>
+      <w:r>
+        <w:fldChar w:fldCharType="separate"/>
+      </w:r>
+      <w:r>
+        <w:rPr>
+          <w:noProof/>
+        </w:rPr>
+        <w:t>17</w:t>
+      </w:r>
+      <w:r>
+        <w:rPr>
+          <w:noProof/>
+        </w:rPr>
+        <w:fldChar w:fldCharType="end"/>
+      </w:r>
       <w:r>
         <w:t>. Teoretyczna wartość SNIR w funkcji RSRQ dla różnych obciążeń komórki</w:t>
       </w:r>
@@ -22953,11 +23512,11 @@
           <w:numId w:val="9"/>
         </w:numPr>
       </w:pPr>
-      <w:bookmarkStart w:id="38" w:name="_Toc514052594"/>
+      <w:bookmarkStart w:id="41" w:name="_Toc514052594"/>
       <w:r>
         <w:t>CQI</w:t>
       </w:r>
-      <w:bookmarkEnd w:id="38"/>
+      <w:bookmarkEnd w:id="41"/>
     </w:p>
     <w:p>
       <w:pPr>
@@ -22982,14 +23541,27 @@
         <w:lastRenderedPageBreak/>
         <w:t xml:space="preserve">Tabela </w:t>
       </w:r>
-      <w:fldSimple w:instr=" SEQ Tabela \* ARABIC ">
-        <w:r>
-          <w:rPr>
-            <w:noProof/>
-          </w:rPr>
-          <w:t>7</w:t>
-        </w:r>
-      </w:fldSimple>
+      <w:r>
+        <w:fldChar w:fldCharType="begin"/>
+      </w:r>
+      <w:r>
+        <w:instrText xml:space="preserve"> SEQ Tabela \* ARABIC </w:instrText>
+      </w:r>
+      <w:r>
+        <w:fldChar w:fldCharType="separate"/>
+      </w:r>
+      <w:r>
+        <w:rPr>
+          <w:noProof/>
+        </w:rPr>
+        <w:t>7</w:t>
+      </w:r>
+      <w:r>
+        <w:rPr>
+          <w:noProof/>
+        </w:rPr>
+        <w:fldChar w:fldCharType="end"/>
+      </w:r>
       <w:r>
         <w:t>. Tabela xxx</w:t>
       </w:r>
@@ -23019,7 +23591,7 @@
                     <pic:cNvPicPr/>
                   </pic:nvPicPr>
                   <pic:blipFill>
-                    <a:blip r:embed="rId32">
+                    <a:blip r:embed="rId35">
                       <a:extLst>
                         <a:ext uri="{28A0092B-C50C-407E-A947-70E740481C1C}">
                           <a14:useLocalDpi xmlns:a14="http://schemas.microsoft.com/office/drawing/2010/main" val="0"/>
@@ -23054,11 +23626,11 @@
           <w:numId w:val="9"/>
         </w:numPr>
       </w:pPr>
-      <w:bookmarkStart w:id="39" w:name="_Toc514052595"/>
+      <w:bookmarkStart w:id="42" w:name="_Toc514052595"/>
       <w:r>
         <w:t>Pojemność transmisyjna komórki</w:t>
       </w:r>
-      <w:bookmarkEnd w:id="39"/>
+      <w:bookmarkEnd w:id="42"/>
     </w:p>
     <w:p>
       <w:pPr>
@@ -23180,13 +23752,7 @@
                     <w:rPr>
                       <w:rFonts w:ascii="Cambria Math" w:hAnsi="Cambria Math"/>
                     </w:rPr>
-                    <m:t>((</m:t>
-                  </m:r>
-                  <m:r>
-                    <w:rPr>
-                      <w:rFonts w:ascii="Cambria Math" w:hAnsi="Cambria Math"/>
-                    </w:rPr>
-                    <m:t>P</m:t>
+                    <m:t>((P</m:t>
                   </m:r>
                 </m:e>
                 <m:sub>
@@ -23226,13 +23792,7 @@
                     <w:rPr>
                       <w:rFonts w:ascii="Cambria Math" w:hAnsi="Cambria Math"/>
                     </w:rPr>
-                    <m:t>n</m:t>
-                  </m:r>
-                  <m:r>
-                    <w:rPr>
-                      <w:rFonts w:ascii="Cambria Math" w:hAnsi="Cambria Math"/>
-                    </w:rPr>
-                    <m:t>-1</m:t>
+                    <m:t>n-1</m:t>
                   </m:r>
                 </m:sub>
               </m:sSub>
@@ -23280,13 +23840,7 @@
             <w:rPr>
               <w:rFonts w:ascii="Cambria Math" w:hAnsi="Cambria Math"/>
             </w:rPr>
-            <m:t>*</m:t>
-          </m:r>
-          <m:r>
-            <w:rPr>
-              <w:rFonts w:ascii="Cambria Math" w:hAnsi="Cambria Math"/>
-            </w:rPr>
-            <m:t>lo</m:t>
+            <m:t>*lo</m:t>
           </m:r>
           <m:sSub>
             <m:sSubPr>
@@ -23527,12 +24081,12 @@
           <w:numId w:val="9"/>
         </w:numPr>
       </w:pPr>
-      <w:bookmarkStart w:id="40" w:name="_Toc514052596"/>
+      <w:bookmarkStart w:id="43" w:name="_Toc514052596"/>
       <w:r>
         <w:lastRenderedPageBreak/>
         <w:t>Walidacja poprawności obliczeń</w:t>
       </w:r>
-      <w:bookmarkEnd w:id="40"/>
+      <w:bookmarkEnd w:id="43"/>
     </w:p>
     <w:p>
       <w:pPr>
@@ -23547,8 +24101,6 @@
         </w:rPr>
         <w:t>Szukam odpowiednich dokumentów...</w:t>
       </w:r>
-      <w:bookmarkStart w:id="41" w:name="_GoBack"/>
-      <w:bookmarkEnd w:id="41"/>
     </w:p>
     <w:p>
       <w:pPr>
@@ -23561,11 +24113,11 @@
           <w:szCs w:val="28"/>
         </w:rPr>
       </w:pPr>
-      <w:bookmarkStart w:id="42" w:name="_Toc514052597"/>
+      <w:bookmarkStart w:id="44" w:name="_Toc514052597"/>
       <w:r>
         <w:t>Analiza parametrów sieci</w:t>
       </w:r>
-      <w:bookmarkEnd w:id="42"/>
+      <w:bookmarkEnd w:id="44"/>
     </w:p>
     <w:p>
       <w:pPr>
@@ -23579,11 +24131,11 @@
       <w:pPr>
         <w:pStyle w:val="MojNagwek2"/>
       </w:pPr>
-      <w:bookmarkStart w:id="43" w:name="_Toc514052598"/>
+      <w:bookmarkStart w:id="45" w:name="_Toc514052598"/>
       <w:r>
         <w:t>6.1. Parametry urządzeń radiowych stacji bazowej</w:t>
       </w:r>
-      <w:bookmarkEnd w:id="43"/>
+      <w:bookmarkEnd w:id="45"/>
     </w:p>
     <w:p>
       <w:pPr>
@@ -23597,11 +24149,11 @@
       <w:pPr>
         <w:pStyle w:val="MojNagwek2"/>
       </w:pPr>
-      <w:bookmarkStart w:id="44" w:name="_Toc514052599"/>
+      <w:bookmarkStart w:id="46" w:name="_Toc514052599"/>
       <w:r>
         <w:t>6.2. Sektoryzacja</w:t>
       </w:r>
-      <w:bookmarkEnd w:id="44"/>
+      <w:bookmarkEnd w:id="46"/>
     </w:p>
     <w:p>
       <w:pPr>
@@ -23623,11 +24175,11 @@
       <w:pPr>
         <w:pStyle w:val="MojNagwek2"/>
       </w:pPr>
-      <w:bookmarkStart w:id="45" w:name="_Toc514052600"/>
+      <w:bookmarkStart w:id="47" w:name="_Toc514052600"/>
       <w:r>
         <w:t>6.3. Przydział kanałów</w:t>
       </w:r>
-      <w:bookmarkEnd w:id="45"/>
+      <w:bookmarkEnd w:id="47"/>
     </w:p>
     <w:p>
       <w:pPr>
@@ -23649,11 +24201,11 @@
       <w:pPr>
         <w:pStyle w:val="MojNagwek2"/>
       </w:pPr>
-      <w:bookmarkStart w:id="46" w:name="_Toc514052601"/>
+      <w:bookmarkStart w:id="48" w:name="_Toc514052601"/>
       <w:r>
         <w:t>6.4. Pochylenie wiązki</w:t>
       </w:r>
-      <w:bookmarkEnd w:id="46"/>
+      <w:bookmarkEnd w:id="48"/>
     </w:p>
     <w:p>
       <w:pPr>
@@ -23667,11 +24219,11 @@
       <w:pPr>
         <w:pStyle w:val="MojNagwek2"/>
       </w:pPr>
-      <w:bookmarkStart w:id="47" w:name="_Toc514052602"/>
+      <w:bookmarkStart w:id="49" w:name="_Toc514052602"/>
       <w:r>
         <w:t>6.5. MIMO</w:t>
       </w:r>
-      <w:bookmarkEnd w:id="47"/>
+      <w:bookmarkEnd w:id="49"/>
     </w:p>
     <w:p>
       <w:pPr>
@@ -23710,12 +24262,12 @@
           <w:numId w:val="9"/>
         </w:numPr>
       </w:pPr>
-      <w:bookmarkStart w:id="48" w:name="_Toc514052603"/>
+      <w:bookmarkStart w:id="50" w:name="_Toc514052603"/>
       <w:r>
         <w:lastRenderedPageBreak/>
         <w:t>Źródła</w:t>
       </w:r>
-      <w:bookmarkEnd w:id="48"/>
+      <w:bookmarkEnd w:id="50"/>
     </w:p>
     <w:p>
       <w:pPr>
@@ -23828,7 +24380,7 @@
         </w:rPr>
         <w:t xml:space="preserve"> Wei (</w:t>
       </w:r>
-      <w:hyperlink r:id="rId33">
+      <w:hyperlink r:id="rId36">
         <w:r>
           <w:rPr>
             <w:rStyle w:val="Hipercze"/>
@@ -23955,7 +24507,7 @@
         </w:rPr>
         <w:t xml:space="preserve"> 3GPP </w:t>
       </w:r>
-      <w:hyperlink r:id="rId34">
+      <w:hyperlink r:id="rId37">
         <w:r>
           <w:rPr>
             <w:rStyle w:val="Hipercze"/>
@@ -24194,10 +24746,10 @@
       </w:pPr>
     </w:p>
     <w:sectPr>
-      <w:headerReference w:type="default" r:id="rId35"/>
-      <w:footerReference w:type="default" r:id="rId36"/>
-      <w:headerReference w:type="first" r:id="rId37"/>
-      <w:footerReference w:type="first" r:id="rId38"/>
+      <w:headerReference w:type="default" r:id="rId38"/>
+      <w:footerReference w:type="default" r:id="rId39"/>
+      <w:headerReference w:type="first" r:id="rId40"/>
+      <w:footerReference w:type="first" r:id="rId41"/>
       <w:footnotePr>
         <w:pos w:val="beneathText"/>
       </w:footnotePr>
@@ -24209,6 +24761,109 @@
     </w:sectPr>
   </w:body>
 </w:document>
+</file>
+
+<file path=word/comments.xml><?xml version="1.0" encoding="utf-8"?>
+<w:comments xmlns:wpc="http://schemas.microsoft.com/office/word/2010/wordprocessingCanvas" xmlns:cx="http://schemas.microsoft.com/office/drawing/2014/chartex" xmlns:cx1="http://schemas.microsoft.com/office/drawing/2015/9/8/chartex" xmlns:cx2="http://schemas.microsoft.com/office/drawing/2015/10/21/chartex" xmlns:cx3="http://schemas.microsoft.com/office/drawing/2016/5/9/chartex" xmlns:cx4="http://schemas.microsoft.com/office/drawing/2016/5/10/chartex" xmlns:cx5="http://schemas.microsoft.com/office/drawing/2016/5/11/chartex" xmlns:cx6="http://schemas.microsoft.com/office/drawing/2016/5/12/chartex" xmlns:cx7="http://schemas.microsoft.com/office/drawing/2016/5/13/chartex" xmlns:cx8="http://schemas.microsoft.com/office/drawing/2016/5/14/chartex" xmlns:mc="http://schemas.openxmlformats.org/markup-compatibility/2006" xmlns:aink="http://schemas.microsoft.com/office/drawing/2016/ink" xmlns:am3d="http://schemas.microsoft.com/office/drawing/2017/model3d" xmlns:o="urn:schemas-microsoft-com:office:office" xmlns:r="http://schemas.openxmlformats.org/officeDocument/2006/relationships" xmlns:m="http://schemas.openxmlformats.org/officeDocument/2006/math" xmlns:v="urn:schemas-microsoft-com:vml" xmlns:wp14="http://schemas.microsoft.com/office/word/2010/wordprocessingDrawing" xmlns:wp="http://schemas.openxmlformats.org/drawingml/2006/wordprocessingDrawing" xmlns:w10="urn:schemas-microsoft-com:office:word" xmlns:w="http://schemas.openxmlformats.org/wordprocessingml/2006/main" xmlns:w14="http://schemas.microsoft.com/office/word/2010/wordml" xmlns:w15="http://schemas.microsoft.com/office/word/2012/wordml" xmlns:w16cid="http://schemas.microsoft.com/office/word/2016/wordml/cid" xmlns:w16se="http://schemas.microsoft.com/office/word/2015/wordml/symex" xmlns:wpg="http://schemas.microsoft.com/office/word/2010/wordprocessingGroup" xmlns:wpi="http://schemas.microsoft.com/office/word/2010/wordprocessingInk" xmlns:wne="http://schemas.microsoft.com/office/word/2006/wordml" xmlns:wps="http://schemas.microsoft.com/office/word/2010/wordprocessingShape" mc:Ignorable="w14 w15 w16se w16cid wp14">
+  <w:comment w:id="7" w:author="nieznany" w:date="2018-05-14T19:07:00Z" w:initials="nieznany">
+    <w:p>
+      <w:pPr>
+        <w:widowControl w:val="0"/>
+        <w:numPr>
+          <w:ilvl w:val="0"/>
+          <w:numId w:val="31"/>
+        </w:numPr>
+        <w:overflowPunct w:val="0"/>
+        <w:autoSpaceDN w:val="0"/>
+        <w:spacing w:line="256" w:lineRule="auto"/>
+        <w:textAlignment w:val="baseline"/>
+      </w:pPr>
+      <w:r>
+        <w:rPr>
+          <w:rStyle w:val="Odwoaniedokomentarza"/>
+        </w:rPr>
+        <w:annotationRef/>
+      </w:r>
+      <w:r>
+        <w:rPr>
+          <w:rFonts w:ascii="Calibri" w:eastAsia="Calibri" w:hAnsi="Calibri" w:cs="F"/>
+          <w:kern w:val="3"/>
+          <w:sz w:val="22"/>
+          <w:szCs w:val="22"/>
+          <w:lang w:eastAsia="en-US"/>
+        </w:rPr>
+        <w:t xml:space="preserve">Trochę jak </w:t>
+      </w:r>
+      <w:proofErr w:type="spellStart"/>
+      <w:r>
+        <w:rPr>
+          <w:rFonts w:ascii="Calibri" w:eastAsia="Calibri" w:hAnsi="Calibri" w:cs="F"/>
+          <w:kern w:val="3"/>
+          <w:sz w:val="22"/>
+          <w:szCs w:val="22"/>
+          <w:lang w:eastAsia="en-US"/>
+        </w:rPr>
+        <w:t>yoda</w:t>
+      </w:r>
+      <w:proofErr w:type="spellEnd"/>
+      <w:r>
+        <w:rPr>
+          <w:rFonts w:ascii="Calibri" w:eastAsia="Calibri" w:hAnsi="Calibri" w:cs="F"/>
+          <w:kern w:val="3"/>
+          <w:sz w:val="22"/>
+          <w:szCs w:val="22"/>
+          <w:lang w:eastAsia="en-US"/>
+        </w:rPr>
+        <w:t xml:space="preserve"> :)</w:t>
+      </w:r>
+    </w:p>
+    <w:p>
+      <w:pPr>
+        <w:overflowPunct w:val="0"/>
+      </w:pPr>
+      <w:r>
+        <w:rPr>
+          <w:rFonts w:ascii="Calibri" w:eastAsia="Calibri" w:hAnsi="Calibri" w:cs="F"/>
+          <w:kern w:val="3"/>
+          <w:sz w:val="22"/>
+          <w:szCs w:val="22"/>
+          <w:lang w:eastAsia="en-US"/>
+        </w:rPr>
+        <w:t>Lub sześć, jeśli w komórce jest skonfigurowany rozszerzony CP brzmi lepiej</w:t>
+      </w:r>
+    </w:p>
+  </w:comment>
+  <w:comment w:id="8" w:author="Ewelina Berlicka" w:date="2018-05-14T21:11:00Z" w:initials="EB">
+    <w:p>
+      <w:pPr>
+        <w:pStyle w:val="Tekstkomentarza"/>
+      </w:pPr>
+      <w:r>
+        <w:rPr>
+          <w:rStyle w:val="Odwoaniedokomentarza"/>
+        </w:rPr>
+        <w:annotationRef/>
+      </w:r>
+      <w:r>
+        <w:t>xD</w:t>
+      </w:r>
+    </w:p>
+  </w:comment>
+</w:comments>
+</file>
+
+<file path=word/commentsExtended.xml><?xml version="1.0" encoding="utf-8"?>
+<w15:commentsEx xmlns:wpc="http://schemas.microsoft.com/office/word/2010/wordprocessingCanvas" xmlns:cx="http://schemas.microsoft.com/office/drawing/2014/chartex" xmlns:cx1="http://schemas.microsoft.com/office/drawing/2015/9/8/chartex" xmlns:cx2="http://schemas.microsoft.com/office/drawing/2015/10/21/chartex" xmlns:cx3="http://schemas.microsoft.com/office/drawing/2016/5/9/chartex" xmlns:cx4="http://schemas.microsoft.com/office/drawing/2016/5/10/chartex" xmlns:cx5="http://schemas.microsoft.com/office/drawing/2016/5/11/chartex" xmlns:cx6="http://schemas.microsoft.com/office/drawing/2016/5/12/chartex" xmlns:cx7="http://schemas.microsoft.com/office/drawing/2016/5/13/chartex" xmlns:cx8="http://schemas.microsoft.com/office/drawing/2016/5/14/chartex" xmlns:mc="http://schemas.openxmlformats.org/markup-compatibility/2006" xmlns:aink="http://schemas.microsoft.com/office/drawing/2016/ink" xmlns:am3d="http://schemas.microsoft.com/office/drawing/2017/model3d" xmlns:o="urn:schemas-microsoft-com:office:office" xmlns:r="http://schemas.openxmlformats.org/officeDocument/2006/relationships" xmlns:m="http://schemas.openxmlformats.org/officeDocument/2006/math" xmlns:v="urn:schemas-microsoft-com:vml" xmlns:wp14="http://schemas.microsoft.com/office/word/2010/wordprocessingDrawing" xmlns:wp="http://schemas.openxmlformats.org/drawingml/2006/wordprocessingDrawing" xmlns:w10="urn:schemas-microsoft-com:office:word" xmlns:w="http://schemas.openxmlformats.org/wordprocessingml/2006/main" xmlns:w14="http://schemas.microsoft.com/office/word/2010/wordml" xmlns:w15="http://schemas.microsoft.com/office/word/2012/wordml" xmlns:w16cid="http://schemas.microsoft.com/office/word/2016/wordml/cid" xmlns:w16se="http://schemas.microsoft.com/office/word/2015/wordml/symex" xmlns:wpg="http://schemas.microsoft.com/office/word/2010/wordprocessingGroup" xmlns:wpi="http://schemas.microsoft.com/office/word/2010/wordprocessingInk" xmlns:wne="http://schemas.microsoft.com/office/word/2006/wordml" xmlns:wps="http://schemas.microsoft.com/office/word/2010/wordprocessingShape" mc:Ignorable="w14 w15 w16se w16cid wp14">
+  <w15:commentEx w15:paraId="1BB0D718" w15:done="1"/>
+  <w15:commentEx w15:paraId="6A3863D2" w15:paraIdParent="1BB0D718" w15:done="1"/>
+</w15:commentsEx>
+</file>
+
+<file path=word/commentsIds.xml><?xml version="1.0" encoding="utf-8"?>
+<w16cid:commentsIds xmlns:wpc="http://schemas.microsoft.com/office/word/2010/wordprocessingCanvas" xmlns:cx="http://schemas.microsoft.com/office/drawing/2014/chartex" xmlns:cx1="http://schemas.microsoft.com/office/drawing/2015/9/8/chartex" xmlns:cx2="http://schemas.microsoft.com/office/drawing/2015/10/21/chartex" xmlns:cx3="http://schemas.microsoft.com/office/drawing/2016/5/9/chartex" xmlns:cx4="http://schemas.microsoft.com/office/drawing/2016/5/10/chartex" xmlns:cx5="http://schemas.microsoft.com/office/drawing/2016/5/11/chartex" xmlns:cx6="http://schemas.microsoft.com/office/drawing/2016/5/12/chartex" xmlns:cx7="http://schemas.microsoft.com/office/drawing/2016/5/13/chartex" xmlns:cx8="http://schemas.microsoft.com/office/drawing/2016/5/14/chartex" xmlns:mc="http://schemas.openxmlformats.org/markup-compatibility/2006" xmlns:aink="http://schemas.microsoft.com/office/drawing/2016/ink" xmlns:am3d="http://schemas.microsoft.com/office/drawing/2017/model3d" xmlns:o="urn:schemas-microsoft-com:office:office" xmlns:r="http://schemas.openxmlformats.org/officeDocument/2006/relationships" xmlns:m="http://schemas.openxmlformats.org/officeDocument/2006/math" xmlns:v="urn:schemas-microsoft-com:vml" xmlns:wp14="http://schemas.microsoft.com/office/word/2010/wordprocessingDrawing" xmlns:wp="http://schemas.openxmlformats.org/drawingml/2006/wordprocessingDrawing" xmlns:w10="urn:schemas-microsoft-com:office:word" xmlns:w="http://schemas.openxmlformats.org/wordprocessingml/2006/main" xmlns:w14="http://schemas.microsoft.com/office/word/2010/wordml" xmlns:w15="http://schemas.microsoft.com/office/word/2012/wordml" xmlns:w16cid="http://schemas.microsoft.com/office/word/2016/wordml/cid" xmlns:w16se="http://schemas.microsoft.com/office/word/2015/wordml/symex" xmlns:wpg="http://schemas.microsoft.com/office/word/2010/wordprocessingGroup" xmlns:wpi="http://schemas.microsoft.com/office/word/2010/wordprocessingInk" xmlns:wne="http://schemas.microsoft.com/office/word/2006/wordml" xmlns:wps="http://schemas.microsoft.com/office/word/2010/wordprocessingShape" mc:Ignorable="w14 w15 w16se w16cid wp14">
+  <w16cid:commentId w16cid:paraId="1BB0D718" w16cid:durableId="1EA476AF"/>
+  <w16cid:commentId w16cid:paraId="6A3863D2" w16cid:durableId="1EA479F5"/>
+</w16cid:commentsIds>
 </file>
 
 <file path=word/endnotes.xml><?xml version="1.0" encoding="utf-8"?>
@@ -27150,6 +27805,14 @@
 </w:numbering>
 </file>
 
+<file path=word/people.xml><?xml version="1.0" encoding="utf-8"?>
+<w15:people xmlns:wpc="http://schemas.microsoft.com/office/word/2010/wordprocessingCanvas" xmlns:cx="http://schemas.microsoft.com/office/drawing/2014/chartex" xmlns:cx1="http://schemas.microsoft.com/office/drawing/2015/9/8/chartex" xmlns:cx2="http://schemas.microsoft.com/office/drawing/2015/10/21/chartex" xmlns:cx3="http://schemas.microsoft.com/office/drawing/2016/5/9/chartex" xmlns:cx4="http://schemas.microsoft.com/office/drawing/2016/5/10/chartex" xmlns:cx5="http://schemas.microsoft.com/office/drawing/2016/5/11/chartex" xmlns:cx6="http://schemas.microsoft.com/office/drawing/2016/5/12/chartex" xmlns:cx7="http://schemas.microsoft.com/office/drawing/2016/5/13/chartex" xmlns:cx8="http://schemas.microsoft.com/office/drawing/2016/5/14/chartex" xmlns:mc="http://schemas.openxmlformats.org/markup-compatibility/2006" xmlns:aink="http://schemas.microsoft.com/office/drawing/2016/ink" xmlns:am3d="http://schemas.microsoft.com/office/drawing/2017/model3d" xmlns:o="urn:schemas-microsoft-com:office:office" xmlns:r="http://schemas.openxmlformats.org/officeDocument/2006/relationships" xmlns:m="http://schemas.openxmlformats.org/officeDocument/2006/math" xmlns:v="urn:schemas-microsoft-com:vml" xmlns:wp14="http://schemas.microsoft.com/office/word/2010/wordprocessingDrawing" xmlns:wp="http://schemas.openxmlformats.org/drawingml/2006/wordprocessingDrawing" xmlns:w10="urn:schemas-microsoft-com:office:word" xmlns:w="http://schemas.openxmlformats.org/wordprocessingml/2006/main" xmlns:w14="http://schemas.microsoft.com/office/word/2010/wordml" xmlns:w15="http://schemas.microsoft.com/office/word/2012/wordml" xmlns:w16cid="http://schemas.microsoft.com/office/word/2016/wordml/cid" xmlns:w16se="http://schemas.microsoft.com/office/word/2015/wordml/symex" xmlns:wpg="http://schemas.microsoft.com/office/word/2010/wordprocessingGroup" xmlns:wpi="http://schemas.microsoft.com/office/word/2010/wordprocessingInk" xmlns:wne="http://schemas.microsoft.com/office/word/2006/wordml" xmlns:wps="http://schemas.microsoft.com/office/word/2010/wordprocessingShape" mc:Ignorable="w14 w15 w16se w16cid wp14">
+  <w15:person w15:author="Ewelina Berlicka">
+    <w15:presenceInfo w15:providerId="Windows Live" w15:userId="9dec697aff10b154"/>
+  </w15:person>
+</w15:people>
+</file>
+
 <file path=word/styles.xml><?xml version="1.0" encoding="utf-8"?>
 <w:styles xmlns:mc="http://schemas.openxmlformats.org/markup-compatibility/2006" xmlns:r="http://schemas.openxmlformats.org/officeDocument/2006/relationships" xmlns:w="http://schemas.openxmlformats.org/wordprocessingml/2006/main" xmlns:w14="http://schemas.microsoft.com/office/word/2010/wordml" xmlns:w15="http://schemas.microsoft.com/office/word/2012/wordml" xmlns:w16cid="http://schemas.microsoft.com/office/word/2016/wordml/cid" xmlns:w16se="http://schemas.microsoft.com/office/word/2015/wordml/symex" mc:Ignorable="w14 w15 w16se w16cid">
   <w:docDefaults>
@@ -27198,7 +27861,7 @@
     <w:lsdException w:name="toc 9" w:semiHidden="1" w:uiPriority="39" w:unhideWhenUsed="1"/>
     <w:lsdException w:name="Normal Indent" w:semiHidden="1" w:unhideWhenUsed="1"/>
     <w:lsdException w:name="footnote text" w:semiHidden="1" w:unhideWhenUsed="1"/>
-    <w:lsdException w:name="annotation text" w:semiHidden="1" w:unhideWhenUsed="1"/>
+    <w:lsdException w:name="annotation text" w:semiHidden="1" w:uiPriority="0" w:unhideWhenUsed="1"/>
     <w:lsdException w:name="header" w:semiHidden="1" w:unhideWhenUsed="1"/>
     <w:lsdException w:name="footer" w:semiHidden="1" w:unhideWhenUsed="1"/>
     <w:lsdException w:name="index heading" w:semiHidden="1" w:unhideWhenUsed="1"/>
@@ -27207,7 +27870,7 @@
     <w:lsdException w:name="envelope address" w:semiHidden="1" w:unhideWhenUsed="1"/>
     <w:lsdException w:name="envelope return" w:semiHidden="1" w:unhideWhenUsed="1"/>
     <w:lsdException w:name="footnote reference" w:semiHidden="1" w:unhideWhenUsed="1"/>
-    <w:lsdException w:name="annotation reference" w:semiHidden="1" w:unhideWhenUsed="1"/>
+    <w:lsdException w:name="annotation reference" w:semiHidden="1" w:uiPriority="0" w:unhideWhenUsed="1"/>
     <w:lsdException w:name="line number" w:semiHidden="1" w:unhideWhenUsed="1"/>
     <w:lsdException w:name="page number" w:semiHidden="1" w:unhideWhenUsed="1"/>
     <w:lsdException w:name="endnote reference" w:semiHidden="1" w:unhideWhenUsed="1"/>
@@ -27830,8 +28493,6 @@
   <w:style w:type="character" w:styleId="Odwoaniedokomentarza">
     <w:name w:val="annotation reference"/>
     <w:basedOn w:val="Domylnaczcionkaakapitu"/>
-    <w:uiPriority w:val="99"/>
-    <w:semiHidden/>
     <w:unhideWhenUsed/>
     <w:rsid w:val="00216BC2"/>
     <w:rPr>
@@ -27843,8 +28504,6 @@
     <w:name w:val="annotation text"/>
     <w:basedOn w:val="Normalny"/>
     <w:link w:val="TekstkomentarzaZnak"/>
-    <w:uiPriority w:val="99"/>
-    <w:semiHidden/>
     <w:unhideWhenUsed/>
     <w:rsid w:val="00216BC2"/>
   </w:style>
@@ -28200,585 +28859,6 @@
 </w:styles>
 </file>
 
-<file path=word/glossary/document.xml><?xml version="1.0" encoding="utf-8"?>
-<w:glossaryDocument xmlns:wpc="http://schemas.microsoft.com/office/word/2010/wordprocessingCanvas" xmlns:cx="http://schemas.microsoft.com/office/drawing/2014/chartex" xmlns:cx1="http://schemas.microsoft.com/office/drawing/2015/9/8/chartex" xmlns:cx2="http://schemas.microsoft.com/office/drawing/2015/10/21/chartex" xmlns:cx3="http://schemas.microsoft.com/office/drawing/2016/5/9/chartex" xmlns:cx4="http://schemas.microsoft.com/office/drawing/2016/5/10/chartex" xmlns:cx5="http://schemas.microsoft.com/office/drawing/2016/5/11/chartex" xmlns:cx6="http://schemas.microsoft.com/office/drawing/2016/5/12/chartex" xmlns:cx7="http://schemas.microsoft.com/office/drawing/2016/5/13/chartex" xmlns:cx8="http://schemas.microsoft.com/office/drawing/2016/5/14/chartex" xmlns:mc="http://schemas.openxmlformats.org/markup-compatibility/2006" xmlns:aink="http://schemas.microsoft.com/office/drawing/2016/ink" xmlns:am3d="http://schemas.microsoft.com/office/drawing/2017/model3d" xmlns:o="urn:schemas-microsoft-com:office:office" xmlns:r="http://schemas.openxmlformats.org/officeDocument/2006/relationships" xmlns:m="http://schemas.openxmlformats.org/officeDocument/2006/math" xmlns:v="urn:schemas-microsoft-com:vml" xmlns:wp14="http://schemas.microsoft.com/office/word/2010/wordprocessingDrawing" xmlns:wp="http://schemas.openxmlformats.org/drawingml/2006/wordprocessingDrawing" xmlns:w10="urn:schemas-microsoft-com:office:word" xmlns:w="http://schemas.openxmlformats.org/wordprocessingml/2006/main" xmlns:w14="http://schemas.microsoft.com/office/word/2010/wordml" xmlns:w15="http://schemas.microsoft.com/office/word/2012/wordml" xmlns:w16cid="http://schemas.microsoft.com/office/word/2016/wordml/cid" xmlns:w16se="http://schemas.microsoft.com/office/word/2015/wordml/symex" xmlns:wpg="http://schemas.microsoft.com/office/word/2010/wordprocessingGroup" xmlns:wpi="http://schemas.microsoft.com/office/word/2010/wordprocessingInk" xmlns:wne="http://schemas.microsoft.com/office/word/2006/wordml" xmlns:wps="http://schemas.microsoft.com/office/word/2010/wordprocessingShape" mc:Ignorable="w14 w15 w16se w16cid wp14"/>
-</file>
-
-<file path=word/glossary/fontTable.xml><?xml version="1.0" encoding="utf-8"?>
-<w:fonts xmlns:mc="http://schemas.openxmlformats.org/markup-compatibility/2006" xmlns:r="http://schemas.openxmlformats.org/officeDocument/2006/relationships" xmlns:w="http://schemas.openxmlformats.org/wordprocessingml/2006/main" xmlns:w14="http://schemas.microsoft.com/office/word/2010/wordml" xmlns:w15="http://schemas.microsoft.com/office/word/2012/wordml" xmlns:w16cid="http://schemas.microsoft.com/office/word/2016/wordml/cid" xmlns:w16se="http://schemas.microsoft.com/office/word/2015/wordml/symex" mc:Ignorable="w14 w15 w16se w16cid">
-  <w:font w:name="Symbol">
-    <w:panose1 w:val="05050102010706020507"/>
-    <w:charset w:val="02"/>
-    <w:family w:val="roman"/>
-    <w:pitch w:val="variable"/>
-    <w:sig w:usb0="00000000" w:usb1="10000000" w:usb2="00000000" w:usb3="00000000" w:csb0="80000000" w:csb1="00000000"/>
-  </w:font>
-  <w:font w:name="Times New Roman">
-    <w:panose1 w:val="02020603050405020304"/>
-    <w:charset w:val="EE"/>
-    <w:family w:val="roman"/>
-    <w:pitch w:val="variable"/>
-    <w:sig w:usb0="E0002EFF" w:usb1="C000785B" w:usb2="00000009" w:usb3="00000000" w:csb0="000001FF" w:csb1="00000000"/>
-  </w:font>
-  <w:font w:name="Courier New">
-    <w:panose1 w:val="02070309020205020404"/>
-    <w:charset w:val="EE"/>
-    <w:family w:val="modern"/>
-    <w:pitch w:val="fixed"/>
-    <w:sig w:usb0="E0002EFF" w:usb1="C0007843" w:usb2="00000009" w:usb3="00000000" w:csb0="000001FF" w:csb1="00000000"/>
-  </w:font>
-  <w:font w:name="Wingdings">
-    <w:panose1 w:val="05000000000000000000"/>
-    <w:charset w:val="02"/>
-    <w:family w:val="auto"/>
-    <w:pitch w:val="variable"/>
-    <w:sig w:usb0="00000000" w:usb1="10000000" w:usb2="00000000" w:usb3="00000000" w:csb0="80000000" w:csb1="00000000"/>
-  </w:font>
-  <w:font w:name="Calibri">
-    <w:panose1 w:val="020F0502020204030204"/>
-    <w:charset w:val="EE"/>
-    <w:family w:val="swiss"/>
-    <w:pitch w:val="variable"/>
-    <w:sig w:usb0="E0002AFF" w:usb1="C000247B" w:usb2="00000009" w:usb3="00000000" w:csb0="000001FF" w:csb1="00000000"/>
-  </w:font>
-  <w:font w:name="Segoe UI">
-    <w:panose1 w:val="020B0502040204020203"/>
-    <w:charset w:val="EE"/>
-    <w:family w:val="swiss"/>
-    <w:pitch w:val="variable"/>
-    <w:sig w:usb0="E4002EFF" w:usb1="C000E47F" w:usb2="00000009" w:usb3="00000000" w:csb0="000001FF" w:csb1="00000000"/>
-  </w:font>
-  <w:font w:name="Calibri Light">
-    <w:panose1 w:val="020F0302020204030204"/>
-    <w:charset w:val="EE"/>
-    <w:family w:val="swiss"/>
-    <w:pitch w:val="variable"/>
-    <w:sig w:usb0="E0002AFF" w:usb1="C000247B" w:usb2="00000009" w:usb3="00000000" w:csb0="000001FF" w:csb1="00000000"/>
-  </w:font>
-  <w:font w:name="Garamond">
-    <w:panose1 w:val="02020404030301010803"/>
-    <w:charset w:val="EE"/>
-    <w:family w:val="roman"/>
-    <w:pitch w:val="variable"/>
-    <w:sig w:usb0="00000287" w:usb1="00000000" w:usb2="00000000" w:usb3="00000000" w:csb0="0000009F" w:csb1="00000000"/>
-  </w:font>
-  <w:font w:name="Georgia">
-    <w:panose1 w:val="02040502050405020303"/>
-    <w:charset w:val="EE"/>
-    <w:family w:val="roman"/>
-    <w:pitch w:val="variable"/>
-    <w:sig w:usb0="00000287" w:usb1="00000000" w:usb2="00000000" w:usb3="00000000" w:csb0="0000009F" w:csb1="00000000"/>
-  </w:font>
-  <w:font w:name="Segoe UI Emoji">
-    <w:panose1 w:val="020B0502040204020203"/>
-    <w:charset w:val="00"/>
-    <w:family w:val="swiss"/>
-    <w:pitch w:val="variable"/>
-    <w:sig w:usb0="00000003" w:usb1="02000000" w:usb2="00000000" w:usb3="00000000" w:csb0="00000001" w:csb1="00000000"/>
-  </w:font>
-  <w:font w:name="Arial">
-    <w:panose1 w:val="020B0604020202020204"/>
-    <w:charset w:val="EE"/>
-    <w:family w:val="swiss"/>
-    <w:pitch w:val="variable"/>
-    <w:sig w:usb0="E0002EFF" w:usb1="C0007843" w:usb2="00000009" w:usb3="00000000" w:csb0="000001FF" w:csb1="00000000"/>
-  </w:font>
-  <w:font w:name="Cambria Math">
-    <w:panose1 w:val="02040503050406030204"/>
-    <w:charset w:val="EE"/>
-    <w:family w:val="roman"/>
-    <w:pitch w:val="variable"/>
-    <w:sig w:usb0="E00006FF" w:usb1="420024FF" w:usb2="02000000" w:usb3="00000000" w:csb0="0000019F" w:csb1="00000000"/>
-  </w:font>
-</w:fonts>
-</file>
-
-<file path=word/glossary/settings.xml><?xml version="1.0" encoding="utf-8"?>
-<w:settings xmlns:mc="http://schemas.openxmlformats.org/markup-compatibility/2006" xmlns:o="urn:schemas-microsoft-com:office:office" xmlns:r="http://schemas.openxmlformats.org/officeDocument/2006/relationships" xmlns:m="http://schemas.openxmlformats.org/officeDocument/2006/math" xmlns:v="urn:schemas-microsoft-com:vml" xmlns:w10="urn:schemas-microsoft-com:office:word" xmlns:w="http://schemas.openxmlformats.org/wordprocessingml/2006/main" xmlns:w14="http://schemas.microsoft.com/office/word/2010/wordml" xmlns:w15="http://schemas.microsoft.com/office/word/2012/wordml" xmlns:w16cid="http://schemas.microsoft.com/office/word/2016/wordml/cid" xmlns:w16se="http://schemas.microsoft.com/office/word/2015/wordml/symex" xmlns:sl="http://schemas.openxmlformats.org/schemaLibrary/2006/main" mc:Ignorable="w14 w15 w16se w16cid">
-  <w:view w:val="normal"/>
-  <w:defaultTabStop w:val="708"/>
-  <w:hyphenationZone w:val="425"/>
-  <w:characterSpacingControl w:val="doNotCompress"/>
-  <w:compat>
-    <w:useFELayout/>
-    <w:compatSetting w:name="compatibilityMode" w:uri="http://schemas.microsoft.com/office/word" w:val="15"/>
-    <w:compatSetting w:name="overrideTableStyleFontSizeAndJustification" w:uri="http://schemas.microsoft.com/office/word" w:val="1"/>
-    <w:compatSetting w:name="enableOpenTypeFeatures" w:uri="http://schemas.microsoft.com/office/word" w:val="1"/>
-    <w:compatSetting w:name="doNotFlipMirrorIndents" w:uri="http://schemas.microsoft.com/office/word" w:val="1"/>
-    <w:compatSetting w:name="differentiateMultirowTableHeaders" w:uri="http://schemas.microsoft.com/office/word" w:val="1"/>
-    <w:compatSetting w:name="useWord2013TrackBottomHyphenation" w:uri="http://schemas.microsoft.com/office/word" w:val="0"/>
-  </w:compat>
-  <w:rsids>
-    <w:rsidRoot w:val="00A93421"/>
-    <w:rsid w:val="001D7AA9"/>
-    <w:rsid w:val="00A93421"/>
-  </w:rsids>
-  <m:mathPr>
-    <m:mathFont m:val="Cambria Math"/>
-    <m:brkBin m:val="before"/>
-    <m:brkBinSub m:val="--"/>
-    <m:smallFrac m:val="0"/>
-    <m:dispDef/>
-    <m:lMargin m:val="0"/>
-    <m:rMargin m:val="0"/>
-    <m:defJc m:val="centerGroup"/>
-    <m:wrapIndent m:val="1440"/>
-    <m:intLim m:val="subSup"/>
-    <m:naryLim m:val="undOvr"/>
-  </m:mathPr>
-  <w:themeFontLang w:val="pl-PL"/>
-  <w:clrSchemeMapping w:bg1="light1" w:t1="dark1" w:bg2="light2" w:t2="dark2" w:accent1="accent1" w:accent2="accent2" w:accent3="accent3" w:accent4="accent4" w:accent5="accent5" w:accent6="accent6" w:hyperlink="hyperlink" w:followedHyperlink="followedHyperlink"/>
-  <w:decimalSymbol w:val=","/>
-  <w:listSeparator w:val=";"/>
-  <w15:chartTrackingRefBased/>
-</w:settings>
-</file>
-
-<file path=word/glossary/styles.xml><?xml version="1.0" encoding="utf-8"?>
-<w:styles xmlns:mc="http://schemas.openxmlformats.org/markup-compatibility/2006" xmlns:r="http://schemas.openxmlformats.org/officeDocument/2006/relationships" xmlns:w="http://schemas.openxmlformats.org/wordprocessingml/2006/main" xmlns:w14="http://schemas.microsoft.com/office/word/2010/wordml" xmlns:w15="http://schemas.microsoft.com/office/word/2012/wordml" xmlns:w16cid="http://schemas.microsoft.com/office/word/2016/wordml/cid" xmlns:w16se="http://schemas.microsoft.com/office/word/2015/wordml/symex" mc:Ignorable="w14 w15 w16se w16cid">
-  <w:docDefaults>
-    <w:rPrDefault>
-      <w:rPr>
-        <w:rFonts w:asciiTheme="minorHAnsi" w:eastAsiaTheme="minorEastAsia" w:hAnsiTheme="minorHAnsi" w:cstheme="minorBidi"/>
-        <w:sz w:val="22"/>
-        <w:szCs w:val="22"/>
-        <w:lang w:val="pl-PL" w:eastAsia="pl-PL" w:bidi="ar-SA"/>
-      </w:rPr>
-    </w:rPrDefault>
-    <w:pPrDefault>
-      <w:pPr>
-        <w:spacing w:after="160" w:line="259" w:lineRule="auto"/>
-      </w:pPr>
-    </w:pPrDefault>
-  </w:docDefaults>
-  <w:latentStyles w:defLockedState="0" w:defUIPriority="99" w:defSemiHidden="0" w:defUnhideWhenUsed="0" w:defQFormat="0" w:count="375">
-    <w:lsdException w:name="Normal" w:uiPriority="0" w:qFormat="1"/>
-    <w:lsdException w:name="heading 1" w:uiPriority="9" w:qFormat="1"/>
-    <w:lsdException w:name="heading 2" w:semiHidden="1" w:uiPriority="9" w:unhideWhenUsed="1" w:qFormat="1"/>
-    <w:lsdException w:name="heading 3" w:semiHidden="1" w:uiPriority="9" w:unhideWhenUsed="1" w:qFormat="1"/>
-    <w:lsdException w:name="heading 4" w:semiHidden="1" w:uiPriority="9" w:unhideWhenUsed="1" w:qFormat="1"/>
-    <w:lsdException w:name="heading 5" w:semiHidden="1" w:uiPriority="9" w:unhideWhenUsed="1" w:qFormat="1"/>
-    <w:lsdException w:name="heading 6" w:semiHidden="1" w:uiPriority="9" w:unhideWhenUsed="1" w:qFormat="1"/>
-    <w:lsdException w:name="heading 7" w:semiHidden="1" w:uiPriority="9" w:unhideWhenUsed="1" w:qFormat="1"/>
-    <w:lsdException w:name="heading 8" w:semiHidden="1" w:uiPriority="9" w:unhideWhenUsed="1" w:qFormat="1"/>
-    <w:lsdException w:name="heading 9" w:semiHidden="1" w:uiPriority="9" w:unhideWhenUsed="1" w:qFormat="1"/>
-    <w:lsdException w:name="index 1" w:semiHidden="1" w:unhideWhenUsed="1"/>
-    <w:lsdException w:name="index 2" w:semiHidden="1" w:unhideWhenUsed="1"/>
-    <w:lsdException w:name="index 3" w:semiHidden="1" w:unhideWhenUsed="1"/>
-    <w:lsdException w:name="index 4" w:semiHidden="1" w:unhideWhenUsed="1"/>
-    <w:lsdException w:name="index 5" w:semiHidden="1" w:unhideWhenUsed="1"/>
-    <w:lsdException w:name="index 6" w:semiHidden="1" w:unhideWhenUsed="1"/>
-    <w:lsdException w:name="index 7" w:semiHidden="1" w:unhideWhenUsed="1"/>
-    <w:lsdException w:name="index 8" w:semiHidden="1" w:unhideWhenUsed="1"/>
-    <w:lsdException w:name="index 9" w:semiHidden="1" w:unhideWhenUsed="1"/>
-    <w:lsdException w:name="toc 1" w:semiHidden="1" w:uiPriority="39" w:unhideWhenUsed="1"/>
-    <w:lsdException w:name="toc 2" w:semiHidden="1" w:uiPriority="39" w:unhideWhenUsed="1"/>
-    <w:lsdException w:name="toc 3" w:semiHidden="1" w:uiPriority="39" w:unhideWhenUsed="1"/>
-    <w:lsdException w:name="toc 4" w:semiHidden="1" w:uiPriority="39" w:unhideWhenUsed="1"/>
-    <w:lsdException w:name="toc 5" w:semiHidden="1" w:uiPriority="39" w:unhideWhenUsed="1"/>
-    <w:lsdException w:name="toc 6" w:semiHidden="1" w:uiPriority="39" w:unhideWhenUsed="1"/>
-    <w:lsdException w:name="toc 7" w:semiHidden="1" w:uiPriority="39" w:unhideWhenUsed="1"/>
-    <w:lsdException w:name="toc 8" w:semiHidden="1" w:uiPriority="39" w:unhideWhenUsed="1"/>
-    <w:lsdException w:name="toc 9" w:semiHidden="1" w:uiPriority="39" w:unhideWhenUsed="1"/>
-    <w:lsdException w:name="Normal Indent" w:semiHidden="1" w:unhideWhenUsed="1"/>
-    <w:lsdException w:name="footnote text" w:semiHidden="1" w:unhideWhenUsed="1"/>
-    <w:lsdException w:name="annotation text" w:semiHidden="1" w:unhideWhenUsed="1"/>
-    <w:lsdException w:name="header" w:semiHidden="1" w:unhideWhenUsed="1"/>
-    <w:lsdException w:name="footer" w:semiHidden="1" w:unhideWhenUsed="1"/>
-    <w:lsdException w:name="index heading" w:semiHidden="1" w:unhideWhenUsed="1"/>
-    <w:lsdException w:name="caption" w:semiHidden="1" w:uiPriority="35" w:unhideWhenUsed="1" w:qFormat="1"/>
-    <w:lsdException w:name="table of figures" w:semiHidden="1" w:unhideWhenUsed="1"/>
-    <w:lsdException w:name="envelope address" w:semiHidden="1" w:unhideWhenUsed="1"/>
-    <w:lsdException w:name="envelope return" w:semiHidden="1" w:unhideWhenUsed="1"/>
-    <w:lsdException w:name="footnote reference" w:semiHidden="1" w:unhideWhenUsed="1"/>
-    <w:lsdException w:name="annotation reference" w:semiHidden="1" w:unhideWhenUsed="1"/>
-    <w:lsdException w:name="line number" w:semiHidden="1" w:unhideWhenUsed="1"/>
-    <w:lsdException w:name="page number" w:semiHidden="1" w:unhideWhenUsed="1"/>
-    <w:lsdException w:name="endnote reference" w:semiHidden="1" w:unhideWhenUsed="1"/>
-    <w:lsdException w:name="endnote text" w:semiHidden="1" w:unhideWhenUsed="1"/>
-    <w:lsdException w:name="table of authorities" w:semiHidden="1" w:unhideWhenUsed="1"/>
-    <w:lsdException w:name="macro" w:semiHidden="1" w:unhideWhenUsed="1"/>
-    <w:lsdException w:name="toa heading" w:semiHidden="1" w:unhideWhenUsed="1"/>
-    <w:lsdException w:name="List" w:semiHidden="1" w:unhideWhenUsed="1"/>
-    <w:lsdException w:name="List Bullet" w:semiHidden="1" w:unhideWhenUsed="1"/>
-    <w:lsdException w:name="List Number" w:semiHidden="1" w:unhideWhenUsed="1"/>
-    <w:lsdException w:name="List 2" w:semiHidden="1" w:unhideWhenUsed="1"/>
-    <w:lsdException w:name="List 3" w:semiHidden="1" w:unhideWhenUsed="1"/>
-    <w:lsdException w:name="List 4" w:semiHidden="1" w:unhideWhenUsed="1"/>
-    <w:lsdException w:name="List 5" w:semiHidden="1" w:unhideWhenUsed="1"/>
-    <w:lsdException w:name="List Bullet 2" w:semiHidden="1" w:unhideWhenUsed="1"/>
-    <w:lsdException w:name="List Bullet 3" w:semiHidden="1" w:unhideWhenUsed="1"/>
-    <w:lsdException w:name="List Bullet 4" w:semiHidden="1" w:unhideWhenUsed="1"/>
-    <w:lsdException w:name="List Bullet 5" w:semiHidden="1" w:unhideWhenUsed="1"/>
-    <w:lsdException w:name="List Number 2" w:semiHidden="1" w:unhideWhenUsed="1"/>
-    <w:lsdException w:name="List Number 3" w:semiHidden="1" w:unhideWhenUsed="1"/>
-    <w:lsdException w:name="List Number 4" w:semiHidden="1" w:unhideWhenUsed="1"/>
-    <w:lsdException w:name="List Number 5" w:semiHidden="1" w:unhideWhenUsed="1"/>
-    <w:lsdException w:name="Title" w:uiPriority="10" w:qFormat="1"/>
-    <w:lsdException w:name="Closing" w:semiHidden="1" w:unhideWhenUsed="1"/>
-    <w:lsdException w:name="Signature" w:semiHidden="1" w:unhideWhenUsed="1"/>
-    <w:lsdException w:name="Default Paragraph Font" w:semiHidden="1" w:uiPriority="1" w:unhideWhenUsed="1"/>
-    <w:lsdException w:name="Body Text" w:semiHidden="1" w:unhideWhenUsed="1"/>
-    <w:lsdException w:name="Body Text Indent" w:semiHidden="1" w:unhideWhenUsed="1"/>
-    <w:lsdException w:name="List Continue" w:semiHidden="1" w:unhideWhenUsed="1"/>
-    <w:lsdException w:name="List Continue 2" w:semiHidden="1" w:unhideWhenUsed="1"/>
-    <w:lsdException w:name="List Continue 3" w:semiHidden="1" w:unhideWhenUsed="1"/>
-    <w:lsdException w:name="List Continue 4" w:semiHidden="1" w:unhideWhenUsed="1"/>
-    <w:lsdException w:name="List Continue 5" w:semiHidden="1" w:unhideWhenUsed="1"/>
-    <w:lsdException w:name="Message Header" w:semiHidden="1" w:unhideWhenUsed="1"/>
-    <w:lsdException w:name="Subtitle" w:uiPriority="11" w:qFormat="1"/>
-    <w:lsdException w:name="Salutation" w:semiHidden="1" w:unhideWhenUsed="1"/>
-    <w:lsdException w:name="Date" w:semiHidden="1" w:unhideWhenUsed="1"/>
-    <w:lsdException w:name="Body Text First Indent" w:semiHidden="1" w:unhideWhenUsed="1"/>
-    <w:lsdException w:name="Body Text First Indent 2" w:semiHidden="1" w:unhideWhenUsed="1"/>
-    <w:lsdException w:name="Note Heading" w:semiHidden="1" w:unhideWhenUsed="1"/>
-    <w:lsdException w:name="Body Text 2" w:semiHidden="1" w:unhideWhenUsed="1"/>
-    <w:lsdException w:name="Body Text 3" w:semiHidden="1" w:unhideWhenUsed="1"/>
-    <w:lsdException w:name="Body Text Indent 2" w:semiHidden="1" w:unhideWhenUsed="1"/>
-    <w:lsdException w:name="Body Text Indent 3" w:semiHidden="1" w:unhideWhenUsed="1"/>
-    <w:lsdException w:name="Block Text" w:semiHidden="1" w:unhideWhenUsed="1"/>
-    <w:lsdException w:name="Hyperlink" w:semiHidden="1" w:unhideWhenUsed="1"/>
-    <w:lsdException w:name="FollowedHyperlink" w:semiHidden="1" w:unhideWhenUsed="1"/>
-    <w:lsdException w:name="Strong" w:uiPriority="22" w:qFormat="1"/>
-    <w:lsdException w:name="Emphasis" w:uiPriority="20" w:qFormat="1"/>
-    <w:lsdException w:name="Document Map" w:semiHidden="1" w:unhideWhenUsed="1"/>
-    <w:lsdException w:name="Plain Text" w:semiHidden="1" w:unhideWhenUsed="1"/>
-    <w:lsdException w:name="E-mail Signature" w:semiHidden="1" w:unhideWhenUsed="1"/>
-    <w:lsdException w:name="HTML Top of Form" w:semiHidden="1" w:unhideWhenUsed="1"/>
-    <w:lsdException w:name="HTML Bottom of Form" w:semiHidden="1" w:unhideWhenUsed="1"/>
-    <w:lsdException w:name="Normal (Web)" w:semiHidden="1" w:unhideWhenUsed="1"/>
-    <w:lsdException w:name="HTML Acronym" w:semiHidden="1" w:unhideWhenUsed="1"/>
-    <w:lsdException w:name="HTML Address" w:semiHidden="1" w:unhideWhenUsed="1"/>
-    <w:lsdException w:name="HTML Cite" w:semiHidden="1" w:unhideWhenUsed="1"/>
-    <w:lsdException w:name="HTML Code" w:semiHidden="1" w:unhideWhenUsed="1"/>
-    <w:lsdException w:name="HTML Definition" w:semiHidden="1" w:unhideWhenUsed="1"/>
-    <w:lsdException w:name="HTML Keyboard" w:semiHidden="1" w:unhideWhenUsed="1"/>
-    <w:lsdException w:name="HTML Preformatted" w:semiHidden="1" w:unhideWhenUsed="1"/>
-    <w:lsdException w:name="HTML Sample" w:semiHidden="1" w:unhideWhenUsed="1"/>
-    <w:lsdException w:name="HTML Typewriter" w:semiHidden="1" w:unhideWhenUsed="1"/>
-    <w:lsdException w:name="HTML Variable" w:semiHidden="1" w:unhideWhenUsed="1"/>
-    <w:lsdException w:name="Normal Table" w:semiHidden="1" w:unhideWhenUsed="1"/>
-    <w:lsdException w:name="annotation subject" w:semiHidden="1" w:unhideWhenUsed="1"/>
-    <w:lsdException w:name="No List" w:semiHidden="1" w:unhideWhenUsed="1"/>
-    <w:lsdException w:name="Outline List 1" w:semiHidden="1" w:unhideWhenUsed="1"/>
-    <w:lsdException w:name="Outline List 2" w:semiHidden="1" w:unhideWhenUsed="1"/>
-    <w:lsdException w:name="Outline List 3" w:semiHidden="1" w:unhideWhenUsed="1"/>
-    <w:lsdException w:name="Table Simple 1" w:semiHidden="1" w:unhideWhenUsed="1"/>
-    <w:lsdException w:name="Table Simple 2" w:semiHidden="1" w:unhideWhenUsed="1"/>
-    <w:lsdException w:name="Table Simple 3" w:semiHidden="1" w:unhideWhenUsed="1"/>
-    <w:lsdException w:name="Table Classic 1" w:semiHidden="1" w:unhideWhenUsed="1"/>
-    <w:lsdException w:name="Table Classic 2" w:semiHidden="1" w:unhideWhenUsed="1"/>
-    <w:lsdException w:name="Table Classic 3" w:semiHidden="1" w:unhideWhenUsed="1"/>
-    <w:lsdException w:name="Table Classic 4" w:semiHidden="1" w:unhideWhenUsed="1"/>
-    <w:lsdException w:name="Table Colorful 1" w:semiHidden="1" w:unhideWhenUsed="1"/>
-    <w:lsdException w:name="Table Colorful 2" w:semiHidden="1" w:unhideWhenUsed="1"/>
-    <w:lsdException w:name="Table Colorful 3" w:semiHidden="1" w:unhideWhenUsed="1"/>
-    <w:lsdException w:name="Table Columns 1" w:semiHidden="1" w:unhideWhenUsed="1"/>
-    <w:lsdException w:name="Table Columns 2" w:semiHidden="1" w:unhideWhenUsed="1"/>
-    <w:lsdException w:name="Table Columns 3" w:semiHidden="1" w:unhideWhenUsed="1"/>
-    <w:lsdException w:name="Table Columns 4" w:semiHidden="1" w:unhideWhenUsed="1"/>
-    <w:lsdException w:name="Table Columns 5" w:semiHidden="1" w:unhideWhenUsed="1"/>
-    <w:lsdException w:name="Table Grid 1" w:semiHidden="1" w:unhideWhenUsed="1"/>
-    <w:lsdException w:name="Table Grid 2" w:semiHidden="1" w:unhideWhenUsed="1"/>
-    <w:lsdException w:name="Table Grid 3" w:semiHidden="1" w:unhideWhenUsed="1"/>
-    <w:lsdException w:name="Table Grid 4" w:semiHidden="1" w:unhideWhenUsed="1"/>
-    <w:lsdException w:name="Table Grid 5" w:semiHidden="1" w:unhideWhenUsed="1"/>
-    <w:lsdException w:name="Table Grid 6" w:semiHidden="1" w:unhideWhenUsed="1"/>
-    <w:lsdException w:name="Table Grid 7" w:semiHidden="1" w:unhideWhenUsed="1"/>
-    <w:lsdException w:name="Table Grid 8" w:semiHidden="1" w:unhideWhenUsed="1"/>
-    <w:lsdException w:name="Table List 1" w:semiHidden="1" w:unhideWhenUsed="1"/>
-    <w:lsdException w:name="Table List 2" w:semiHidden="1" w:unhideWhenUsed="1"/>
-    <w:lsdException w:name="Table List 3" w:semiHidden="1" w:unhideWhenUsed="1"/>
-    <w:lsdException w:name="Table List 4" w:semiHidden="1" w:unhideWhenUsed="1"/>
-    <w:lsdException w:name="Table List 5" w:semiHidden="1" w:unhideWhenUsed="1"/>
-    <w:lsdException w:name="Table List 6" w:semiHidden="1" w:unhideWhenUsed="1"/>
-    <w:lsdException w:name="Table List 7" w:semiHidden="1" w:unhideWhenUsed="1"/>
-    <w:lsdException w:name="Table List 8" w:semiHidden="1" w:unhideWhenUsed="1"/>
-    <w:lsdException w:name="Table 3D effects 1" w:semiHidden="1" w:unhideWhenUsed="1"/>
-    <w:lsdException w:name="Table 3D effects 2" w:semiHidden="1" w:unhideWhenUsed="1"/>
-    <w:lsdException w:name="Table 3D effects 3" w:semiHidden="1" w:unhideWhenUsed="1"/>
-    <w:lsdException w:name="Table Contemporary" w:semiHidden="1" w:unhideWhenUsed="1"/>
-    <w:lsdException w:name="Table Elegant" w:semiHidden="1" w:unhideWhenUsed="1"/>
-    <w:lsdException w:name="Table Professional" w:semiHidden="1" w:unhideWhenUsed="1"/>
-    <w:lsdException w:name="Table Subtle 1" w:semiHidden="1" w:unhideWhenUsed="1"/>
-    <w:lsdException w:name="Table Subtle 2" w:semiHidden="1" w:unhideWhenUsed="1"/>
-    <w:lsdException w:name="Table Web 1" w:semiHidden="1" w:unhideWhenUsed="1"/>
-    <w:lsdException w:name="Table Web 2" w:semiHidden="1" w:unhideWhenUsed="1"/>
-    <w:lsdException w:name="Table Web 3" w:semiHidden="1" w:unhideWhenUsed="1"/>
-    <w:lsdException w:name="Balloon Text" w:semiHidden="1" w:unhideWhenUsed="1"/>
-    <w:lsdException w:name="Table Grid" w:uiPriority="39"/>
-    <w:lsdException w:name="Table Theme" w:semiHidden="1" w:unhideWhenUsed="1"/>
-    <w:lsdException w:name="Placeholder Text" w:semiHidden="1"/>
-    <w:lsdException w:name="No Spacing" w:uiPriority="1" w:qFormat="1"/>
-    <w:lsdException w:name="Light Shading" w:uiPriority="60"/>
-    <w:lsdException w:name="Light List" w:uiPriority="61"/>
-    <w:lsdException w:name="Light Grid" w:uiPriority="62"/>
-    <w:lsdException w:name="Medium Shading 1" w:uiPriority="63"/>
-    <w:lsdException w:name="Medium Shading 2" w:uiPriority="64"/>
-    <w:lsdException w:name="Medium List 1" w:uiPriority="65"/>
-    <w:lsdException w:name="Medium List 2" w:uiPriority="66"/>
-    <w:lsdException w:name="Medium Grid 1" w:uiPriority="67"/>
-    <w:lsdException w:name="Medium Grid 2" w:uiPriority="68"/>
-    <w:lsdException w:name="Medium Grid 3" w:uiPriority="69"/>
-    <w:lsdException w:name="Dark List" w:uiPriority="70"/>
-    <w:lsdException w:name="Colorful Shading" w:uiPriority="71"/>
-    <w:lsdException w:name="Colorful List" w:uiPriority="72"/>
-    <w:lsdException w:name="Colorful Grid" w:uiPriority="73"/>
-    <w:lsdException w:name="Light Shading Accent 1" w:uiPriority="60"/>
-    <w:lsdException w:name="Light List Accent 1" w:uiPriority="61"/>
-    <w:lsdException w:name="Light Grid Accent 1" w:uiPriority="62"/>
-    <w:lsdException w:name="Medium Shading 1 Accent 1" w:uiPriority="63"/>
-    <w:lsdException w:name="Medium Shading 2 Accent 1" w:uiPriority="64"/>
-    <w:lsdException w:name="Medium List 1 Accent 1" w:uiPriority="65"/>
-    <w:lsdException w:name="Revision" w:semiHidden="1"/>
-    <w:lsdException w:name="List Paragraph" w:uiPriority="34" w:qFormat="1"/>
-    <w:lsdException w:name="Quote" w:uiPriority="29" w:qFormat="1"/>
-    <w:lsdException w:name="Intense Quote" w:uiPriority="30" w:qFormat="1"/>
-    <w:lsdException w:name="Medium List 2 Accent 1" w:uiPriority="66"/>
-    <w:lsdException w:name="Medium Grid 1 Accent 1" w:uiPriority="67"/>
-    <w:lsdException w:name="Medium Grid 2 Accent 1" w:uiPriority="68"/>
-    <w:lsdException w:name="Medium Grid 3 Accent 1" w:uiPriority="69"/>
-    <w:lsdException w:name="Dark List Accent 1" w:uiPriority="70"/>
-    <w:lsdException w:name="Colorful Shading Accent 1" w:uiPriority="71"/>
-    <w:lsdException w:name="Colorful List Accent 1" w:uiPriority="72"/>
-    <w:lsdException w:name="Colorful Grid Accent 1" w:uiPriority="73"/>
-    <w:lsdException w:name="Light Shading Accent 2" w:uiPriority="60"/>
-    <w:lsdException w:name="Light List Accent 2" w:uiPriority="61"/>
-    <w:lsdException w:name="Light Grid Accent 2" w:uiPriority="62"/>
-    <w:lsdException w:name="Medium Shading 1 Accent 2" w:uiPriority="63"/>
-    <w:lsdException w:name="Medium Shading 2 Accent 2" w:uiPriority="64"/>
-    <w:lsdException w:name="Medium List 1 Accent 2" w:uiPriority="65"/>
-    <w:lsdException w:name="Medium List 2 Accent 2" w:uiPriority="66"/>
-    <w:lsdException w:name="Medium Grid 1 Accent 2" w:uiPriority="67"/>
-    <w:lsdException w:name="Medium Grid 2 Accent 2" w:uiPriority="68"/>
-    <w:lsdException w:name="Medium Grid 3 Accent 2" w:uiPriority="69"/>
-    <w:lsdException w:name="Dark List Accent 2" w:uiPriority="70"/>
-    <w:lsdException w:name="Colorful Shading Accent 2" w:uiPriority="71"/>
-    <w:lsdException w:name="Colorful List Accent 2" w:uiPriority="72"/>
-    <w:lsdException w:name="Colorful Grid Accent 2" w:uiPriority="73"/>
-    <w:lsdException w:name="Light Shading Accent 3" w:uiPriority="60"/>
-    <w:lsdException w:name="Light List Accent 3" w:uiPriority="61"/>
-    <w:lsdException w:name="Light Grid Accent 3" w:uiPriority="62"/>
-    <w:lsdException w:name="Medium Shading 1 Accent 3" w:uiPriority="63"/>
-    <w:lsdException w:name="Medium Shading 2 Accent 3" w:uiPriority="64"/>
-    <w:lsdException w:name="Medium List 1 Accent 3" w:uiPriority="65"/>
-    <w:lsdException w:name="Medium List 2 Accent 3" w:uiPriority="66"/>
-    <w:lsdException w:name="Medium Grid 1 Accent 3" w:uiPriority="67"/>
-    <w:lsdException w:name="Medium Grid 2 Accent 3" w:uiPriority="68"/>
-    <w:lsdException w:name="Medium Grid 3 Accent 3" w:uiPriority="69"/>
-    <w:lsdException w:name="Dark List Accent 3" w:uiPriority="70"/>
-    <w:lsdException w:name="Colorful Shading Accent 3" w:uiPriority="71"/>
-    <w:lsdException w:name="Colorful List Accent 3" w:uiPriority="72"/>
-    <w:lsdException w:name="Colorful Grid Accent 3" w:uiPriority="73"/>
-    <w:lsdException w:name="Light Shading Accent 4" w:uiPriority="60"/>
-    <w:lsdException w:name="Light List Accent 4" w:uiPriority="61"/>
-    <w:lsdException w:name="Light Grid Accent 4" w:uiPriority="62"/>
-    <w:lsdException w:name="Medium Shading 1 Accent 4" w:uiPriority="63"/>
-    <w:lsdException w:name="Medium Shading 2 Accent 4" w:uiPriority="64"/>
-    <w:lsdException w:name="Medium List 1 Accent 4" w:uiPriority="65"/>
-    <w:lsdException w:name="Medium List 2 Accent 4" w:uiPriority="66"/>
-    <w:lsdException w:name="Medium Grid 1 Accent 4" w:uiPriority="67"/>
-    <w:lsdException w:name="Medium Grid 2 Accent 4" w:uiPriority="68"/>
-    <w:lsdException w:name="Medium Grid 3 Accent 4" w:uiPriority="69"/>
-    <w:lsdException w:name="Dark List Accent 4" w:uiPriority="70"/>
-    <w:lsdException w:name="Colorful Shading Accent 4" w:uiPriority="71"/>
-    <w:lsdException w:name="Colorful List Accent 4" w:uiPriority="72"/>
-    <w:lsdException w:name="Colorful Grid Accent 4" w:uiPriority="73"/>
-    <w:lsdException w:name="Light Shading Accent 5" w:uiPriority="60"/>
-    <w:lsdException w:name="Light List Accent 5" w:uiPriority="61"/>
-    <w:lsdException w:name="Light Grid Accent 5" w:uiPriority="62"/>
-    <w:lsdException w:name="Medium Shading 1 Accent 5" w:uiPriority="63"/>
-    <w:lsdException w:name="Medium Shading 2 Accent 5" w:uiPriority="64"/>
-    <w:lsdException w:name="Medium List 1 Accent 5" w:uiPriority="65"/>
-    <w:lsdException w:name="Medium List 2 Accent 5" w:uiPriority="66"/>
-    <w:lsdException w:name="Medium Grid 1 Accent 5" w:uiPriority="67"/>
-    <w:lsdException w:name="Medium Grid 2 Accent 5" w:uiPriority="68"/>
-    <w:lsdException w:name="Medium Grid 3 Accent 5" w:uiPriority="69"/>
-    <w:lsdException w:name="Dark List Accent 5" w:uiPriority="70"/>
-    <w:lsdException w:name="Colorful Shading Accent 5" w:uiPriority="71"/>
-    <w:lsdException w:name="Colorful List Accent 5" w:uiPriority="72"/>
-    <w:lsdException w:name="Colorful Grid Accent 5" w:uiPriority="73"/>
-    <w:lsdException w:name="Light Shading Accent 6" w:uiPriority="60"/>
-    <w:lsdException w:name="Light List Accent 6" w:uiPriority="61"/>
-    <w:lsdException w:name="Light Grid Accent 6" w:uiPriority="62"/>
-    <w:lsdException w:name="Medium Shading 1 Accent 6" w:uiPriority="63"/>
-    <w:lsdException w:name="Medium Shading 2 Accent 6" w:uiPriority="64"/>
-    <w:lsdException w:name="Medium List 1 Accent 6" w:uiPriority="65"/>
-    <w:lsdException w:name="Medium List 2 Accent 6" w:uiPriority="66"/>
-    <w:lsdException w:name="Medium Grid 1 Accent 6" w:uiPriority="67"/>
-    <w:lsdException w:name="Medium Grid 2 Accent 6" w:uiPriority="68"/>
-    <w:lsdException w:name="Medium Grid 3 Accent 6" w:uiPriority="69"/>
-    <w:lsdException w:name="Dark List Accent 6" w:uiPriority="70"/>
-    <w:lsdException w:name="Colorful Shading Accent 6" w:uiPriority="71"/>
-    <w:lsdException w:name="Colorful List Accent 6" w:uiPriority="72"/>
-    <w:lsdException w:name="Colorful Grid Accent 6" w:uiPriority="73"/>
-    <w:lsdException w:name="Subtle Emphasis" w:uiPriority="19" w:qFormat="1"/>
-    <w:lsdException w:name="Intense Emphasis" w:uiPriority="21" w:qFormat="1"/>
-    <w:lsdException w:name="Subtle Reference" w:uiPriority="31" w:qFormat="1"/>
-    <w:lsdException w:name="Intense Reference" w:uiPriority="32" w:qFormat="1"/>
-    <w:lsdException w:name="Book Title" w:uiPriority="33" w:qFormat="1"/>
-    <w:lsdException w:name="Bibliography" w:semiHidden="1" w:uiPriority="37" w:unhideWhenUsed="1"/>
-    <w:lsdException w:name="TOC Heading" w:semiHidden="1" w:uiPriority="39" w:unhideWhenUsed="1" w:qFormat="1"/>
-    <w:lsdException w:name="Plain Table 1" w:uiPriority="41"/>
-    <w:lsdException w:name="Plain Table 2" w:uiPriority="42"/>
-    <w:lsdException w:name="Plain Table 3" w:uiPriority="43"/>
-    <w:lsdException w:name="Plain Table 4" w:uiPriority="44"/>
-    <w:lsdException w:name="Plain Table 5" w:uiPriority="45"/>
-    <w:lsdException w:name="Grid Table Light" w:uiPriority="40"/>
-    <w:lsdException w:name="Grid Table 1 Light" w:uiPriority="46"/>
-    <w:lsdException w:name="Grid Table 2" w:uiPriority="47"/>
-    <w:lsdException w:name="Grid Table 3" w:uiPriority="48"/>
-    <w:lsdException w:name="Grid Table 4" w:uiPriority="49"/>
-    <w:lsdException w:name="Grid Table 5 Dark" w:uiPriority="50"/>
-    <w:lsdException w:name="Grid Table 6 Colorful" w:uiPriority="51"/>
-    <w:lsdException w:name="Grid Table 7 Colorful" w:uiPriority="52"/>
-    <w:lsdException w:name="Grid Table 1 Light Accent 1" w:uiPriority="46"/>
-    <w:lsdException w:name="Grid Table 2 Accent 1" w:uiPriority="47"/>
-    <w:lsdException w:name="Grid Table 3 Accent 1" w:uiPriority="48"/>
-    <w:lsdException w:name="Grid Table 4 Accent 1" w:uiPriority="49"/>
-    <w:lsdException w:name="Grid Table 5 Dark Accent 1" w:uiPriority="50"/>
-    <w:lsdException w:name="Grid Table 6 Colorful Accent 1" w:uiPriority="51"/>
-    <w:lsdException w:name="Grid Table 7 Colorful Accent 1" w:uiPriority="52"/>
-    <w:lsdException w:name="Grid Table 1 Light Accent 2" w:uiPriority="46"/>
-    <w:lsdException w:name="Grid Table 2 Accent 2" w:uiPriority="47"/>
-    <w:lsdException w:name="Grid Table 3 Accent 2" w:uiPriority="48"/>
-    <w:lsdException w:name="Grid Table 4 Accent 2" w:uiPriority="49"/>
-    <w:lsdException w:name="Grid Table 5 Dark Accent 2" w:uiPriority="50"/>
-    <w:lsdException w:name="Grid Table 6 Colorful Accent 2" w:uiPriority="51"/>
-    <w:lsdException w:name="Grid Table 7 Colorful Accent 2" w:uiPriority="52"/>
-    <w:lsdException w:name="Grid Table 1 Light Accent 3" w:uiPriority="46"/>
-    <w:lsdException w:name="Grid Table 2 Accent 3" w:uiPriority="47"/>
-    <w:lsdException w:name="Grid Table 3 Accent 3" w:uiPriority="48"/>
-    <w:lsdException w:name="Grid Table 4 Accent 3" w:uiPriority="49"/>
-    <w:lsdException w:name="Grid Table 5 Dark Accent 3" w:uiPriority="50"/>
-    <w:lsdException w:name="Grid Table 6 Colorful Accent 3" w:uiPriority="51"/>
-    <w:lsdException w:name="Grid Table 7 Colorful Accent 3" w:uiPriority="52"/>
-    <w:lsdException w:name="Grid Table 1 Light Accent 4" w:uiPriority="46"/>
-    <w:lsdException w:name="Grid Table 2 Accent 4" w:uiPriority="47"/>
-    <w:lsdException w:name="Grid Table 3 Accent 4" w:uiPriority="48"/>
-    <w:lsdException w:name="Grid Table 4 Accent 4" w:uiPriority="49"/>
-    <w:lsdException w:name="Grid Table 5 Dark Accent 4" w:uiPriority="50"/>
-    <w:lsdException w:name="Grid Table 6 Colorful Accent 4" w:uiPriority="51"/>
-    <w:lsdException w:name="Grid Table 7 Colorful Accent 4" w:uiPriority="52"/>
-    <w:lsdException w:name="Grid Table 1 Light Accent 5" w:uiPriority="46"/>
-    <w:lsdException w:name="Grid Table 2 Accent 5" w:uiPriority="47"/>
-    <w:lsdException w:name="Grid Table 3 Accent 5" w:uiPriority="48"/>
-    <w:lsdException w:name="Grid Table 4 Accent 5" w:uiPriority="49"/>
-    <w:lsdException w:name="Grid Table 5 Dark Accent 5" w:uiPriority="50"/>
-    <w:lsdException w:name="Grid Table 6 Colorful Accent 5" w:uiPriority="51"/>
-    <w:lsdException w:name="Grid Table 7 Colorful Accent 5" w:uiPriority="52"/>
-    <w:lsdException w:name="Grid Table 1 Light Accent 6" w:uiPriority="46"/>
-    <w:lsdException w:name="Grid Table 2 Accent 6" w:uiPriority="47"/>
-    <w:lsdException w:name="Grid Table 3 Accent 6" w:uiPriority="48"/>
-    <w:lsdException w:name="Grid Table 4 Accent 6" w:uiPriority="49"/>
-    <w:lsdException w:name="Grid Table 5 Dark Accent 6" w:uiPriority="50"/>
-    <w:lsdException w:name="Grid Table 6 Colorful Accent 6" w:uiPriority="51"/>
-    <w:lsdException w:name="Grid Table 7 Colorful Accent 6" w:uiPriority="52"/>
-    <w:lsdException w:name="List Table 1 Light" w:uiPriority="46"/>
-    <w:lsdException w:name="List Table 2" w:uiPriority="47"/>
-    <w:lsdException w:name="List Table 3" w:uiPriority="48"/>
-    <w:lsdException w:name="List Table 4" w:uiPriority="49"/>
-    <w:lsdException w:name="List Table 5 Dark" w:uiPriority="50"/>
-    <w:lsdException w:name="List Table 6 Colorful" w:uiPriority="51"/>
-    <w:lsdException w:name="List Table 7 Colorful" w:uiPriority="52"/>
-    <w:lsdException w:name="List Table 1 Light Accent 1" w:uiPriority="46"/>
-    <w:lsdException w:name="List Table 2 Accent 1" w:uiPriority="47"/>
-    <w:lsdException w:name="List Table 3 Accent 1" w:uiPriority="48"/>
-    <w:lsdException w:name="List Table 4 Accent 1" w:uiPriority="49"/>
-    <w:lsdException w:name="List Table 5 Dark Accent 1" w:uiPriority="50"/>
-    <w:lsdException w:name="List Table 6 Colorful Accent 1" w:uiPriority="51"/>
-    <w:lsdException w:name="List Table 7 Colorful Accent 1" w:uiPriority="52"/>
-    <w:lsdException w:name="List Table 1 Light Accent 2" w:uiPriority="46"/>
-    <w:lsdException w:name="List Table 2 Accent 2" w:uiPriority="47"/>
-    <w:lsdException w:name="List Table 3 Accent 2" w:uiPriority="48"/>
-    <w:lsdException w:name="List Table 4 Accent 2" w:uiPriority="49"/>
-    <w:lsdException w:name="List Table 5 Dark Accent 2" w:uiPriority="50"/>
-    <w:lsdException w:name="List Table 6 Colorful Accent 2" w:uiPriority="51"/>
-    <w:lsdException w:name="List Table 7 Colorful Accent 2" w:uiPriority="52"/>
-    <w:lsdException w:name="List Table 1 Light Accent 3" w:uiPriority="46"/>
-    <w:lsdException w:name="List Table 2 Accent 3" w:uiPriority="47"/>
-    <w:lsdException w:name="List Table 3 Accent 3" w:uiPriority="48"/>
-    <w:lsdException w:name="List Table 4 Accent 3" w:uiPriority="49"/>
-    <w:lsdException w:name="List Table 5 Dark Accent 3" w:uiPriority="50"/>
-    <w:lsdException w:name="List Table 6 Colorful Accent 3" w:uiPriority="51"/>
-    <w:lsdException w:name="List Table 7 Colorful Accent 3" w:uiPriority="52"/>
-    <w:lsdException w:name="List Table 1 Light Accent 4" w:uiPriority="46"/>
-    <w:lsdException w:name="List Table 2 Accent 4" w:uiPriority="47"/>
-    <w:lsdException w:name="List Table 3 Accent 4" w:uiPriority="48"/>
-    <w:lsdException w:name="List Table 4 Accent 4" w:uiPriority="49"/>
-    <w:lsdException w:name="List Table 5 Dark Accent 4" w:uiPriority="50"/>
-    <w:lsdException w:name="List Table 6 Colorful Accent 4" w:uiPriority="51"/>
-    <w:lsdException w:name="List Table 7 Colorful Accent 4" w:uiPriority="52"/>
-    <w:lsdException w:name="List Table 1 Light Accent 5" w:uiPriority="46"/>
-    <w:lsdException w:name="List Table 2 Accent 5" w:uiPriority="47"/>
-    <w:lsdException w:name="List Table 3 Accent 5" w:uiPriority="48"/>
-    <w:lsdException w:name="List Table 4 Accent 5" w:uiPriority="49"/>
-    <w:lsdException w:name="List Table 5 Dark Accent 5" w:uiPriority="50"/>
-    <w:lsdException w:name="List Table 6 Colorful Accent 5" w:uiPriority="51"/>
-    <w:lsdException w:name="List Table 7 Colorful Accent 5" w:uiPriority="52"/>
-    <w:lsdException w:name="List Table 1 Light Accent 6" w:uiPriority="46"/>
-    <w:lsdException w:name="List Table 2 Accent 6" w:uiPriority="47"/>
-    <w:lsdException w:name="List Table 3 Accent 6" w:uiPriority="48"/>
-    <w:lsdException w:name="List Table 4 Accent 6" w:uiPriority="49"/>
-    <w:lsdException w:name="List Table 5 Dark Accent 6" w:uiPriority="50"/>
-    <w:lsdException w:name="List Table 6 Colorful Accent 6" w:uiPriority="51"/>
-    <w:lsdException w:name="List Table 7 Colorful Accent 6" w:uiPriority="52"/>
-    <w:lsdException w:name="Mention" w:semiHidden="1" w:unhideWhenUsed="1"/>
-    <w:lsdException w:name="Smart Hyperlink" w:semiHidden="1" w:unhideWhenUsed="1"/>
-    <w:lsdException w:name="Hashtag" w:semiHidden="1" w:unhideWhenUsed="1"/>
-    <w:lsdException w:name="Unresolved Mention" w:semiHidden="1" w:unhideWhenUsed="1"/>
-  </w:latentStyles>
-  <w:style w:type="paragraph" w:default="1" w:styleId="Normalny">
-    <w:name w:val="Normal"/>
-    <w:qFormat/>
-  </w:style>
-  <w:style w:type="character" w:default="1" w:styleId="Domylnaczcionkaakapitu">
-    <w:name w:val="Default Paragraph Font"/>
-    <w:uiPriority w:val="1"/>
-    <w:semiHidden/>
-    <w:unhideWhenUsed/>
-  </w:style>
-  <w:style w:type="table" w:default="1" w:styleId="Standardowy">
-    <w:name w:val="Normal Table"/>
-    <w:uiPriority w:val="99"/>
-    <w:semiHidden/>
-    <w:unhideWhenUsed/>
-    <w:tblPr>
-      <w:tblInd w:w="0" w:type="dxa"/>
-      <w:tblCellMar>
-        <w:top w:w="0" w:type="dxa"/>
-        <w:left w:w="108" w:type="dxa"/>
-        <w:bottom w:w="0" w:type="dxa"/>
-        <w:right w:w="108" w:type="dxa"/>
-      </w:tblCellMar>
-    </w:tblPr>
-  </w:style>
-  <w:style w:type="numbering" w:default="1" w:styleId="Bezlisty">
-    <w:name w:val="No List"/>
-    <w:uiPriority w:val="99"/>
-    <w:semiHidden/>
-    <w:unhideWhenUsed/>
-  </w:style>
-  <w:style w:type="character" w:styleId="Tekstzastpczy">
-    <w:name w:val="Placeholder Text"/>
-    <w:basedOn w:val="Domylnaczcionkaakapitu"/>
-    <w:uiPriority w:val="99"/>
-    <w:semiHidden/>
-    <w:rsid w:val="00A93421"/>
-    <w:rPr>
-      <w:color w:val="808080"/>
-    </w:rPr>
-  </w:style>
-</w:styles>
-</file>
-
-<file path=word/glossary/webSettings.xml><?xml version="1.0" encoding="utf-8"?>
-<w:webSettings xmlns:mc="http://schemas.openxmlformats.org/markup-compatibility/2006" xmlns:r="http://schemas.openxmlformats.org/officeDocument/2006/relationships" xmlns:w="http://schemas.openxmlformats.org/wordprocessingml/2006/main" xmlns:w14="http://schemas.microsoft.com/office/word/2010/wordml" xmlns:w15="http://schemas.microsoft.com/office/word/2012/wordml" xmlns:w16cid="http://schemas.microsoft.com/office/word/2016/wordml/cid" xmlns:w16se="http://schemas.microsoft.com/office/word/2015/wordml/symex" mc:Ignorable="w14 w15 w16se w16cid">
-  <w:optimizeForBrowser/>
-  <w:allowPNG/>
-</w:webSettings>
-</file>
-
 <file path=word/theme/theme1.xml><?xml version="1.0" encoding="utf-8"?>
 <a:theme xmlns:a="http://schemas.openxmlformats.org/drawingml/2006/main" name="Motyw pakietu Office">
   <a:themeElements>

--- a/Documents/PracaMgr.docx
+++ b/Documents/PracaMgr.docx
@@ -946,12 +946,12 @@
             <w:fldChar w:fldCharType="begin"/>
           </w:r>
           <w:r>
-            <w:instrText xml:space="preserve"> TOC \h \z \t "MojNaglowek1,1,MojNagłówek2,2" </w:instrText>
+            <w:instrText xml:space="preserve"> TOC \h \z \t "MojNaglowek1;1;MojNagłówek2;2" </w:instrText>
           </w:r>
           <w:r>
             <w:fldChar w:fldCharType="separate"/>
           </w:r>
-          <w:hyperlink w:anchor="_Toc514052555" w:history="1">
+          <w:hyperlink w:anchor="_Toc514097825" w:history="1">
             <w:r>
               <w:rPr>
                 <w:rStyle w:val="Hipercze"/>
@@ -978,7 +978,7 @@
                 <w:noProof/>
                 <w:webHidden/>
               </w:rPr>
-              <w:instrText xml:space="preserve"> PAGEREF _Toc514052555 \h </w:instrText>
+              <w:instrText xml:space="preserve"> PAGEREF _Toc514097825 \h </w:instrText>
             </w:r>
             <w:r>
               <w:rPr>
@@ -1024,7 +1024,7 @@
               <w:lang w:eastAsia="pl-PL"/>
             </w:rPr>
           </w:pPr>
-          <w:hyperlink w:anchor="_Toc514052556" w:history="1">
+          <w:hyperlink w:anchor="_Toc514097826" w:history="1">
             <w:r>
               <w:rPr>
                 <w:rStyle w:val="Hipercze"/>
@@ -1068,7 +1068,7 @@
                 <w:noProof/>
                 <w:webHidden/>
               </w:rPr>
-              <w:instrText xml:space="preserve"> PAGEREF _Toc514052556 \h </w:instrText>
+              <w:instrText xml:space="preserve"> PAGEREF _Toc514097826 \h </w:instrText>
             </w:r>
             <w:r>
               <w:rPr>
@@ -1114,7 +1114,7 @@
               <w:lang w:eastAsia="pl-PL"/>
             </w:rPr>
           </w:pPr>
-          <w:hyperlink w:anchor="_Toc514052557" w:history="1">
+          <w:hyperlink w:anchor="_Toc514097827" w:history="1">
             <w:r>
               <w:rPr>
                 <w:rStyle w:val="Hipercze"/>
@@ -1158,7 +1158,7 @@
                 <w:noProof/>
                 <w:webHidden/>
               </w:rPr>
-              <w:instrText xml:space="preserve"> PAGEREF _Toc514052557 \h </w:instrText>
+              <w:instrText xml:space="preserve"> PAGEREF _Toc514097827 \h </w:instrText>
             </w:r>
             <w:r>
               <w:rPr>
@@ -1204,7 +1204,7 @@
               <w:lang w:eastAsia="pl-PL"/>
             </w:rPr>
           </w:pPr>
-          <w:hyperlink w:anchor="_Toc514052558" w:history="1">
+          <w:hyperlink w:anchor="_Toc514097828" w:history="1">
             <w:r>
               <w:rPr>
                 <w:rStyle w:val="Hipercze"/>
@@ -1248,7 +1248,7 @@
                 <w:noProof/>
                 <w:webHidden/>
               </w:rPr>
-              <w:instrText xml:space="preserve"> PAGEREF _Toc514052558 \h </w:instrText>
+              <w:instrText xml:space="preserve"> PAGEREF _Toc514097828 \h </w:instrText>
             </w:r>
             <w:r>
               <w:rPr>
@@ -1268,7 +1268,7 @@
                 <w:noProof/>
                 <w:webHidden/>
               </w:rPr>
-              <w:t>4</w:t>
+              <w:t>5</w:t>
             </w:r>
             <w:r>
               <w:rPr>
@@ -1294,7 +1294,7 @@
               <w:lang w:eastAsia="pl-PL"/>
             </w:rPr>
           </w:pPr>
-          <w:hyperlink w:anchor="_Toc514052559" w:history="1">
+          <w:hyperlink w:anchor="_Toc514097829" w:history="1">
             <w:r>
               <w:rPr>
                 <w:rStyle w:val="Hipercze"/>
@@ -1338,7 +1338,7 @@
                 <w:noProof/>
                 <w:webHidden/>
               </w:rPr>
-              <w:instrText xml:space="preserve"> PAGEREF _Toc514052559 \h </w:instrText>
+              <w:instrText xml:space="preserve"> PAGEREF _Toc514097829 \h </w:instrText>
             </w:r>
             <w:r>
               <w:rPr>
@@ -1384,7 +1384,7 @@
               <w:lang w:eastAsia="pl-PL"/>
             </w:rPr>
           </w:pPr>
-          <w:hyperlink w:anchor="_Toc514052560" w:history="1">
+          <w:hyperlink w:anchor="_Toc514097830" w:history="1">
             <w:r>
               <w:rPr>
                 <w:rStyle w:val="Hipercze"/>
@@ -1428,7 +1428,7 @@
                 <w:noProof/>
                 <w:webHidden/>
               </w:rPr>
-              <w:instrText xml:space="preserve"> PAGEREF _Toc514052560 \h </w:instrText>
+              <w:instrText xml:space="preserve"> PAGEREF _Toc514097830 \h </w:instrText>
             </w:r>
             <w:r>
               <w:rPr>
@@ -1474,7 +1474,7 @@
               <w:lang w:eastAsia="pl-PL"/>
             </w:rPr>
           </w:pPr>
-          <w:hyperlink w:anchor="_Toc514052561" w:history="1">
+          <w:hyperlink w:anchor="_Toc514097831" w:history="1">
             <w:r>
               <w:rPr>
                 <w:rStyle w:val="Hipercze"/>
@@ -1519,7 +1519,7 @@
                 <w:noProof/>
                 <w:webHidden/>
               </w:rPr>
-              <w:instrText xml:space="preserve"> PAGEREF _Toc514052561 \h </w:instrText>
+              <w:instrText xml:space="preserve"> PAGEREF _Toc514097831 \h </w:instrText>
             </w:r>
             <w:r>
               <w:rPr>
@@ -1565,7 +1565,7 @@
               <w:lang w:eastAsia="pl-PL"/>
             </w:rPr>
           </w:pPr>
-          <w:hyperlink w:anchor="_Toc514052562" w:history="1">
+          <w:hyperlink w:anchor="_Toc514097832" w:history="1">
             <w:r>
               <w:rPr>
                 <w:rStyle w:val="Hipercze"/>
@@ -1609,7 +1609,7 @@
                 <w:noProof/>
                 <w:webHidden/>
               </w:rPr>
-              <w:instrText xml:space="preserve"> PAGEREF _Toc514052562 \h </w:instrText>
+              <w:instrText xml:space="preserve"> PAGEREF _Toc514097832 \h </w:instrText>
             </w:r>
             <w:r>
               <w:rPr>
@@ -1655,7 +1655,7 @@
               <w:lang w:eastAsia="pl-PL"/>
             </w:rPr>
           </w:pPr>
-          <w:hyperlink w:anchor="_Toc514052563" w:history="1">
+          <w:hyperlink w:anchor="_Toc514097833" w:history="1">
             <w:r>
               <w:rPr>
                 <w:rStyle w:val="Hipercze"/>
@@ -1699,7 +1699,7 @@
                 <w:noProof/>
                 <w:webHidden/>
               </w:rPr>
-              <w:instrText xml:space="preserve"> PAGEREF _Toc514052563 \h </w:instrText>
+              <w:instrText xml:space="preserve"> PAGEREF _Toc514097833 \h </w:instrText>
             </w:r>
             <w:r>
               <w:rPr>
@@ -1745,7 +1745,7 @@
               <w:lang w:eastAsia="pl-PL"/>
             </w:rPr>
           </w:pPr>
-          <w:hyperlink w:anchor="_Toc514052564" w:history="1">
+          <w:hyperlink w:anchor="_Toc514097834" w:history="1">
             <w:r>
               <w:rPr>
                 <w:rStyle w:val="Hipercze"/>
@@ -1789,7 +1789,7 @@
                 <w:noProof/>
                 <w:webHidden/>
               </w:rPr>
-              <w:instrText xml:space="preserve"> PAGEREF _Toc514052564 \h </w:instrText>
+              <w:instrText xml:space="preserve"> PAGEREF _Toc514097834 \h </w:instrText>
             </w:r>
             <w:r>
               <w:rPr>
@@ -1835,7 +1835,7 @@
               <w:lang w:eastAsia="pl-PL"/>
             </w:rPr>
           </w:pPr>
-          <w:hyperlink w:anchor="_Toc514052565" w:history="1">
+          <w:hyperlink w:anchor="_Toc514097835" w:history="1">
             <w:r>
               <w:rPr>
                 <w:rStyle w:val="Hipercze"/>
@@ -1879,7 +1879,7 @@
                 <w:noProof/>
                 <w:webHidden/>
               </w:rPr>
-              <w:instrText xml:space="preserve"> PAGEREF _Toc514052565 \h </w:instrText>
+              <w:instrText xml:space="preserve"> PAGEREF _Toc514097835 \h </w:instrText>
             </w:r>
             <w:r>
               <w:rPr>
@@ -1925,7 +1925,7 @@
               <w:lang w:eastAsia="pl-PL"/>
             </w:rPr>
           </w:pPr>
-          <w:hyperlink w:anchor="_Toc514052566" w:history="1">
+          <w:hyperlink w:anchor="_Toc514097836" w:history="1">
             <w:r>
               <w:rPr>
                 <w:rStyle w:val="Hipercze"/>
@@ -1969,7 +1969,7 @@
                 <w:noProof/>
                 <w:webHidden/>
               </w:rPr>
-              <w:instrText xml:space="preserve"> PAGEREF _Toc514052566 \h </w:instrText>
+              <w:instrText xml:space="preserve"> PAGEREF _Toc514097836 \h </w:instrText>
             </w:r>
             <w:r>
               <w:rPr>
@@ -2015,7 +2015,7 @@
               <w:lang w:eastAsia="pl-PL"/>
             </w:rPr>
           </w:pPr>
-          <w:hyperlink w:anchor="_Toc514052567" w:history="1">
+          <w:hyperlink w:anchor="_Toc514097837" w:history="1">
             <w:r>
               <w:rPr>
                 <w:rStyle w:val="Hipercze"/>
@@ -2059,7 +2059,7 @@
                 <w:noProof/>
                 <w:webHidden/>
               </w:rPr>
-              <w:instrText xml:space="preserve"> PAGEREF _Toc514052567 \h </w:instrText>
+              <w:instrText xml:space="preserve"> PAGEREF _Toc514097837 \h </w:instrText>
             </w:r>
             <w:r>
               <w:rPr>
@@ -2105,7 +2105,7 @@
               <w:lang w:eastAsia="pl-PL"/>
             </w:rPr>
           </w:pPr>
-          <w:hyperlink w:anchor="_Toc514052568" w:history="1">
+          <w:hyperlink w:anchor="_Toc514097838" w:history="1">
             <w:r>
               <w:rPr>
                 <w:rStyle w:val="Hipercze"/>
@@ -2151,7 +2151,7 @@
                 <w:noProof/>
                 <w:webHidden/>
               </w:rPr>
-              <w:instrText xml:space="preserve"> PAGEREF _Toc514052568 \h </w:instrText>
+              <w:instrText xml:space="preserve"> PAGEREF _Toc514097838 \h </w:instrText>
             </w:r>
             <w:r>
               <w:rPr>
@@ -2197,7 +2197,7 @@
               <w:lang w:eastAsia="pl-PL"/>
             </w:rPr>
           </w:pPr>
-          <w:hyperlink w:anchor="_Toc514052569" w:history="1">
+          <w:hyperlink w:anchor="_Toc514097839" w:history="1">
             <w:r>
               <w:rPr>
                 <w:rStyle w:val="Hipercze"/>
@@ -2241,7 +2241,7 @@
                 <w:noProof/>
                 <w:webHidden/>
               </w:rPr>
-              <w:instrText xml:space="preserve"> PAGEREF _Toc514052569 \h </w:instrText>
+              <w:instrText xml:space="preserve"> PAGEREF _Toc514097839 \h </w:instrText>
             </w:r>
             <w:r>
               <w:rPr>
@@ -2287,7 +2287,7 @@
               <w:lang w:eastAsia="pl-PL"/>
             </w:rPr>
           </w:pPr>
-          <w:hyperlink w:anchor="_Toc514052570" w:history="1">
+          <w:hyperlink w:anchor="_Toc514097840" w:history="1">
             <w:r>
               <w:rPr>
                 <w:rStyle w:val="Hipercze"/>
@@ -2331,7 +2331,7 @@
                 <w:noProof/>
                 <w:webHidden/>
               </w:rPr>
-              <w:instrText xml:space="preserve"> PAGEREF _Toc514052570 \h </w:instrText>
+              <w:instrText xml:space="preserve"> PAGEREF _Toc514097840 \h </w:instrText>
             </w:r>
             <w:r>
               <w:rPr>
@@ -2377,7 +2377,7 @@
               <w:lang w:eastAsia="pl-PL"/>
             </w:rPr>
           </w:pPr>
-          <w:hyperlink w:anchor="_Toc514052571" w:history="1">
+          <w:hyperlink w:anchor="_Toc514097841" w:history="1">
             <w:r>
               <w:rPr>
                 <w:rStyle w:val="Hipercze"/>
@@ -2421,7 +2421,7 @@
                 <w:noProof/>
                 <w:webHidden/>
               </w:rPr>
-              <w:instrText xml:space="preserve"> PAGEREF _Toc514052571 \h </w:instrText>
+              <w:instrText xml:space="preserve"> PAGEREF _Toc514097841 \h </w:instrText>
             </w:r>
             <w:r>
               <w:rPr>
@@ -2466,7 +2466,7 @@
               <w:lang w:eastAsia="pl-PL"/>
             </w:rPr>
           </w:pPr>
-          <w:hyperlink w:anchor="_Toc514052572" w:history="1">
+          <w:hyperlink w:anchor="_Toc514097842" w:history="1">
             <w:r>
               <w:rPr>
                 <w:rStyle w:val="Hipercze"/>
@@ -2493,7 +2493,7 @@
                 <w:noProof/>
                 <w:webHidden/>
               </w:rPr>
-              <w:instrText xml:space="preserve"> PAGEREF _Toc514052572 \h </w:instrText>
+              <w:instrText xml:space="preserve"> PAGEREF _Toc514097842 \h </w:instrText>
             </w:r>
             <w:r>
               <w:rPr>
@@ -2538,7 +2538,7 @@
               <w:lang w:eastAsia="pl-PL"/>
             </w:rPr>
           </w:pPr>
-          <w:hyperlink w:anchor="_Toc514052573" w:history="1">
+          <w:hyperlink w:anchor="_Toc514097843" w:history="1">
             <w:r>
               <w:rPr>
                 <w:rStyle w:val="Hipercze"/>
@@ -2565,7 +2565,7 @@
                 <w:noProof/>
                 <w:webHidden/>
               </w:rPr>
-              <w:instrText xml:space="preserve"> PAGEREF _Toc514052573 \h </w:instrText>
+              <w:instrText xml:space="preserve"> PAGEREF _Toc514097843 \h </w:instrText>
             </w:r>
             <w:r>
               <w:rPr>
@@ -2611,7 +2611,7 @@
               <w:lang w:eastAsia="pl-PL"/>
             </w:rPr>
           </w:pPr>
-          <w:hyperlink w:anchor="_Toc514052574" w:history="1">
+          <w:hyperlink w:anchor="_Toc514097844" w:history="1">
             <w:r>
               <w:rPr>
                 <w:rStyle w:val="Hipercze"/>
@@ -2655,7 +2655,7 @@
                 <w:noProof/>
                 <w:webHidden/>
               </w:rPr>
-              <w:instrText xml:space="preserve"> PAGEREF _Toc514052574 \h </w:instrText>
+              <w:instrText xml:space="preserve"> PAGEREF _Toc514097844 \h </w:instrText>
             </w:r>
             <w:r>
               <w:rPr>
@@ -2675,7 +2675,7 @@
                 <w:noProof/>
                 <w:webHidden/>
               </w:rPr>
-              <w:t>17</w:t>
+              <w:t>18</w:t>
             </w:r>
             <w:r>
               <w:rPr>
@@ -2701,7 +2701,7 @@
               <w:lang w:eastAsia="pl-PL"/>
             </w:rPr>
           </w:pPr>
-          <w:hyperlink w:anchor="_Toc514052575" w:history="1">
+          <w:hyperlink w:anchor="_Toc514097845" w:history="1">
             <w:r>
               <w:rPr>
                 <w:rStyle w:val="Hipercze"/>
@@ -2745,7 +2745,7 @@
                 <w:noProof/>
                 <w:webHidden/>
               </w:rPr>
-              <w:instrText xml:space="preserve"> PAGEREF _Toc514052575 \h </w:instrText>
+              <w:instrText xml:space="preserve"> PAGEREF _Toc514097845 \h </w:instrText>
             </w:r>
             <w:r>
               <w:rPr>
@@ -2791,7 +2791,7 @@
               <w:lang w:eastAsia="pl-PL"/>
             </w:rPr>
           </w:pPr>
-          <w:hyperlink w:anchor="_Toc514052576" w:history="1">
+          <w:hyperlink w:anchor="_Toc514097846" w:history="1">
             <w:r>
               <w:rPr>
                 <w:rStyle w:val="Hipercze"/>
@@ -2835,7 +2835,7 @@
                 <w:noProof/>
                 <w:webHidden/>
               </w:rPr>
-              <w:instrText xml:space="preserve"> PAGEREF _Toc514052576 \h </w:instrText>
+              <w:instrText xml:space="preserve"> PAGEREF _Toc514097846 \h </w:instrText>
             </w:r>
             <w:r>
               <w:rPr>
@@ -2880,7 +2880,7 @@
               <w:lang w:eastAsia="pl-PL"/>
             </w:rPr>
           </w:pPr>
-          <w:hyperlink w:anchor="_Toc514052577" w:history="1">
+          <w:hyperlink w:anchor="_Toc514097847" w:history="1">
             <w:r>
               <w:rPr>
                 <w:rStyle w:val="Hipercze"/>
@@ -2907,7 +2907,7 @@
                 <w:noProof/>
                 <w:webHidden/>
               </w:rPr>
-              <w:instrText xml:space="preserve"> PAGEREF _Toc514052577 \h </w:instrText>
+              <w:instrText xml:space="preserve"> PAGEREF _Toc514097847 \h </w:instrText>
             </w:r>
             <w:r>
               <w:rPr>
@@ -2952,7 +2952,7 @@
               <w:lang w:eastAsia="pl-PL"/>
             </w:rPr>
           </w:pPr>
-          <w:hyperlink w:anchor="_Toc514052578" w:history="1">
+          <w:hyperlink w:anchor="_Toc514097848" w:history="1">
             <w:r>
               <w:rPr>
                 <w:rStyle w:val="Hipercze"/>
@@ -2979,7 +2979,7 @@
                 <w:noProof/>
                 <w:webHidden/>
               </w:rPr>
-              <w:instrText xml:space="preserve"> PAGEREF _Toc514052578 \h </w:instrText>
+              <w:instrText xml:space="preserve"> PAGEREF _Toc514097848 \h </w:instrText>
             </w:r>
             <w:r>
               <w:rPr>
@@ -3025,7 +3025,7 @@
               <w:lang w:eastAsia="pl-PL"/>
             </w:rPr>
           </w:pPr>
-          <w:hyperlink w:anchor="_Toc514052579" w:history="1">
+          <w:hyperlink w:anchor="_Toc514097849" w:history="1">
             <w:r>
               <w:rPr>
                 <w:rStyle w:val="Hipercze"/>
@@ -3069,7 +3069,7 @@
                 <w:noProof/>
                 <w:webHidden/>
               </w:rPr>
-              <w:instrText xml:space="preserve"> PAGEREF _Toc514052579 \h </w:instrText>
+              <w:instrText xml:space="preserve"> PAGEREF _Toc514097849 \h </w:instrText>
             </w:r>
             <w:r>
               <w:rPr>
@@ -3089,7 +3089,7 @@
                 <w:noProof/>
                 <w:webHidden/>
               </w:rPr>
-              <w:t>22</w:t>
+              <w:t>21</w:t>
             </w:r>
             <w:r>
               <w:rPr>
@@ -3115,7 +3115,7 @@
               <w:lang w:eastAsia="pl-PL"/>
             </w:rPr>
           </w:pPr>
-          <w:hyperlink w:anchor="_Toc514052580" w:history="1">
+          <w:hyperlink w:anchor="_Toc514097850" w:history="1">
             <w:r>
               <w:rPr>
                 <w:rStyle w:val="Hipercze"/>
@@ -3138,7 +3138,7 @@
                 <w:rStyle w:val="Hipercze"/>
                 <w:noProof/>
               </w:rPr>
-              <w:t>Model danych wejściowych</w:t>
+              <w:t>Model danych</w:t>
             </w:r>
             <w:r>
               <w:rPr>
@@ -3159,7 +3159,7 @@
                 <w:noProof/>
                 <w:webHidden/>
               </w:rPr>
-              <w:instrText xml:space="preserve"> PAGEREF _Toc514052580 \h </w:instrText>
+              <w:instrText xml:space="preserve"> PAGEREF _Toc514097850 \h </w:instrText>
             </w:r>
             <w:r>
               <w:rPr>
@@ -3194,6 +3194,7 @@
           <w:pPr>
             <w:pStyle w:val="Spistreci2"/>
             <w:tabs>
+              <w:tab w:val="left" w:pos="880"/>
               <w:tab w:val="right" w:leader="dot" w:pos="9061"/>
             </w:tabs>
             <w:rPr>
@@ -3204,23 +3205,40 @@
               <w:lang w:eastAsia="pl-PL"/>
             </w:rPr>
           </w:pPr>
-          <w:hyperlink w:anchor="_Toc514052581" w:history="1">
+          <w:hyperlink w:anchor="_Toc514097851" w:history="1">
             <w:r>
               <w:rPr>
                 <w:rStyle w:val="Hipercze"/>
                 <w:noProof/>
               </w:rPr>
-              <w:t>5.1. Założenia</w:t>
-            </w:r>
-            <w:r>
-              <w:rPr>
-                <w:noProof/>
-                <w:webHidden/>
+              <w:t>3.1.</w:t>
+            </w:r>
+            <w:r>
+              <w:rPr>
+                <w:rFonts w:asciiTheme="minorHAnsi" w:eastAsiaTheme="minorEastAsia" w:hAnsiTheme="minorHAnsi" w:cstheme="minorBidi"/>
+                <w:noProof/>
+                <w:sz w:val="22"/>
+                <w:szCs w:val="22"/>
+                <w:lang w:eastAsia="pl-PL"/>
               </w:rPr>
               <w:tab/>
             </w:r>
             <w:r>
               <w:rPr>
+                <w:rStyle w:val="Hipercze"/>
+                <w:noProof/>
+              </w:rPr>
+              <w:t>Podstawowe funkcjonalności programu</w:t>
+            </w:r>
+            <w:r>
+              <w:rPr>
+                <w:noProof/>
+                <w:webHidden/>
+              </w:rPr>
+              <w:tab/>
+            </w:r>
+            <w:r>
+              <w:rPr>
                 <w:noProof/>
                 <w:webHidden/>
               </w:rPr>
@@ -3231,7 +3249,7 @@
                 <w:noProof/>
                 <w:webHidden/>
               </w:rPr>
-              <w:instrText xml:space="preserve"> PAGEREF _Toc514052581 \h </w:instrText>
+              <w:instrText xml:space="preserve"> PAGEREF _Toc514097851 \h </w:instrText>
             </w:r>
             <w:r>
               <w:rPr>
@@ -3266,6 +3284,7 @@
           <w:pPr>
             <w:pStyle w:val="Spistreci2"/>
             <w:tabs>
+              <w:tab w:val="left" w:pos="880"/>
               <w:tab w:val="right" w:leader="dot" w:pos="9061"/>
             </w:tabs>
             <w:rPr>
@@ -3276,23 +3295,40 @@
               <w:lang w:eastAsia="pl-PL"/>
             </w:rPr>
           </w:pPr>
-          <w:hyperlink w:anchor="_Toc514052582" w:history="1">
+          <w:hyperlink w:anchor="_Toc514097852" w:history="1">
             <w:r>
               <w:rPr>
                 <w:rStyle w:val="Hipercze"/>
                 <w:noProof/>
               </w:rPr>
-              <w:t>5.2. Dane wejściowe</w:t>
-            </w:r>
-            <w:r>
-              <w:rPr>
-                <w:noProof/>
-                <w:webHidden/>
+              <w:t>3.2.</w:t>
+            </w:r>
+            <w:r>
+              <w:rPr>
+                <w:rFonts w:asciiTheme="minorHAnsi" w:eastAsiaTheme="minorEastAsia" w:hAnsiTheme="minorHAnsi" w:cstheme="minorBidi"/>
+                <w:noProof/>
+                <w:sz w:val="22"/>
+                <w:szCs w:val="22"/>
+                <w:lang w:eastAsia="pl-PL"/>
               </w:rPr>
               <w:tab/>
             </w:r>
             <w:r>
               <w:rPr>
+                <w:rStyle w:val="Hipercze"/>
+                <w:noProof/>
+              </w:rPr>
+              <w:t>Dane wejściowe</w:t>
+            </w:r>
+            <w:r>
+              <w:rPr>
+                <w:noProof/>
+                <w:webHidden/>
+              </w:rPr>
+              <w:tab/>
+            </w:r>
+            <w:r>
+              <w:rPr>
                 <w:noProof/>
                 <w:webHidden/>
               </w:rPr>
@@ -3303,7 +3339,7 @@
                 <w:noProof/>
                 <w:webHidden/>
               </w:rPr>
-              <w:instrText xml:space="preserve"> PAGEREF _Toc514052582 \h </w:instrText>
+              <w:instrText xml:space="preserve"> PAGEREF _Toc514097852 \h </w:instrText>
             </w:r>
             <w:r>
               <w:rPr>
@@ -3324,6 +3360,186 @@
                 <w:webHidden/>
               </w:rPr>
               <w:t>25</w:t>
+            </w:r>
+            <w:r>
+              <w:rPr>
+                <w:noProof/>
+                <w:webHidden/>
+              </w:rPr>
+              <w:fldChar w:fldCharType="end"/>
+            </w:r>
+          </w:hyperlink>
+        </w:p>
+        <w:p>
+          <w:pPr>
+            <w:pStyle w:val="Spistreci2"/>
+            <w:tabs>
+              <w:tab w:val="left" w:pos="880"/>
+              <w:tab w:val="right" w:leader="dot" w:pos="9061"/>
+            </w:tabs>
+            <w:rPr>
+              <w:rFonts w:asciiTheme="minorHAnsi" w:eastAsiaTheme="minorEastAsia" w:hAnsiTheme="minorHAnsi" w:cstheme="minorBidi"/>
+              <w:noProof/>
+              <w:sz w:val="22"/>
+              <w:szCs w:val="22"/>
+              <w:lang w:eastAsia="pl-PL"/>
+            </w:rPr>
+          </w:pPr>
+          <w:hyperlink w:anchor="_Toc514097853" w:history="1">
+            <w:r>
+              <w:rPr>
+                <w:rStyle w:val="Hipercze"/>
+                <w:noProof/>
+              </w:rPr>
+              <w:t>3.3.</w:t>
+            </w:r>
+            <w:r>
+              <w:rPr>
+                <w:rFonts w:asciiTheme="minorHAnsi" w:eastAsiaTheme="minorEastAsia" w:hAnsiTheme="minorHAnsi" w:cstheme="minorBidi"/>
+                <w:noProof/>
+                <w:sz w:val="22"/>
+                <w:szCs w:val="22"/>
+                <w:lang w:eastAsia="pl-PL"/>
+              </w:rPr>
+              <w:tab/>
+            </w:r>
+            <w:r>
+              <w:rPr>
+                <w:rStyle w:val="Hipercze"/>
+                <w:noProof/>
+              </w:rPr>
+              <w:t>Założenia projektowe mające wpływ na wyniki obliczeń</w:t>
+            </w:r>
+            <w:r>
+              <w:rPr>
+                <w:noProof/>
+                <w:webHidden/>
+              </w:rPr>
+              <w:tab/>
+            </w:r>
+            <w:r>
+              <w:rPr>
+                <w:noProof/>
+                <w:webHidden/>
+              </w:rPr>
+              <w:fldChar w:fldCharType="begin"/>
+            </w:r>
+            <w:r>
+              <w:rPr>
+                <w:noProof/>
+                <w:webHidden/>
+              </w:rPr>
+              <w:instrText xml:space="preserve"> PAGEREF _Toc514097853 \h </w:instrText>
+            </w:r>
+            <w:r>
+              <w:rPr>
+                <w:noProof/>
+                <w:webHidden/>
+              </w:rPr>
+            </w:r>
+            <w:r>
+              <w:rPr>
+                <w:noProof/>
+                <w:webHidden/>
+              </w:rPr>
+              <w:fldChar w:fldCharType="separate"/>
+            </w:r>
+            <w:r>
+              <w:rPr>
+                <w:noProof/>
+                <w:webHidden/>
+              </w:rPr>
+              <w:t>26</w:t>
+            </w:r>
+            <w:r>
+              <w:rPr>
+                <w:noProof/>
+                <w:webHidden/>
+              </w:rPr>
+              <w:fldChar w:fldCharType="end"/>
+            </w:r>
+          </w:hyperlink>
+        </w:p>
+        <w:p>
+          <w:pPr>
+            <w:pStyle w:val="Spistreci2"/>
+            <w:tabs>
+              <w:tab w:val="left" w:pos="880"/>
+              <w:tab w:val="right" w:leader="dot" w:pos="9061"/>
+            </w:tabs>
+            <w:rPr>
+              <w:rFonts w:asciiTheme="minorHAnsi" w:eastAsiaTheme="minorEastAsia" w:hAnsiTheme="minorHAnsi" w:cstheme="minorBidi"/>
+              <w:noProof/>
+              <w:sz w:val="22"/>
+              <w:szCs w:val="22"/>
+              <w:lang w:eastAsia="pl-PL"/>
+            </w:rPr>
+          </w:pPr>
+          <w:hyperlink w:anchor="_Toc514097854" w:history="1">
+            <w:r>
+              <w:rPr>
+                <w:rStyle w:val="Hipercze"/>
+                <w:noProof/>
+              </w:rPr>
+              <w:t>3.4.</w:t>
+            </w:r>
+            <w:r>
+              <w:rPr>
+                <w:rFonts w:asciiTheme="minorHAnsi" w:eastAsiaTheme="minorEastAsia" w:hAnsiTheme="minorHAnsi" w:cstheme="minorBidi"/>
+                <w:noProof/>
+                <w:sz w:val="22"/>
+                <w:szCs w:val="22"/>
+                <w:lang w:eastAsia="pl-PL"/>
+              </w:rPr>
+              <w:tab/>
+            </w:r>
+            <w:r>
+              <w:rPr>
+                <w:rStyle w:val="Hipercze"/>
+                <w:noProof/>
+              </w:rPr>
+              <w:t>Założenia analizy i symulacji</w:t>
+            </w:r>
+            <w:r>
+              <w:rPr>
+                <w:noProof/>
+                <w:webHidden/>
+              </w:rPr>
+              <w:tab/>
+            </w:r>
+            <w:r>
+              <w:rPr>
+                <w:noProof/>
+                <w:webHidden/>
+              </w:rPr>
+              <w:fldChar w:fldCharType="begin"/>
+            </w:r>
+            <w:r>
+              <w:rPr>
+                <w:noProof/>
+                <w:webHidden/>
+              </w:rPr>
+              <w:instrText xml:space="preserve"> PAGEREF _Toc514097854 \h </w:instrText>
+            </w:r>
+            <w:r>
+              <w:rPr>
+                <w:noProof/>
+                <w:webHidden/>
+              </w:rPr>
+            </w:r>
+            <w:r>
+              <w:rPr>
+                <w:noProof/>
+                <w:webHidden/>
+              </w:rPr>
+              <w:fldChar w:fldCharType="separate"/>
+            </w:r>
+            <w:r>
+              <w:rPr>
+                <w:noProof/>
+                <w:webHidden/>
+              </w:rPr>
+              <w:t>27</w:t>
             </w:r>
             <w:r>
               <w:rPr>
@@ -3349,7 +3565,7 @@
               <w:lang w:eastAsia="pl-PL"/>
             </w:rPr>
           </w:pPr>
-          <w:hyperlink w:anchor="_Toc514052583" w:history="1">
+          <w:hyperlink w:anchor="_Toc514097855" w:history="1">
             <w:r>
               <w:rPr>
                 <w:rStyle w:val="Hipercze"/>
@@ -3393,7 +3609,7 @@
                 <w:noProof/>
                 <w:webHidden/>
               </w:rPr>
-              <w:instrText xml:space="preserve"> PAGEREF _Toc514052583 \h </w:instrText>
+              <w:instrText xml:space="preserve"> PAGEREF _Toc514097855 \h </w:instrText>
             </w:r>
             <w:r>
               <w:rPr>
@@ -3413,7 +3629,7 @@
                 <w:noProof/>
                 <w:webHidden/>
               </w:rPr>
-              <w:t>25</w:t>
+              <w:t>28</w:t>
             </w:r>
             <w:r>
               <w:rPr>
@@ -3439,7 +3655,7 @@
               <w:lang w:eastAsia="pl-PL"/>
             </w:rPr>
           </w:pPr>
-          <w:hyperlink w:anchor="_Toc514052584" w:history="1">
+          <w:hyperlink w:anchor="_Toc514097856" w:history="1">
             <w:r>
               <w:rPr>
                 <w:rStyle w:val="Hipercze"/>
@@ -3483,7 +3699,7 @@
                 <w:noProof/>
                 <w:webHidden/>
               </w:rPr>
-              <w:instrText xml:space="preserve"> PAGEREF _Toc514052584 \h </w:instrText>
+              <w:instrText xml:space="preserve"> PAGEREF _Toc514097856 \h </w:instrText>
             </w:r>
             <w:r>
               <w:rPr>
@@ -3503,7 +3719,7 @@
                 <w:noProof/>
                 <w:webHidden/>
               </w:rPr>
-              <w:t>25</w:t>
+              <w:t>28</w:t>
             </w:r>
             <w:r>
               <w:rPr>
@@ -3529,7 +3745,7 @@
               <w:lang w:eastAsia="pl-PL"/>
             </w:rPr>
           </w:pPr>
-          <w:hyperlink w:anchor="_Toc514052585" w:history="1">
+          <w:hyperlink w:anchor="_Toc514097857" w:history="1">
             <w:r>
               <w:rPr>
                 <w:rStyle w:val="Hipercze"/>
@@ -3573,7 +3789,7 @@
                 <w:noProof/>
                 <w:webHidden/>
               </w:rPr>
-              <w:instrText xml:space="preserve"> PAGEREF _Toc514052585 \h </w:instrText>
+              <w:instrText xml:space="preserve"> PAGEREF _Toc514097857 \h </w:instrText>
             </w:r>
             <w:r>
               <w:rPr>
@@ -3593,7 +3809,7 @@
                 <w:noProof/>
                 <w:webHidden/>
               </w:rPr>
-              <w:t>25</w:t>
+              <w:t>28</w:t>
             </w:r>
             <w:r>
               <w:rPr>
@@ -3619,7 +3835,7 @@
               <w:lang w:eastAsia="pl-PL"/>
             </w:rPr>
           </w:pPr>
-          <w:hyperlink w:anchor="_Toc514052586" w:history="1">
+          <w:hyperlink w:anchor="_Toc514097858" w:history="1">
             <w:r>
               <w:rPr>
                 <w:rStyle w:val="Hipercze"/>
@@ -3663,7 +3879,7 @@
                 <w:noProof/>
                 <w:webHidden/>
               </w:rPr>
-              <w:instrText xml:space="preserve"> PAGEREF _Toc514052586 \h </w:instrText>
+              <w:instrText xml:space="preserve"> PAGEREF _Toc514097858 \h </w:instrText>
             </w:r>
             <w:r>
               <w:rPr>
@@ -3683,7 +3899,7 @@
                 <w:noProof/>
                 <w:webHidden/>
               </w:rPr>
-              <w:t>25</w:t>
+              <w:t>28</w:t>
             </w:r>
             <w:r>
               <w:rPr>
@@ -3709,7 +3925,7 @@
               <w:lang w:eastAsia="pl-PL"/>
             </w:rPr>
           </w:pPr>
-          <w:hyperlink w:anchor="_Toc514052587" w:history="1">
+          <w:hyperlink w:anchor="_Toc514097859" w:history="1">
             <w:r>
               <w:rPr>
                 <w:rStyle w:val="Hipercze"/>
@@ -3753,7 +3969,7 @@
                 <w:noProof/>
                 <w:webHidden/>
               </w:rPr>
-              <w:instrText xml:space="preserve"> PAGEREF _Toc514052587 \h </w:instrText>
+              <w:instrText xml:space="preserve"> PAGEREF _Toc514097859 \h </w:instrText>
             </w:r>
             <w:r>
               <w:rPr>
@@ -3773,7 +3989,7 @@
                 <w:noProof/>
                 <w:webHidden/>
               </w:rPr>
-              <w:t>28</w:t>
+              <w:t>31</w:t>
             </w:r>
             <w:r>
               <w:rPr>
@@ -3799,7 +4015,7 @@
               <w:lang w:eastAsia="pl-PL"/>
             </w:rPr>
           </w:pPr>
-          <w:hyperlink w:anchor="_Toc514052588" w:history="1">
+          <w:hyperlink w:anchor="_Toc514097860" w:history="1">
             <w:r>
               <w:rPr>
                 <w:rStyle w:val="Hipercze"/>
@@ -3843,7 +4059,7 @@
                 <w:noProof/>
                 <w:webHidden/>
               </w:rPr>
-              <w:instrText xml:space="preserve"> PAGEREF _Toc514052588 \h </w:instrText>
+              <w:instrText xml:space="preserve"> PAGEREF _Toc514097860 \h </w:instrText>
             </w:r>
             <w:r>
               <w:rPr>
@@ -3863,7 +4079,7 @@
                 <w:noProof/>
                 <w:webHidden/>
               </w:rPr>
-              <w:t>28</w:t>
+              <w:t>31</w:t>
             </w:r>
             <w:r>
               <w:rPr>
@@ -3889,7 +4105,7 @@
               <w:lang w:eastAsia="pl-PL"/>
             </w:rPr>
           </w:pPr>
-          <w:hyperlink w:anchor="_Toc514052589" w:history="1">
+          <w:hyperlink w:anchor="_Toc514097861" w:history="1">
             <w:r>
               <w:rPr>
                 <w:rStyle w:val="Hipercze"/>
@@ -3933,7 +4149,7 @@
                 <w:noProof/>
                 <w:webHidden/>
               </w:rPr>
-              <w:instrText xml:space="preserve"> PAGEREF _Toc514052589 \h </w:instrText>
+              <w:instrText xml:space="preserve"> PAGEREF _Toc514097861 \h </w:instrText>
             </w:r>
             <w:r>
               <w:rPr>
@@ -3953,7 +4169,7 @@
                 <w:noProof/>
                 <w:webHidden/>
               </w:rPr>
-              <w:t>29</w:t>
+              <w:t>32</w:t>
             </w:r>
             <w:r>
               <w:rPr>
@@ -3979,7 +4195,7 @@
               <w:lang w:eastAsia="pl-PL"/>
             </w:rPr>
           </w:pPr>
-          <w:hyperlink w:anchor="_Toc514052590" w:history="1">
+          <w:hyperlink w:anchor="_Toc514097862" w:history="1">
             <w:r>
               <w:rPr>
                 <w:rStyle w:val="Hipercze"/>
@@ -4023,7 +4239,7 @@
                 <w:noProof/>
                 <w:webHidden/>
               </w:rPr>
-              <w:instrText xml:space="preserve"> PAGEREF _Toc514052590 \h </w:instrText>
+              <w:instrText xml:space="preserve"> PAGEREF _Toc514097862 \h </w:instrText>
             </w:r>
             <w:r>
               <w:rPr>
@@ -4043,7 +4259,7 @@
                 <w:noProof/>
                 <w:webHidden/>
               </w:rPr>
-              <w:t>29</w:t>
+              <w:t>32</w:t>
             </w:r>
             <w:r>
               <w:rPr>
@@ -4069,7 +4285,7 @@
               <w:lang w:eastAsia="pl-PL"/>
             </w:rPr>
           </w:pPr>
-          <w:hyperlink w:anchor="_Toc514052591" w:history="1">
+          <w:hyperlink w:anchor="_Toc514097863" w:history="1">
             <w:r>
               <w:rPr>
                 <w:rStyle w:val="Hipercze"/>
@@ -4113,7 +4329,7 @@
                 <w:noProof/>
                 <w:webHidden/>
               </w:rPr>
-              <w:instrText xml:space="preserve"> PAGEREF _Toc514052591 \h </w:instrText>
+              <w:instrText xml:space="preserve"> PAGEREF _Toc514097863 \h </w:instrText>
             </w:r>
             <w:r>
               <w:rPr>
@@ -4133,7 +4349,7 @@
                 <w:noProof/>
                 <w:webHidden/>
               </w:rPr>
-              <w:t>30</w:t>
+              <w:t>33</w:t>
             </w:r>
             <w:r>
               <w:rPr>
@@ -4159,7 +4375,7 @@
               <w:lang w:eastAsia="pl-PL"/>
             </w:rPr>
           </w:pPr>
-          <w:hyperlink w:anchor="_Toc514052592" w:history="1">
+          <w:hyperlink w:anchor="_Toc514097864" w:history="1">
             <w:r>
               <w:rPr>
                 <w:rStyle w:val="Hipercze"/>
@@ -4203,7 +4419,7 @@
                 <w:noProof/>
                 <w:webHidden/>
               </w:rPr>
-              <w:instrText xml:space="preserve"> PAGEREF _Toc514052592 \h </w:instrText>
+              <w:instrText xml:space="preserve"> PAGEREF _Toc514097864 \h </w:instrText>
             </w:r>
             <w:r>
               <w:rPr>
@@ -4223,7 +4439,7 @@
                 <w:noProof/>
                 <w:webHidden/>
               </w:rPr>
-              <w:t>33</w:t>
+              <w:t>36</w:t>
             </w:r>
             <w:r>
               <w:rPr>
@@ -4249,7 +4465,7 @@
               <w:lang w:eastAsia="pl-PL"/>
             </w:rPr>
           </w:pPr>
-          <w:hyperlink w:anchor="_Toc514052593" w:history="1">
+          <w:hyperlink w:anchor="_Toc514097865" w:history="1">
             <w:r>
               <w:rPr>
                 <w:rStyle w:val="Hipercze"/>
@@ -4293,7 +4509,7 @@
                 <w:noProof/>
                 <w:webHidden/>
               </w:rPr>
-              <w:instrText xml:space="preserve"> PAGEREF _Toc514052593 \h </w:instrText>
+              <w:instrText xml:space="preserve"> PAGEREF _Toc514097865 \h </w:instrText>
             </w:r>
             <w:r>
               <w:rPr>
@@ -4313,7 +4529,7 @@
                 <w:noProof/>
                 <w:webHidden/>
               </w:rPr>
-              <w:t>33</w:t>
+              <w:t>36</w:t>
             </w:r>
             <w:r>
               <w:rPr>
@@ -4339,7 +4555,7 @@
               <w:lang w:eastAsia="pl-PL"/>
             </w:rPr>
           </w:pPr>
-          <w:hyperlink w:anchor="_Toc514052594" w:history="1">
+          <w:hyperlink w:anchor="_Toc514097866" w:history="1">
             <w:r>
               <w:rPr>
                 <w:rStyle w:val="Hipercze"/>
@@ -4383,7 +4599,7 @@
                 <w:noProof/>
                 <w:webHidden/>
               </w:rPr>
-              <w:instrText xml:space="preserve"> PAGEREF _Toc514052594 \h </w:instrText>
+              <w:instrText xml:space="preserve"> PAGEREF _Toc514097866 \h </w:instrText>
             </w:r>
             <w:r>
               <w:rPr>
@@ -4403,7 +4619,7 @@
                 <w:noProof/>
                 <w:webHidden/>
               </w:rPr>
-              <w:t>35</w:t>
+              <w:t>37</w:t>
             </w:r>
             <w:r>
               <w:rPr>
@@ -4429,7 +4645,7 @@
               <w:lang w:eastAsia="pl-PL"/>
             </w:rPr>
           </w:pPr>
-          <w:hyperlink w:anchor="_Toc514052595" w:history="1">
+          <w:hyperlink w:anchor="_Toc514097867" w:history="1">
             <w:r>
               <w:rPr>
                 <w:rStyle w:val="Hipercze"/>
@@ -4473,7 +4689,7 @@
                 <w:noProof/>
                 <w:webHidden/>
               </w:rPr>
-              <w:instrText xml:space="preserve"> PAGEREF _Toc514052595 \h </w:instrText>
+              <w:instrText xml:space="preserve"> PAGEREF _Toc514097867 \h </w:instrText>
             </w:r>
             <w:r>
               <w:rPr>
@@ -4493,7 +4709,7 @@
                 <w:noProof/>
                 <w:webHidden/>
               </w:rPr>
-              <w:t>35</w:t>
+              <w:t>38</w:t>
             </w:r>
             <w:r>
               <w:rPr>
@@ -4519,7 +4735,7 @@
               <w:lang w:eastAsia="pl-PL"/>
             </w:rPr>
           </w:pPr>
-          <w:hyperlink w:anchor="_Toc514052596" w:history="1">
+          <w:hyperlink w:anchor="_Toc514097868" w:history="1">
             <w:r>
               <w:rPr>
                 <w:rStyle w:val="Hipercze"/>
@@ -4563,7 +4779,7 @@
                 <w:noProof/>
                 <w:webHidden/>
               </w:rPr>
-              <w:instrText xml:space="preserve"> PAGEREF _Toc514052596 \h </w:instrText>
+              <w:instrText xml:space="preserve"> PAGEREF _Toc514097868 \h </w:instrText>
             </w:r>
             <w:r>
               <w:rPr>
@@ -4583,7 +4799,7 @@
                 <w:noProof/>
                 <w:webHidden/>
               </w:rPr>
-              <w:t>35</w:t>
+              <w:t>39</w:t>
             </w:r>
             <w:r>
               <w:rPr>
@@ -4609,7 +4825,7 @@
               <w:lang w:eastAsia="pl-PL"/>
             </w:rPr>
           </w:pPr>
-          <w:hyperlink w:anchor="_Toc514052597" w:history="1">
+          <w:hyperlink w:anchor="_Toc514097869" w:history="1">
             <w:r>
               <w:rPr>
                 <w:rStyle w:val="Hipercze"/>
@@ -4653,7 +4869,7 @@
                 <w:noProof/>
                 <w:webHidden/>
               </w:rPr>
-              <w:instrText xml:space="preserve"> PAGEREF _Toc514052597 \h </w:instrText>
+              <w:instrText xml:space="preserve"> PAGEREF _Toc514097869 \h </w:instrText>
             </w:r>
             <w:r>
               <w:rPr>
@@ -4673,7 +4889,7 @@
                 <w:noProof/>
                 <w:webHidden/>
               </w:rPr>
-              <w:t>35</w:t>
+              <w:t>39</w:t>
             </w:r>
             <w:r>
               <w:rPr>
@@ -4698,7 +4914,7 @@
               <w:lang w:eastAsia="pl-PL"/>
             </w:rPr>
           </w:pPr>
-          <w:hyperlink w:anchor="_Toc514052598" w:history="1">
+          <w:hyperlink w:anchor="_Toc514097870" w:history="1">
             <w:r>
               <w:rPr>
                 <w:rStyle w:val="Hipercze"/>
@@ -4725,7 +4941,7 @@
                 <w:noProof/>
                 <w:webHidden/>
               </w:rPr>
-              <w:instrText xml:space="preserve"> PAGEREF _Toc514052598 \h </w:instrText>
+              <w:instrText xml:space="preserve"> PAGEREF _Toc514097870 \h </w:instrText>
             </w:r>
             <w:r>
               <w:rPr>
@@ -4745,7 +4961,7 @@
                 <w:noProof/>
                 <w:webHidden/>
               </w:rPr>
-              <w:t>35</w:t>
+              <w:t>39</w:t>
             </w:r>
             <w:r>
               <w:rPr>
@@ -4770,7 +4986,7 @@
               <w:lang w:eastAsia="pl-PL"/>
             </w:rPr>
           </w:pPr>
-          <w:hyperlink w:anchor="_Toc514052599" w:history="1">
+          <w:hyperlink w:anchor="_Toc514097871" w:history="1">
             <w:r>
               <w:rPr>
                 <w:rStyle w:val="Hipercze"/>
@@ -4797,7 +5013,7 @@
                 <w:noProof/>
                 <w:webHidden/>
               </w:rPr>
-              <w:instrText xml:space="preserve"> PAGEREF _Toc514052599 \h </w:instrText>
+              <w:instrText xml:space="preserve"> PAGEREF _Toc514097871 \h </w:instrText>
             </w:r>
             <w:r>
               <w:rPr>
@@ -4817,7 +5033,7 @@
                 <w:noProof/>
                 <w:webHidden/>
               </w:rPr>
-              <w:t>36</w:t>
+              <w:t>39</w:t>
             </w:r>
             <w:r>
               <w:rPr>
@@ -4842,7 +5058,7 @@
               <w:lang w:eastAsia="pl-PL"/>
             </w:rPr>
           </w:pPr>
-          <w:hyperlink w:anchor="_Toc514052600" w:history="1">
+          <w:hyperlink w:anchor="_Toc514097872" w:history="1">
             <w:r>
               <w:rPr>
                 <w:rStyle w:val="Hipercze"/>
@@ -4869,7 +5085,7 @@
                 <w:noProof/>
                 <w:webHidden/>
               </w:rPr>
-              <w:instrText xml:space="preserve"> PAGEREF _Toc514052600 \h </w:instrText>
+              <w:instrText xml:space="preserve"> PAGEREF _Toc514097872 \h </w:instrText>
             </w:r>
             <w:r>
               <w:rPr>
@@ -4889,7 +5105,7 @@
                 <w:noProof/>
                 <w:webHidden/>
               </w:rPr>
-              <w:t>36</w:t>
+              <w:t>39</w:t>
             </w:r>
             <w:r>
               <w:rPr>
@@ -4914,7 +5130,7 @@
               <w:lang w:eastAsia="pl-PL"/>
             </w:rPr>
           </w:pPr>
-          <w:hyperlink w:anchor="_Toc514052601" w:history="1">
+          <w:hyperlink w:anchor="_Toc514097873" w:history="1">
             <w:r>
               <w:rPr>
                 <w:rStyle w:val="Hipercze"/>
@@ -4941,7 +5157,7 @@
                 <w:noProof/>
                 <w:webHidden/>
               </w:rPr>
-              <w:instrText xml:space="preserve"> PAGEREF _Toc514052601 \h </w:instrText>
+              <w:instrText xml:space="preserve"> PAGEREF _Toc514097873 \h </w:instrText>
             </w:r>
             <w:r>
               <w:rPr>
@@ -4961,7 +5177,7 @@
                 <w:noProof/>
                 <w:webHidden/>
               </w:rPr>
-              <w:t>36</w:t>
+              <w:t>39</w:t>
             </w:r>
             <w:r>
               <w:rPr>
@@ -4986,7 +5202,7 @@
               <w:lang w:eastAsia="pl-PL"/>
             </w:rPr>
           </w:pPr>
-          <w:hyperlink w:anchor="_Toc514052602" w:history="1">
+          <w:hyperlink w:anchor="_Toc514097874" w:history="1">
             <w:r>
               <w:rPr>
                 <w:rStyle w:val="Hipercze"/>
@@ -5013,7 +5229,7 @@
                 <w:noProof/>
                 <w:webHidden/>
               </w:rPr>
-              <w:instrText xml:space="preserve"> PAGEREF _Toc514052602 \h </w:instrText>
+              <w:instrText xml:space="preserve"> PAGEREF _Toc514097874 \h </w:instrText>
             </w:r>
             <w:r>
               <w:rPr>
@@ -5033,7 +5249,7 @@
                 <w:noProof/>
                 <w:webHidden/>
               </w:rPr>
-              <w:t>36</w:t>
+              <w:t>39</w:t>
             </w:r>
             <w:r>
               <w:rPr>
@@ -5059,7 +5275,7 @@
               <w:lang w:eastAsia="pl-PL"/>
             </w:rPr>
           </w:pPr>
-          <w:hyperlink w:anchor="_Toc514052603" w:history="1">
+          <w:hyperlink w:anchor="_Toc514097875" w:history="1">
             <w:r>
               <w:rPr>
                 <w:rStyle w:val="Hipercze"/>
@@ -5103,7 +5319,7 @@
                 <w:noProof/>
                 <w:webHidden/>
               </w:rPr>
-              <w:instrText xml:space="preserve"> PAGEREF _Toc514052603 \h </w:instrText>
+              <w:instrText xml:space="preserve"> PAGEREF _Toc514097875 \h </w:instrText>
             </w:r>
             <w:r>
               <w:rPr>
@@ -5123,7 +5339,7 @@
                 <w:noProof/>
                 <w:webHidden/>
               </w:rPr>
-              <w:t>37</w:t>
+              <w:t>40</w:t>
             </w:r>
             <w:r>
               <w:rPr>
@@ -5150,7 +5366,7 @@
       <w:pPr>
         <w:pStyle w:val="MojNaglowek1"/>
       </w:pPr>
-      <w:bookmarkStart w:id="0" w:name="_Toc514052555"/>
+      <w:bookmarkStart w:id="0" w:name="_Toc514097825"/>
       <w:r>
         <w:t>Wstęp</w:t>
       </w:r>
@@ -5178,7 +5394,7 @@
           <w:numId w:val="9"/>
         </w:numPr>
       </w:pPr>
-      <w:bookmarkStart w:id="1" w:name="_Toc514052556"/>
+      <w:bookmarkStart w:id="1" w:name="_Toc514097826"/>
       <w:r>
         <w:t>System LTE</w:t>
       </w:r>
@@ -5272,7 +5488,7 @@
           <w:numId w:val="9"/>
         </w:numPr>
       </w:pPr>
-      <w:bookmarkStart w:id="2" w:name="_Toc514052557"/>
+      <w:bookmarkStart w:id="2" w:name="_Toc514097827"/>
       <w:r>
         <w:t>Architektura systemu LTE</w:t>
       </w:r>
@@ -5796,7 +6012,7 @@
           <w:numId w:val="9"/>
         </w:numPr>
       </w:pPr>
-      <w:bookmarkStart w:id="3" w:name="_Toc514052558"/>
+      <w:bookmarkStart w:id="3" w:name="_Toc514097828"/>
       <w:r>
         <w:lastRenderedPageBreak/>
         <w:t>Sieć dostępowa</w:t>
@@ -5839,7 +6055,7 @@
           <w:numId w:val="9"/>
         </w:numPr>
       </w:pPr>
-      <w:bookmarkStart w:id="4" w:name="_Toc514052559"/>
+      <w:bookmarkStart w:id="4" w:name="_Toc514097829"/>
       <w:r>
         <w:t>Interfejs radiowy</w:t>
       </w:r>
@@ -5890,7 +6106,7 @@
           <w:b w:val="0"/>
         </w:rPr>
       </w:pPr>
-      <w:bookmarkStart w:id="5" w:name="_Toc514052560"/>
+      <w:bookmarkStart w:id="5" w:name="_Toc514097830"/>
       <w:proofErr w:type="spellStart"/>
       <w:r>
         <w:rPr>
@@ -6195,7 +6411,7 @@
           <w:numId w:val="9"/>
         </w:numPr>
       </w:pPr>
-      <w:bookmarkStart w:id="6" w:name="_Toc514052561"/>
+      <w:bookmarkStart w:id="6" w:name="_Toc514097831"/>
       <w:r>
         <w:rPr>
           <w:rFonts w:ascii="Georgia" w:hAnsi="Georgia"/>
@@ -6269,29 +6485,7 @@
         <w:t xml:space="preserve"> </w:t>
       </w:r>
       <w:r>
-        <w:t>jeśli</w:t>
-      </w:r>
-      <w:commentRangeStart w:id="7"/>
-      <w:commentRangeStart w:id="8"/>
-      <w:r>
-        <w:t xml:space="preserve"> w komórce</w:t>
-      </w:r>
-      <w:commentRangeEnd w:id="7"/>
-      <w:r>
-        <w:t xml:space="preserve"> jest </w:t>
-      </w:r>
-      <w:r>
-        <w:commentReference w:id="7"/>
-      </w:r>
-      <w:commentRangeEnd w:id="8"/>
-      <w:r>
-        <w:t>skonfigurowany CP</w:t>
-      </w:r>
-      <w:r>
-        <w:rPr>
-          <w:rStyle w:val="Odwoaniedokomentarza"/>
-        </w:rPr>
-        <w:commentReference w:id="8"/>
+        <w:t>jeśli w komórce jest skonfigurowany CP</w:t>
       </w:r>
       <w:r>
         <w:t xml:space="preserve">. W dziedzinie częstotliwości zasoby są zgrupowane w jednostkach 12 podnośnych (zajmując w sumie </w:t>
@@ -6360,7 +6554,7 @@
                     </pic:cNvPicPr>
                   </pic:nvPicPr>
                   <pic:blipFill>
-                    <a:blip r:embed="rId13">
+                    <a:blip r:embed="rId10">
                       <a:extLst>
                         <a:ext uri="{28A0092B-C50C-407E-A947-70E740481C1C}">
                           <a14:useLocalDpi xmlns:a14="http://schemas.microsoft.com/office/drawing/2010/main" val="0"/>
@@ -6443,14 +6637,14 @@
           <w:b w:val="0"/>
         </w:rPr>
       </w:pPr>
-      <w:bookmarkStart w:id="9" w:name="_Toc514052562"/>
+      <w:bookmarkStart w:id="7" w:name="_Toc514097832"/>
       <w:r>
         <w:rPr>
           <w:b w:val="0"/>
         </w:rPr>
         <w:t>FDD i TDD</w:t>
       </w:r>
-      <w:bookmarkEnd w:id="9"/>
+      <w:bookmarkEnd w:id="7"/>
     </w:p>
     <w:p>
       <w:pPr>
@@ -6570,7 +6764,7 @@
                     </pic:cNvPicPr>
                   </pic:nvPicPr>
                   <pic:blipFill>
-                    <a:blip r:embed="rId14">
+                    <a:blip r:embed="rId11">
                       <a:extLst>
                         <a:ext uri="{28A0092B-C50C-407E-A947-70E740481C1C}">
                           <a14:useLocalDpi xmlns:a14="http://schemas.microsoft.com/office/drawing/2010/main" val="0"/>
@@ -6645,14 +6839,14 @@
           <w:b w:val="0"/>
         </w:rPr>
       </w:pPr>
-      <w:bookmarkStart w:id="10" w:name="_Toc514052563"/>
+      <w:bookmarkStart w:id="8" w:name="_Toc514097833"/>
       <w:r>
         <w:rPr>
           <w:b w:val="0"/>
         </w:rPr>
         <w:t>Modulacje</w:t>
       </w:r>
-      <w:bookmarkEnd w:id="10"/>
+      <w:bookmarkEnd w:id="8"/>
     </w:p>
     <w:p>
       <w:pPr>
@@ -6720,7 +6914,7 @@
                     </pic:cNvPicPr>
                   </pic:nvPicPr>
                   <pic:blipFill>
-                    <a:blip r:embed="rId15">
+                    <a:blip r:embed="rId12">
                       <a:extLst>
                         <a:ext uri="{28A0092B-C50C-407E-A947-70E740481C1C}">
                           <a14:useLocalDpi xmlns:a14="http://schemas.microsoft.com/office/drawing/2010/main" val="0"/>
@@ -6793,12 +6987,12 @@
           <w:numId w:val="9"/>
         </w:numPr>
       </w:pPr>
-      <w:bookmarkStart w:id="11" w:name="_Toc514052564"/>
+      <w:bookmarkStart w:id="9" w:name="_Toc514097834"/>
       <w:r>
         <w:lastRenderedPageBreak/>
         <w:t>MIMO</w:t>
       </w:r>
-      <w:bookmarkEnd w:id="11"/>
+      <w:bookmarkEnd w:id="9"/>
     </w:p>
     <w:p>
       <w:pPr>
@@ -6942,11 +7136,11 @@
           <w:numId w:val="9"/>
         </w:numPr>
       </w:pPr>
-      <w:bookmarkStart w:id="12" w:name="_Toc514052565"/>
+      <w:bookmarkStart w:id="10" w:name="_Toc514097835"/>
       <w:r>
         <w:t>Adaptacja łącza i wybór CQI</w:t>
       </w:r>
-      <w:bookmarkEnd w:id="12"/>
+      <w:bookmarkEnd w:id="10"/>
     </w:p>
     <w:p>
       <w:pPr>
@@ -7053,7 +7247,10 @@
         <w:fldChar w:fldCharType="begin"/>
       </w:r>
       <w:r>
-        <w:instrText xml:space="preserve"> SEQ Tabela \* ARABIC </w:instrText>
+        <w:instrText xml:space="preserve"> SEQ Tabela \* ARA</w:instrText>
+      </w:r>
+      <w:r>
+        <w:instrText xml:space="preserve">BIC </w:instrText>
       </w:r>
       <w:r>
         <w:fldChar w:fldCharType="separate"/>
@@ -7137,6 +7334,30 @@
       </w:r>
       <w:r>
         <w:instrText xml:space="preserve"> INCLUDEPICTURE  "https://ai2-s2-public.s3.amazonaws.com/figures/2017-08-08/fb6cd25d08db4eaa752fb55b88ec438b3e0c08b0/2-TableIII-1.png" \* MERGEFORMATINET </w:instrText>
+      </w:r>
+      <w:r>
+        <w:fldChar w:fldCharType="separate"/>
+      </w:r>
+      <w:r>
+        <w:fldChar w:fldCharType="begin"/>
+      </w:r>
+      <w:r>
+        <w:instrText xml:space="preserve"> INCLUDEPICTURE  "https://ai2-s2-public.s3.amazonaws.com/figures/2017-08-08/fb6cd25d08db4eaa752fb55b88ec438b3e0c08b0/2-TableIII-1.png" \* MERGEFORMATINET </w:instrText>
+      </w:r>
+      <w:r>
+        <w:fldChar w:fldCharType="separate"/>
+      </w:r>
+      <w:r>
+        <w:fldChar w:fldCharType="begin"/>
+      </w:r>
+      <w:r>
+        <w:instrText xml:space="preserve"> </w:instrText>
+      </w:r>
+      <w:r>
+        <w:instrText>INCLUDEPICTURE  "https://ai2-s2-public.s3.amazonaws.com/figures/2017-08-08/fb6cd25d08db4eaa752fb55b88ec438b3e0c08b0/2-TableIII-1.png" \* MERGEFORMATINET</w:instrText>
+      </w:r>
+      <w:r>
+        <w:instrText xml:space="preserve"> </w:instrText>
       </w:r>
       <w:r>
         <w:fldChar w:fldCharType="separate"/>
@@ -7162,10 +7383,16 @@
             <v:path o:extrusionok="f" gradientshapeok="t" o:connecttype="rect"/>
             <o:lock v:ext="edit" aspectratio="t"/>
           </v:shapetype>
-          <v:shape id="_x0000_i1025" type="#_x0000_t75" alt="TABLE III NEW CQI TABLE WITH 256 QAM" style="width:254.4pt;height:223.8pt">
-            <v:imagedata r:id="rId16" r:href="rId17" croptop="4024f"/>
+          <v:shape id="_x0000_i1025" type="#_x0000_t75" alt="TABLE III NEW CQI TABLE WITH 256 QAM" style="width:254.55pt;height:223.7pt">
+            <v:imagedata r:id="rId13" r:href="rId14" croptop="4024f"/>
           </v:shape>
         </w:pict>
+      </w:r>
+      <w:r>
+        <w:fldChar w:fldCharType="end"/>
+      </w:r>
+      <w:r>
+        <w:fldChar w:fldCharType="end"/>
       </w:r>
       <w:r>
         <w:fldChar w:fldCharType="end"/>
@@ -7242,11 +7469,11 @@
           <w:numId w:val="9"/>
         </w:numPr>
       </w:pPr>
-      <w:bookmarkStart w:id="13" w:name="_Toc514052566"/>
+      <w:bookmarkStart w:id="11" w:name="_Toc514097836"/>
       <w:r>
         <w:t>Agregacja pasma</w:t>
       </w:r>
-      <w:bookmarkEnd w:id="13"/>
+      <w:bookmarkEnd w:id="11"/>
     </w:p>
     <w:p>
       <w:pPr>
@@ -7506,11 +7733,7 @@
           <w:szCs w:val="18"/>
           <w:lang w:val="en-GB"/>
         </w:rPr>
-        <w:pict w14:anchorId="7DEF6D73">
-          <v:shape id="_x0000_i1026" type="#_x0000_t75" alt="Figure 2" style="width:424.2pt;height:175.2pt">
-            <v:imagedata r:id="rId18" r:href="rId19"/>
-          </v:shape>
-        </w:pict>
+        <w:fldChar w:fldCharType="begin"/>
       </w:r>
       <w:r>
         <w:rPr>
@@ -7520,7 +7743,7 @@
           <w:szCs w:val="18"/>
           <w:lang w:val="en-GB"/>
         </w:rPr>
-        <w:fldChar w:fldCharType="end"/>
+        <w:instrText xml:space="preserve"> INCLUDEPICTURE  "http://www.3gpp.org/images/CA02.jpg" \* MERGEFORMATINET </w:instrText>
       </w:r>
       <w:r>
         <w:rPr>
@@ -7530,7 +7753,7 @@
           <w:szCs w:val="18"/>
           <w:lang w:val="en-GB"/>
         </w:rPr>
-        <w:fldChar w:fldCharType="end"/>
+        <w:fldChar w:fldCharType="separate"/>
       </w:r>
       <w:r>
         <w:rPr>
@@ -7540,7 +7763,7 @@
           <w:szCs w:val="18"/>
           <w:lang w:val="en-GB"/>
         </w:rPr>
-        <w:fldChar w:fldCharType="end"/>
+        <w:fldChar w:fldCharType="begin"/>
       </w:r>
       <w:r>
         <w:rPr>
@@ -7550,7 +7773,7 @@
           <w:szCs w:val="18"/>
           <w:lang w:val="en-GB"/>
         </w:rPr>
-        <w:fldChar w:fldCharType="end"/>
+        <w:instrText xml:space="preserve"> </w:instrText>
       </w:r>
       <w:r>
         <w:rPr>
@@ -7560,7 +7783,7 @@
           <w:szCs w:val="18"/>
           <w:lang w:val="en-GB"/>
         </w:rPr>
-        <w:fldChar w:fldCharType="end"/>
+        <w:instrText>INCLUDEPICTURE  "http://www.3gpp.</w:instrText>
       </w:r>
       <w:r>
         <w:rPr>
@@ -7570,6 +7793,120 @@
           <w:szCs w:val="18"/>
           <w:lang w:val="en-GB"/>
         </w:rPr>
+        <w:instrText>org/images/CA02.jpg" \* MERGEFORMATINET</w:instrText>
+      </w:r>
+      <w:r>
+        <w:rPr>
+          <w:rFonts w:ascii="Arial" w:hAnsi="Arial" w:cs="Arial"/>
+          <w:color w:val="444444"/>
+          <w:sz w:val="18"/>
+          <w:szCs w:val="18"/>
+          <w:lang w:val="en-GB"/>
+        </w:rPr>
+        <w:instrText xml:space="preserve"> </w:instrText>
+      </w:r>
+      <w:r>
+        <w:rPr>
+          <w:rFonts w:ascii="Arial" w:hAnsi="Arial" w:cs="Arial"/>
+          <w:color w:val="444444"/>
+          <w:sz w:val="18"/>
+          <w:szCs w:val="18"/>
+          <w:lang w:val="en-GB"/>
+        </w:rPr>
+        <w:fldChar w:fldCharType="separate"/>
+      </w:r>
+      <w:r>
+        <w:rPr>
+          <w:rFonts w:ascii="Arial" w:hAnsi="Arial" w:cs="Arial"/>
+          <w:color w:val="444444"/>
+          <w:sz w:val="18"/>
+          <w:szCs w:val="18"/>
+          <w:lang w:val="en-GB"/>
+        </w:rPr>
+        <w:pict w14:anchorId="7DEF6D73">
+          <v:shape id="_x0000_i1026" type="#_x0000_t75" alt="Figure 2" style="width:424.3pt;height:174.85pt">
+            <v:imagedata r:id="rId15" r:href="rId16"/>
+          </v:shape>
+        </w:pict>
+      </w:r>
+      <w:r>
+        <w:rPr>
+          <w:rFonts w:ascii="Arial" w:hAnsi="Arial" w:cs="Arial"/>
+          <w:color w:val="444444"/>
+          <w:sz w:val="18"/>
+          <w:szCs w:val="18"/>
+          <w:lang w:val="en-GB"/>
+        </w:rPr>
+        <w:fldChar w:fldCharType="end"/>
+      </w:r>
+      <w:r>
+        <w:rPr>
+          <w:rFonts w:ascii="Arial" w:hAnsi="Arial" w:cs="Arial"/>
+          <w:color w:val="444444"/>
+          <w:sz w:val="18"/>
+          <w:szCs w:val="18"/>
+          <w:lang w:val="en-GB"/>
+        </w:rPr>
+        <w:fldChar w:fldCharType="end"/>
+      </w:r>
+      <w:r>
+        <w:rPr>
+          <w:rFonts w:ascii="Arial" w:hAnsi="Arial" w:cs="Arial"/>
+          <w:color w:val="444444"/>
+          <w:sz w:val="18"/>
+          <w:szCs w:val="18"/>
+          <w:lang w:val="en-GB"/>
+        </w:rPr>
+        <w:fldChar w:fldCharType="end"/>
+      </w:r>
+      <w:r>
+        <w:rPr>
+          <w:rFonts w:ascii="Arial" w:hAnsi="Arial" w:cs="Arial"/>
+          <w:color w:val="444444"/>
+          <w:sz w:val="18"/>
+          <w:szCs w:val="18"/>
+          <w:lang w:val="en-GB"/>
+        </w:rPr>
+        <w:fldChar w:fldCharType="end"/>
+      </w:r>
+      <w:r>
+        <w:rPr>
+          <w:rFonts w:ascii="Arial" w:hAnsi="Arial" w:cs="Arial"/>
+          <w:color w:val="444444"/>
+          <w:sz w:val="18"/>
+          <w:szCs w:val="18"/>
+          <w:lang w:val="en-GB"/>
+        </w:rPr>
+        <w:fldChar w:fldCharType="end"/>
+      </w:r>
+      <w:r>
+        <w:rPr>
+          <w:rFonts w:ascii="Arial" w:hAnsi="Arial" w:cs="Arial"/>
+          <w:color w:val="444444"/>
+          <w:sz w:val="18"/>
+          <w:szCs w:val="18"/>
+          <w:lang w:val="en-GB"/>
+        </w:rPr>
+        <w:fldChar w:fldCharType="end"/>
+      </w:r>
+      <w:r>
+        <w:rPr>
+          <w:rFonts w:ascii="Arial" w:hAnsi="Arial" w:cs="Arial"/>
+          <w:color w:val="444444"/>
+          <w:sz w:val="18"/>
+          <w:szCs w:val="18"/>
+          <w:lang w:val="en-GB"/>
+        </w:rPr>
+        <w:fldChar w:fldCharType="end"/>
+      </w:r>
+      <w:r>
+        <w:rPr>
+          <w:rFonts w:ascii="Arial" w:hAnsi="Arial" w:cs="Arial"/>
+          <w:color w:val="444444"/>
+          <w:sz w:val="18"/>
+          <w:szCs w:val="18"/>
+          <w:lang w:val="en-GB"/>
+        </w:rPr>
         <w:fldChar w:fldCharType="end"/>
       </w:r>
     </w:p>
@@ -7613,11 +7950,11 @@
           <w:numId w:val="9"/>
         </w:numPr>
       </w:pPr>
-      <w:bookmarkStart w:id="14" w:name="_Toc514052567"/>
+      <w:bookmarkStart w:id="12" w:name="_Toc514097837"/>
       <w:r>
         <w:t>Planowanie przydziału podkanałów OFDM</w:t>
       </w:r>
-      <w:bookmarkEnd w:id="14"/>
+      <w:bookmarkEnd w:id="12"/>
     </w:p>
     <w:p>
       <w:pPr>
@@ -7652,14 +7989,14 @@
           <w:lang w:val="en-US"/>
         </w:rPr>
       </w:pPr>
-      <w:bookmarkStart w:id="15" w:name="_Toc514052568"/>
+      <w:bookmarkStart w:id="13" w:name="_Toc514097838"/>
       <w:r>
         <w:rPr>
           <w:lang w:val="en-US"/>
         </w:rPr>
         <w:t>ICIC (Inter-Cell Interference Coordination)</w:t>
       </w:r>
-      <w:bookmarkEnd w:id="15"/>
+      <w:bookmarkEnd w:id="13"/>
     </w:p>
     <w:p>
       <w:pPr>
@@ -7724,11 +8061,11 @@
           <w:numId w:val="9"/>
         </w:numPr>
       </w:pPr>
-      <w:bookmarkStart w:id="16" w:name="_Toc514052569"/>
+      <w:bookmarkStart w:id="14" w:name="_Toc514097839"/>
       <w:r>
         <w:t>Parametry wydajnościowe</w:t>
       </w:r>
-      <w:bookmarkEnd w:id="16"/>
+      <w:bookmarkEnd w:id="14"/>
     </w:p>
     <w:p>
       <w:pPr>
@@ -7744,13 +8081,7 @@
         <w:t xml:space="preserve"> może skonfigurować UE do raportowania informacji pomiarowych w celu wsparcia kontroli mobilności. UE wyzwala zdarzenie,</w:t>
       </w:r>
       <w:r>
-        <w:t xml:space="preserve"> g</w:t>
-      </w:r>
-      <w:r>
-        <w:t>dy zostaną spełnione określone warunki nazywane „zdarzeniami”.</w:t>
-      </w:r>
-      <w:r>
-        <w:t xml:space="preserve"> M</w:t>
+        <w:t xml:space="preserve"> gdy zostaną spełnione określone warunki nazywane „zdarzeniami”. M</w:t>
       </w:r>
       <w:r>
         <w:t xml:space="preserve">ogą być np. raporty określające, że sygnał </w:t>
@@ -8133,7 +8464,7 @@
                     <pic:cNvPicPr/>
                   </pic:nvPicPr>
                   <pic:blipFill>
-                    <a:blip r:embed="rId20"/>
+                    <a:blip r:embed="rId17"/>
                     <a:stretch>
                       <a:fillRect/>
                     </a:stretch>
@@ -8348,7 +8679,7 @@
                     <pic:cNvPicPr/>
                   </pic:nvPicPr>
                   <pic:blipFill>
-                    <a:blip r:embed="rId21"/>
+                    <a:blip r:embed="rId18"/>
                     <a:stretch>
                       <a:fillRect/>
                     </a:stretch>
@@ -8428,8 +8759,6 @@
       <w:r>
         <w:t>i</w:t>
       </w:r>
-      <w:bookmarkStart w:id="17" w:name="_GoBack"/>
-      <w:bookmarkEnd w:id="17"/>
       <w:r>
         <w:t>e RSRQ jest proporcjonalne do RSRP.</w:t>
       </w:r>
@@ -8463,12 +8792,12 @@
           <w:numId w:val="9"/>
         </w:numPr>
       </w:pPr>
-      <w:bookmarkStart w:id="18" w:name="_Toc514052570"/>
+      <w:bookmarkStart w:id="15" w:name="_Toc514097840"/>
       <w:r>
         <w:lastRenderedPageBreak/>
         <w:t>Planowanie sieci LTE</w:t>
       </w:r>
-      <w:bookmarkEnd w:id="18"/>
+      <w:bookmarkEnd w:id="15"/>
     </w:p>
     <w:p>
       <w:pPr>
@@ -8506,11 +8835,11 @@
           <w:numId w:val="9"/>
         </w:numPr>
       </w:pPr>
-      <w:bookmarkStart w:id="19" w:name="_Toc514052571"/>
+      <w:bookmarkStart w:id="16" w:name="_Toc514097841"/>
       <w:r>
         <w:t>Parametry urządzeń radiowych LTE</w:t>
       </w:r>
-      <w:bookmarkEnd w:id="19"/>
+      <w:bookmarkEnd w:id="16"/>
     </w:p>
     <w:p>
       <w:pPr>
@@ -8550,11 +8879,11 @@
       <w:pPr>
         <w:pStyle w:val="MojNagwek2"/>
       </w:pPr>
-      <w:bookmarkStart w:id="20" w:name="_Toc514052572"/>
+      <w:bookmarkStart w:id="17" w:name="_Toc514097842"/>
       <w:r>
         <w:t>2.2.    Struktura sieci</w:t>
       </w:r>
-      <w:bookmarkEnd w:id="20"/>
+      <w:bookmarkEnd w:id="17"/>
     </w:p>
     <w:p>
       <w:pPr>
@@ -8568,7 +8897,7 @@
       <w:r>
         <w:t xml:space="preserve"> </w:t>
       </w:r>
-      <w:bookmarkStart w:id="21" w:name="_Toc514052573"/>
+      <w:bookmarkStart w:id="18" w:name="_Toc514097843"/>
       <w:r>
         <w:rPr>
           <w:rStyle w:val="MojNagwek2Znak"/>
@@ -8576,7 +8905,7 @@
         </w:rPr>
         <w:t>2.2.1.    Kształt komórki</w:t>
       </w:r>
-      <w:bookmarkEnd w:id="21"/>
+      <w:bookmarkEnd w:id="18"/>
     </w:p>
     <w:p>
       <w:pPr>
@@ -8900,14 +9229,14 @@
           <w:numId w:val="9"/>
         </w:numPr>
       </w:pPr>
-      <w:bookmarkStart w:id="22" w:name="_Toc514052574"/>
+      <w:bookmarkStart w:id="19" w:name="_Toc514097844"/>
       <w:r>
         <w:rPr>
           <w:b w:val="0"/>
         </w:rPr>
         <w:t>Sektoryzacja</w:t>
       </w:r>
-      <w:bookmarkEnd w:id="22"/>
+      <w:bookmarkEnd w:id="19"/>
     </w:p>
     <w:p>
       <w:pPr>
@@ -8947,14 +9276,14 @@
           <w:numId w:val="9"/>
         </w:numPr>
       </w:pPr>
-      <w:bookmarkStart w:id="23" w:name="_Toc514052575"/>
+      <w:bookmarkStart w:id="20" w:name="_Toc514097845"/>
       <w:r>
         <w:rPr>
           <w:b w:val="0"/>
         </w:rPr>
         <w:t>Przydział kanałów</w:t>
       </w:r>
-      <w:bookmarkEnd w:id="23"/>
+      <w:bookmarkEnd w:id="20"/>
     </w:p>
     <w:p>
       <w:pPr>
@@ -9199,7 +9528,7 @@
                     <pic:cNvPicPr/>
                   </pic:nvPicPr>
                   <pic:blipFill>
-                    <a:blip r:embed="rId22">
+                    <a:blip r:embed="rId19">
                       <a:extLst>
                         <a:ext uri="{28A0092B-C50C-407E-A947-70E740481C1C}">
                           <a14:useLocalDpi xmlns:a14="http://schemas.microsoft.com/office/drawing/2010/main" val="0"/>
@@ -9374,7 +9703,7 @@
                     <pic:cNvPicPr/>
                   </pic:nvPicPr>
                   <pic:blipFill>
-                    <a:blip r:embed="rId23">
+                    <a:blip r:embed="rId20">
                       <a:extLst>
                         <a:ext uri="{28A0092B-C50C-407E-A947-70E740481C1C}">
                           <a14:useLocalDpi xmlns:a14="http://schemas.microsoft.com/office/drawing/2010/main" val="0"/>
@@ -9552,7 +9881,7 @@
                     <pic:cNvPicPr/>
                   </pic:nvPicPr>
                   <pic:blipFill>
-                    <a:blip r:embed="rId24">
+                    <a:blip r:embed="rId21">
                       <a:extLst>
                         <a:ext uri="{28A0092B-C50C-407E-A947-70E740481C1C}">
                           <a14:useLocalDpi xmlns:a14="http://schemas.microsoft.com/office/drawing/2010/main" val="0"/>
@@ -9684,11 +10013,11 @@
           <w:numId w:val="9"/>
         </w:numPr>
       </w:pPr>
-      <w:bookmarkStart w:id="24" w:name="_Toc514052576"/>
+      <w:bookmarkStart w:id="21" w:name="_Toc514097846"/>
       <w:r>
         <w:t>Zakłócenia</w:t>
       </w:r>
-      <w:bookmarkEnd w:id="24"/>
+      <w:bookmarkEnd w:id="21"/>
     </w:p>
     <w:p>
       <w:pPr>
@@ -9766,11 +10095,11 @@
       <w:pPr>
         <w:pStyle w:val="MojNagwek2"/>
       </w:pPr>
-      <w:bookmarkStart w:id="25" w:name="_Toc514052577"/>
+      <w:bookmarkStart w:id="22" w:name="_Toc514097847"/>
       <w:r>
         <w:t>2.4.1. Zakłócenia wspólnokanałowe</w:t>
       </w:r>
-      <w:bookmarkEnd w:id="25"/>
+      <w:bookmarkEnd w:id="22"/>
     </w:p>
     <w:p>
       <w:pPr>
@@ -9784,11 +10113,11 @@
       <w:pPr>
         <w:pStyle w:val="MojNagwek2"/>
       </w:pPr>
-      <w:bookmarkStart w:id="26" w:name="_Toc514052578"/>
+      <w:bookmarkStart w:id="23" w:name="_Toc514097848"/>
       <w:r>
         <w:t>2.4.2. Zakłócenia sąsiedniokanałowe</w:t>
       </w:r>
-      <w:bookmarkEnd w:id="26"/>
+      <w:bookmarkEnd w:id="23"/>
     </w:p>
     <w:p>
       <w:pPr>
@@ -9820,11 +10149,11 @@
           <w:numId w:val="9"/>
         </w:numPr>
       </w:pPr>
-      <w:bookmarkStart w:id="27" w:name="_Toc514052579"/>
+      <w:bookmarkStart w:id="24" w:name="_Toc514097849"/>
       <w:r>
         <w:t>Pochylenie anteny</w:t>
       </w:r>
-      <w:bookmarkEnd w:id="27"/>
+      <w:bookmarkEnd w:id="24"/>
     </w:p>
     <w:p>
       <w:pPr>
@@ -10140,7 +10469,7 @@
                     <pic:cNvPicPr/>
                   </pic:nvPicPr>
                   <pic:blipFill>
-                    <a:blip r:embed="rId25"/>
+                    <a:blip r:embed="rId22"/>
                     <a:stretch>
                       <a:fillRect/>
                     </a:stretch>
@@ -10186,7 +10515,7 @@
                     <pic:cNvPicPr/>
                   </pic:nvPicPr>
                   <pic:blipFill>
-                    <a:blip r:embed="rId26"/>
+                    <a:blip r:embed="rId23"/>
                     <a:stretch>
                       <a:fillRect/>
                     </a:stretch>
@@ -10347,7 +10676,7 @@
                     </pic:cNvPicPr>
                   </pic:nvPicPr>
                   <pic:blipFill>
-                    <a:blip r:embed="rId27">
+                    <a:blip r:embed="rId24">
                       <a:extLst>
                         <a:ext uri="{28A0092B-C50C-407E-A947-70E740481C1C}">
                           <a14:useLocalDpi xmlns:a14="http://schemas.microsoft.com/office/drawing/2010/main" val="0"/>
@@ -10432,12 +10761,12 @@
           <w:numId w:val="9"/>
         </w:numPr>
       </w:pPr>
-      <w:bookmarkStart w:id="28" w:name="_Toc514052580"/>
+      <w:bookmarkStart w:id="25" w:name="_Toc514097850"/>
       <w:r>
         <w:lastRenderedPageBreak/>
         <w:t>Model danych</w:t>
       </w:r>
-      <w:bookmarkEnd w:id="28"/>
+      <w:bookmarkEnd w:id="25"/>
     </w:p>
     <w:p>
       <w:pPr>
@@ -10451,13 +10780,8 @@
         <w:t xml:space="preserve">i pojemność sieci. </w:t>
       </w:r>
       <w:r>
-        <w:t xml:space="preserve">Rozdział ten przedstawia założenia oraz opis danych wejściowych programu. </w:t>
-      </w:r>
-      <w:bookmarkStart w:id="29" w:name="_Toc514052582"/>
-      <w:r>
-        <w:t xml:space="preserve"> </w:t>
-      </w:r>
-      <w:bookmarkEnd w:id="29"/>
+        <w:t xml:space="preserve">Rozdział ten przedstawia założenia oraz opis danych wejściowych programu.  </w:t>
+      </w:r>
     </w:p>
     <w:p>
       <w:pPr>
@@ -10503,9 +10827,11 @@
           <w:numId w:val="9"/>
         </w:numPr>
       </w:pPr>
+      <w:bookmarkStart w:id="26" w:name="_Toc514097851"/>
       <w:r>
         <w:t>Podstawowe funkcjonalności programu</w:t>
       </w:r>
+      <w:bookmarkEnd w:id="26"/>
     </w:p>
     <w:p>
       <w:pPr>
@@ -10645,9 +10971,11 @@
           <w:numId w:val="9"/>
         </w:numPr>
       </w:pPr>
+      <w:bookmarkStart w:id="27" w:name="_Toc514097852"/>
       <w:r>
         <w:t>Dane wejściowe</w:t>
       </w:r>
+      <w:bookmarkEnd w:id="27"/>
     </w:p>
     <w:p>
       <w:pPr>
@@ -13158,9 +13486,11 @@
           <w:numId w:val="9"/>
         </w:numPr>
       </w:pPr>
+      <w:bookmarkStart w:id="28" w:name="_Toc514097853"/>
       <w:r>
         <w:t>Założenia projektowe mające wpływ na wyniki obliczeń</w:t>
       </w:r>
+      <w:bookmarkEnd w:id="28"/>
     </w:p>
     <w:p>
       <w:pPr>
@@ -13335,9 +13665,11 @@
           <w:numId w:val="9"/>
         </w:numPr>
       </w:pPr>
+      <w:bookmarkStart w:id="29" w:name="_Toc514097854"/>
       <w:r>
         <w:t>Założenia analizy i symulacji</w:t>
       </w:r>
+      <w:bookmarkEnd w:id="29"/>
     </w:p>
     <w:p>
       <w:pPr>
@@ -13368,7 +13700,6 @@
           <w:sz w:val="28"/>
         </w:rPr>
       </w:pPr>
-      <w:bookmarkStart w:id="30" w:name="_Toc514052583"/>
       <w:r>
         <w:br w:type="page"/>
       </w:r>
@@ -13381,6 +13712,7 @@
           <w:numId w:val="9"/>
         </w:numPr>
       </w:pPr>
+      <w:bookmarkStart w:id="30" w:name="_Toc514097855"/>
       <w:r>
         <w:lastRenderedPageBreak/>
         <w:t>Obliczenia zastosowane w programie</w:t>
@@ -13417,7 +13749,7 @@
           <w:numId w:val="9"/>
         </w:numPr>
       </w:pPr>
-      <w:bookmarkStart w:id="31" w:name="_Toc514052584"/>
+      <w:bookmarkStart w:id="31" w:name="_Toc514097856"/>
       <w:r>
         <w:t>Obliczenia bilansu łącza</w:t>
       </w:r>
@@ -13431,7 +13763,7 @@
           <w:numId w:val="9"/>
         </w:numPr>
       </w:pPr>
-      <w:bookmarkStart w:id="32" w:name="_Toc514052585"/>
+      <w:bookmarkStart w:id="32" w:name="_Toc514097857"/>
       <w:r>
         <w:rPr>
           <w:b w:val="0"/>
@@ -13468,7 +13800,7 @@
           <w:numId w:val="9"/>
         </w:numPr>
       </w:pPr>
-      <w:bookmarkStart w:id="33" w:name="_Toc514052586"/>
+      <w:bookmarkStart w:id="33" w:name="_Toc514097858"/>
       <w:r>
         <w:rPr>
           <w:b w:val="0"/>
@@ -14304,7 +14636,21 @@
         <w:rPr>
           <w:rFonts w:eastAsiaTheme="minorEastAsia"/>
         </w:rPr>
-        <w:t xml:space="preserve"> (częstotliwość) jest wyrażona w MHz a </w:t>
+        <w:t xml:space="preserve"> (c</w:t>
+      </w:r>
+      <w:proofErr w:type="spellStart"/>
+      <w:r>
+        <w:rPr>
+          <w:rFonts w:eastAsiaTheme="minorEastAsia"/>
+        </w:rPr>
+        <w:t>zęstotliwość</w:t>
+      </w:r>
+      <w:proofErr w:type="spellEnd"/>
+      <w:r>
+        <w:rPr>
+          <w:rFonts w:eastAsiaTheme="minorEastAsia"/>
+        </w:rPr>
+        <w:t xml:space="preserve">) jest wyrażona w MHz a </w:t>
       </w:r>
       <m:oMath>
         <m:r>
@@ -17432,10 +17778,10 @@
           <w:lang w:eastAsia="en-US"/>
         </w:rPr>
         <w:object w:dxaOrig="9660" w:dyaOrig="4704" w14:anchorId="0742356D">
-          <v:shape id="_x0000_i1027" type="#_x0000_t75" style="width:483pt;height:235.2pt" o:ole="">
-            <v:imagedata r:id="rId28" o:title=""/>
+          <v:shape id="_x0000_i1027" type="#_x0000_t75" style="width:483.45pt;height:234.85pt" o:ole="">
+            <v:imagedata r:id="rId25" o:title=""/>
           </v:shape>
-          <o:OLEObject Type="Embed" ProgID="Visio.Drawing.15" ShapeID="_x0000_i1027" DrawAspect="Content" ObjectID="_1587838669" r:id="rId29"/>
+          <o:OLEObject Type="Embed" ProgID="Visio.Drawing.15" ShapeID="_x0000_i1027" DrawAspect="Content" ObjectID="_1587839720" r:id="rId26"/>
         </w:object>
       </w:r>
     </w:p>
@@ -17479,7 +17825,7 @@
           <w:numId w:val="9"/>
         </w:numPr>
       </w:pPr>
-      <w:bookmarkStart w:id="34" w:name="_Toc514052587"/>
+      <w:bookmarkStart w:id="34" w:name="_Toc514097859"/>
       <w:r>
         <w:rPr>
           <w:b w:val="0"/>
@@ -17505,7 +17851,7 @@
           <w:numId w:val="9"/>
         </w:numPr>
       </w:pPr>
-      <w:bookmarkStart w:id="35" w:name="_Toc514052588"/>
+      <w:bookmarkStart w:id="35" w:name="_Toc514097860"/>
       <w:r>
         <w:rPr>
           <w:b w:val="0"/>
@@ -17539,7 +17885,7 @@
                     <pic:cNvPicPr/>
                   </pic:nvPicPr>
                   <pic:blipFill>
-                    <a:blip r:embed="rId30"/>
+                    <a:blip r:embed="rId27"/>
                     <a:stretch>
                       <a:fillRect/>
                     </a:stretch>
@@ -18045,7 +18391,7 @@
           <w:numId w:val="9"/>
         </w:numPr>
       </w:pPr>
-      <w:bookmarkStart w:id="36" w:name="_Toc514052589"/>
+      <w:bookmarkStart w:id="36" w:name="_Toc514097861"/>
       <w:r>
         <w:rPr>
           <w:b w:val="0"/>
@@ -18065,10 +18411,10 @@
           <w:lang w:eastAsia="en-US"/>
         </w:rPr>
         <w:object w:dxaOrig="8796" w:dyaOrig="3516" w14:anchorId="47CEB95D">
-          <v:shape id="_x0000_i1028" type="#_x0000_t75" style="width:439.2pt;height:175.2pt" o:ole="">
-            <v:imagedata r:id="rId31" o:title=""/>
+          <v:shape id="_x0000_i1028" type="#_x0000_t75" style="width:439.7pt;height:174.85pt" o:ole="">
+            <v:imagedata r:id="rId28" o:title=""/>
           </v:shape>
-          <o:OLEObject Type="Embed" ProgID="Visio.Drawing.15" ShapeID="_x0000_i1028" DrawAspect="Content" ObjectID="_1587838670" r:id="rId32"/>
+          <o:OLEObject Type="Embed" ProgID="Visio.Drawing.15" ShapeID="_x0000_i1028" DrawAspect="Content" ObjectID="_1587839721" r:id="rId29"/>
         </w:object>
       </w:r>
     </w:p>
@@ -18615,7 +18961,7 @@
           <w:numId w:val="9"/>
         </w:numPr>
       </w:pPr>
-      <w:bookmarkStart w:id="37" w:name="_Toc514052590"/>
+      <w:bookmarkStart w:id="37" w:name="_Toc514097862"/>
       <w:r>
         <w:t>RSRP</w:t>
       </w:r>
@@ -19820,7 +20166,10 @@
         <w:fldChar w:fldCharType="begin"/>
       </w:r>
       <w:r>
-        <w:instrText xml:space="preserve"> SEQ Tabela \* ARABIC </w:instrText>
+        <w:instrText xml:space="preserve"> SEQ Tabela \* ARABIC</w:instrText>
+      </w:r>
+      <w:r>
+        <w:instrText xml:space="preserve"> </w:instrText>
       </w:r>
       <w:r>
         <w:fldChar w:fldCharType="separate"/>
@@ -20087,7 +20436,7 @@
           <w:numId w:val="9"/>
         </w:numPr>
       </w:pPr>
-      <w:bookmarkStart w:id="38" w:name="_Toc514052591"/>
+      <w:bookmarkStart w:id="38" w:name="_Toc514097863"/>
       <w:r>
         <w:t>RSSI</w:t>
       </w:r>
@@ -20890,7 +21239,7 @@
                     <pic:cNvPicPr/>
                   </pic:nvPicPr>
                   <pic:blipFill>
-                    <a:blip r:embed="rId33"/>
+                    <a:blip r:embed="rId30"/>
                     <a:stretch>
                       <a:fillRect/>
                     </a:stretch>
@@ -21693,7 +22042,15 @@
         </m:sSub>
       </m:oMath>
       <w:r>
-        <w:t xml:space="preserve"> – liczba bloków zasobów używanych w i-tej komórce sąsiedniej,</w:t>
+        <w:t xml:space="preserve"> – liczba bloków zasobów używanych w i-tej komórce sąs</w:t>
+      </w:r>
+      <w:proofErr w:type="spellStart"/>
+      <w:r>
+        <w:t>iedniej</w:t>
+      </w:r>
+      <w:proofErr w:type="spellEnd"/>
+      <w:r>
+        <w:t>,</w:t>
       </w:r>
     </w:p>
     <w:p>
@@ -22082,7 +22439,7 @@
           <w:numId w:val="9"/>
         </w:numPr>
       </w:pPr>
-      <w:bookmarkStart w:id="39" w:name="_Toc514052592"/>
+      <w:bookmarkStart w:id="39" w:name="_Toc514097864"/>
       <w:r>
         <w:t>RSRQ</w:t>
       </w:r>
@@ -22258,7 +22615,15 @@
         </m:r>
       </m:oMath>
       <w:r>
-        <w:t xml:space="preserve"> – wartość parametru RSRP w danym położeniu terminala,</w:t>
+        <w:t xml:space="preserve"> – wartość param</w:t>
+      </w:r>
+      <w:proofErr w:type="spellStart"/>
+      <w:r>
+        <w:t>etru</w:t>
+      </w:r>
+      <w:proofErr w:type="spellEnd"/>
+      <w:r>
+        <w:t xml:space="preserve"> RSRP w danym położeniu terminala,</w:t>
       </w:r>
     </w:p>
     <w:p>
@@ -22311,7 +22676,7 @@
           <w:numId w:val="9"/>
         </w:numPr>
       </w:pPr>
-      <w:bookmarkStart w:id="40" w:name="_Toc514052593"/>
+      <w:bookmarkStart w:id="40" w:name="_Toc514097865"/>
       <w:r>
         <w:t>SNIR</w:t>
       </w:r>
@@ -23448,7 +23813,7 @@
                     <pic:cNvPicPr/>
                   </pic:nvPicPr>
                   <pic:blipFill>
-                    <a:blip r:embed="rId34"/>
+                    <a:blip r:embed="rId31"/>
                     <a:stretch>
                       <a:fillRect/>
                     </a:stretch>
@@ -23512,7 +23877,7 @@
           <w:numId w:val="9"/>
         </w:numPr>
       </w:pPr>
-      <w:bookmarkStart w:id="41" w:name="_Toc514052594"/>
+      <w:bookmarkStart w:id="41" w:name="_Toc514097866"/>
       <w:r>
         <w:t>CQI</w:t>
       </w:r>
@@ -23591,7 +23956,7 @@
                     <pic:cNvPicPr/>
                   </pic:nvPicPr>
                   <pic:blipFill>
-                    <a:blip r:embed="rId35">
+                    <a:blip r:embed="rId32">
                       <a:extLst>
                         <a:ext uri="{28A0092B-C50C-407E-A947-70E740481C1C}">
                           <a14:useLocalDpi xmlns:a14="http://schemas.microsoft.com/office/drawing/2010/main" val="0"/>
@@ -23626,7 +23991,7 @@
           <w:numId w:val="9"/>
         </w:numPr>
       </w:pPr>
-      <w:bookmarkStart w:id="42" w:name="_Toc514052595"/>
+      <w:bookmarkStart w:id="42" w:name="_Toc514097867"/>
       <w:r>
         <w:t>Pojemność transmisyjna komórki</w:t>
       </w:r>
@@ -24081,7 +24446,7 @@
           <w:numId w:val="9"/>
         </w:numPr>
       </w:pPr>
-      <w:bookmarkStart w:id="43" w:name="_Toc514052596"/>
+      <w:bookmarkStart w:id="43" w:name="_Toc514097868"/>
       <w:r>
         <w:lastRenderedPageBreak/>
         <w:t>Walidacja poprawności obliczeń</w:t>
@@ -24113,7 +24478,7 @@
           <w:szCs w:val="28"/>
         </w:rPr>
       </w:pPr>
-      <w:bookmarkStart w:id="44" w:name="_Toc514052597"/>
+      <w:bookmarkStart w:id="44" w:name="_Toc514097869"/>
       <w:r>
         <w:t>Analiza parametrów sieci</w:t>
       </w:r>
@@ -24131,7 +24496,7 @@
       <w:pPr>
         <w:pStyle w:val="MojNagwek2"/>
       </w:pPr>
-      <w:bookmarkStart w:id="45" w:name="_Toc514052598"/>
+      <w:bookmarkStart w:id="45" w:name="_Toc514097870"/>
       <w:r>
         <w:t>6.1. Parametry urządzeń radiowych stacji bazowej</w:t>
       </w:r>
@@ -24140,8 +24505,14 @@
     <w:p>
       <w:pPr>
         <w:pStyle w:val="MojNormalny"/>
-      </w:pPr>
-      <w:r>
+        <w:rPr>
+          <w:i/>
+        </w:rPr>
+      </w:pPr>
+      <w:r>
+        <w:rPr>
+          <w:i/>
+        </w:rPr>
         <w:t>Zmiana promienia komórki R w zależności od zmiany parametrów: mocy, wysokości zawieszenia anteny, pochylenia anteny</w:t>
       </w:r>
     </w:p>
@@ -24149,7 +24520,7 @@
       <w:pPr>
         <w:pStyle w:val="MojNagwek2"/>
       </w:pPr>
-      <w:bookmarkStart w:id="46" w:name="_Toc514052599"/>
+      <w:bookmarkStart w:id="46" w:name="_Toc514097871"/>
       <w:r>
         <w:t>6.2. Sektoryzacja</w:t>
       </w:r>
@@ -24158,16 +24529,28 @@
     <w:p>
       <w:pPr>
         <w:pStyle w:val="MojNormalny"/>
-      </w:pPr>
-      <w:r>
+        <w:rPr>
+          <w:i/>
+        </w:rPr>
+      </w:pPr>
+      <w:r>
+        <w:rPr>
+          <w:i/>
+        </w:rPr>
         <w:t>Porównanie parametrów wydajnościowych, pojemności komórki i interferencji dla komórek z szerokością wiązki: 60 i 120 stopni</w:t>
       </w:r>
     </w:p>
     <w:p>
       <w:pPr>
         <w:pStyle w:val="MojNormalny"/>
-      </w:pPr>
-      <w:r>
+        <w:rPr>
+          <w:i/>
+        </w:rPr>
+      </w:pPr>
+      <w:r>
+        <w:rPr>
+          <w:i/>
+        </w:rPr>
         <w:t>(komórka obciążona i nieobciążona)</w:t>
       </w:r>
     </w:p>
@@ -24175,7 +24558,7 @@
       <w:pPr>
         <w:pStyle w:val="MojNagwek2"/>
       </w:pPr>
-      <w:bookmarkStart w:id="47" w:name="_Toc514052600"/>
+      <w:bookmarkStart w:id="47" w:name="_Toc514097872"/>
       <w:r>
         <w:t>6.3. Przydział kanałów</w:t>
       </w:r>
@@ -24184,16 +24567,28 @@
     <w:p>
       <w:pPr>
         <w:pStyle w:val="MojNormalny"/>
-      </w:pPr>
-      <w:r>
+        <w:rPr>
+          <w:i/>
+        </w:rPr>
+      </w:pPr>
+      <w:r>
+        <w:rPr>
+          <w:i/>
+        </w:rPr>
         <w:t>Porównanie poziomu interferencji i pojemności transmisyjnej komórki w zależności od podziału częstotliwości (liczba komórek w zespole N, odległość koordynacyjna D)</w:t>
       </w:r>
     </w:p>
     <w:p>
       <w:pPr>
         <w:pStyle w:val="MojNormalny"/>
-      </w:pPr>
-      <w:r>
+        <w:rPr>
+          <w:i/>
+        </w:rPr>
+      </w:pPr>
+      <w:r>
+        <w:rPr>
+          <w:i/>
+        </w:rPr>
         <w:t>(komórka obciążona i nieobciążona)</w:t>
       </w:r>
     </w:p>
@@ -24201,7 +24596,7 @@
       <w:pPr>
         <w:pStyle w:val="MojNagwek2"/>
       </w:pPr>
-      <w:bookmarkStart w:id="48" w:name="_Toc514052601"/>
+      <w:bookmarkStart w:id="48" w:name="_Toc514097873"/>
       <w:r>
         <w:t>6.4. Pochylenie wiązki</w:t>
       </w:r>
@@ -24210,8 +24605,14 @@
     <w:p>
       <w:pPr>
         <w:pStyle w:val="MojNormalny"/>
-      </w:pPr>
-      <w:r>
+        <w:rPr>
+          <w:i/>
+        </w:rPr>
+      </w:pPr>
+      <w:r>
+        <w:rPr>
+          <w:i/>
+        </w:rPr>
         <w:t>Analiza wpływu pochylenia wiązki anteny nadawczej na interferencje.</w:t>
       </w:r>
     </w:p>
@@ -24219,7 +24620,7 @@
       <w:pPr>
         <w:pStyle w:val="MojNagwek2"/>
       </w:pPr>
-      <w:bookmarkStart w:id="49" w:name="_Toc514052602"/>
+      <w:bookmarkStart w:id="49" w:name="_Toc514097874"/>
       <w:r>
         <w:t>6.5. MIMO</w:t>
       </w:r>
@@ -24228,18 +24629,32 @@
     <w:p>
       <w:pPr>
         <w:pStyle w:val="MojNormalny"/>
-      </w:pPr>
-      <w:r>
+        <w:rPr>
+          <w:i/>
+        </w:rPr>
+      </w:pPr>
+      <w:r>
+        <w:rPr>
+          <w:i/>
+        </w:rPr>
         <w:t>Zmiana SNIR i pojemności transmisyjnej sieci w zależności od użycia MIMO.</w:t>
       </w:r>
     </w:p>
     <w:p>
       <w:pPr>
         <w:pStyle w:val="MojNormalny"/>
-      </w:pPr>
-      <w:r>
+        <w:rPr>
+          <w:i/>
+        </w:rPr>
+      </w:pPr>
+      <w:r>
+        <w:rPr>
+          <w:i/>
+        </w:rPr>
         <w:t>(komórka obciążona i nieobciążona)</w:t>
       </w:r>
+      <w:bookmarkStart w:id="50" w:name="_GoBack"/>
+      <w:bookmarkEnd w:id="50"/>
     </w:p>
     <w:p>
       <w:pPr>
@@ -24262,12 +24677,12 @@
           <w:numId w:val="9"/>
         </w:numPr>
       </w:pPr>
-      <w:bookmarkStart w:id="50" w:name="_Toc514052603"/>
+      <w:bookmarkStart w:id="51" w:name="_Toc514097875"/>
       <w:r>
         <w:lastRenderedPageBreak/>
         <w:t>Źródła</w:t>
       </w:r>
-      <w:bookmarkEnd w:id="50"/>
+      <w:bookmarkEnd w:id="51"/>
     </w:p>
     <w:p>
       <w:pPr>
@@ -24380,7 +24795,7 @@
         </w:rPr>
         <w:t xml:space="preserve"> Wei (</w:t>
       </w:r>
-      <w:hyperlink r:id="rId36">
+      <w:hyperlink r:id="rId33">
         <w:r>
           <w:rPr>
             <w:rStyle w:val="Hipercze"/>
@@ -24507,7 +24922,7 @@
         </w:rPr>
         <w:t xml:space="preserve"> 3GPP </w:t>
       </w:r>
-      <w:hyperlink r:id="rId37">
+      <w:hyperlink r:id="rId34">
         <w:r>
           <w:rPr>
             <w:rStyle w:val="Hipercze"/>
@@ -24746,10 +25161,10 @@
       </w:pPr>
     </w:p>
     <w:sectPr>
-      <w:headerReference w:type="default" r:id="rId38"/>
-      <w:footerReference w:type="default" r:id="rId39"/>
-      <w:headerReference w:type="first" r:id="rId40"/>
-      <w:footerReference w:type="first" r:id="rId41"/>
+      <w:headerReference w:type="default" r:id="rId35"/>
+      <w:footerReference w:type="default" r:id="rId36"/>
+      <w:headerReference w:type="first" r:id="rId37"/>
+      <w:footerReference w:type="first" r:id="rId38"/>
       <w:footnotePr>
         <w:pos w:val="beneathText"/>
       </w:footnotePr>
@@ -24761,109 +25176,6 @@
     </w:sectPr>
   </w:body>
 </w:document>
-</file>
-
-<file path=word/comments.xml><?xml version="1.0" encoding="utf-8"?>
-<w:comments xmlns:wpc="http://schemas.microsoft.com/office/word/2010/wordprocessingCanvas" xmlns:cx="http://schemas.microsoft.com/office/drawing/2014/chartex" xmlns:cx1="http://schemas.microsoft.com/office/drawing/2015/9/8/chartex" xmlns:cx2="http://schemas.microsoft.com/office/drawing/2015/10/21/chartex" xmlns:cx3="http://schemas.microsoft.com/office/drawing/2016/5/9/chartex" xmlns:cx4="http://schemas.microsoft.com/office/drawing/2016/5/10/chartex" xmlns:cx5="http://schemas.microsoft.com/office/drawing/2016/5/11/chartex" xmlns:cx6="http://schemas.microsoft.com/office/drawing/2016/5/12/chartex" xmlns:cx7="http://schemas.microsoft.com/office/drawing/2016/5/13/chartex" xmlns:cx8="http://schemas.microsoft.com/office/drawing/2016/5/14/chartex" xmlns:mc="http://schemas.openxmlformats.org/markup-compatibility/2006" xmlns:aink="http://schemas.microsoft.com/office/drawing/2016/ink" xmlns:am3d="http://schemas.microsoft.com/office/drawing/2017/model3d" xmlns:o="urn:schemas-microsoft-com:office:office" xmlns:r="http://schemas.openxmlformats.org/officeDocument/2006/relationships" xmlns:m="http://schemas.openxmlformats.org/officeDocument/2006/math" xmlns:v="urn:schemas-microsoft-com:vml" xmlns:wp14="http://schemas.microsoft.com/office/word/2010/wordprocessingDrawing" xmlns:wp="http://schemas.openxmlformats.org/drawingml/2006/wordprocessingDrawing" xmlns:w10="urn:schemas-microsoft-com:office:word" xmlns:w="http://schemas.openxmlformats.org/wordprocessingml/2006/main" xmlns:w14="http://schemas.microsoft.com/office/word/2010/wordml" xmlns:w15="http://schemas.microsoft.com/office/word/2012/wordml" xmlns:w16cid="http://schemas.microsoft.com/office/word/2016/wordml/cid" xmlns:w16se="http://schemas.microsoft.com/office/word/2015/wordml/symex" xmlns:wpg="http://schemas.microsoft.com/office/word/2010/wordprocessingGroup" xmlns:wpi="http://schemas.microsoft.com/office/word/2010/wordprocessingInk" xmlns:wne="http://schemas.microsoft.com/office/word/2006/wordml" xmlns:wps="http://schemas.microsoft.com/office/word/2010/wordprocessingShape" mc:Ignorable="w14 w15 w16se w16cid wp14">
-  <w:comment w:id="7" w:author="nieznany" w:date="2018-05-14T19:07:00Z" w:initials="nieznany">
-    <w:p>
-      <w:pPr>
-        <w:widowControl w:val="0"/>
-        <w:numPr>
-          <w:ilvl w:val="0"/>
-          <w:numId w:val="31"/>
-        </w:numPr>
-        <w:overflowPunct w:val="0"/>
-        <w:autoSpaceDN w:val="0"/>
-        <w:spacing w:line="256" w:lineRule="auto"/>
-        <w:textAlignment w:val="baseline"/>
-      </w:pPr>
-      <w:r>
-        <w:rPr>
-          <w:rStyle w:val="Odwoaniedokomentarza"/>
-        </w:rPr>
-        <w:annotationRef/>
-      </w:r>
-      <w:r>
-        <w:rPr>
-          <w:rFonts w:ascii="Calibri" w:eastAsia="Calibri" w:hAnsi="Calibri" w:cs="F"/>
-          <w:kern w:val="3"/>
-          <w:sz w:val="22"/>
-          <w:szCs w:val="22"/>
-          <w:lang w:eastAsia="en-US"/>
-        </w:rPr>
-        <w:t xml:space="preserve">Trochę jak </w:t>
-      </w:r>
-      <w:proofErr w:type="spellStart"/>
-      <w:r>
-        <w:rPr>
-          <w:rFonts w:ascii="Calibri" w:eastAsia="Calibri" w:hAnsi="Calibri" w:cs="F"/>
-          <w:kern w:val="3"/>
-          <w:sz w:val="22"/>
-          <w:szCs w:val="22"/>
-          <w:lang w:eastAsia="en-US"/>
-        </w:rPr>
-        <w:t>yoda</w:t>
-      </w:r>
-      <w:proofErr w:type="spellEnd"/>
-      <w:r>
-        <w:rPr>
-          <w:rFonts w:ascii="Calibri" w:eastAsia="Calibri" w:hAnsi="Calibri" w:cs="F"/>
-          <w:kern w:val="3"/>
-          <w:sz w:val="22"/>
-          <w:szCs w:val="22"/>
-          <w:lang w:eastAsia="en-US"/>
-        </w:rPr>
-        <w:t xml:space="preserve"> :)</w:t>
-      </w:r>
-    </w:p>
-    <w:p>
-      <w:pPr>
-        <w:overflowPunct w:val="0"/>
-      </w:pPr>
-      <w:r>
-        <w:rPr>
-          <w:rFonts w:ascii="Calibri" w:eastAsia="Calibri" w:hAnsi="Calibri" w:cs="F"/>
-          <w:kern w:val="3"/>
-          <w:sz w:val="22"/>
-          <w:szCs w:val="22"/>
-          <w:lang w:eastAsia="en-US"/>
-        </w:rPr>
-        <w:t>Lub sześć, jeśli w komórce jest skonfigurowany rozszerzony CP brzmi lepiej</w:t>
-      </w:r>
-    </w:p>
-  </w:comment>
-  <w:comment w:id="8" w:author="Ewelina Berlicka" w:date="2018-05-14T21:11:00Z" w:initials="EB">
-    <w:p>
-      <w:pPr>
-        <w:pStyle w:val="Tekstkomentarza"/>
-      </w:pPr>
-      <w:r>
-        <w:rPr>
-          <w:rStyle w:val="Odwoaniedokomentarza"/>
-        </w:rPr>
-        <w:annotationRef/>
-      </w:r>
-      <w:r>
-        <w:t>xD</w:t>
-      </w:r>
-    </w:p>
-  </w:comment>
-</w:comments>
-</file>
-
-<file path=word/commentsExtended.xml><?xml version="1.0" encoding="utf-8"?>
-<w15:commentsEx xmlns:wpc="http://schemas.microsoft.com/office/word/2010/wordprocessingCanvas" xmlns:cx="http://schemas.microsoft.com/office/drawing/2014/chartex" xmlns:cx1="http://schemas.microsoft.com/office/drawing/2015/9/8/chartex" xmlns:cx2="http://schemas.microsoft.com/office/drawing/2015/10/21/chartex" xmlns:cx3="http://schemas.microsoft.com/office/drawing/2016/5/9/chartex" xmlns:cx4="http://schemas.microsoft.com/office/drawing/2016/5/10/chartex" xmlns:cx5="http://schemas.microsoft.com/office/drawing/2016/5/11/chartex" xmlns:cx6="http://schemas.microsoft.com/office/drawing/2016/5/12/chartex" xmlns:cx7="http://schemas.microsoft.com/office/drawing/2016/5/13/chartex" xmlns:cx8="http://schemas.microsoft.com/office/drawing/2016/5/14/chartex" xmlns:mc="http://schemas.openxmlformats.org/markup-compatibility/2006" xmlns:aink="http://schemas.microsoft.com/office/drawing/2016/ink" xmlns:am3d="http://schemas.microsoft.com/office/drawing/2017/model3d" xmlns:o="urn:schemas-microsoft-com:office:office" xmlns:r="http://schemas.openxmlformats.org/officeDocument/2006/relationships" xmlns:m="http://schemas.openxmlformats.org/officeDocument/2006/math" xmlns:v="urn:schemas-microsoft-com:vml" xmlns:wp14="http://schemas.microsoft.com/office/word/2010/wordprocessingDrawing" xmlns:wp="http://schemas.openxmlformats.org/drawingml/2006/wordprocessingDrawing" xmlns:w10="urn:schemas-microsoft-com:office:word" xmlns:w="http://schemas.openxmlformats.org/wordprocessingml/2006/main" xmlns:w14="http://schemas.microsoft.com/office/word/2010/wordml" xmlns:w15="http://schemas.microsoft.com/office/word/2012/wordml" xmlns:w16cid="http://schemas.microsoft.com/office/word/2016/wordml/cid" xmlns:w16se="http://schemas.microsoft.com/office/word/2015/wordml/symex" xmlns:wpg="http://schemas.microsoft.com/office/word/2010/wordprocessingGroup" xmlns:wpi="http://schemas.microsoft.com/office/word/2010/wordprocessingInk" xmlns:wne="http://schemas.microsoft.com/office/word/2006/wordml" xmlns:wps="http://schemas.microsoft.com/office/word/2010/wordprocessingShape" mc:Ignorable="w14 w15 w16se w16cid wp14">
-  <w15:commentEx w15:paraId="1BB0D718" w15:done="1"/>
-  <w15:commentEx w15:paraId="6A3863D2" w15:paraIdParent="1BB0D718" w15:done="1"/>
-</w15:commentsEx>
-</file>
-
-<file path=word/commentsIds.xml><?xml version="1.0" encoding="utf-8"?>
-<w16cid:commentsIds xmlns:wpc="http://schemas.microsoft.com/office/word/2010/wordprocessingCanvas" xmlns:cx="http://schemas.microsoft.com/office/drawing/2014/chartex" xmlns:cx1="http://schemas.microsoft.com/office/drawing/2015/9/8/chartex" xmlns:cx2="http://schemas.microsoft.com/office/drawing/2015/10/21/chartex" xmlns:cx3="http://schemas.microsoft.com/office/drawing/2016/5/9/chartex" xmlns:cx4="http://schemas.microsoft.com/office/drawing/2016/5/10/chartex" xmlns:cx5="http://schemas.microsoft.com/office/drawing/2016/5/11/chartex" xmlns:cx6="http://schemas.microsoft.com/office/drawing/2016/5/12/chartex" xmlns:cx7="http://schemas.microsoft.com/office/drawing/2016/5/13/chartex" xmlns:cx8="http://schemas.microsoft.com/office/drawing/2016/5/14/chartex" xmlns:mc="http://schemas.openxmlformats.org/markup-compatibility/2006" xmlns:aink="http://schemas.microsoft.com/office/drawing/2016/ink" xmlns:am3d="http://schemas.microsoft.com/office/drawing/2017/model3d" xmlns:o="urn:schemas-microsoft-com:office:office" xmlns:r="http://schemas.openxmlformats.org/officeDocument/2006/relationships" xmlns:m="http://schemas.openxmlformats.org/officeDocument/2006/math" xmlns:v="urn:schemas-microsoft-com:vml" xmlns:wp14="http://schemas.microsoft.com/office/word/2010/wordprocessingDrawing" xmlns:wp="http://schemas.openxmlformats.org/drawingml/2006/wordprocessingDrawing" xmlns:w10="urn:schemas-microsoft-com:office:word" xmlns:w="http://schemas.openxmlformats.org/wordprocessingml/2006/main" xmlns:w14="http://schemas.microsoft.com/office/word/2010/wordml" xmlns:w15="http://schemas.microsoft.com/office/word/2012/wordml" xmlns:w16cid="http://schemas.microsoft.com/office/word/2016/wordml/cid" xmlns:w16se="http://schemas.microsoft.com/office/word/2015/wordml/symex" xmlns:wpg="http://schemas.microsoft.com/office/word/2010/wordprocessingGroup" xmlns:wpi="http://schemas.microsoft.com/office/word/2010/wordprocessingInk" xmlns:wne="http://schemas.microsoft.com/office/word/2006/wordml" xmlns:wps="http://schemas.microsoft.com/office/word/2010/wordprocessingShape" mc:Ignorable="w14 w15 w16se w16cid wp14">
-  <w16cid:commentId w16cid:paraId="1BB0D718" w16cid:durableId="1EA476AF"/>
-  <w16cid:commentId w16cid:paraId="6A3863D2" w16cid:durableId="1EA479F5"/>
-</w16cid:commentsIds>
 </file>
 
 <file path=word/endnotes.xml><?xml version="1.0" encoding="utf-8"?>
@@ -24895,6 +25207,7 @@
         <w:docPartUnique/>
       </w:docPartObj>
     </w:sdtPr>
+    <w:sdtEndPr/>
     <w:sdtContent>
       <w:p>
         <w:pPr>
@@ -25591,6 +25904,119 @@
     </w:lvl>
   </w:abstractNum>
   <w:abstractNum w:abstractNumId="4" w15:restartNumberingAfterBreak="0">
+    <w:nsid w:val="0E545FEC"/>
+    <w:multiLevelType w:val="multilevel"/>
+    <w:tmpl w:val="65C6BD72"/>
+    <w:lvl w:ilvl="0">
+      <w:start w:val="1"/>
+      <w:numFmt w:val="decimal"/>
+      <w:lvlText w:val="%1."/>
+      <w:lvlJc w:val="left"/>
+      <w:pPr>
+        <w:tabs>
+          <w:tab w:val="num" w:pos="720"/>
+        </w:tabs>
+        <w:ind w:left="720" w:hanging="720"/>
+      </w:pPr>
+    </w:lvl>
+    <w:lvl w:ilvl="1">
+      <w:start w:val="1"/>
+      <w:numFmt w:val="decimal"/>
+      <w:lvlText w:val="%2."/>
+      <w:lvlJc w:val="left"/>
+      <w:pPr>
+        <w:tabs>
+          <w:tab w:val="num" w:pos="1440"/>
+        </w:tabs>
+        <w:ind w:left="1440" w:hanging="720"/>
+      </w:pPr>
+    </w:lvl>
+    <w:lvl w:ilvl="2">
+      <w:start w:val="1"/>
+      <w:numFmt w:val="decimal"/>
+      <w:lvlText w:val="%3."/>
+      <w:lvlJc w:val="left"/>
+      <w:pPr>
+        <w:tabs>
+          <w:tab w:val="num" w:pos="2160"/>
+        </w:tabs>
+        <w:ind w:left="2160" w:hanging="720"/>
+      </w:pPr>
+    </w:lvl>
+    <w:lvl w:ilvl="3">
+      <w:start w:val="1"/>
+      <w:numFmt w:val="decimal"/>
+      <w:lvlText w:val="%4."/>
+      <w:lvlJc w:val="left"/>
+      <w:pPr>
+        <w:tabs>
+          <w:tab w:val="num" w:pos="2880"/>
+        </w:tabs>
+        <w:ind w:left="2880" w:hanging="720"/>
+      </w:pPr>
+    </w:lvl>
+    <w:lvl w:ilvl="4">
+      <w:start w:val="1"/>
+      <w:numFmt w:val="decimal"/>
+      <w:lvlText w:val="%5."/>
+      <w:lvlJc w:val="left"/>
+      <w:pPr>
+        <w:tabs>
+          <w:tab w:val="num" w:pos="3600"/>
+        </w:tabs>
+        <w:ind w:left="3600" w:hanging="720"/>
+      </w:pPr>
+    </w:lvl>
+    <w:lvl w:ilvl="5">
+      <w:start w:val="1"/>
+      <w:numFmt w:val="decimal"/>
+      <w:lvlText w:val="%6."/>
+      <w:lvlJc w:val="left"/>
+      <w:pPr>
+        <w:tabs>
+          <w:tab w:val="num" w:pos="4320"/>
+        </w:tabs>
+        <w:ind w:left="4320" w:hanging="720"/>
+      </w:pPr>
+    </w:lvl>
+    <w:lvl w:ilvl="6">
+      <w:start w:val="1"/>
+      <w:numFmt w:val="decimal"/>
+      <w:lvlText w:val="%7."/>
+      <w:lvlJc w:val="left"/>
+      <w:pPr>
+        <w:tabs>
+          <w:tab w:val="num" w:pos="5040"/>
+        </w:tabs>
+        <w:ind w:left="5040" w:hanging="720"/>
+      </w:pPr>
+    </w:lvl>
+    <w:lvl w:ilvl="7">
+      <w:start w:val="1"/>
+      <w:numFmt w:val="decimal"/>
+      <w:lvlText w:val="%8."/>
+      <w:lvlJc w:val="left"/>
+      <w:pPr>
+        <w:tabs>
+          <w:tab w:val="num" w:pos="5760"/>
+        </w:tabs>
+        <w:ind w:left="5760" w:hanging="720"/>
+      </w:pPr>
+    </w:lvl>
+    <w:lvl w:ilvl="8">
+      <w:start w:val="1"/>
+      <w:numFmt w:val="decimal"/>
+      <w:lvlText w:val="%9."/>
+      <w:lvlJc w:val="left"/>
+      <w:pPr>
+        <w:tabs>
+          <w:tab w:val="num" w:pos="6480"/>
+        </w:tabs>
+        <w:ind w:left="6480" w:hanging="720"/>
+      </w:pPr>
+    </w:lvl>
+  </w:abstractNum>
+  <w:abstractNum w:abstractNumId="5" w15:restartNumberingAfterBreak="0">
     <w:nsid w:val="1EC241BA"/>
     <w:multiLevelType w:val="hybridMultilevel"/>
     <w:tmpl w:val="911C66F2"/>
@@ -25703,7 +26129,7 @@
       </w:rPr>
     </w:lvl>
   </w:abstractNum>
-  <w:abstractNum w:abstractNumId="5" w15:restartNumberingAfterBreak="0">
+  <w:abstractNum w:abstractNumId="6" w15:restartNumberingAfterBreak="0">
     <w:nsid w:val="291E20D1"/>
     <w:multiLevelType w:val="hybridMultilevel"/>
     <w:tmpl w:val="AB3CCA42"/>
@@ -25816,7 +26242,7 @@
       </w:rPr>
     </w:lvl>
   </w:abstractNum>
-  <w:abstractNum w:abstractNumId="6" w15:restartNumberingAfterBreak="0">
+  <w:abstractNum w:abstractNumId="7" w15:restartNumberingAfterBreak="0">
     <w:nsid w:val="31566A77"/>
     <w:multiLevelType w:val="hybridMultilevel"/>
     <w:tmpl w:val="3A1233EC"/>
@@ -25929,7 +26355,7 @@
       </w:rPr>
     </w:lvl>
   </w:abstractNum>
-  <w:abstractNum w:abstractNumId="7" w15:restartNumberingAfterBreak="0">
+  <w:abstractNum w:abstractNumId="8" w15:restartNumberingAfterBreak="0">
     <w:nsid w:val="346D05BB"/>
     <w:multiLevelType w:val="hybridMultilevel"/>
     <w:tmpl w:val="2B224434"/>
@@ -26042,7 +26468,7 @@
       </w:rPr>
     </w:lvl>
   </w:abstractNum>
-  <w:abstractNum w:abstractNumId="8" w15:restartNumberingAfterBreak="0">
+  <w:abstractNum w:abstractNumId="9" w15:restartNumberingAfterBreak="0">
     <w:nsid w:val="37AA3EC8"/>
     <w:multiLevelType w:val="hybridMultilevel"/>
     <w:tmpl w:val="AED47DD2"/>
@@ -26155,7 +26581,7 @@
       </w:rPr>
     </w:lvl>
   </w:abstractNum>
-  <w:abstractNum w:abstractNumId="9" w15:restartNumberingAfterBreak="0">
+  <w:abstractNum w:abstractNumId="10" w15:restartNumberingAfterBreak="0">
     <w:nsid w:val="3F8B70BE"/>
     <w:multiLevelType w:val="hybridMultilevel"/>
     <w:tmpl w:val="D06E887C"/>
@@ -26268,7 +26694,7 @@
       </w:rPr>
     </w:lvl>
   </w:abstractNum>
-  <w:abstractNum w:abstractNumId="10" w15:restartNumberingAfterBreak="0">
+  <w:abstractNum w:abstractNumId="11" w15:restartNumberingAfterBreak="0">
     <w:nsid w:val="456327E5"/>
     <w:multiLevelType w:val="hybridMultilevel"/>
     <w:tmpl w:val="64102DBE"/>
@@ -26381,7 +26807,7 @@
       </w:rPr>
     </w:lvl>
   </w:abstractNum>
-  <w:abstractNum w:abstractNumId="11" w15:restartNumberingAfterBreak="0">
+  <w:abstractNum w:abstractNumId="12" w15:restartNumberingAfterBreak="0">
     <w:nsid w:val="48790387"/>
     <w:multiLevelType w:val="hybridMultilevel"/>
     <w:tmpl w:val="0160150A"/>
@@ -26494,7 +26920,7 @@
       </w:rPr>
     </w:lvl>
   </w:abstractNum>
-  <w:abstractNum w:abstractNumId="12" w15:restartNumberingAfterBreak="0">
+  <w:abstractNum w:abstractNumId="13" w15:restartNumberingAfterBreak="0">
     <w:nsid w:val="49475EBF"/>
     <w:multiLevelType w:val="hybridMultilevel"/>
     <w:tmpl w:val="01CC3FE0"/>
@@ -26607,7 +27033,7 @@
       </w:rPr>
     </w:lvl>
   </w:abstractNum>
-  <w:abstractNum w:abstractNumId="13" w15:restartNumberingAfterBreak="0">
+  <w:abstractNum w:abstractNumId="14" w15:restartNumberingAfterBreak="0">
     <w:nsid w:val="4A5602EB"/>
     <w:multiLevelType w:val="hybridMultilevel"/>
     <w:tmpl w:val="40F8FF24"/>
@@ -26720,7 +27146,7 @@
       </w:rPr>
     </w:lvl>
   </w:abstractNum>
-  <w:abstractNum w:abstractNumId="14" w15:restartNumberingAfterBreak="0">
+  <w:abstractNum w:abstractNumId="15" w15:restartNumberingAfterBreak="0">
     <w:nsid w:val="4D4643E7"/>
     <w:multiLevelType w:val="hybridMultilevel"/>
     <w:tmpl w:val="62E2F7CA"/>
@@ -26833,7 +27259,7 @@
       </w:rPr>
     </w:lvl>
   </w:abstractNum>
-  <w:abstractNum w:abstractNumId="15" w15:restartNumberingAfterBreak="0">
+  <w:abstractNum w:abstractNumId="16" w15:restartNumberingAfterBreak="0">
     <w:nsid w:val="54575BE9"/>
     <w:multiLevelType w:val="hybridMultilevel"/>
     <w:tmpl w:val="A7A6039E"/>
@@ -26946,7 +27372,7 @@
       </w:rPr>
     </w:lvl>
   </w:abstractNum>
-  <w:abstractNum w:abstractNumId="16" w15:restartNumberingAfterBreak="0">
+  <w:abstractNum w:abstractNumId="17" w15:restartNumberingAfterBreak="0">
     <w:nsid w:val="60E800B0"/>
     <w:multiLevelType w:val="hybridMultilevel"/>
     <w:tmpl w:val="A1C2FA28"/>
@@ -27059,7 +27485,7 @@
       </w:rPr>
     </w:lvl>
   </w:abstractNum>
-  <w:abstractNum w:abstractNumId="17" w15:restartNumberingAfterBreak="0">
+  <w:abstractNum w:abstractNumId="18" w15:restartNumberingAfterBreak="0">
     <w:nsid w:val="64E32679"/>
     <w:multiLevelType w:val="hybridMultilevel"/>
     <w:tmpl w:val="622A5808"/>
@@ -27172,7 +27598,7 @@
       </w:rPr>
     </w:lvl>
   </w:abstractNum>
-  <w:abstractNum w:abstractNumId="18" w15:restartNumberingAfterBreak="0">
+  <w:abstractNum w:abstractNumId="19" w15:restartNumberingAfterBreak="0">
     <w:nsid w:val="685F4C0F"/>
     <w:multiLevelType w:val="multilevel"/>
     <w:tmpl w:val="B3346216"/>
@@ -27281,7 +27707,7 @@
       </w:rPr>
     </w:lvl>
   </w:abstractNum>
-  <w:abstractNum w:abstractNumId="19" w15:restartNumberingAfterBreak="0">
+  <w:abstractNum w:abstractNumId="20" w15:restartNumberingAfterBreak="0">
     <w:nsid w:val="6B2B2E44"/>
     <w:multiLevelType w:val="hybridMultilevel"/>
     <w:tmpl w:val="255EF0DC"/>
@@ -27394,7 +27820,7 @@
       </w:rPr>
     </w:lvl>
   </w:abstractNum>
-  <w:abstractNum w:abstractNumId="20" w15:restartNumberingAfterBreak="0">
+  <w:abstractNum w:abstractNumId="21" w15:restartNumberingAfterBreak="0">
     <w:nsid w:val="6CB52FC4"/>
     <w:multiLevelType w:val="hybridMultilevel"/>
     <w:tmpl w:val="76B8E63C"/>
@@ -27507,7 +27933,7 @@
       </w:rPr>
     </w:lvl>
   </w:abstractNum>
-  <w:abstractNum w:abstractNumId="21" w15:restartNumberingAfterBreak="0">
+  <w:abstractNum w:abstractNumId="22" w15:restartNumberingAfterBreak="0">
     <w:nsid w:val="75ED63B3"/>
     <w:multiLevelType w:val="hybridMultilevel"/>
     <w:tmpl w:val="32928E00"/>
@@ -27620,7 +28046,7 @@
       </w:rPr>
     </w:lvl>
   </w:abstractNum>
-  <w:abstractNum w:abstractNumId="22" w15:restartNumberingAfterBreak="0">
+  <w:abstractNum w:abstractNumId="23" w15:restartNumberingAfterBreak="0">
     <w:nsid w:val="76F01C3D"/>
     <w:multiLevelType w:val="hybridMultilevel"/>
     <w:tmpl w:val="5D90ECA4"/>
@@ -27734,83 +28160,78 @@
     </w:lvl>
   </w:abstractNum>
   <w:num w:numId="1">
+    <w:abstractNumId w:val="11"/>
+  </w:num>
+  <w:num w:numId="2">
+    <w:abstractNumId w:val="14"/>
+  </w:num>
+  <w:num w:numId="3">
     <w:abstractNumId w:val="10"/>
   </w:num>
-  <w:num w:numId="2">
-    <w:abstractNumId w:val="13"/>
-  </w:num>
-  <w:num w:numId="3">
-    <w:abstractNumId w:val="9"/>
-  </w:num>
   <w:num w:numId="4">
-    <w:abstractNumId w:val="7"/>
+    <w:abstractNumId w:val="8"/>
   </w:num>
   <w:num w:numId="5">
-    <w:abstractNumId w:val="11"/>
+    <w:abstractNumId w:val="12"/>
   </w:num>
   <w:num w:numId="6">
-    <w:abstractNumId w:val="14"/>
+    <w:abstractNumId w:val="15"/>
   </w:num>
   <w:num w:numId="7">
-    <w:abstractNumId w:val="6"/>
+    <w:abstractNumId w:val="7"/>
   </w:num>
   <w:num w:numId="8">
     <w:abstractNumId w:val="0"/>
   </w:num>
   <w:num w:numId="9">
-    <w:abstractNumId w:val="18"/>
+    <w:abstractNumId w:val="19"/>
   </w:num>
   <w:num w:numId="10">
-    <w:abstractNumId w:val="5"/>
+    <w:abstractNumId w:val="6"/>
   </w:num>
   <w:num w:numId="11">
     <w:abstractNumId w:val="3"/>
   </w:num>
   <w:num w:numId="12">
+    <w:abstractNumId w:val="23"/>
+  </w:num>
+  <w:num w:numId="13">
     <w:abstractNumId w:val="22"/>
   </w:num>
-  <w:num w:numId="13">
-    <w:abstractNumId w:val="21"/>
-  </w:num>
   <w:num w:numId="14">
-    <w:abstractNumId w:val="12"/>
+    <w:abstractNumId w:val="13"/>
   </w:num>
   <w:num w:numId="15">
-    <w:abstractNumId w:val="15"/>
+    <w:abstractNumId w:val="16"/>
   </w:num>
   <w:num w:numId="16">
-    <w:abstractNumId w:val="8"/>
+    <w:abstractNumId w:val="9"/>
   </w:num>
   <w:num w:numId="17">
-    <w:abstractNumId w:val="4"/>
+    <w:abstractNumId w:val="5"/>
   </w:num>
   <w:num w:numId="18">
-    <w:abstractNumId w:val="17"/>
+    <w:abstractNumId w:val="18"/>
   </w:num>
   <w:num w:numId="19">
-    <w:abstractNumId w:val="16"/>
+    <w:abstractNumId w:val="17"/>
   </w:num>
   <w:num w:numId="20">
     <w:abstractNumId w:val="2"/>
   </w:num>
   <w:num w:numId="21">
-    <w:abstractNumId w:val="19"/>
+    <w:abstractNumId w:val="20"/>
   </w:num>
   <w:num w:numId="22">
     <w:abstractNumId w:val="1"/>
   </w:num>
   <w:num w:numId="23">
-    <w:abstractNumId w:val="20"/>
+    <w:abstractNumId w:val="21"/>
+  </w:num>
+  <w:num w:numId="24">
+    <w:abstractNumId w:val="4"/>
   </w:num>
 </w:numbering>
-</file>
-
-<file path=word/people.xml><?xml version="1.0" encoding="utf-8"?>
-<w15:people xmlns:wpc="http://schemas.microsoft.com/office/word/2010/wordprocessingCanvas" xmlns:cx="http://schemas.microsoft.com/office/drawing/2014/chartex" xmlns:cx1="http://schemas.microsoft.com/office/drawing/2015/9/8/chartex" xmlns:cx2="http://schemas.microsoft.com/office/drawing/2015/10/21/chartex" xmlns:cx3="http://schemas.microsoft.com/office/drawing/2016/5/9/chartex" xmlns:cx4="http://schemas.microsoft.com/office/drawing/2016/5/10/chartex" xmlns:cx5="http://schemas.microsoft.com/office/drawing/2016/5/11/chartex" xmlns:cx6="http://schemas.microsoft.com/office/drawing/2016/5/12/chartex" xmlns:cx7="http://schemas.microsoft.com/office/drawing/2016/5/13/chartex" xmlns:cx8="http://schemas.microsoft.com/office/drawing/2016/5/14/chartex" xmlns:mc="http://schemas.openxmlformats.org/markup-compatibility/2006" xmlns:aink="http://schemas.microsoft.com/office/drawing/2016/ink" xmlns:am3d="http://schemas.microsoft.com/office/drawing/2017/model3d" xmlns:o="urn:schemas-microsoft-com:office:office" xmlns:r="http://schemas.openxmlformats.org/officeDocument/2006/relationships" xmlns:m="http://schemas.openxmlformats.org/officeDocument/2006/math" xmlns:v="urn:schemas-microsoft-com:vml" xmlns:wp14="http://schemas.microsoft.com/office/word/2010/wordprocessingDrawing" xmlns:wp="http://schemas.openxmlformats.org/drawingml/2006/wordprocessingDrawing" xmlns:w10="urn:schemas-microsoft-com:office:word" xmlns:w="http://schemas.openxmlformats.org/wordprocessingml/2006/main" xmlns:w14="http://schemas.microsoft.com/office/word/2010/wordml" xmlns:w15="http://schemas.microsoft.com/office/word/2012/wordml" xmlns:w16cid="http://schemas.microsoft.com/office/word/2016/wordml/cid" xmlns:w16se="http://schemas.microsoft.com/office/word/2015/wordml/symex" xmlns:wpg="http://schemas.microsoft.com/office/word/2010/wordprocessingGroup" xmlns:wpi="http://schemas.microsoft.com/office/word/2010/wordprocessingInk" xmlns:wne="http://schemas.microsoft.com/office/word/2006/wordml" xmlns:wps="http://schemas.microsoft.com/office/word/2010/wordprocessingShape" mc:Ignorable="w14 w15 w16se w16cid wp14">
-  <w15:person w15:author="Ewelina Berlicka">
-    <w15:presenceInfo w15:providerId="Windows Live" w15:userId="9dec697aff10b154"/>
-  </w15:person>
-</w15:people>
 </file>
 
 <file path=word/styles.xml><?xml version="1.0" encoding="utf-8"?>

--- a/Documents/PracaMgr.docx
+++ b/Documents/PracaMgr.docx
@@ -5636,27 +5636,14 @@
       <w:r>
         <w:t xml:space="preserve">Rysunek </w:t>
       </w:r>
-      <w:r>
-        <w:fldChar w:fldCharType="begin"/>
-      </w:r>
-      <w:r>
-        <w:instrText xml:space="preserve"> SEQ Rysunek \* ARABIC </w:instrText>
-      </w:r>
-      <w:r>
-        <w:fldChar w:fldCharType="separate"/>
-      </w:r>
-      <w:r>
-        <w:rPr>
-          <w:noProof/>
-        </w:rPr>
-        <w:t>1</w:t>
-      </w:r>
-      <w:r>
-        <w:rPr>
-          <w:noProof/>
-        </w:rPr>
-        <w:fldChar w:fldCharType="end"/>
-      </w:r>
+      <w:fldSimple w:instr=" SEQ Rysunek \* ARABIC ">
+        <w:r>
+          <w:rPr>
+            <w:noProof/>
+          </w:rPr>
+          <w:t>1</w:t>
+        </w:r>
+      </w:fldSimple>
       <w:r>
         <w:t>. Architektura sieci LTE</w:t>
       </w:r>
@@ -6246,27 +6233,14 @@
       <w:r>
         <w:t xml:space="preserve">Rysunek </w:t>
       </w:r>
-      <w:r>
-        <w:fldChar w:fldCharType="begin"/>
-      </w:r>
-      <w:r>
-        <w:instrText xml:space="preserve"> SEQ Rysunek \* ARABIC </w:instrText>
-      </w:r>
-      <w:r>
-        <w:fldChar w:fldCharType="separate"/>
-      </w:r>
-      <w:r>
-        <w:rPr>
-          <w:noProof/>
-        </w:rPr>
-        <w:t>2</w:t>
-      </w:r>
-      <w:r>
-        <w:rPr>
-          <w:noProof/>
-        </w:rPr>
-        <w:fldChar w:fldCharType="end"/>
-      </w:r>
+      <w:fldSimple w:instr=" SEQ Rysunek \* ARABIC ">
+        <w:r>
+          <w:rPr>
+            <w:noProof/>
+          </w:rPr>
+          <w:t>2</w:t>
+        </w:r>
+      </w:fldSimple>
       <w:r>
         <w:t>. Pasmo OFDM</w:t>
       </w:r>
@@ -6376,27 +6350,14 @@
       <w:r>
         <w:t xml:space="preserve">Rysunek </w:t>
       </w:r>
-      <w:r>
-        <w:fldChar w:fldCharType="begin"/>
-      </w:r>
-      <w:r>
-        <w:instrText xml:space="preserve"> SEQ Rysunek \* ARABIC </w:instrText>
-      </w:r>
-      <w:r>
-        <w:fldChar w:fldCharType="separate"/>
-      </w:r>
-      <w:r>
-        <w:rPr>
-          <w:noProof/>
-        </w:rPr>
-        <w:t>3</w:t>
-      </w:r>
-      <w:r>
-        <w:rPr>
-          <w:noProof/>
-        </w:rPr>
-        <w:fldChar w:fldCharType="end"/>
-      </w:r>
+      <w:fldSimple w:instr=" SEQ Rysunek \* ARABIC ">
+        <w:r>
+          <w:rPr>
+            <w:noProof/>
+          </w:rPr>
+          <w:t>3</w:t>
+        </w:r>
+      </w:fldSimple>
       <w:r>
         <w:t>. Przydział zasobów w OFDMA</w:t>
       </w:r>
@@ -6593,27 +6554,14 @@
       <w:r>
         <w:t xml:space="preserve">Rysunek </w:t>
       </w:r>
-      <w:r>
-        <w:fldChar w:fldCharType="begin"/>
-      </w:r>
-      <w:r>
-        <w:instrText xml:space="preserve"> SEQ Rysunek \* ARABIC </w:instrText>
-      </w:r>
-      <w:r>
-        <w:fldChar w:fldCharType="separate"/>
-      </w:r>
-      <w:r>
-        <w:rPr>
-          <w:noProof/>
-        </w:rPr>
-        <w:t>4</w:t>
-      </w:r>
-      <w:r>
-        <w:rPr>
-          <w:noProof/>
-        </w:rPr>
-        <w:fldChar w:fldCharType="end"/>
-      </w:r>
+      <w:fldSimple w:instr=" SEQ Rysunek \* ARABIC ">
+        <w:r>
+          <w:rPr>
+            <w:noProof/>
+          </w:rPr>
+          <w:t>4</w:t>
+        </w:r>
+      </w:fldSimple>
       <w:r>
         <w:t>. Struktura ramki w LTE</w:t>
       </w:r>
@@ -6803,27 +6751,14 @@
       <w:r>
         <w:t xml:space="preserve">Rysunek </w:t>
       </w:r>
-      <w:r>
-        <w:fldChar w:fldCharType="begin"/>
-      </w:r>
-      <w:r>
-        <w:instrText xml:space="preserve"> SEQ Rysunek \* ARABIC </w:instrText>
-      </w:r>
-      <w:r>
-        <w:fldChar w:fldCharType="separate"/>
-      </w:r>
-      <w:r>
-        <w:rPr>
-          <w:noProof/>
-        </w:rPr>
-        <w:t>5</w:t>
-      </w:r>
-      <w:r>
-        <w:rPr>
-          <w:noProof/>
-        </w:rPr>
-        <w:fldChar w:fldCharType="end"/>
-      </w:r>
+      <w:fldSimple w:instr=" SEQ Rysunek \* ARABIC ">
+        <w:r>
+          <w:rPr>
+            <w:noProof/>
+          </w:rPr>
+          <w:t>5</w:t>
+        </w:r>
+      </w:fldSimple>
       <w:r>
         <w:t>. Struktura transmisji w trybie TDD.</w:t>
       </w:r>
@@ -6953,27 +6888,14 @@
       <w:r>
         <w:t xml:space="preserve">Rysunek </w:t>
       </w:r>
-      <w:r>
-        <w:fldChar w:fldCharType="begin"/>
-      </w:r>
-      <w:r>
-        <w:instrText xml:space="preserve"> SEQ Rysunek \* ARABIC </w:instrText>
-      </w:r>
-      <w:r>
-        <w:fldChar w:fldCharType="separate"/>
-      </w:r>
-      <w:r>
-        <w:rPr>
-          <w:noProof/>
-        </w:rPr>
-        <w:t>6</w:t>
-      </w:r>
-      <w:r>
-        <w:rPr>
-          <w:noProof/>
-        </w:rPr>
-        <w:fldChar w:fldCharType="end"/>
-      </w:r>
+      <w:fldSimple w:instr=" SEQ Rysunek \* ARABIC ">
+        <w:r>
+          <w:rPr>
+            <w:noProof/>
+          </w:rPr>
+          <w:t>6</w:t>
+        </w:r>
+      </w:fldSimple>
       <w:r>
         <w:t>. Konstelacja sygnału QPSK i 16QAM.</w:t>
       </w:r>
@@ -7243,52 +7165,45 @@
         <w:lastRenderedPageBreak/>
         <w:t xml:space="preserve">Tabela </w:t>
       </w:r>
+      <w:fldSimple w:instr=" SEQ Tabela \* ARABIC ">
+        <w:r>
+          <w:rPr>
+            <w:noProof/>
+          </w:rPr>
+          <w:t>1</w:t>
+        </w:r>
+      </w:fldSimple>
+      <w:r>
+        <w:t xml:space="preserve">. Mapowanie CQI na </w:t>
+      </w:r>
+      <w:proofErr w:type="spellStart"/>
+      <w:r>
+        <w:t>schamt</w:t>
+      </w:r>
+      <w:proofErr w:type="spellEnd"/>
+      <w:r>
+        <w:t xml:space="preserve"> modulacji i kodowania.</w:t>
+      </w:r>
+    </w:p>
+    <w:p>
+      <w:pPr>
+        <w:pStyle w:val="MojNormalny"/>
+        <w:jc w:val="center"/>
+      </w:pPr>
       <w:r>
         <w:fldChar w:fldCharType="begin"/>
       </w:r>
       <w:r>
-        <w:instrText xml:space="preserve"> SEQ Tabela \* ARA</w:instrText>
-      </w:r>
-      <w:r>
-        <w:instrText xml:space="preserve">BIC </w:instrText>
+        <w:instrText xml:space="preserve"> INCLUDEPICTURE "https://ai2-s2-public.s3.amazonaws.com/figures/2017-08-08/fb6cd25d08db4eaa752fb55b88ec438b3e0c08b0/2-TableIII-1.png" \* MERGEFORMATINET </w:instrText>
       </w:r>
       <w:r>
         <w:fldChar w:fldCharType="separate"/>
       </w:r>
       <w:r>
-        <w:rPr>
-          <w:noProof/>
-        </w:rPr>
-        <w:t>1</w:t>
-      </w:r>
-      <w:r>
-        <w:rPr>
-          <w:noProof/>
-        </w:rPr>
-        <w:fldChar w:fldCharType="end"/>
-      </w:r>
-      <w:r>
-        <w:t xml:space="preserve">. Mapowanie CQI na </w:t>
-      </w:r>
-      <w:proofErr w:type="spellStart"/>
-      <w:r>
-        <w:t>schamt</w:t>
-      </w:r>
-      <w:proofErr w:type="spellEnd"/>
-      <w:r>
-        <w:t xml:space="preserve"> modulacji i kodowania.</w:t>
-      </w:r>
-    </w:p>
-    <w:p>
-      <w:pPr>
-        <w:pStyle w:val="MojNormalny"/>
-        <w:jc w:val="center"/>
-      </w:pPr>
-      <w:r>
         <w:fldChar w:fldCharType="begin"/>
       </w:r>
       <w:r>
-        <w:instrText xml:space="preserve"> INCLUDEPICTURE "https://ai2-s2-public.s3.amazonaws.com/figures/2017-08-08/fb6cd25d08db4eaa752fb55b88ec438b3e0c08b0/2-TableIII-1.png" \* MERGEFORMATINET </w:instrText>
+        <w:instrText xml:space="preserve"> INCLUDEPICTURE  "https://ai2-s2-public.s3.amazonaws.com/figures/2017-08-08/fb6cd25d08db4eaa752fb55b88ec438b3e0c08b0/2-TableIII-1.png" \* MERGEFORMATINET </w:instrText>
       </w:r>
       <w:r>
         <w:fldChar w:fldCharType="separate"/>
@@ -7351,13 +7266,16 @@
         <w:fldChar w:fldCharType="begin"/>
       </w:r>
       <w:r>
-        <w:instrText xml:space="preserve"> </w:instrText>
-      </w:r>
-      <w:r>
-        <w:instrText>INCLUDEPICTURE  "https://ai2-s2-public.s3.amazonaws.com/figures/2017-08-08/fb6cd25d08db4eaa752fb55b88ec438b3e0c08b0/2-TableIII-1.png" \* MERGEFORMATINET</w:instrText>
-      </w:r>
-      <w:r>
-        <w:instrText xml:space="preserve"> </w:instrText>
+        <w:instrText xml:space="preserve"> INCLUDEPICTURE  "https://ai2-s2-public.s3.amazonaws.com/figures/2017-08-08/fb6cd25d08db4eaa752fb55b88ec438b3e0c08b0/2-TableIII-1.png" \* MERGEFORMATINET </w:instrText>
+      </w:r>
+      <w:r>
+        <w:fldChar w:fldCharType="separate"/>
+      </w:r>
+      <w:r>
+        <w:fldChar w:fldCharType="begin"/>
+      </w:r>
+      <w:r>
+        <w:instrText xml:space="preserve"> INCLUDEPICTURE  "https://ai2-s2-public.s3.amazonaws.com/figures/2017-08-08/fb6cd25d08db4eaa752fb55b88ec438b3e0c08b0/2-TableIII-1.png" \* MERGEFORMATINET </w:instrText>
       </w:r>
       <w:r>
         <w:fldChar w:fldCharType="separate"/>
@@ -7383,10 +7301,16 @@
             <v:path o:extrusionok="f" gradientshapeok="t" o:connecttype="rect"/>
             <o:lock v:ext="edit" aspectratio="t"/>
           </v:shapetype>
-          <v:shape id="_x0000_i1025" type="#_x0000_t75" alt="TABLE III NEW CQI TABLE WITH 256 QAM" style="width:254.55pt;height:223.7pt">
+          <v:shape id="_x0000_i1025" type="#_x0000_t75" alt="TABLE III NEW CQI TABLE WITH 256 QAM" style="width:254.4pt;height:223.8pt">
             <v:imagedata r:id="rId13" r:href="rId14" croptop="4024f"/>
           </v:shape>
         </w:pict>
+      </w:r>
+      <w:r>
+        <w:fldChar w:fldCharType="end"/>
+      </w:r>
+      <w:r>
+        <w:fldChar w:fldCharType="end"/>
       </w:r>
       <w:r>
         <w:fldChar w:fldCharType="end"/>
@@ -7773,7 +7697,7 @@
           <w:szCs w:val="18"/>
           <w:lang w:val="en-GB"/>
         </w:rPr>
-        <w:instrText xml:space="preserve"> </w:instrText>
+        <w:instrText xml:space="preserve"> INCLUDEPICTURE  "http://www.3gpp.org/images/CA02.jpg" \* MERGEFORMATINET </w:instrText>
       </w:r>
       <w:r>
         <w:rPr>
@@ -7783,7 +7707,7 @@
           <w:szCs w:val="18"/>
           <w:lang w:val="en-GB"/>
         </w:rPr>
-        <w:instrText>INCLUDEPICTURE  "http://www.3gpp.</w:instrText>
+        <w:fldChar w:fldCharType="separate"/>
       </w:r>
       <w:r>
         <w:rPr>
@@ -7793,7 +7717,7 @@
           <w:szCs w:val="18"/>
           <w:lang w:val="en-GB"/>
         </w:rPr>
-        <w:instrText>org/images/CA02.jpg" \* MERGEFORMATINET</w:instrText>
+        <w:fldChar w:fldCharType="begin"/>
       </w:r>
       <w:r>
         <w:rPr>
@@ -7803,7 +7727,7 @@
           <w:szCs w:val="18"/>
           <w:lang w:val="en-GB"/>
         </w:rPr>
-        <w:instrText xml:space="preserve"> </w:instrText>
+        <w:instrText xml:space="preserve"> INCLUDEPICTURE  "http://www.3gpp.org/images/CA02.jpg" \* MERGEFORMATINET </w:instrText>
       </w:r>
       <w:r>
         <w:rPr>
@@ -7823,11 +7747,7 @@
           <w:szCs w:val="18"/>
           <w:lang w:val="en-GB"/>
         </w:rPr>
-        <w:pict w14:anchorId="7DEF6D73">
-          <v:shape id="_x0000_i1026" type="#_x0000_t75" alt="Figure 2" style="width:424.3pt;height:174.85pt">
-            <v:imagedata r:id="rId15" r:href="rId16"/>
-          </v:shape>
-        </w:pict>
+        <w:fldChar w:fldCharType="begin"/>
       </w:r>
       <w:r>
         <w:rPr>
@@ -7837,7 +7757,7 @@
           <w:szCs w:val="18"/>
           <w:lang w:val="en-GB"/>
         </w:rPr>
-        <w:fldChar w:fldCharType="end"/>
+        <w:instrText xml:space="preserve"> INCLUDEPICTURE  "http://www.3gpp.org/images/CA02.jpg" \* MERGEFORMATINET </w:instrText>
       </w:r>
       <w:r>
         <w:rPr>
@@ -7847,7 +7767,7 @@
           <w:szCs w:val="18"/>
           <w:lang w:val="en-GB"/>
         </w:rPr>
-        <w:fldChar w:fldCharType="end"/>
+        <w:fldChar w:fldCharType="separate"/>
       </w:r>
       <w:r>
         <w:rPr>
@@ -7857,7 +7777,11 @@
           <w:szCs w:val="18"/>
           <w:lang w:val="en-GB"/>
         </w:rPr>
-        <w:fldChar w:fldCharType="end"/>
+        <w:pict w14:anchorId="7DEF6D73">
+          <v:shape id="_x0000_i1026" type="#_x0000_t75" alt="Figure 2" style="width:424.2pt;height:175.2pt">
+            <v:imagedata r:id="rId15" r:href="rId16"/>
+          </v:shape>
+        </w:pict>
       </w:r>
       <w:r>
         <w:rPr>
@@ -7909,6 +7833,56 @@
         </w:rPr>
         <w:fldChar w:fldCharType="end"/>
       </w:r>
+      <w:r>
+        <w:rPr>
+          <w:rFonts w:ascii="Arial" w:hAnsi="Arial" w:cs="Arial"/>
+          <w:color w:val="444444"/>
+          <w:sz w:val="18"/>
+          <w:szCs w:val="18"/>
+          <w:lang w:val="en-GB"/>
+        </w:rPr>
+        <w:fldChar w:fldCharType="end"/>
+      </w:r>
+      <w:r>
+        <w:rPr>
+          <w:rFonts w:ascii="Arial" w:hAnsi="Arial" w:cs="Arial"/>
+          <w:color w:val="444444"/>
+          <w:sz w:val="18"/>
+          <w:szCs w:val="18"/>
+          <w:lang w:val="en-GB"/>
+        </w:rPr>
+        <w:fldChar w:fldCharType="end"/>
+      </w:r>
+      <w:r>
+        <w:rPr>
+          <w:rFonts w:ascii="Arial" w:hAnsi="Arial" w:cs="Arial"/>
+          <w:color w:val="444444"/>
+          <w:sz w:val="18"/>
+          <w:szCs w:val="18"/>
+          <w:lang w:val="en-GB"/>
+        </w:rPr>
+        <w:fldChar w:fldCharType="end"/>
+      </w:r>
+      <w:r>
+        <w:rPr>
+          <w:rFonts w:ascii="Arial" w:hAnsi="Arial" w:cs="Arial"/>
+          <w:color w:val="444444"/>
+          <w:sz w:val="18"/>
+          <w:szCs w:val="18"/>
+          <w:lang w:val="en-GB"/>
+        </w:rPr>
+        <w:fldChar w:fldCharType="end"/>
+      </w:r>
+      <w:r>
+        <w:rPr>
+          <w:rFonts w:ascii="Arial" w:hAnsi="Arial" w:cs="Arial"/>
+          <w:color w:val="444444"/>
+          <w:sz w:val="18"/>
+          <w:szCs w:val="18"/>
+          <w:lang w:val="en-GB"/>
+        </w:rPr>
+        <w:fldChar w:fldCharType="end"/>
+      </w:r>
     </w:p>
     <w:p>
       <w:pPr>
@@ -7917,27 +7891,14 @@
       <w:r>
         <w:t xml:space="preserve">Rysunek </w:t>
       </w:r>
-      <w:r>
-        <w:fldChar w:fldCharType="begin"/>
-      </w:r>
-      <w:r>
-        <w:instrText xml:space="preserve"> SEQ Rysunek \* ARABIC </w:instrText>
-      </w:r>
-      <w:r>
-        <w:fldChar w:fldCharType="separate"/>
-      </w:r>
-      <w:r>
-        <w:rPr>
-          <w:noProof/>
-        </w:rPr>
-        <w:t>7</w:t>
-      </w:r>
-      <w:r>
-        <w:rPr>
-          <w:noProof/>
-        </w:rPr>
-        <w:fldChar w:fldCharType="end"/>
-      </w:r>
+      <w:fldSimple w:instr=" SEQ Rysunek \* ARABIC ">
+        <w:r>
+          <w:rPr>
+            <w:noProof/>
+          </w:rPr>
+          <w:t>7</w:t>
+        </w:r>
+      </w:fldSimple>
       <w:r>
         <w:t>. Rodzaje agregacji pasm.</w:t>
       </w:r>
@@ -8415,27 +8376,14 @@
       <w:r>
         <w:t xml:space="preserve">Tabela </w:t>
       </w:r>
-      <w:r>
-        <w:fldChar w:fldCharType="begin"/>
-      </w:r>
-      <w:r>
-        <w:instrText xml:space="preserve"> SEQ Tabela \* ARABIC </w:instrText>
-      </w:r>
-      <w:r>
-        <w:fldChar w:fldCharType="separate"/>
-      </w:r>
-      <w:r>
-        <w:rPr>
-          <w:noProof/>
-        </w:rPr>
-        <w:t>2</w:t>
-      </w:r>
-      <w:r>
-        <w:rPr>
-          <w:noProof/>
-        </w:rPr>
-        <w:fldChar w:fldCharType="end"/>
-      </w:r>
+      <w:fldSimple w:instr=" SEQ Tabela \* ARABIC ">
+        <w:r>
+          <w:rPr>
+            <w:noProof/>
+          </w:rPr>
+          <w:t>2</w:t>
+        </w:r>
+      </w:fldSimple>
       <w:r>
         <w:t>. Raportowane wartości parametru RSRP</w:t>
       </w:r>
@@ -8630,27 +8578,14 @@
       <w:r>
         <w:t xml:space="preserve">Tabela </w:t>
       </w:r>
-      <w:r>
-        <w:fldChar w:fldCharType="begin"/>
-      </w:r>
-      <w:r>
-        <w:instrText xml:space="preserve"> SEQ Tabela \* ARABIC </w:instrText>
-      </w:r>
-      <w:r>
-        <w:fldChar w:fldCharType="separate"/>
-      </w:r>
-      <w:r>
-        <w:rPr>
-          <w:noProof/>
-        </w:rPr>
-        <w:t>3</w:t>
-      </w:r>
-      <w:r>
-        <w:rPr>
-          <w:noProof/>
-        </w:rPr>
-        <w:fldChar w:fldCharType="end"/>
-      </w:r>
+      <w:fldSimple w:instr=" SEQ Tabela \* ARABIC ">
+        <w:r>
+          <w:rPr>
+            <w:noProof/>
+          </w:rPr>
+          <w:t>3</w:t>
+        </w:r>
+      </w:fldSimple>
       <w:r>
         <w:t>. Tabela zdefiniowanych wartości parametru RSRQ</w:t>
       </w:r>
@@ -8804,7 +8739,13 @@
         <w:pStyle w:val="MojNormalny"/>
       </w:pPr>
       <w:r>
-        <w:t xml:space="preserve">Celem inżynierii planowania pokrycia terenu siecią telefonii komórkowej jest ustanowienie właściwej sieci radiowej w kategoriach świadczenia usług, QoS, pojemności, wydajności, kosztu, częstotliwości użycia i wydajności sprzętu. Aby zaplanować komórkową sieć radiową, projektant musi zidentyfikować specyfikacje, przeanalizować bazę danych z informacjami geograficznymi, populację w obszarze usług, utworzyć modele (tj. typy komórek, identyfikatory, lokalizacje itp.). Oraz przeprowadzić symulacje i analizę przy użyciu odpowiednich scenariuszy propagacji i narzędzi. Następnie analizowane są wyniki symulacji </w:t>
+        <w:t>Celem inżynierii planowania pokrycia terenu siecią telefonii komórkowej jest ustanowienie właściwej sieci radiowej w kategoriach świadczenia usług, QoS, pojemności, wydajności, kosztu, częstotliwości użycia i wydajności sprzętu. Aby zaplanować komórkową sieć radiową, projektant musi zidentyfikować specyfikacje, przeanalizować bazę danych z informacjami geograficznymi, populację w obszarze usług, utworzyć modele (tj. typy komórek, identyfikatory, lokalizacje itp.)</w:t>
+      </w:r>
+      <w:r>
+        <w:t xml:space="preserve"> o</w:t>
+      </w:r>
+      <w:r>
+        <w:t xml:space="preserve">raz przeprowadzić symulacje i analizę przy użyciu odpowiednich scenariuszy propagacji i narzędzi. Następnie analizowane są wyniki symulacji </w:t>
       </w:r>
       <w:r>
         <w:br/>
@@ -8868,7 +8809,13 @@
         <w:pStyle w:val="MojNormalny"/>
       </w:pPr>
       <w:r>
-        <w:t xml:space="preserve">Kolejnym ważnym parametrem jest zysk anteny. Parametr ten jest określony na kierunku maksymalnego promieniowania anteny i zależą od jej kierunkowości i również powinien być uwzględniony podczas obliczeń bilansu łącza. Natomiast terminale, w przeciwieństwie do </w:t>
+        <w:t>Kolejnym ważnym parametrem jest zysk anteny. Parametr ten jest określony na kierunku maksymalnego promieniowania anteny i zależ</w:t>
+      </w:r>
+      <w:r>
+        <w:t>y</w:t>
+      </w:r>
+      <w:r>
+        <w:t xml:space="preserve"> od jej kierunkowości i również powinien być uwzględniony podczas obliczeń bilansu łącza. Natomiast terminale, w przeciwieństwie do </w:t>
       </w:r>
       <w:r>
         <w:lastRenderedPageBreak/>
@@ -8890,7 +8837,19 @@
         <w:pStyle w:val="MojNormalny"/>
       </w:pPr>
       <w:r>
-        <w:t>Systemy telefonii komórkowej charakteryzują się podziałem obszaru pracy na wiele podobszarów zwanych komórkami (lub sektorami). W danej komórce przydzielone są odpowiednie zasoby: częstotliwościowe i geometryczne. Projektowanie struktury sieci polega na odpowiednim dobraniu wielkości komórek, dogodnym rozmieszczeniu stacji bazowych oraz odpowiedni przydział częstotliwości. Dobre rozmieszczenie powyższych zasobów powinno dać w rezultacie dobrą jakość usług i jednocześnie minimalizować koszty budowy sieci. Należy również pamiętać o zapewnieniu kompatybilności między systemowej i wewnątrz systemowej.</w:t>
+        <w:t xml:space="preserve">Systemy telefonii komórkowej charakteryzują się podziałem obszaru pracy na wiele podobszarów zwanych komórkami (lub sektorami). W danej komórce przydzielone są odpowiednie zasoby: częstotliwościowe i geometryczne. Projektowanie struktury sieci polega na odpowiednim dobraniu wielkości komórek, dogodnym rozmieszczeniu stacji bazowych oraz </w:t>
+      </w:r>
+      <w:r>
+        <w:t>optymalnym</w:t>
+      </w:r>
+      <w:r>
+        <w:t xml:space="preserve"> przydzia</w:t>
+      </w:r>
+      <w:r>
+        <w:t>le</w:t>
+      </w:r>
+      <w:r>
+        <w:t xml:space="preserve"> częstotliwości. Dobre rozmieszczenie powyższych zasobów powinno dać w rezultacie dobrą jakość usług i jednocześnie minimalizować koszty budowy sieci. Należy również pamiętać o zapewnieniu kompatybilności międzysystemowej i wewnątrzsystemowej.</w:t>
       </w:r>
     </w:p>
     <w:p>
@@ -8912,7 +8871,7 @@
         <w:pStyle w:val="MojNormalny"/>
       </w:pPr>
       <w:r>
-        <w:t xml:space="preserve">W systemach komórkowych najlepszym modelem komórki okazała się komórka o kształcie sześciokąta tzw. heksagonalna. Komórki tego typu pozwalają wyeliminować luki oraz pokrycie wielokrotnie tego samego terenu. </w:t>
+        <w:t xml:space="preserve">W systemach komórkowych najlepszym modelem okazała się komórka o kształcie sześciokąta tzw. heksagonalna. Komórki tego typu pozwalają wyeliminować luki oraz pokrycie wielokrotnie tego samego terenu. </w:t>
       </w:r>
     </w:p>
     <w:p>
@@ -8958,7 +8917,43 @@
         <w:rPr>
           <w:rStyle w:val="MojNormalnyZnak"/>
         </w:rPr>
-        <w:t>– są to największe typy komórek, które obejmują obszary w kilometrach. Mogą jednocześnie służyć tysiącom użytkowników. Są bardzo drogie ze względu na ich wysokie koszty instalacji (szafka, zasilacze, duże anteny, wieże 30-50 m itp.). Komórki mają trzy sektory i stanowią serce sieci komórkowej. Są to tzw. komórki pokryciowe, które mogą być przeznaczone dla użytkowników szybko poruszających się, aby uniknąć wielu przełączeń. Ich poziomy mocy transmisji są bardzo wysokie (5 – 40 W)</w:t>
+        <w:t>– są to największe typy komórek, które obejmują obszary</w:t>
+      </w:r>
+      <w:r>
+        <w:rPr>
+          <w:rStyle w:val="MojNormalnyZnak"/>
+        </w:rPr>
+        <w:t xml:space="preserve"> mierzone</w:t>
+      </w:r>
+      <w:r>
+        <w:rPr>
+          <w:rStyle w:val="MojNormalnyZnak"/>
+        </w:rPr>
+        <w:t xml:space="preserve"> </w:t>
+      </w:r>
+      <w:r>
+        <w:rPr>
+          <w:rStyle w:val="MojNormalnyZnak"/>
+        </w:rPr>
+        <w:br/>
+      </w:r>
+      <w:r>
+        <w:rPr>
+          <w:rStyle w:val="MojNormalnyZnak"/>
+        </w:rPr>
+        <w:t xml:space="preserve">w kilometrach. Mogą jednocześnie służyć tysiącom użytkowników. Są bardzo drogie ze względu na ich wysokie koszty instalacji (szafka, zasilacze, duże anteny, wieże 30-50 m itp.). </w:t>
+      </w:r>
+      <w:r>
+        <w:rPr>
+          <w:rStyle w:val="MojNormalnyZnak"/>
+        </w:rPr>
+        <w:t>M</w:t>
+      </w:r>
+      <w:r>
+        <w:rPr>
+          <w:rStyle w:val="MojNormalnyZnak"/>
+        </w:rPr>
+        <w:t>ają trzy sektory i stanowią serce sieci komórkowej. Są to tzw. komórki pokryciowe, które mogą być przeznaczone dla użytkowników szybko poruszających się, aby uniknąć wielu przełączeń. Ich poziomy mocy transmisji są bardzo wysokie (5 – 40 W)</w:t>
       </w:r>
       <w:r>
         <w:rPr>
@@ -9027,19 +9022,22 @@
         <w:rPr>
           <w:rStyle w:val="MojNormalnyZnak"/>
         </w:rPr>
-        <w:t xml:space="preserve">. Można je znaleźć na dachach budynków, </w:t>
+        <w:t>.</w:t>
+      </w:r>
+      <w:r>
+        <w:t xml:space="preserve"> </w:t>
       </w:r>
       <w:r>
         <w:rPr>
           <w:rStyle w:val="MojNormalnyZnak"/>
         </w:rPr>
-        <w:br/>
+        <w:t>Mogą obsługiwać trzy sektory, lecz nie wymagają konstrukcji wieży, dlatego można je znaleźć na dachach budynków.</w:t>
       </w:r>
       <w:r>
         <w:rPr>
           <w:rStyle w:val="MojNormalnyZnak"/>
         </w:rPr>
-        <w:t>a także mogą mieć trzy sektory, ale bez konstrukcji wieży. Generują kilka watów mocy</w:t>
+        <w:t xml:space="preserve"> Generują kilka watów mocy</w:t>
       </w:r>
       <w:r>
         <w:rPr>
@@ -9091,7 +9089,14 @@
         <w:rPr>
           <w:rStyle w:val="MojNormalnyZnak"/>
         </w:rPr>
-        <w:t xml:space="preserve">, aby zapewnić przewidywane wysokie szybkości przesyłania danych. Mają znacznie mniejszy kształt niż mikrokomórki i są tańsze. Ich poziomy mocy mieszczą się </w:t>
+        <w:t xml:space="preserve">, aby zapewnić przewidywane wysokie szybkości przesyłania danych. Mają znacznie </w:t>
+      </w:r>
+      <w:r>
+        <w:rPr>
+          <w:rStyle w:val="MojNormalnyZnak"/>
+        </w:rPr>
+        <w:lastRenderedPageBreak/>
+        <w:t xml:space="preserve">mniejszy kształt niż mikrokomórki i są tańsze. Ich poziomy mocy mieszczą się </w:t>
       </w:r>
       <w:r>
         <w:rPr>
@@ -9130,7 +9135,6 @@
           <w:b/>
           <w:bCs/>
         </w:rPr>
-        <w:lastRenderedPageBreak/>
         <w:t>F</w:t>
       </w:r>
       <w:r>
@@ -9415,6 +9419,7 @@
           <w:i/>
           <w:iCs/>
         </w:rPr>
+        <w:lastRenderedPageBreak/>
         <w:t>Frequency</w:t>
       </w:r>
       <w:proofErr w:type="spellEnd"/>
@@ -9442,11 +9447,7 @@
         <w:t xml:space="preserve"> 1 – </w:t>
       </w:r>
       <w:r>
-        <w:t xml:space="preserve">polega na stałym przydziale tej samej grupy kanałów częstotliwościowych wszystkim komórkom, kontrolując np. mocą, aby zmniejszyć </w:t>
-      </w:r>
-      <w:r>
-        <w:lastRenderedPageBreak/>
-        <w:t>zakłócenia, które wystąpią w sieci. Metoda ta umożliwi wykorzystanie wysokiej wydajności widmowej</w:t>
+        <w:t>polega na stałym przydziale tej samej grupy kanałów częstotliwościowych wszystkim komórkom, kontrolując np. mocą, aby zmniejszyć zakłócenia, które wystąpią w sieci. Metoda ta umożliwi wykorzystanie wysokiej wydajności widmowej</w:t>
       </w:r>
       <w:r>
         <w:t>,</w:t>
@@ -9460,11 +9461,8 @@
         <w:pStyle w:val="MojNormalny"/>
         <w:numPr>
           <w:ilvl w:val="0"/>
-          <w:numId w:val="4"/>
+          <w:numId w:val="25"/>
         </w:numPr>
-        <w:rPr>
-          <w:szCs w:val="24"/>
-        </w:rPr>
       </w:pPr>
       <w:proofErr w:type="spellStart"/>
       <w:r>
@@ -9499,7 +9497,10 @@
         <w:t xml:space="preserve"> 2</w:t>
       </w:r>
       <w:r>
-        <w:t xml:space="preserve"> - polega na przydzieleniu różnych grup podkanałów częstotliwości sąsiednim komórkom. Jednak zmniejsza to wydajność widmową komórek. Zaletą jest zmniejszenie interferencji w sieci.</w:t>
+        <w:t xml:space="preserve"> - polega na przydzieleniu różnych grup podkanałów częstotliwości sąsiednim komórkom. </w:t>
+      </w:r>
+      <w:r>
+        <w:t>Tym sposobem zmniejszane są interferencje w sieci, w zamian za mniejszą wydajność widmową komórek.</w:t>
       </w:r>
     </w:p>
     <w:p>
@@ -9562,27 +9563,14 @@
       <w:r>
         <w:t xml:space="preserve">Rysunek </w:t>
       </w:r>
-      <w:r>
-        <w:fldChar w:fldCharType="begin"/>
-      </w:r>
-      <w:r>
-        <w:instrText xml:space="preserve"> SEQ Rysunek \* ARABIC </w:instrText>
-      </w:r>
-      <w:r>
-        <w:fldChar w:fldCharType="separate"/>
-      </w:r>
-      <w:r>
-        <w:rPr>
-          <w:noProof/>
-        </w:rPr>
-        <w:t>8</w:t>
-      </w:r>
-      <w:r>
-        <w:rPr>
-          <w:noProof/>
-        </w:rPr>
-        <w:fldChar w:fldCharType="end"/>
-      </w:r>
+      <w:fldSimple w:instr=" SEQ Rysunek \* ARABIC ">
+        <w:r>
+          <w:rPr>
+            <w:noProof/>
+          </w:rPr>
+          <w:t>8</w:t>
+        </w:r>
+      </w:fldSimple>
       <w:r>
         <w:t xml:space="preserve">. Schemat przydziału częstotliwości dla </w:t>
       </w:r>
@@ -9599,6 +9587,9 @@
         <w:t>Reuse</w:t>
       </w:r>
       <w:proofErr w:type="spellEnd"/>
+      <w:r>
+        <w:t xml:space="preserve"> 2</w:t>
+      </w:r>
     </w:p>
     <w:p>
       <w:pPr>
@@ -9674,7 +9665,7 @@
         <w:rPr>
           <w:lang w:val="pl"/>
         </w:rPr>
-        <w:t xml:space="preserve">. W efekcie użytkownicy wewnętrznej części komórki nie dzielą się spektrum z użytkownikami będącymi przy jej granicy. Zmniejsza to zakłócenia, za równo dla użytkowników znajdujących się blisko i daleko od stacji bazowej. </w:t>
+        <w:t xml:space="preserve">. W efekcie użytkownicy wewnętrznej części komórki nie dzielą się spektrum z użytkownikami będącymi przy jej granicy. Zmniejsza to zakłócenia, zarówno dla użytkowników znajdujących się blisko i daleko od stacji bazowej. </w:t>
       </w:r>
     </w:p>
     <w:p>
@@ -9687,6 +9678,7 @@
         <w:rPr>
           <w:noProof/>
         </w:rPr>
+        <w:lastRenderedPageBreak/>
         <w:drawing>
           <wp:inline distT="0" distB="0" distL="0" distR="0" wp14:anchorId="6ACD3F58" wp14:editId="389506D4">
             <wp:extent cx="4266736" cy="2324100"/>
@@ -9737,27 +9729,14 @@
       <w:r>
         <w:t xml:space="preserve">Rysunek </w:t>
       </w:r>
-      <w:r>
-        <w:fldChar w:fldCharType="begin"/>
-      </w:r>
-      <w:r>
-        <w:instrText xml:space="preserve"> SEQ Rysunek \* ARABIC </w:instrText>
-      </w:r>
-      <w:r>
-        <w:fldChar w:fldCharType="separate"/>
-      </w:r>
-      <w:r>
-        <w:rPr>
-          <w:noProof/>
-        </w:rPr>
-        <w:t>9</w:t>
-      </w:r>
-      <w:r>
-        <w:rPr>
-          <w:noProof/>
-        </w:rPr>
-        <w:fldChar w:fldCharType="end"/>
-      </w:r>
+      <w:fldSimple w:instr=" SEQ Rysunek \* ARABIC ">
+        <w:r>
+          <w:rPr>
+            <w:noProof/>
+          </w:rPr>
+          <w:t>9</w:t>
+        </w:r>
+      </w:fldSimple>
       <w:r>
         <w:t>.</w:t>
       </w:r>
@@ -9799,7 +9778,6 @@
           <w:bCs/>
           <w:lang w:val="pl"/>
         </w:rPr>
-        <w:lastRenderedPageBreak/>
         <w:br/>
       </w:r>
       <w:proofErr w:type="spellStart"/>
@@ -9852,7 +9830,19 @@
         <w:rPr>
           <w:lang w:val="pl"/>
         </w:rPr>
-        <w:t xml:space="preserve"> – to metoda podobna do FFR, inaczej nazywana planowaniem mocy. Charakteryzuje się podziałem komórek na strefy, których częstotliwości pracy są identyczne, ale poziomy mocy są róże i ulegają zmianie wraz ze wzrostem interferencji w komórkach. </w:t>
+        <w:t xml:space="preserve"> – to metoda podobna do FFR, inaczej nazywana planowaniem mocy. Charakteryzuje się podziałem komórek na strefy, których częstotliwości pracy są identyczne, ale poziomy mocy są róż</w:t>
+      </w:r>
+      <w:r>
+        <w:rPr>
+          <w:lang w:val="pl"/>
+        </w:rPr>
+        <w:t>n</w:t>
+      </w:r>
+      <w:r>
+        <w:rPr>
+          <w:lang w:val="pl"/>
+        </w:rPr>
+        <w:t xml:space="preserve">e i ulegają zmianie wraz ze wzrostem interferencji w komórkach. </w:t>
       </w:r>
     </w:p>
     <w:p>
@@ -9918,27 +9908,14 @@
       <w:r>
         <w:t xml:space="preserve">Rysunek </w:t>
       </w:r>
-      <w:r>
-        <w:fldChar w:fldCharType="begin"/>
-      </w:r>
-      <w:r>
-        <w:instrText xml:space="preserve"> SEQ Rysunek \* ARABIC </w:instrText>
-      </w:r>
-      <w:r>
-        <w:fldChar w:fldCharType="separate"/>
-      </w:r>
-      <w:r>
-        <w:rPr>
-          <w:noProof/>
-        </w:rPr>
-        <w:t>10</w:t>
-      </w:r>
-      <w:r>
-        <w:rPr>
-          <w:noProof/>
-        </w:rPr>
-        <w:fldChar w:fldCharType="end"/>
-      </w:r>
+      <w:fldSimple w:instr=" SEQ Rysunek \* ARABIC ">
+        <w:r>
+          <w:rPr>
+            <w:noProof/>
+          </w:rPr>
+          <w:t>10</w:t>
+        </w:r>
+      </w:fldSimple>
       <w:r>
         <w:t>.</w:t>
       </w:r>
@@ -10024,7 +10001,23 @@
         <w:pStyle w:val="MojNormalny"/>
       </w:pPr>
       <w:r>
-        <w:t>Zakłócenia inaczej zwane interferencjami są jednym z największych problemów, jakie występują w sieciach radiowych. Podczas procesu planowania należy jak najdokładniej oszacować interferencje jakie mogą wystąpić w sieci. Dzięki temu można tak zaprojektować sieć, aby możliwie zminimalizować poziom sygnałów niepożądanych. Przez co sieć będzie mogła świadczyć lepszej jakości usługi. Dobrze zaplanowana sieć jest w stanie minimalizować zakłócenia, jednak nie eliminuje problemu.</w:t>
+        <w:t>Zakłócenia inaczej zwane interferencjami są jednym z największych problemów, jakie występują w sieciach radiowych. Podczas procesu planowania należy jak najdokładniej oszacować interferencje jakie mogą wystąpić w sieci. Dzięki temu można tak zaprojektować sieć, aby możliwie zminimalizować poziom sygnałów niepożądanych</w:t>
+      </w:r>
+      <w:r>
+        <w:t>,</w:t>
+      </w:r>
+      <w:r>
+        <w:t xml:space="preserve"> </w:t>
+      </w:r>
+      <w:r>
+        <w:t>p</w:t>
+      </w:r>
+      <w:r>
+        <w:t xml:space="preserve">rzez co sieć będzie </w:t>
+      </w:r>
+      <w:r>
+        <w:lastRenderedPageBreak/>
+        <w:t>mogła świadczyć lepszej jakości usługi. Dobrze zaplanowana sieć jest w stanie minimalizować zakłócenia, jednak nie eliminuje problemu.</w:t>
       </w:r>
     </w:p>
     <w:p>
@@ -10084,61 +10077,67 @@
         <w:br/>
       </w:r>
       <w:r>
-        <w:t xml:space="preserve">w której podnośne są do siebie ortogonalne, interferencje między użytkownikami są mniejsze. </w:t>
+        <w:t>w której podnośne są do siebie ortogonalne, interferencje między użytkownikami są mniejsze. Technologia OFDM umożliwia wyeliminowanie zakłóceń między użytkownikami znajdującymi się w sieci. Ponadto system LTE-A jest wyposażony w funkcjonalność ICIC, która umożliwia stacjom bazowym kontrolowanie poziomu interferencji za pomocą interfejsu X2.</w:t>
+      </w:r>
+    </w:p>
+    <w:p>
+      <w:pPr>
+        <w:pStyle w:val="MojNagwek2"/>
+      </w:pPr>
+      <w:bookmarkStart w:id="22" w:name="_Toc514097847"/>
+      <w:r>
+        <w:t>2.4.1. Zakłócenia wspólnokanałowe</w:t>
+      </w:r>
+      <w:bookmarkEnd w:id="22"/>
+    </w:p>
+    <w:p>
+      <w:pPr>
+        <w:pStyle w:val="MojNormalny"/>
+      </w:pPr>
+      <w:r>
+        <w:t>Zakłócenia wspólnokanałowe są powodowane wykorzystaniem kanałów o tych samych częstotliwościach nośnych w sąsiednich komórkach. Poziom interferencji można szacować poprzez sumę wszystkich sygnałów dochodzących z sąsiednich komórek o tym samym zbiorze częstotliwości. Aby zmniejszyć zakłócenia wspólnokanałowe można odseparować od siebie komórki o tych samych zb</w:t>
+      </w:r>
+      <w:r>
+        <w:t>i</w:t>
+      </w:r>
+      <w:r>
+        <w:t xml:space="preserve">orach kanałów. Powoduje to zwiększenie liczby komórek w klastrze i podział dostępnego pasma. W efekcie zmniejsza to pojemność transmisyjną komórek, ale również poziom interferencji. Podczas planowania sieci należy znaleźć kompromis pomiędzy podziałem dostępnego pasma a poziomem interferencji.  </w:t>
+      </w:r>
+    </w:p>
+    <w:p>
+      <w:pPr>
+        <w:pStyle w:val="MojNagwek2"/>
+      </w:pPr>
+      <w:bookmarkStart w:id="23" w:name="_Toc514097848"/>
+      <w:r>
+        <w:t>2.4.2. Zakłócenia sąsiedniokanałowe</w:t>
+      </w:r>
+      <w:bookmarkEnd w:id="23"/>
+    </w:p>
+    <w:p>
+      <w:pPr>
+        <w:pStyle w:val="MojNormalny"/>
+      </w:pPr>
+      <w:r>
+        <w:t xml:space="preserve">Zakłócenia sąsiedniokanałowe pochodzą od transmisji sygnałów o częstotliwościach zbliżonych do częstotliwości pracy komórki. Powodem występowania tego zjawiska jest niezadowalająca selektywność filtru pasmowo – przepustowego w odbiorniku, co pozwala przenikać sygnałom o częstotliwościach bliskich sygnału użytecznego do jego pasma.  </w:t>
+      </w:r>
+    </w:p>
+    <w:p>
+      <w:pPr>
+        <w:pStyle w:val="MojNormalny"/>
+      </w:pPr>
+      <w:r>
+        <w:t>Interferencje sąsiedniokanałowe mogą być ograniczone przez dokładne filtrowanie sygnałów niepożądanych</w:t>
+      </w:r>
+      <w:r>
+        <w:t xml:space="preserve"> w</w:t>
+      </w:r>
+      <w:r>
+        <w:t xml:space="preserve"> odbiornikach stacji bazowej i stacji ruchomych. Aby zmniejszyć zjawisko </w:t>
       </w:r>
       <w:r>
         <w:lastRenderedPageBreak/>
-        <w:t>Technologia OFDM umożliwia wyeliminowanie zakłóceń między użytkownikami znajdującymi się w sieci. Ponadto system LTE-A jest wyposażony w funkcjonalność ICIC, która umożliwia stacjom bazowym kontrolowanie poziomu interferencji za pomocą interfejsu X2.</w:t>
-      </w:r>
-    </w:p>
-    <w:p>
-      <w:pPr>
-        <w:pStyle w:val="MojNagwek2"/>
-      </w:pPr>
-      <w:bookmarkStart w:id="22" w:name="_Toc514097847"/>
-      <w:r>
-        <w:t>2.4.1. Zakłócenia wspólnokanałowe</w:t>
-      </w:r>
-      <w:bookmarkEnd w:id="22"/>
-    </w:p>
-    <w:p>
-      <w:pPr>
-        <w:pStyle w:val="MojNormalny"/>
-      </w:pPr>
-      <w:r>
-        <w:t xml:space="preserve">Zakłócenia wspólnokanałowe są powodowane wykorzystaniem kanałów o tych samych częstotliwościach nośnych w sąsiednich komórkach. Poziom interferencji można szacować poprzez sumę wszystkich sygnałów dochodzących z sąsiednich komórek o tym samym zbiorze częstotliwości. Aby zmniejszyć zakłócenia wspólnokanałowe można odseparować od siebie komórki o tych samych zborach kanałów. Powoduje to zwiększenie liczby komórek w klastrze i podział dostępnego pasma. W efekcie zmniejsza to pojemność transmisyjną komórek, ale również poziom interferencji. Podczas planowania sieci należy znaleźć kompromis pomiędzy podziałem dostępnego pasma a poziomem interferencji.  </w:t>
-      </w:r>
-    </w:p>
-    <w:p>
-      <w:pPr>
-        <w:pStyle w:val="MojNagwek2"/>
-      </w:pPr>
-      <w:bookmarkStart w:id="23" w:name="_Toc514097848"/>
-      <w:r>
-        <w:t>2.4.2. Zakłócenia sąsiedniokanałowe</w:t>
-      </w:r>
-      <w:bookmarkEnd w:id="23"/>
-    </w:p>
-    <w:p>
-      <w:pPr>
-        <w:pStyle w:val="MojNormalny"/>
-      </w:pPr>
-      <w:r>
-        <w:t xml:space="preserve">Zakłócenia sąsiedniokanałowe pochodzą od transmisji sygnałów o częstotliwościach zbliżonych do częstotliwości pracy komórki. Powodem występowania tego zjawiska jest niezadowalająca selektywność filtru pasmowo – przepustowego w odbiorniku, co pozwala przenikać sygnałom o częstotliwościach bliskich sygnału użytecznego do jego pasma.  </w:t>
-      </w:r>
-    </w:p>
-    <w:p>
-      <w:pPr>
-        <w:pStyle w:val="MojNormalny"/>
-      </w:pPr>
-      <w:r>
-        <w:t>Interferencje sąsiedniokanałowe mogą być ograniczone przez dokładne filtrowanie sygnałów niepożądanych</w:t>
-      </w:r>
-      <w:r>
-        <w:t xml:space="preserve"> w</w:t>
-      </w:r>
-      <w:r>
-        <w:t xml:space="preserve"> odbiornikach stacji bazowej i stacji ruchomych. Aby zmniejszyć zjawisko tych interferencji można przydzielać te same i sąsiednie pasma częstotliwości oddalonym od siebie komórkom. </w:t>
+        <w:t xml:space="preserve">tych interferencji można przydzielać te same i sąsiednie pasma częstotliwości oddalonym od siebie komórkom. </w:t>
       </w:r>
     </w:p>
     <w:p>
@@ -10177,16 +10176,6 @@
     <w:p>
       <w:pPr>
         <w:pStyle w:val="MojNormalny"/>
-      </w:pPr>
-    </w:p>
-    <w:p>
-      <w:pPr>
-        <w:pStyle w:val="MojNormalny"/>
-      </w:pPr>
-    </w:p>
-    <w:p>
-      <w:pPr>
-        <w:pStyle w:val="MojNormalny"/>
         <w:numPr>
           <w:ilvl w:val="1"/>
           <w:numId w:val="9"/>
@@ -10201,7 +10190,6 @@
           <w:b/>
           <w:bCs/>
         </w:rPr>
-        <w:lastRenderedPageBreak/>
         <w:t>Pokrycie</w:t>
       </w:r>
     </w:p>
@@ -10216,7 +10204,13 @@
         <w:t>,</w:t>
       </w:r>
       <w:r>
-        <w:t xml:space="preserve"> gdy przewiduje się zasięg radia w określonym obszarze. Na przykład w budynkach pokrycia dodadzą około 16 do 20 dB dodatkowych strat, a w pojazdach 3 do 6 dB. [1]. Inżynierowie polegają na narzędziach prognozowania w celu zbadania i analizy wydajności sieci dla obszaru geograficznego za pomocą zasięgu.</w:t>
+        <w:t xml:space="preserve"> gdy przewiduje się zasięg radia w określonym obszarze. Na przykład w budynkach </w:t>
+      </w:r>
+      <w:r>
+        <w:t>dochodzi</w:t>
+      </w:r>
+      <w:r>
+        <w:t xml:space="preserve"> około 16 do 20 dB dodatkowych strat, a w pojazdach 3 do 6 dB. [1]. Inżynierowie polegają na narzędziach prognozowania w celu zbadania i analizy wydajności sieci dla obszaru geograficznego za pomocą zasięgu.</w:t>
       </w:r>
     </w:p>
     <w:p>
@@ -10282,6 +10276,7 @@
         <w:pStyle w:val="MojNormalny"/>
       </w:pPr>
       <w:r>
+        <w:lastRenderedPageBreak/>
         <w:t>Obszar działania systemu jest podzielony na heksagonalne obszary odpowiadające komórkom. Komórki wykorzystujące te same zasoby są opisane odpowiednimi numerami. Rysunek</w:t>
       </w:r>
       <w:r>
@@ -10390,7 +10385,6 @@
         </w:numPr>
       </w:pPr>
       <w:r>
-        <w:lastRenderedPageBreak/>
         <w:t>odległość koordynacyjną D</w:t>
       </w:r>
       <w:r>
@@ -10543,27 +10537,14 @@
       <w:r>
         <w:t xml:space="preserve">Rysunek </w:t>
       </w:r>
-      <w:r>
-        <w:fldChar w:fldCharType="begin"/>
-      </w:r>
-      <w:r>
-        <w:instrText xml:space="preserve"> SEQ Rysunek \* ARABIC </w:instrText>
-      </w:r>
-      <w:r>
-        <w:fldChar w:fldCharType="separate"/>
-      </w:r>
-      <w:r>
-        <w:rPr>
-          <w:noProof/>
-        </w:rPr>
-        <w:t>11</w:t>
-      </w:r>
-      <w:r>
-        <w:rPr>
-          <w:noProof/>
-        </w:rPr>
-        <w:fldChar w:fldCharType="end"/>
-      </w:r>
+      <w:fldSimple w:instr=" SEQ Rysunek \* ARABIC ">
+        <w:r>
+          <w:rPr>
+            <w:noProof/>
+          </w:rPr>
+          <w:t>11</w:t>
+        </w:r>
+      </w:fldSimple>
       <w:r>
         <w:t>. Model siatkowy</w:t>
       </w:r>
@@ -10609,7 +10590,11 @@
       </w:r>
       <w:proofErr w:type="spellEnd"/>
       <w:r>
-        <w:t xml:space="preserve"> Cell Identity (PCI) jest zadaniem nieco podobnym do przydziału kodów w WCDMA. PCI jest kodowane w transmisji synchronizacji sygnału warstwy fizycznej i jest wykorzystywana przez UE do raportowania pomiarów sąsiednich komórek. Zatem, podobnie jak kody w WCDMA, PCI powinien jednoznacznie identyfikować sąsiednią komórkę do obsługującego </w:t>
+        <w:t xml:space="preserve"> Cell Identity (PCI) jest zadaniem nieco podobnym do przydziału kodów w WCDMA. PCI jest kodowane w transmisji synchronizacji sygnału warstwy fizycznej i jest wykorzystywana przez UE do raportowania pomiarów sąsiednich komórek. Zatem, podobnie jak kody w WCDMA, PCI powinien jednoznacznie identyfikować sąsiednią komórkę </w:t>
+      </w:r>
+      <w:r>
+        <w:lastRenderedPageBreak/>
+        <w:t xml:space="preserve">do obsługującego </w:t>
       </w:r>
       <w:proofErr w:type="spellStart"/>
       <w:r>
@@ -10657,7 +10642,6 @@
         <w:rPr>
           <w:noProof/>
         </w:rPr>
-        <w:lastRenderedPageBreak/>
         <w:drawing>
           <wp:inline distT="0" distB="0" distL="0" distR="0" wp14:anchorId="6546C82A" wp14:editId="6779E8F8">
             <wp:extent cx="5760720" cy="2598420"/>
@@ -10715,27 +10699,14 @@
       <w:r>
         <w:t xml:space="preserve">Rysunek </w:t>
       </w:r>
-      <w:r>
-        <w:fldChar w:fldCharType="begin"/>
-      </w:r>
-      <w:r>
-        <w:instrText xml:space="preserve"> SEQ Rysunek \* ARABIC </w:instrText>
-      </w:r>
-      <w:r>
-        <w:fldChar w:fldCharType="separate"/>
-      </w:r>
-      <w:r>
-        <w:rPr>
-          <w:noProof/>
-        </w:rPr>
-        <w:t>12</w:t>
-      </w:r>
-      <w:r>
-        <w:rPr>
-          <w:noProof/>
-        </w:rPr>
-        <w:fldChar w:fldCharType="end"/>
-      </w:r>
+      <w:fldSimple w:instr=" SEQ Rysunek \* ARABIC ">
+        <w:r>
+          <w:rPr>
+            <w:noProof/>
+          </w:rPr>
+          <w:t>12</w:t>
+        </w:r>
+      </w:fldSimple>
       <w:r>
         <w:t>. Sygnały RS w bloku zasobów</w:t>
       </w:r>
@@ -10993,27 +10964,14 @@
       <w:r>
         <w:t xml:space="preserve">Tabela </w:t>
       </w:r>
-      <w:r>
-        <w:fldChar w:fldCharType="begin"/>
-      </w:r>
-      <w:r>
-        <w:instrText xml:space="preserve"> SEQ Tabela \* ARABIC </w:instrText>
-      </w:r>
-      <w:r>
-        <w:fldChar w:fldCharType="separate"/>
-      </w:r>
-      <w:r>
-        <w:rPr>
-          <w:noProof/>
-        </w:rPr>
-        <w:t>4</w:t>
-      </w:r>
-      <w:r>
-        <w:rPr>
-          <w:noProof/>
-        </w:rPr>
-        <w:fldChar w:fldCharType="end"/>
-      </w:r>
+      <w:fldSimple w:instr=" SEQ Tabela \* ARABIC ">
+        <w:r>
+          <w:rPr>
+            <w:noProof/>
+          </w:rPr>
+          <w:t>4</w:t>
+        </w:r>
+      </w:fldSimple>
       <w:r>
         <w:t>. Wymagane dane do obliczeń.</w:t>
       </w:r>
@@ -14636,21 +14594,7 @@
         <w:rPr>
           <w:rFonts w:eastAsiaTheme="minorEastAsia"/>
         </w:rPr>
-        <w:t xml:space="preserve"> (c</w:t>
-      </w:r>
-      <w:proofErr w:type="spellStart"/>
-      <w:r>
-        <w:rPr>
-          <w:rFonts w:eastAsiaTheme="minorEastAsia"/>
-        </w:rPr>
-        <w:t>zęstotliwość</w:t>
-      </w:r>
-      <w:proofErr w:type="spellEnd"/>
-      <w:r>
-        <w:rPr>
-          <w:rFonts w:eastAsiaTheme="minorEastAsia"/>
-        </w:rPr>
-        <w:t xml:space="preserve">) jest wyrażona w MHz a </w:t>
+        <w:t xml:space="preserve"> (częstotliwość) jest wyrażona w MHz a </w:t>
       </w:r>
       <m:oMath>
         <m:r>
@@ -17778,10 +17722,10 @@
           <w:lang w:eastAsia="en-US"/>
         </w:rPr>
         <w:object w:dxaOrig="9660" w:dyaOrig="4704" w14:anchorId="0742356D">
-          <v:shape id="_x0000_i1027" type="#_x0000_t75" style="width:483.45pt;height:234.85pt" o:ole="">
+          <v:shape id="_x0000_i1027" type="#_x0000_t75" style="width:483.6pt;height:235.2pt" o:ole="">
             <v:imagedata r:id="rId25" o:title=""/>
           </v:shape>
-          <o:OLEObject Type="Embed" ProgID="Visio.Drawing.15" ShapeID="_x0000_i1027" DrawAspect="Content" ObjectID="_1587839720" r:id="rId26"/>
+          <o:OLEObject Type="Embed" ProgID="Visio.Drawing.15" ShapeID="_x0000_i1027" DrawAspect="Content" ObjectID="_1588334097" r:id="rId26"/>
         </w:object>
       </w:r>
     </w:p>
@@ -17792,27 +17736,14 @@
       <w:r>
         <w:t xml:space="preserve">Rysunek </w:t>
       </w:r>
-      <w:r>
-        <w:fldChar w:fldCharType="begin"/>
-      </w:r>
-      <w:r>
-        <w:instrText xml:space="preserve"> SEQ Rysunek \* ARABIC </w:instrText>
-      </w:r>
-      <w:r>
-        <w:fldChar w:fldCharType="separate"/>
-      </w:r>
-      <w:r>
-        <w:rPr>
-          <w:noProof/>
-        </w:rPr>
-        <w:t>13</w:t>
-      </w:r>
-      <w:r>
-        <w:rPr>
-          <w:noProof/>
-        </w:rPr>
-        <w:fldChar w:fldCharType="end"/>
-      </w:r>
+      <w:fldSimple w:instr=" SEQ Rysunek \* ARABIC ">
+        <w:r>
+          <w:rPr>
+            <w:noProof/>
+          </w:rPr>
+          <w:t>13</w:t>
+        </w:r>
+      </w:fldSimple>
       <w:r>
         <w:t>. Efektywna wysokość zawieszenia anteny nadawczej.</w:t>
       </w:r>
@@ -17840,7 +17771,19 @@
         <w:pStyle w:val="MojNormalny"/>
       </w:pPr>
       <w:r>
-        <w:t>W celu obliczeń start na charakterystykach anten należy obliczyć relatywny azymut terminala względem anteny nadawczej stacji bazowej. Następnie starta zostaje odczytana z pliku zawierającego tłumienie anteny na każdym ze stopni z zakresu 0 – 360.</w:t>
+        <w:t>W celu obliczeń st</w:t>
+      </w:r>
+      <w:r>
+        <w:t>rat</w:t>
+      </w:r>
+      <w:r>
+        <w:t xml:space="preserve"> na charakterystykach anten należy obliczyć relatywny azymut terminala względem anteny nadawczej stacji bazowej. Następnie s</w:t>
+      </w:r>
+      <w:r>
+        <w:t>trata</w:t>
+      </w:r>
+      <w:r>
+        <w:t xml:space="preserve"> zostaje odczytana z pliku zawierającego tłumienie anteny na każdym ze stopni z zakresu 0 – 360.</w:t>
       </w:r>
     </w:p>
     <w:p>
@@ -17913,27 +17856,14 @@
       <w:r>
         <w:t xml:space="preserve">Rysunek </w:t>
       </w:r>
-      <w:r>
-        <w:fldChar w:fldCharType="begin"/>
-      </w:r>
-      <w:r>
-        <w:instrText xml:space="preserve"> SEQ Rysunek \* ARABIC </w:instrText>
-      </w:r>
-      <w:r>
-        <w:fldChar w:fldCharType="separate"/>
-      </w:r>
-      <w:r>
-        <w:rPr>
-          <w:noProof/>
-        </w:rPr>
-        <w:t>14</w:t>
-      </w:r>
-      <w:r>
-        <w:rPr>
-          <w:noProof/>
-        </w:rPr>
-        <w:fldChar w:fldCharType="end"/>
-      </w:r>
+      <w:fldSimple w:instr=" SEQ Rysunek \* ARABIC ">
+        <w:r>
+          <w:rPr>
+            <w:noProof/>
+          </w:rPr>
+          <w:t>14</w:t>
+        </w:r>
+      </w:fldSimple>
       <w:r>
         <w:t>. Relatywny azymut w płaszczyźnie azymutu</w:t>
       </w:r>
@@ -18411,10 +18341,10 @@
           <w:lang w:eastAsia="en-US"/>
         </w:rPr>
         <w:object w:dxaOrig="8796" w:dyaOrig="3516" w14:anchorId="47CEB95D">
-          <v:shape id="_x0000_i1028" type="#_x0000_t75" style="width:439.7pt;height:174.85pt" o:ole="">
+          <v:shape id="_x0000_i1028" type="#_x0000_t75" style="width:439.8pt;height:175.2pt" o:ole="">
             <v:imagedata r:id="rId28" o:title=""/>
           </v:shape>
-          <o:OLEObject Type="Embed" ProgID="Visio.Drawing.15" ShapeID="_x0000_i1028" DrawAspect="Content" ObjectID="_1587839721" r:id="rId29"/>
+          <o:OLEObject Type="Embed" ProgID="Visio.Drawing.15" ShapeID="_x0000_i1028" DrawAspect="Content" ObjectID="_1588334098" r:id="rId29"/>
         </w:object>
       </w:r>
     </w:p>
@@ -18425,27 +18355,14 @@
       <w:r>
         <w:t xml:space="preserve">Rysunek </w:t>
       </w:r>
-      <w:r>
-        <w:fldChar w:fldCharType="begin"/>
-      </w:r>
-      <w:r>
-        <w:instrText xml:space="preserve"> SEQ Rysunek \* ARABIC </w:instrText>
-      </w:r>
-      <w:r>
-        <w:fldChar w:fldCharType="separate"/>
-      </w:r>
-      <w:r>
-        <w:rPr>
-          <w:noProof/>
-        </w:rPr>
-        <w:t>15</w:t>
-      </w:r>
-      <w:r>
-        <w:rPr>
-          <w:noProof/>
-        </w:rPr>
-        <w:fldChar w:fldCharType="end"/>
-      </w:r>
+      <w:fldSimple w:instr=" SEQ Rysunek \* ARABIC ">
+        <w:r>
+          <w:rPr>
+            <w:noProof/>
+          </w:rPr>
+          <w:t>15</w:t>
+        </w:r>
+      </w:fldSimple>
       <w:r>
         <w:t>. Relatywny azymut w płaszczyźnie elewacji</w:t>
       </w:r>
@@ -20162,30 +20079,14 @@
       <w:r>
         <w:t xml:space="preserve">Tabela </w:t>
       </w:r>
-      <w:r>
-        <w:fldChar w:fldCharType="begin"/>
-      </w:r>
-      <w:r>
-        <w:instrText xml:space="preserve"> SEQ Tabela \* ARABIC</w:instrText>
-      </w:r>
-      <w:r>
-        <w:instrText xml:space="preserve"> </w:instrText>
-      </w:r>
-      <w:r>
-        <w:fldChar w:fldCharType="separate"/>
-      </w:r>
-      <w:r>
-        <w:rPr>
-          <w:noProof/>
-        </w:rPr>
-        <w:t>5</w:t>
-      </w:r>
-      <w:r>
-        <w:rPr>
-          <w:noProof/>
-        </w:rPr>
-        <w:fldChar w:fldCharType="end"/>
-      </w:r>
+      <w:fldSimple w:instr=" SEQ Tabela \* ARABIC ">
+        <w:r>
+          <w:rPr>
+            <w:noProof/>
+          </w:rPr>
+          <w:t>5</w:t>
+        </w:r>
+      </w:fldSimple>
       <w:r>
         <w:t>. Liczba bloków zasobów przypadająca na szerokość pasma kanału.</w:t>
       </w:r>
@@ -20695,10 +20596,16 @@
         </m:sSub>
       </m:oMath>
       <w:r>
-        <w:t xml:space="preserve"> – sygnał pochodzący od komórki, w której znajduję się terminal</w:t>
-      </w:r>
-      <w:r>
-        <w:t>, na używanych podnośnych,</w:t>
+        <w:t xml:space="preserve"> – sygnał pochodzący od komórki, w której znajduj</w:t>
+      </w:r>
+      <w:r>
+        <w:t>e</w:t>
+      </w:r>
+      <w:r>
+        <w:t xml:space="preserve"> się terminal</w:t>
+      </w:r>
+      <w:r>
+        <w:t>,</w:t>
       </w:r>
     </w:p>
     <w:p>
@@ -21267,27 +21174,14 @@
       <w:r>
         <w:t xml:space="preserve">Rysunek </w:t>
       </w:r>
-      <w:r>
-        <w:fldChar w:fldCharType="begin"/>
-      </w:r>
-      <w:r>
-        <w:instrText xml:space="preserve"> SEQ Rysunek \* ARABIC </w:instrText>
-      </w:r>
-      <w:r>
-        <w:fldChar w:fldCharType="separate"/>
-      </w:r>
-      <w:r>
-        <w:rPr>
-          <w:noProof/>
-        </w:rPr>
-        <w:t>16</w:t>
-      </w:r>
-      <w:r>
-        <w:rPr>
-          <w:noProof/>
-        </w:rPr>
-        <w:fldChar w:fldCharType="end"/>
-      </w:r>
+      <w:fldSimple w:instr=" SEQ Rysunek \* ARABIC ">
+        <w:r>
+          <w:rPr>
+            <w:noProof/>
+          </w:rPr>
+          <w:t>16</w:t>
+        </w:r>
+      </w:fldSimple>
       <w:r>
         <w:t>. Transmisja sygnałów odniesienia dla dwóch portów antenowych.</w:t>
       </w:r>
@@ -21308,27 +21202,14 @@
       <w:r>
         <w:t xml:space="preserve">Tabela </w:t>
       </w:r>
-      <w:r>
-        <w:fldChar w:fldCharType="begin"/>
-      </w:r>
-      <w:r>
-        <w:instrText xml:space="preserve"> SEQ Tabela \* ARABIC </w:instrText>
-      </w:r>
-      <w:r>
-        <w:fldChar w:fldCharType="separate"/>
-      </w:r>
-      <w:r>
-        <w:rPr>
-          <w:noProof/>
-        </w:rPr>
-        <w:t>6</w:t>
-      </w:r>
-      <w:r>
-        <w:rPr>
-          <w:noProof/>
-        </w:rPr>
-        <w:fldChar w:fldCharType="end"/>
-      </w:r>
+      <w:fldSimple w:instr=" SEQ Tabela \* ARABIC ">
+        <w:r>
+          <w:rPr>
+            <w:noProof/>
+          </w:rPr>
+          <w:t>6</w:t>
+        </w:r>
+      </w:fldSimple>
       <w:r>
         <w:t>. Wartości współczynnika aktywnych podnośnych</w:t>
       </w:r>
@@ -22042,15 +21923,13 @@
         </m:sSub>
       </m:oMath>
       <w:r>
-        <w:t xml:space="preserve"> – liczba bloków zasobów używanych w i-tej komórce sąs</w:t>
-      </w:r>
-      <w:proofErr w:type="spellStart"/>
-      <w:r>
-        <w:t>iedniej</w:t>
-      </w:r>
-      <w:proofErr w:type="spellEnd"/>
-      <w:r>
-        <w:t>,</w:t>
+        <w:t xml:space="preserve"> – liczba bl</w:t>
+      </w:r>
+      <w:r>
+        <w:t>o</w:t>
+      </w:r>
+      <w:r>
+        <w:t>ków zasobów używanych w i-tej komórce sąsiedniej,</w:t>
       </w:r>
     </w:p>
     <w:p>
@@ -22409,7 +22288,13 @@
         </m:sSub>
       </m:oMath>
       <w:r>
-        <w:t xml:space="preserve"> – liczba boków zasobów używanej do transmisji,</w:t>
+        <w:t xml:space="preserve"> – liczba b</w:t>
+      </w:r>
+      <w:r>
+        <w:t>l</w:t>
+      </w:r>
+      <w:r>
+        <w:t>oków zasobów używanej do transmisji,</w:t>
       </w:r>
     </w:p>
     <w:p>
@@ -22615,15 +22500,7 @@
         </m:r>
       </m:oMath>
       <w:r>
-        <w:t xml:space="preserve"> – wartość param</w:t>
-      </w:r>
-      <w:proofErr w:type="spellStart"/>
-      <w:r>
-        <w:t>etru</w:t>
-      </w:r>
-      <w:proofErr w:type="spellEnd"/>
-      <w:r>
-        <w:t xml:space="preserve"> RSRP w danym położeniu terminala,</w:t>
+        <w:t xml:space="preserve"> – wartość parametru RSRP w danym położeniu terminala,</w:t>
       </w:r>
     </w:p>
     <w:p>
@@ -23374,7 +23251,13 @@
                         <w:rPr>
                           <w:rFonts w:ascii="Cambria Math" w:hAnsi="Cambria Math"/>
                         </w:rPr>
-                        <m:t>RSRQ</m:t>
+                        <m:t>RS</m:t>
+                      </m:r>
+                      <m:r>
+                        <w:rPr>
+                          <w:rFonts w:ascii="Cambria Math" w:hAnsi="Cambria Math"/>
+                        </w:rPr>
+                        <m:t>SI</m:t>
                       </m:r>
                     </m:den>
                   </m:f>
@@ -23841,27 +23724,14 @@
       <w:r>
         <w:t xml:space="preserve">Rysunek </w:t>
       </w:r>
-      <w:r>
-        <w:fldChar w:fldCharType="begin"/>
-      </w:r>
-      <w:r>
-        <w:instrText xml:space="preserve"> SEQ Rysunek \* ARABIC </w:instrText>
-      </w:r>
-      <w:r>
-        <w:fldChar w:fldCharType="separate"/>
-      </w:r>
-      <w:r>
-        <w:rPr>
-          <w:noProof/>
-        </w:rPr>
-        <w:t>17</w:t>
-      </w:r>
-      <w:r>
-        <w:rPr>
-          <w:noProof/>
-        </w:rPr>
-        <w:fldChar w:fldCharType="end"/>
-      </w:r>
+      <w:fldSimple w:instr=" SEQ Rysunek \* ARABIC ">
+        <w:r>
+          <w:rPr>
+            <w:noProof/>
+          </w:rPr>
+          <w:t>17</w:t>
+        </w:r>
+      </w:fldSimple>
       <w:r>
         <w:t>. Teoretyczna wartość SNIR w funkcji RSRQ dla różnych obciążeń komórki</w:t>
       </w:r>
@@ -23906,27 +23776,14 @@
         <w:lastRenderedPageBreak/>
         <w:t xml:space="preserve">Tabela </w:t>
       </w:r>
-      <w:r>
-        <w:fldChar w:fldCharType="begin"/>
-      </w:r>
-      <w:r>
-        <w:instrText xml:space="preserve"> SEQ Tabela \* ARABIC </w:instrText>
-      </w:r>
-      <w:r>
-        <w:fldChar w:fldCharType="separate"/>
-      </w:r>
-      <w:r>
-        <w:rPr>
-          <w:noProof/>
-        </w:rPr>
-        <w:t>7</w:t>
-      </w:r>
-      <w:r>
-        <w:rPr>
-          <w:noProof/>
-        </w:rPr>
-        <w:fldChar w:fldCharType="end"/>
-      </w:r>
+      <w:fldSimple w:instr=" SEQ Tabela \* ARABIC ">
+        <w:r>
+          <w:rPr>
+            <w:noProof/>
+          </w:rPr>
+          <w:t>7</w:t>
+        </w:r>
+      </w:fldSimple>
       <w:r>
         <w:t>. Tabela xxx</w:t>
       </w:r>
@@ -24417,7 +24274,10 @@
         </m:sSub>
       </m:oMath>
       <w:r>
-        <w:t xml:space="preserve"> – wartościowość danego schematu modulacji.</w:t>
+        <w:t xml:space="preserve"> – wartościowość danego schematu modulacji</w:t>
+      </w:r>
+      <w:r>
+        <w:t>.</w:t>
       </w:r>
     </w:p>
     <w:p>
@@ -24456,16 +24316,9 @@
     <w:p>
       <w:pPr>
         <w:pStyle w:val="MojNormalny"/>
-        <w:rPr>
-          <w:i/>
-        </w:rPr>
-      </w:pPr>
-      <w:r>
-        <w:rPr>
-          <w:i/>
-        </w:rPr>
-        <w:t>Szukam odpowiednich dokumentów...</w:t>
-      </w:r>
+      </w:pPr>
+      <w:bookmarkStart w:id="44" w:name="_GoBack"/>
+      <w:bookmarkEnd w:id="44"/>
     </w:p>
     <w:p>
       <w:pPr>
@@ -24478,11 +24331,11 @@
           <w:szCs w:val="28"/>
         </w:rPr>
       </w:pPr>
-      <w:bookmarkStart w:id="44" w:name="_Toc514097869"/>
+      <w:bookmarkStart w:id="45" w:name="_Toc514097869"/>
       <w:r>
         <w:t>Analiza parametrów sieci</w:t>
       </w:r>
-      <w:bookmarkEnd w:id="44"/>
+      <w:bookmarkEnd w:id="45"/>
     </w:p>
     <w:p>
       <w:pPr>
@@ -24496,11 +24349,11 @@
       <w:pPr>
         <w:pStyle w:val="MojNagwek2"/>
       </w:pPr>
-      <w:bookmarkStart w:id="45" w:name="_Toc514097870"/>
+      <w:bookmarkStart w:id="46" w:name="_Toc514097870"/>
       <w:r>
         <w:t>6.1. Parametry urządzeń radiowych stacji bazowej</w:t>
       </w:r>
-      <w:bookmarkEnd w:id="45"/>
+      <w:bookmarkEnd w:id="46"/>
     </w:p>
     <w:p>
       <w:pPr>
@@ -24520,11 +24373,11 @@
       <w:pPr>
         <w:pStyle w:val="MojNagwek2"/>
       </w:pPr>
-      <w:bookmarkStart w:id="46" w:name="_Toc514097871"/>
+      <w:bookmarkStart w:id="47" w:name="_Toc514097871"/>
       <w:r>
         <w:t>6.2. Sektoryzacja</w:t>
       </w:r>
-      <w:bookmarkEnd w:id="46"/>
+      <w:bookmarkEnd w:id="47"/>
     </w:p>
     <w:p>
       <w:pPr>
@@ -24558,11 +24411,11 @@
       <w:pPr>
         <w:pStyle w:val="MojNagwek2"/>
       </w:pPr>
-      <w:bookmarkStart w:id="47" w:name="_Toc514097872"/>
+      <w:bookmarkStart w:id="48" w:name="_Toc514097872"/>
       <w:r>
         <w:t>6.3. Przydział kanałów</w:t>
       </w:r>
-      <w:bookmarkEnd w:id="47"/>
+      <w:bookmarkEnd w:id="48"/>
     </w:p>
     <w:p>
       <w:pPr>
@@ -24596,11 +24449,11 @@
       <w:pPr>
         <w:pStyle w:val="MojNagwek2"/>
       </w:pPr>
-      <w:bookmarkStart w:id="48" w:name="_Toc514097873"/>
+      <w:bookmarkStart w:id="49" w:name="_Toc514097873"/>
       <w:r>
         <w:t>6.4. Pochylenie wiązki</w:t>
       </w:r>
-      <w:bookmarkEnd w:id="48"/>
+      <w:bookmarkEnd w:id="49"/>
     </w:p>
     <w:p>
       <w:pPr>
@@ -24620,11 +24473,11 @@
       <w:pPr>
         <w:pStyle w:val="MojNagwek2"/>
       </w:pPr>
-      <w:bookmarkStart w:id="49" w:name="_Toc514097874"/>
+      <w:bookmarkStart w:id="50" w:name="_Toc514097874"/>
       <w:r>
         <w:t>6.5. MIMO</w:t>
       </w:r>
-      <w:bookmarkEnd w:id="49"/>
+      <w:bookmarkEnd w:id="50"/>
     </w:p>
     <w:p>
       <w:pPr>
@@ -24653,8 +24506,6 @@
         </w:rPr>
         <w:t>(komórka obciążona i nieobciążona)</w:t>
       </w:r>
-      <w:bookmarkStart w:id="50" w:name="_GoBack"/>
-      <w:bookmarkEnd w:id="50"/>
     </w:p>
     <w:p>
       <w:pPr>
@@ -25207,7 +25058,6 @@
         <w:docPartUnique/>
       </w:docPartObj>
     </w:sdtPr>
-    <w:sdtEndPr/>
     <w:sdtContent>
       <w:p>
         <w:pPr>
@@ -26243,6 +26093,119 @@
     </w:lvl>
   </w:abstractNum>
   <w:abstractNum w:abstractNumId="7" w15:restartNumberingAfterBreak="0">
+    <w:nsid w:val="2982205B"/>
+    <w:multiLevelType w:val="hybridMultilevel"/>
+    <w:tmpl w:val="039CD2EC"/>
+    <w:lvl w:ilvl="0" w:tplc="36F84BA2">
+      <w:start w:val="1"/>
+      <w:numFmt w:val="bullet"/>
+      <w:lvlText w:val=""/>
+      <w:lvlJc w:val="left"/>
+      <w:pPr>
+        <w:ind w:left="720" w:hanging="360"/>
+      </w:pPr>
+      <w:rPr>
+        <w:rFonts w:ascii="Symbol" w:hAnsi="Symbol" w:hint="default"/>
+      </w:rPr>
+    </w:lvl>
+    <w:lvl w:ilvl="1" w:tplc="04150003" w:tentative="1">
+      <w:start w:val="1"/>
+      <w:numFmt w:val="bullet"/>
+      <w:lvlText w:val="o"/>
+      <w:lvlJc w:val="left"/>
+      <w:pPr>
+        <w:ind w:left="1440" w:hanging="360"/>
+      </w:pPr>
+      <w:rPr>
+        <w:rFonts w:ascii="Courier New" w:hAnsi="Courier New" w:cs="Courier New" w:hint="default"/>
+      </w:rPr>
+    </w:lvl>
+    <w:lvl w:ilvl="2" w:tplc="04150005" w:tentative="1">
+      <w:start w:val="1"/>
+      <w:numFmt w:val="bullet"/>
+      <w:lvlText w:val=""/>
+      <w:lvlJc w:val="left"/>
+      <w:pPr>
+        <w:ind w:left="2160" w:hanging="360"/>
+      </w:pPr>
+      <w:rPr>
+        <w:rFonts w:ascii="Wingdings" w:hAnsi="Wingdings" w:hint="default"/>
+      </w:rPr>
+    </w:lvl>
+    <w:lvl w:ilvl="3" w:tplc="04150001" w:tentative="1">
+      <w:start w:val="1"/>
+      <w:numFmt w:val="bullet"/>
+      <w:lvlText w:val=""/>
+      <w:lvlJc w:val="left"/>
+      <w:pPr>
+        <w:ind w:left="2880" w:hanging="360"/>
+      </w:pPr>
+      <w:rPr>
+        <w:rFonts w:ascii="Symbol" w:hAnsi="Symbol" w:hint="default"/>
+      </w:rPr>
+    </w:lvl>
+    <w:lvl w:ilvl="4" w:tplc="04150003" w:tentative="1">
+      <w:start w:val="1"/>
+      <w:numFmt w:val="bullet"/>
+      <w:lvlText w:val="o"/>
+      <w:lvlJc w:val="left"/>
+      <w:pPr>
+        <w:ind w:left="3600" w:hanging="360"/>
+      </w:pPr>
+      <w:rPr>
+        <w:rFonts w:ascii="Courier New" w:hAnsi="Courier New" w:cs="Courier New" w:hint="default"/>
+      </w:rPr>
+    </w:lvl>
+    <w:lvl w:ilvl="5" w:tplc="04150005" w:tentative="1">
+      <w:start w:val="1"/>
+      <w:numFmt w:val="bullet"/>
+      <w:lvlText w:val=""/>
+      <w:lvlJc w:val="left"/>
+      <w:pPr>
+        <w:ind w:left="4320" w:hanging="360"/>
+      </w:pPr>
+      <w:rPr>
+        <w:rFonts w:ascii="Wingdings" w:hAnsi="Wingdings" w:hint="default"/>
+      </w:rPr>
+    </w:lvl>
+    <w:lvl w:ilvl="6" w:tplc="04150001" w:tentative="1">
+      <w:start w:val="1"/>
+      <w:numFmt w:val="bullet"/>
+      <w:lvlText w:val=""/>
+      <w:lvlJc w:val="left"/>
+      <w:pPr>
+        <w:ind w:left="5040" w:hanging="360"/>
+      </w:pPr>
+      <w:rPr>
+        <w:rFonts w:ascii="Symbol" w:hAnsi="Symbol" w:hint="default"/>
+      </w:rPr>
+    </w:lvl>
+    <w:lvl w:ilvl="7" w:tplc="04150003" w:tentative="1">
+      <w:start w:val="1"/>
+      <w:numFmt w:val="bullet"/>
+      <w:lvlText w:val="o"/>
+      <w:lvlJc w:val="left"/>
+      <w:pPr>
+        <w:ind w:left="5760" w:hanging="360"/>
+      </w:pPr>
+      <w:rPr>
+        <w:rFonts w:ascii="Courier New" w:hAnsi="Courier New" w:cs="Courier New" w:hint="default"/>
+      </w:rPr>
+    </w:lvl>
+    <w:lvl w:ilvl="8" w:tplc="04150005" w:tentative="1">
+      <w:start w:val="1"/>
+      <w:numFmt w:val="bullet"/>
+      <w:lvlText w:val=""/>
+      <w:lvlJc w:val="left"/>
+      <w:pPr>
+        <w:ind w:left="6480" w:hanging="360"/>
+      </w:pPr>
+      <w:rPr>
+        <w:rFonts w:ascii="Wingdings" w:hAnsi="Wingdings" w:hint="default"/>
+      </w:rPr>
+    </w:lvl>
+  </w:abstractNum>
+  <w:abstractNum w:abstractNumId="8" w15:restartNumberingAfterBreak="0">
     <w:nsid w:val="31566A77"/>
     <w:multiLevelType w:val="hybridMultilevel"/>
     <w:tmpl w:val="3A1233EC"/>
@@ -26355,7 +26318,7 @@
       </w:rPr>
     </w:lvl>
   </w:abstractNum>
-  <w:abstractNum w:abstractNumId="8" w15:restartNumberingAfterBreak="0">
+  <w:abstractNum w:abstractNumId="9" w15:restartNumberingAfterBreak="0">
     <w:nsid w:val="346D05BB"/>
     <w:multiLevelType w:val="hybridMultilevel"/>
     <w:tmpl w:val="2B224434"/>
@@ -26468,7 +26431,7 @@
       </w:rPr>
     </w:lvl>
   </w:abstractNum>
-  <w:abstractNum w:abstractNumId="9" w15:restartNumberingAfterBreak="0">
+  <w:abstractNum w:abstractNumId="10" w15:restartNumberingAfterBreak="0">
     <w:nsid w:val="37AA3EC8"/>
     <w:multiLevelType w:val="hybridMultilevel"/>
     <w:tmpl w:val="AED47DD2"/>
@@ -26581,7 +26544,7 @@
       </w:rPr>
     </w:lvl>
   </w:abstractNum>
-  <w:abstractNum w:abstractNumId="10" w15:restartNumberingAfterBreak="0">
+  <w:abstractNum w:abstractNumId="11" w15:restartNumberingAfterBreak="0">
     <w:nsid w:val="3F8B70BE"/>
     <w:multiLevelType w:val="hybridMultilevel"/>
     <w:tmpl w:val="D06E887C"/>
@@ -26694,7 +26657,7 @@
       </w:rPr>
     </w:lvl>
   </w:abstractNum>
-  <w:abstractNum w:abstractNumId="11" w15:restartNumberingAfterBreak="0">
+  <w:abstractNum w:abstractNumId="12" w15:restartNumberingAfterBreak="0">
     <w:nsid w:val="456327E5"/>
     <w:multiLevelType w:val="hybridMultilevel"/>
     <w:tmpl w:val="64102DBE"/>
@@ -26807,7 +26770,7 @@
       </w:rPr>
     </w:lvl>
   </w:abstractNum>
-  <w:abstractNum w:abstractNumId="12" w15:restartNumberingAfterBreak="0">
+  <w:abstractNum w:abstractNumId="13" w15:restartNumberingAfterBreak="0">
     <w:nsid w:val="48790387"/>
     <w:multiLevelType w:val="hybridMultilevel"/>
     <w:tmpl w:val="0160150A"/>
@@ -26920,7 +26883,7 @@
       </w:rPr>
     </w:lvl>
   </w:abstractNum>
-  <w:abstractNum w:abstractNumId="13" w15:restartNumberingAfterBreak="0">
+  <w:abstractNum w:abstractNumId="14" w15:restartNumberingAfterBreak="0">
     <w:nsid w:val="49475EBF"/>
     <w:multiLevelType w:val="hybridMultilevel"/>
     <w:tmpl w:val="01CC3FE0"/>
@@ -27033,7 +26996,7 @@
       </w:rPr>
     </w:lvl>
   </w:abstractNum>
-  <w:abstractNum w:abstractNumId="14" w15:restartNumberingAfterBreak="0">
+  <w:abstractNum w:abstractNumId="15" w15:restartNumberingAfterBreak="0">
     <w:nsid w:val="4A5602EB"/>
     <w:multiLevelType w:val="hybridMultilevel"/>
     <w:tmpl w:val="40F8FF24"/>
@@ -27146,7 +27109,7 @@
       </w:rPr>
     </w:lvl>
   </w:abstractNum>
-  <w:abstractNum w:abstractNumId="15" w15:restartNumberingAfterBreak="0">
+  <w:abstractNum w:abstractNumId="16" w15:restartNumberingAfterBreak="0">
     <w:nsid w:val="4D4643E7"/>
     <w:multiLevelType w:val="hybridMultilevel"/>
     <w:tmpl w:val="62E2F7CA"/>
@@ -27259,7 +27222,7 @@
       </w:rPr>
     </w:lvl>
   </w:abstractNum>
-  <w:abstractNum w:abstractNumId="16" w15:restartNumberingAfterBreak="0">
+  <w:abstractNum w:abstractNumId="17" w15:restartNumberingAfterBreak="0">
     <w:nsid w:val="54575BE9"/>
     <w:multiLevelType w:val="hybridMultilevel"/>
     <w:tmpl w:val="A7A6039E"/>
@@ -27372,7 +27335,7 @@
       </w:rPr>
     </w:lvl>
   </w:abstractNum>
-  <w:abstractNum w:abstractNumId="17" w15:restartNumberingAfterBreak="0">
+  <w:abstractNum w:abstractNumId="18" w15:restartNumberingAfterBreak="0">
     <w:nsid w:val="60E800B0"/>
     <w:multiLevelType w:val="hybridMultilevel"/>
     <w:tmpl w:val="A1C2FA28"/>
@@ -27485,7 +27448,7 @@
       </w:rPr>
     </w:lvl>
   </w:abstractNum>
-  <w:abstractNum w:abstractNumId="18" w15:restartNumberingAfterBreak="0">
+  <w:abstractNum w:abstractNumId="19" w15:restartNumberingAfterBreak="0">
     <w:nsid w:val="64E32679"/>
     <w:multiLevelType w:val="hybridMultilevel"/>
     <w:tmpl w:val="622A5808"/>
@@ -27598,7 +27561,7 @@
       </w:rPr>
     </w:lvl>
   </w:abstractNum>
-  <w:abstractNum w:abstractNumId="19" w15:restartNumberingAfterBreak="0">
+  <w:abstractNum w:abstractNumId="20" w15:restartNumberingAfterBreak="0">
     <w:nsid w:val="685F4C0F"/>
     <w:multiLevelType w:val="multilevel"/>
     <w:tmpl w:val="B3346216"/>
@@ -27707,7 +27670,7 @@
       </w:rPr>
     </w:lvl>
   </w:abstractNum>
-  <w:abstractNum w:abstractNumId="20" w15:restartNumberingAfterBreak="0">
+  <w:abstractNum w:abstractNumId="21" w15:restartNumberingAfterBreak="0">
     <w:nsid w:val="6B2B2E44"/>
     <w:multiLevelType w:val="hybridMultilevel"/>
     <w:tmpl w:val="255EF0DC"/>
@@ -27820,7 +27783,7 @@
       </w:rPr>
     </w:lvl>
   </w:abstractNum>
-  <w:abstractNum w:abstractNumId="21" w15:restartNumberingAfterBreak="0">
+  <w:abstractNum w:abstractNumId="22" w15:restartNumberingAfterBreak="0">
     <w:nsid w:val="6CB52FC4"/>
     <w:multiLevelType w:val="hybridMultilevel"/>
     <w:tmpl w:val="76B8E63C"/>
@@ -27933,7 +27896,7 @@
       </w:rPr>
     </w:lvl>
   </w:abstractNum>
-  <w:abstractNum w:abstractNumId="22" w15:restartNumberingAfterBreak="0">
+  <w:abstractNum w:abstractNumId="23" w15:restartNumberingAfterBreak="0">
     <w:nsid w:val="75ED63B3"/>
     <w:multiLevelType w:val="hybridMultilevel"/>
     <w:tmpl w:val="32928E00"/>
@@ -28046,7 +28009,7 @@
       </w:rPr>
     </w:lvl>
   </w:abstractNum>
-  <w:abstractNum w:abstractNumId="23" w15:restartNumberingAfterBreak="0">
+  <w:abstractNum w:abstractNumId="24" w15:restartNumberingAfterBreak="0">
     <w:nsid w:val="76F01C3D"/>
     <w:multiLevelType w:val="hybridMultilevel"/>
     <w:tmpl w:val="5D90ECA4"/>
@@ -28160,31 +28123,31 @@
     </w:lvl>
   </w:abstractNum>
   <w:num w:numId="1">
+    <w:abstractNumId w:val="12"/>
+  </w:num>
+  <w:num w:numId="2">
+    <w:abstractNumId w:val="15"/>
+  </w:num>
+  <w:num w:numId="3">
     <w:abstractNumId w:val="11"/>
   </w:num>
-  <w:num w:numId="2">
-    <w:abstractNumId w:val="14"/>
-  </w:num>
-  <w:num w:numId="3">
-    <w:abstractNumId w:val="10"/>
-  </w:num>
   <w:num w:numId="4">
-    <w:abstractNumId w:val="8"/>
+    <w:abstractNumId w:val="9"/>
   </w:num>
   <w:num w:numId="5">
-    <w:abstractNumId w:val="12"/>
+    <w:abstractNumId w:val="13"/>
   </w:num>
   <w:num w:numId="6">
-    <w:abstractNumId w:val="15"/>
+    <w:abstractNumId w:val="16"/>
   </w:num>
   <w:num w:numId="7">
-    <w:abstractNumId w:val="7"/>
+    <w:abstractNumId w:val="8"/>
   </w:num>
   <w:num w:numId="8">
     <w:abstractNumId w:val="0"/>
   </w:num>
   <w:num w:numId="9">
-    <w:abstractNumId w:val="19"/>
+    <w:abstractNumId w:val="20"/>
   </w:num>
   <w:num w:numId="10">
     <w:abstractNumId w:val="6"/>
@@ -28193,43 +28156,46 @@
     <w:abstractNumId w:val="3"/>
   </w:num>
   <w:num w:numId="12">
+    <w:abstractNumId w:val="24"/>
+  </w:num>
+  <w:num w:numId="13">
     <w:abstractNumId w:val="23"/>
   </w:num>
-  <w:num w:numId="13">
-    <w:abstractNumId w:val="22"/>
-  </w:num>
   <w:num w:numId="14">
-    <w:abstractNumId w:val="13"/>
+    <w:abstractNumId w:val="14"/>
   </w:num>
   <w:num w:numId="15">
-    <w:abstractNumId w:val="16"/>
+    <w:abstractNumId w:val="17"/>
   </w:num>
   <w:num w:numId="16">
-    <w:abstractNumId w:val="9"/>
+    <w:abstractNumId w:val="10"/>
   </w:num>
   <w:num w:numId="17">
     <w:abstractNumId w:val="5"/>
   </w:num>
   <w:num w:numId="18">
-    <w:abstractNumId w:val="18"/>
+    <w:abstractNumId w:val="19"/>
   </w:num>
   <w:num w:numId="19">
-    <w:abstractNumId w:val="17"/>
+    <w:abstractNumId w:val="18"/>
   </w:num>
   <w:num w:numId="20">
     <w:abstractNumId w:val="2"/>
   </w:num>
   <w:num w:numId="21">
-    <w:abstractNumId w:val="20"/>
+    <w:abstractNumId w:val="21"/>
   </w:num>
   <w:num w:numId="22">
     <w:abstractNumId w:val="1"/>
   </w:num>
   <w:num w:numId="23">
-    <w:abstractNumId w:val="21"/>
+    <w:abstractNumId w:val="22"/>
   </w:num>
   <w:num w:numId="24">
     <w:abstractNumId w:val="4"/>
+  </w:num>
+  <w:num w:numId="25">
+    <w:abstractNumId w:val="7"/>
   </w:num>
 </w:numbering>
 </file>

--- a/Documents/PracaMgr.docx
+++ b/Documents/PracaMgr.docx
@@ -340,36 +340,31 @@
                               <w:rPr>
                                 <w:sz w:val="32"/>
                                 <w:szCs w:val="32"/>
+                                <w:lang w:val="en-US"/>
                               </w:rPr>
                             </w:pPr>
                             <w:r>
                               <w:rPr>
                                 <w:sz w:val="32"/>
                                 <w:szCs w:val="32"/>
+                                <w:lang w:val="en-US"/>
                               </w:rPr>
-                              <w:t>Tytuł pracy w języku angielskim</w:t>
+                              <w:t>Analysis of the planning s</w:t>
                             </w:r>
-                          </w:p>
-                          <w:p>
-                            <w:pPr>
-                              <w:jc w:val="center"/>
+                            <w:r>
                               <w:rPr>
-                                <w:sz w:val="36"/>
+                                <w:sz w:val="32"/>
+                                <w:szCs w:val="32"/>
+                                <w:lang w:val="en-US"/>
                               </w:rPr>
-                            </w:pPr>
-                          </w:p>
-                          <w:p>
-                            <w:pPr>
-                              <w:jc w:val="center"/>
-                              <w:rPr>
-                                <w:sz w:val="36"/>
-                              </w:rPr>
-                            </w:pPr>
+                              <w:t>tage LTE’s parameters selection on the network radio coverage and transmission capacity.</w:t>
+                            </w:r>
                           </w:p>
                           <w:p>
                             <w:pPr>
                               <w:rPr>
                                 <w:sz w:val="36"/>
+                                <w:lang w:val="en-US"/>
                               </w:rPr>
                             </w:pPr>
                           </w:p>
@@ -469,36 +464,31 @@
                         <w:rPr>
                           <w:sz w:val="32"/>
                           <w:szCs w:val="32"/>
+                          <w:lang w:val="en-US"/>
                         </w:rPr>
                       </w:pPr>
                       <w:r>
                         <w:rPr>
                           <w:sz w:val="32"/>
                           <w:szCs w:val="32"/>
+                          <w:lang w:val="en-US"/>
                         </w:rPr>
-                        <w:t>Tytuł pracy w języku angielskim</w:t>
+                        <w:t>Analysis of the planning s</w:t>
                       </w:r>
-                    </w:p>
-                    <w:p>
-                      <w:pPr>
-                        <w:jc w:val="center"/>
+                      <w:r>
                         <w:rPr>
-                          <w:sz w:val="36"/>
+                          <w:sz w:val="32"/>
+                          <w:szCs w:val="32"/>
+                          <w:lang w:val="en-US"/>
                         </w:rPr>
-                      </w:pPr>
-                    </w:p>
-                    <w:p>
-                      <w:pPr>
-                        <w:jc w:val="center"/>
-                        <w:rPr>
-                          <w:sz w:val="36"/>
-                        </w:rPr>
-                      </w:pPr>
+                        <w:t>tage LTE’s parameters selection on the network radio coverage and transmission capacity.</w:t>
+                      </w:r>
                     </w:p>
                     <w:p>
                       <w:pPr>
                         <w:rPr>
                           <w:sz w:val="36"/>
+                          <w:lang w:val="en-US"/>
                         </w:rPr>
                       </w:pPr>
                     </w:p>
@@ -694,8 +684,13 @@
       </w:r>
       <w:r>
         <w:tab/>
-        <w:t>Dr inż. Zbigniew Jóskiewicz</w:t>
-      </w:r>
+        <w:t xml:space="preserve">Dr inż. Zbigniew </w:t>
+      </w:r>
+      <w:proofErr w:type="spellStart"/>
+      <w:r>
+        <w:t>Jóskiewicz</w:t>
+      </w:r>
+      <w:proofErr w:type="spellEnd"/>
       <w:r>
         <w:t xml:space="preserve"> </w:t>
       </w:r>
@@ -951,7 +946,7 @@
           <w:r>
             <w:fldChar w:fldCharType="separate"/>
           </w:r>
-          <w:hyperlink w:anchor="_Toc514097825" w:history="1">
+          <w:hyperlink w:anchor="_Toc515464783" w:history="1">
             <w:r>
               <w:rPr>
                 <w:rStyle w:val="Hipercze"/>
@@ -978,7 +973,7 @@
                 <w:noProof/>
                 <w:webHidden/>
               </w:rPr>
-              <w:instrText xml:space="preserve"> PAGEREF _Toc514097825 \h </w:instrText>
+              <w:instrText xml:space="preserve"> PAGEREF _Toc515464783 \h </w:instrText>
             </w:r>
             <w:r>
               <w:rPr>
@@ -1024,7 +1019,7 @@
               <w:lang w:eastAsia="pl-PL"/>
             </w:rPr>
           </w:pPr>
-          <w:hyperlink w:anchor="_Toc514097826" w:history="1">
+          <w:hyperlink w:anchor="_Toc515464784" w:history="1">
             <w:r>
               <w:rPr>
                 <w:rStyle w:val="Hipercze"/>
@@ -1068,7 +1063,7 @@
                 <w:noProof/>
                 <w:webHidden/>
               </w:rPr>
-              <w:instrText xml:space="preserve"> PAGEREF _Toc514097826 \h </w:instrText>
+              <w:instrText xml:space="preserve"> PAGEREF _Toc515464784 \h </w:instrText>
             </w:r>
             <w:r>
               <w:rPr>
@@ -1114,7 +1109,7 @@
               <w:lang w:eastAsia="pl-PL"/>
             </w:rPr>
           </w:pPr>
-          <w:hyperlink w:anchor="_Toc514097827" w:history="1">
+          <w:hyperlink w:anchor="_Toc515464785" w:history="1">
             <w:r>
               <w:rPr>
                 <w:rStyle w:val="Hipercze"/>
@@ -1158,7 +1153,7 @@
                 <w:noProof/>
                 <w:webHidden/>
               </w:rPr>
-              <w:instrText xml:space="preserve"> PAGEREF _Toc514097827 \h </w:instrText>
+              <w:instrText xml:space="preserve"> PAGEREF _Toc515464785 \h </w:instrText>
             </w:r>
             <w:r>
               <w:rPr>
@@ -1204,7 +1199,7 @@
               <w:lang w:eastAsia="pl-PL"/>
             </w:rPr>
           </w:pPr>
-          <w:hyperlink w:anchor="_Toc514097828" w:history="1">
+          <w:hyperlink w:anchor="_Toc515464786" w:history="1">
             <w:r>
               <w:rPr>
                 <w:rStyle w:val="Hipercze"/>
@@ -1248,7 +1243,7 @@
                 <w:noProof/>
                 <w:webHidden/>
               </w:rPr>
-              <w:instrText xml:space="preserve"> PAGEREF _Toc514097828 \h </w:instrText>
+              <w:instrText xml:space="preserve"> PAGEREF _Toc515464786 \h </w:instrText>
             </w:r>
             <w:r>
               <w:rPr>
@@ -1294,7 +1289,7 @@
               <w:lang w:eastAsia="pl-PL"/>
             </w:rPr>
           </w:pPr>
-          <w:hyperlink w:anchor="_Toc514097829" w:history="1">
+          <w:hyperlink w:anchor="_Toc515464787" w:history="1">
             <w:r>
               <w:rPr>
                 <w:rStyle w:val="Hipercze"/>
@@ -1338,7 +1333,7 @@
                 <w:noProof/>
                 <w:webHidden/>
               </w:rPr>
-              <w:instrText xml:space="preserve"> PAGEREF _Toc514097829 \h </w:instrText>
+              <w:instrText xml:space="preserve"> PAGEREF _Toc515464787 \h </w:instrText>
             </w:r>
             <w:r>
               <w:rPr>
@@ -1384,7 +1379,7 @@
               <w:lang w:eastAsia="pl-PL"/>
             </w:rPr>
           </w:pPr>
-          <w:hyperlink w:anchor="_Toc514097830" w:history="1">
+          <w:hyperlink w:anchor="_Toc515464788" w:history="1">
             <w:r>
               <w:rPr>
                 <w:rStyle w:val="Hipercze"/>
@@ -1428,7 +1423,7 @@
                 <w:noProof/>
                 <w:webHidden/>
               </w:rPr>
-              <w:instrText xml:space="preserve"> PAGEREF _Toc514097830 \h </w:instrText>
+              <w:instrText xml:space="preserve"> PAGEREF _Toc515464788 \h </w:instrText>
             </w:r>
             <w:r>
               <w:rPr>
@@ -1474,7 +1469,7 @@
               <w:lang w:eastAsia="pl-PL"/>
             </w:rPr>
           </w:pPr>
-          <w:hyperlink w:anchor="_Toc514097831" w:history="1">
+          <w:hyperlink w:anchor="_Toc515464789" w:history="1">
             <w:r>
               <w:rPr>
                 <w:rStyle w:val="Hipercze"/>
@@ -1519,7 +1514,7 @@
                 <w:noProof/>
                 <w:webHidden/>
               </w:rPr>
-              <w:instrText xml:space="preserve"> PAGEREF _Toc514097831 \h </w:instrText>
+              <w:instrText xml:space="preserve"> PAGEREF _Toc515464789 \h </w:instrText>
             </w:r>
             <w:r>
               <w:rPr>
@@ -1565,7 +1560,7 @@
               <w:lang w:eastAsia="pl-PL"/>
             </w:rPr>
           </w:pPr>
-          <w:hyperlink w:anchor="_Toc514097832" w:history="1">
+          <w:hyperlink w:anchor="_Toc515464790" w:history="1">
             <w:r>
               <w:rPr>
                 <w:rStyle w:val="Hipercze"/>
@@ -1609,7 +1604,7 @@
                 <w:noProof/>
                 <w:webHidden/>
               </w:rPr>
-              <w:instrText xml:space="preserve"> PAGEREF _Toc514097832 \h </w:instrText>
+              <w:instrText xml:space="preserve"> PAGEREF _Toc515464790 \h </w:instrText>
             </w:r>
             <w:r>
               <w:rPr>
@@ -1655,7 +1650,7 @@
               <w:lang w:eastAsia="pl-PL"/>
             </w:rPr>
           </w:pPr>
-          <w:hyperlink w:anchor="_Toc514097833" w:history="1">
+          <w:hyperlink w:anchor="_Toc515464791" w:history="1">
             <w:r>
               <w:rPr>
                 <w:rStyle w:val="Hipercze"/>
@@ -1699,7 +1694,7 @@
                 <w:noProof/>
                 <w:webHidden/>
               </w:rPr>
-              <w:instrText xml:space="preserve"> PAGEREF _Toc514097833 \h </w:instrText>
+              <w:instrText xml:space="preserve"> PAGEREF _Toc515464791 \h </w:instrText>
             </w:r>
             <w:r>
               <w:rPr>
@@ -1745,7 +1740,7 @@
               <w:lang w:eastAsia="pl-PL"/>
             </w:rPr>
           </w:pPr>
-          <w:hyperlink w:anchor="_Toc514097834" w:history="1">
+          <w:hyperlink w:anchor="_Toc515464792" w:history="1">
             <w:r>
               <w:rPr>
                 <w:rStyle w:val="Hipercze"/>
@@ -1789,7 +1784,7 @@
                 <w:noProof/>
                 <w:webHidden/>
               </w:rPr>
-              <w:instrText xml:space="preserve"> PAGEREF _Toc514097834 \h </w:instrText>
+              <w:instrText xml:space="preserve"> PAGEREF _Toc515464792 \h </w:instrText>
             </w:r>
             <w:r>
               <w:rPr>
@@ -1835,7 +1830,7 @@
               <w:lang w:eastAsia="pl-PL"/>
             </w:rPr>
           </w:pPr>
-          <w:hyperlink w:anchor="_Toc514097835" w:history="1">
+          <w:hyperlink w:anchor="_Toc515464793" w:history="1">
             <w:r>
               <w:rPr>
                 <w:rStyle w:val="Hipercze"/>
@@ -1879,7 +1874,7 @@
                 <w:noProof/>
                 <w:webHidden/>
               </w:rPr>
-              <w:instrText xml:space="preserve"> PAGEREF _Toc514097835 \h </w:instrText>
+              <w:instrText xml:space="preserve"> PAGEREF _Toc515464793 \h </w:instrText>
             </w:r>
             <w:r>
               <w:rPr>
@@ -1925,7 +1920,7 @@
               <w:lang w:eastAsia="pl-PL"/>
             </w:rPr>
           </w:pPr>
-          <w:hyperlink w:anchor="_Toc514097836" w:history="1">
+          <w:hyperlink w:anchor="_Toc515464794" w:history="1">
             <w:r>
               <w:rPr>
                 <w:rStyle w:val="Hipercze"/>
@@ -1969,7 +1964,7 @@
                 <w:noProof/>
                 <w:webHidden/>
               </w:rPr>
-              <w:instrText xml:space="preserve"> PAGEREF _Toc514097836 \h </w:instrText>
+              <w:instrText xml:space="preserve"> PAGEREF _Toc515464794 \h </w:instrText>
             </w:r>
             <w:r>
               <w:rPr>
@@ -2015,7 +2010,7 @@
               <w:lang w:eastAsia="pl-PL"/>
             </w:rPr>
           </w:pPr>
-          <w:hyperlink w:anchor="_Toc514097837" w:history="1">
+          <w:hyperlink w:anchor="_Toc515464795" w:history="1">
             <w:r>
               <w:rPr>
                 <w:rStyle w:val="Hipercze"/>
@@ -2059,7 +2054,7 @@
                 <w:noProof/>
                 <w:webHidden/>
               </w:rPr>
-              <w:instrText xml:space="preserve"> PAGEREF _Toc514097837 \h </w:instrText>
+              <w:instrText xml:space="preserve"> PAGEREF _Toc515464795 \h </w:instrText>
             </w:r>
             <w:r>
               <w:rPr>
@@ -2105,7 +2100,7 @@
               <w:lang w:eastAsia="pl-PL"/>
             </w:rPr>
           </w:pPr>
-          <w:hyperlink w:anchor="_Toc514097838" w:history="1">
+          <w:hyperlink w:anchor="_Toc515464796" w:history="1">
             <w:r>
               <w:rPr>
                 <w:rStyle w:val="Hipercze"/>
@@ -2151,7 +2146,7 @@
                 <w:noProof/>
                 <w:webHidden/>
               </w:rPr>
-              <w:instrText xml:space="preserve"> PAGEREF _Toc514097838 \h </w:instrText>
+              <w:instrText xml:space="preserve"> PAGEREF _Toc515464796 \h </w:instrText>
             </w:r>
             <w:r>
               <w:rPr>
@@ -2197,7 +2192,7 @@
               <w:lang w:eastAsia="pl-PL"/>
             </w:rPr>
           </w:pPr>
-          <w:hyperlink w:anchor="_Toc514097839" w:history="1">
+          <w:hyperlink w:anchor="_Toc515464797" w:history="1">
             <w:r>
               <w:rPr>
                 <w:rStyle w:val="Hipercze"/>
@@ -2241,7 +2236,7 @@
                 <w:noProof/>
                 <w:webHidden/>
               </w:rPr>
-              <w:instrText xml:space="preserve"> PAGEREF _Toc514097839 \h </w:instrText>
+              <w:instrText xml:space="preserve"> PAGEREF _Toc515464797 \h </w:instrText>
             </w:r>
             <w:r>
               <w:rPr>
@@ -2287,7 +2282,7 @@
               <w:lang w:eastAsia="pl-PL"/>
             </w:rPr>
           </w:pPr>
-          <w:hyperlink w:anchor="_Toc514097840" w:history="1">
+          <w:hyperlink w:anchor="_Toc515464798" w:history="1">
             <w:r>
               <w:rPr>
                 <w:rStyle w:val="Hipercze"/>
@@ -2331,7 +2326,7 @@
                 <w:noProof/>
                 <w:webHidden/>
               </w:rPr>
-              <w:instrText xml:space="preserve"> PAGEREF _Toc514097840 \h </w:instrText>
+              <w:instrText xml:space="preserve"> PAGEREF _Toc515464798 \h </w:instrText>
             </w:r>
             <w:r>
               <w:rPr>
@@ -2377,7 +2372,7 @@
               <w:lang w:eastAsia="pl-PL"/>
             </w:rPr>
           </w:pPr>
-          <w:hyperlink w:anchor="_Toc514097841" w:history="1">
+          <w:hyperlink w:anchor="_Toc515464799" w:history="1">
             <w:r>
               <w:rPr>
                 <w:rStyle w:val="Hipercze"/>
@@ -2421,7 +2416,7 @@
                 <w:noProof/>
                 <w:webHidden/>
               </w:rPr>
-              <w:instrText xml:space="preserve"> PAGEREF _Toc514097841 \h </w:instrText>
+              <w:instrText xml:space="preserve"> PAGEREF _Toc515464799 \h </w:instrText>
             </w:r>
             <w:r>
               <w:rPr>
@@ -2466,7 +2461,7 @@
               <w:lang w:eastAsia="pl-PL"/>
             </w:rPr>
           </w:pPr>
-          <w:hyperlink w:anchor="_Toc514097842" w:history="1">
+          <w:hyperlink w:anchor="_Toc515464800" w:history="1">
             <w:r>
               <w:rPr>
                 <w:rStyle w:val="Hipercze"/>
@@ -2493,7 +2488,7 @@
                 <w:noProof/>
                 <w:webHidden/>
               </w:rPr>
-              <w:instrText xml:space="preserve"> PAGEREF _Toc514097842 \h </w:instrText>
+              <w:instrText xml:space="preserve"> PAGEREF _Toc515464800 \h </w:instrText>
             </w:r>
             <w:r>
               <w:rPr>
@@ -2538,7 +2533,7 @@
               <w:lang w:eastAsia="pl-PL"/>
             </w:rPr>
           </w:pPr>
-          <w:hyperlink w:anchor="_Toc514097843" w:history="1">
+          <w:hyperlink w:anchor="_Toc515464801" w:history="1">
             <w:r>
               <w:rPr>
                 <w:rStyle w:val="Hipercze"/>
@@ -2565,7 +2560,7 @@
                 <w:noProof/>
                 <w:webHidden/>
               </w:rPr>
-              <w:instrText xml:space="preserve"> PAGEREF _Toc514097843 \h </w:instrText>
+              <w:instrText xml:space="preserve"> PAGEREF _Toc515464801 \h </w:instrText>
             </w:r>
             <w:r>
               <w:rPr>
@@ -2611,7 +2606,7 @@
               <w:lang w:eastAsia="pl-PL"/>
             </w:rPr>
           </w:pPr>
-          <w:hyperlink w:anchor="_Toc514097844" w:history="1">
+          <w:hyperlink w:anchor="_Toc515464802" w:history="1">
             <w:r>
               <w:rPr>
                 <w:rStyle w:val="Hipercze"/>
@@ -2655,7 +2650,7 @@
                 <w:noProof/>
                 <w:webHidden/>
               </w:rPr>
-              <w:instrText xml:space="preserve"> PAGEREF _Toc514097844 \h </w:instrText>
+              <w:instrText xml:space="preserve"> PAGEREF _Toc515464802 \h </w:instrText>
             </w:r>
             <w:r>
               <w:rPr>
@@ -2701,7 +2696,7 @@
               <w:lang w:eastAsia="pl-PL"/>
             </w:rPr>
           </w:pPr>
-          <w:hyperlink w:anchor="_Toc514097845" w:history="1">
+          <w:hyperlink w:anchor="_Toc515464803" w:history="1">
             <w:r>
               <w:rPr>
                 <w:rStyle w:val="Hipercze"/>
@@ -2745,7 +2740,7 @@
                 <w:noProof/>
                 <w:webHidden/>
               </w:rPr>
-              <w:instrText xml:space="preserve"> PAGEREF _Toc514097845 \h </w:instrText>
+              <w:instrText xml:space="preserve"> PAGEREF _Toc515464803 \h </w:instrText>
             </w:r>
             <w:r>
               <w:rPr>
@@ -2791,7 +2786,7 @@
               <w:lang w:eastAsia="pl-PL"/>
             </w:rPr>
           </w:pPr>
-          <w:hyperlink w:anchor="_Toc514097846" w:history="1">
+          <w:hyperlink w:anchor="_Toc515464804" w:history="1">
             <w:r>
               <w:rPr>
                 <w:rStyle w:val="Hipercze"/>
@@ -2835,7 +2830,7 @@
                 <w:noProof/>
                 <w:webHidden/>
               </w:rPr>
-              <w:instrText xml:space="preserve"> PAGEREF _Toc514097846 \h </w:instrText>
+              <w:instrText xml:space="preserve"> PAGEREF _Toc515464804 \h </w:instrText>
             </w:r>
             <w:r>
               <w:rPr>
@@ -2880,7 +2875,7 @@
               <w:lang w:eastAsia="pl-PL"/>
             </w:rPr>
           </w:pPr>
-          <w:hyperlink w:anchor="_Toc514097847" w:history="1">
+          <w:hyperlink w:anchor="_Toc515464805" w:history="1">
             <w:r>
               <w:rPr>
                 <w:rStyle w:val="Hipercze"/>
@@ -2907,7 +2902,7 @@
                 <w:noProof/>
                 <w:webHidden/>
               </w:rPr>
-              <w:instrText xml:space="preserve"> PAGEREF _Toc514097847 \h </w:instrText>
+              <w:instrText xml:space="preserve"> PAGEREF _Toc515464805 \h </w:instrText>
             </w:r>
             <w:r>
               <w:rPr>
@@ -2952,7 +2947,7 @@
               <w:lang w:eastAsia="pl-PL"/>
             </w:rPr>
           </w:pPr>
-          <w:hyperlink w:anchor="_Toc514097848" w:history="1">
+          <w:hyperlink w:anchor="_Toc515464806" w:history="1">
             <w:r>
               <w:rPr>
                 <w:rStyle w:val="Hipercze"/>
@@ -2979,7 +2974,7 @@
                 <w:noProof/>
                 <w:webHidden/>
               </w:rPr>
-              <w:instrText xml:space="preserve"> PAGEREF _Toc514097848 \h </w:instrText>
+              <w:instrText xml:space="preserve"> PAGEREF _Toc515464806 \h </w:instrText>
             </w:r>
             <w:r>
               <w:rPr>
@@ -3025,7 +3020,7 @@
               <w:lang w:eastAsia="pl-PL"/>
             </w:rPr>
           </w:pPr>
-          <w:hyperlink w:anchor="_Toc514097849" w:history="1">
+          <w:hyperlink w:anchor="_Toc515464807" w:history="1">
             <w:r>
               <w:rPr>
                 <w:rStyle w:val="Hipercze"/>
@@ -3069,7 +3064,7 @@
                 <w:noProof/>
                 <w:webHidden/>
               </w:rPr>
-              <w:instrText xml:space="preserve"> PAGEREF _Toc514097849 \h </w:instrText>
+              <w:instrText xml:space="preserve"> PAGEREF _Toc515464807 \h </w:instrText>
             </w:r>
             <w:r>
               <w:rPr>
@@ -3089,7 +3084,7 @@
                 <w:noProof/>
                 <w:webHidden/>
               </w:rPr>
-              <w:t>21</w:t>
+              <w:t>22</w:t>
             </w:r>
             <w:r>
               <w:rPr>
@@ -3115,7 +3110,7 @@
               <w:lang w:eastAsia="pl-PL"/>
             </w:rPr>
           </w:pPr>
-          <w:hyperlink w:anchor="_Toc514097850" w:history="1">
+          <w:hyperlink w:anchor="_Toc515464808" w:history="1">
             <w:r>
               <w:rPr>
                 <w:rStyle w:val="Hipercze"/>
@@ -3159,7 +3154,7 @@
                 <w:noProof/>
                 <w:webHidden/>
               </w:rPr>
-              <w:instrText xml:space="preserve"> PAGEREF _Toc514097850 \h </w:instrText>
+              <w:instrText xml:space="preserve"> PAGEREF _Toc515464808 \h </w:instrText>
             </w:r>
             <w:r>
               <w:rPr>
@@ -3205,7 +3200,7 @@
               <w:lang w:eastAsia="pl-PL"/>
             </w:rPr>
           </w:pPr>
-          <w:hyperlink w:anchor="_Toc514097851" w:history="1">
+          <w:hyperlink w:anchor="_Toc515464809" w:history="1">
             <w:r>
               <w:rPr>
                 <w:rStyle w:val="Hipercze"/>
@@ -3249,7 +3244,7 @@
                 <w:noProof/>
                 <w:webHidden/>
               </w:rPr>
-              <w:instrText xml:space="preserve"> PAGEREF _Toc514097851 \h </w:instrText>
+              <w:instrText xml:space="preserve"> PAGEREF _Toc515464809 \h </w:instrText>
             </w:r>
             <w:r>
               <w:rPr>
@@ -3295,7 +3290,7 @@
               <w:lang w:eastAsia="pl-PL"/>
             </w:rPr>
           </w:pPr>
-          <w:hyperlink w:anchor="_Toc514097852" w:history="1">
+          <w:hyperlink w:anchor="_Toc515464810" w:history="1">
             <w:r>
               <w:rPr>
                 <w:rStyle w:val="Hipercze"/>
@@ -3318,7 +3313,21 @@
                 <w:rStyle w:val="Hipercze"/>
                 <w:noProof/>
               </w:rPr>
-              <w:t>Dane wejściowe</w:t>
+              <w:t>Dane w</w:t>
+            </w:r>
+            <w:r>
+              <w:rPr>
+                <w:rStyle w:val="Hipercze"/>
+                <w:noProof/>
+              </w:rPr>
+              <w:t>e</w:t>
+            </w:r>
+            <w:r>
+              <w:rPr>
+                <w:rStyle w:val="Hipercze"/>
+                <w:noProof/>
+              </w:rPr>
+              <w:t>jściowe</w:t>
             </w:r>
             <w:r>
               <w:rPr>
@@ -3339,7 +3348,7 @@
                 <w:noProof/>
                 <w:webHidden/>
               </w:rPr>
-              <w:instrText xml:space="preserve"> PAGEREF _Toc514097852 \h </w:instrText>
+              <w:instrText xml:space="preserve"> PAGEREF _Toc515464810 \h </w:instrText>
             </w:r>
             <w:r>
               <w:rPr>
@@ -3385,7 +3394,7 @@
               <w:lang w:eastAsia="pl-PL"/>
             </w:rPr>
           </w:pPr>
-          <w:hyperlink w:anchor="_Toc514097853" w:history="1">
+          <w:hyperlink w:anchor="_Toc515464811" w:history="1">
             <w:r>
               <w:rPr>
                 <w:rStyle w:val="Hipercze"/>
@@ -3429,7 +3438,7 @@
                 <w:noProof/>
                 <w:webHidden/>
               </w:rPr>
-              <w:instrText xml:space="preserve"> PAGEREF _Toc514097853 \h </w:instrText>
+              <w:instrText xml:space="preserve"> PAGEREF _Toc515464811 \h </w:instrText>
             </w:r>
             <w:r>
               <w:rPr>
@@ -3475,7 +3484,7 @@
               <w:lang w:eastAsia="pl-PL"/>
             </w:rPr>
           </w:pPr>
-          <w:hyperlink w:anchor="_Toc514097854" w:history="1">
+          <w:hyperlink w:anchor="_Toc515464812" w:history="1">
             <w:r>
               <w:rPr>
                 <w:rStyle w:val="Hipercze"/>
@@ -3519,7 +3528,7 @@
                 <w:noProof/>
                 <w:webHidden/>
               </w:rPr>
-              <w:instrText xml:space="preserve"> PAGEREF _Toc514097854 \h </w:instrText>
+              <w:instrText xml:space="preserve"> PAGEREF _Toc515464812 \h </w:instrText>
             </w:r>
             <w:r>
               <w:rPr>
@@ -3565,7 +3574,7 @@
               <w:lang w:eastAsia="pl-PL"/>
             </w:rPr>
           </w:pPr>
-          <w:hyperlink w:anchor="_Toc514097855" w:history="1">
+          <w:hyperlink w:anchor="_Toc515464813" w:history="1">
             <w:r>
               <w:rPr>
                 <w:rStyle w:val="Hipercze"/>
@@ -3609,7 +3618,7 @@
                 <w:noProof/>
                 <w:webHidden/>
               </w:rPr>
-              <w:instrText xml:space="preserve"> PAGEREF _Toc514097855 \h </w:instrText>
+              <w:instrText xml:space="preserve"> PAGEREF _Toc515464813 \h </w:instrText>
             </w:r>
             <w:r>
               <w:rPr>
@@ -3655,7 +3664,7 @@
               <w:lang w:eastAsia="pl-PL"/>
             </w:rPr>
           </w:pPr>
-          <w:hyperlink w:anchor="_Toc514097856" w:history="1">
+          <w:hyperlink w:anchor="_Toc515464814" w:history="1">
             <w:r>
               <w:rPr>
                 <w:rStyle w:val="Hipercze"/>
@@ -3699,7 +3708,7 @@
                 <w:noProof/>
                 <w:webHidden/>
               </w:rPr>
-              <w:instrText xml:space="preserve"> PAGEREF _Toc514097856 \h </w:instrText>
+              <w:instrText xml:space="preserve"> PAGEREF _Toc515464814 \h </w:instrText>
             </w:r>
             <w:r>
               <w:rPr>
@@ -3745,7 +3754,7 @@
               <w:lang w:eastAsia="pl-PL"/>
             </w:rPr>
           </w:pPr>
-          <w:hyperlink w:anchor="_Toc514097857" w:history="1">
+          <w:hyperlink w:anchor="_Toc515464815" w:history="1">
             <w:r>
               <w:rPr>
                 <w:rStyle w:val="Hipercze"/>
@@ -3789,7 +3798,7 @@
                 <w:noProof/>
                 <w:webHidden/>
               </w:rPr>
-              <w:instrText xml:space="preserve"> PAGEREF _Toc514097857 \h </w:instrText>
+              <w:instrText xml:space="preserve"> PAGEREF _Toc515464815 \h </w:instrText>
             </w:r>
             <w:r>
               <w:rPr>
@@ -3835,7 +3844,7 @@
               <w:lang w:eastAsia="pl-PL"/>
             </w:rPr>
           </w:pPr>
-          <w:hyperlink w:anchor="_Toc514097858" w:history="1">
+          <w:hyperlink w:anchor="_Toc515464816" w:history="1">
             <w:r>
               <w:rPr>
                 <w:rStyle w:val="Hipercze"/>
@@ -3879,7 +3888,7 @@
                 <w:noProof/>
                 <w:webHidden/>
               </w:rPr>
-              <w:instrText xml:space="preserve"> PAGEREF _Toc514097858 \h </w:instrText>
+              <w:instrText xml:space="preserve"> PAGEREF _Toc515464816 \h </w:instrText>
             </w:r>
             <w:r>
               <w:rPr>
@@ -3925,7 +3934,7 @@
               <w:lang w:eastAsia="pl-PL"/>
             </w:rPr>
           </w:pPr>
-          <w:hyperlink w:anchor="_Toc514097859" w:history="1">
+          <w:hyperlink w:anchor="_Toc515464817" w:history="1">
             <w:r>
               <w:rPr>
                 <w:rStyle w:val="Hipercze"/>
@@ -3969,7 +3978,7 @@
                 <w:noProof/>
                 <w:webHidden/>
               </w:rPr>
-              <w:instrText xml:space="preserve"> PAGEREF _Toc514097859 \h </w:instrText>
+              <w:instrText xml:space="preserve"> PAGEREF _Toc515464817 \h </w:instrText>
             </w:r>
             <w:r>
               <w:rPr>
@@ -4015,7 +4024,7 @@
               <w:lang w:eastAsia="pl-PL"/>
             </w:rPr>
           </w:pPr>
-          <w:hyperlink w:anchor="_Toc514097860" w:history="1">
+          <w:hyperlink w:anchor="_Toc515464818" w:history="1">
             <w:r>
               <w:rPr>
                 <w:rStyle w:val="Hipercze"/>
@@ -4059,7 +4068,7 @@
                 <w:noProof/>
                 <w:webHidden/>
               </w:rPr>
-              <w:instrText xml:space="preserve"> PAGEREF _Toc514097860 \h </w:instrText>
+              <w:instrText xml:space="preserve"> PAGEREF _Toc515464818 \h </w:instrText>
             </w:r>
             <w:r>
               <w:rPr>
@@ -4105,7 +4114,7 @@
               <w:lang w:eastAsia="pl-PL"/>
             </w:rPr>
           </w:pPr>
-          <w:hyperlink w:anchor="_Toc514097861" w:history="1">
+          <w:hyperlink w:anchor="_Toc515464819" w:history="1">
             <w:r>
               <w:rPr>
                 <w:rStyle w:val="Hipercze"/>
@@ -4149,7 +4158,7 @@
                 <w:noProof/>
                 <w:webHidden/>
               </w:rPr>
-              <w:instrText xml:space="preserve"> PAGEREF _Toc514097861 \h </w:instrText>
+              <w:instrText xml:space="preserve"> PAGEREF _Toc515464819 \h </w:instrText>
             </w:r>
             <w:r>
               <w:rPr>
@@ -4195,7 +4204,7 @@
               <w:lang w:eastAsia="pl-PL"/>
             </w:rPr>
           </w:pPr>
-          <w:hyperlink w:anchor="_Toc514097862" w:history="1">
+          <w:hyperlink w:anchor="_Toc515464820" w:history="1">
             <w:r>
               <w:rPr>
                 <w:rStyle w:val="Hipercze"/>
@@ -4239,7 +4248,7 @@
                 <w:noProof/>
                 <w:webHidden/>
               </w:rPr>
-              <w:instrText xml:space="preserve"> PAGEREF _Toc514097862 \h </w:instrText>
+              <w:instrText xml:space="preserve"> PAGEREF _Toc515464820 \h </w:instrText>
             </w:r>
             <w:r>
               <w:rPr>
@@ -4285,7 +4294,7 @@
               <w:lang w:eastAsia="pl-PL"/>
             </w:rPr>
           </w:pPr>
-          <w:hyperlink w:anchor="_Toc514097863" w:history="1">
+          <w:hyperlink w:anchor="_Toc515464821" w:history="1">
             <w:r>
               <w:rPr>
                 <w:rStyle w:val="Hipercze"/>
@@ -4329,7 +4338,7 @@
                 <w:noProof/>
                 <w:webHidden/>
               </w:rPr>
-              <w:instrText xml:space="preserve"> PAGEREF _Toc514097863 \h </w:instrText>
+              <w:instrText xml:space="preserve"> PAGEREF _Toc515464821 \h </w:instrText>
             </w:r>
             <w:r>
               <w:rPr>
@@ -4375,7 +4384,7 @@
               <w:lang w:eastAsia="pl-PL"/>
             </w:rPr>
           </w:pPr>
-          <w:hyperlink w:anchor="_Toc514097864" w:history="1">
+          <w:hyperlink w:anchor="_Toc515464822" w:history="1">
             <w:r>
               <w:rPr>
                 <w:rStyle w:val="Hipercze"/>
@@ -4419,7 +4428,7 @@
                 <w:noProof/>
                 <w:webHidden/>
               </w:rPr>
-              <w:instrText xml:space="preserve"> PAGEREF _Toc514097864 \h </w:instrText>
+              <w:instrText xml:space="preserve"> PAGEREF _Toc515464822 \h </w:instrText>
             </w:r>
             <w:r>
               <w:rPr>
@@ -4465,7 +4474,7 @@
               <w:lang w:eastAsia="pl-PL"/>
             </w:rPr>
           </w:pPr>
-          <w:hyperlink w:anchor="_Toc514097865" w:history="1">
+          <w:hyperlink w:anchor="_Toc515464823" w:history="1">
             <w:r>
               <w:rPr>
                 <w:rStyle w:val="Hipercze"/>
@@ -4509,7 +4518,7 @@
                 <w:noProof/>
                 <w:webHidden/>
               </w:rPr>
-              <w:instrText xml:space="preserve"> PAGEREF _Toc514097865 \h </w:instrText>
+              <w:instrText xml:space="preserve"> PAGEREF _Toc515464823 \h </w:instrText>
             </w:r>
             <w:r>
               <w:rPr>
@@ -4555,7 +4564,7 @@
               <w:lang w:eastAsia="pl-PL"/>
             </w:rPr>
           </w:pPr>
-          <w:hyperlink w:anchor="_Toc514097866" w:history="1">
+          <w:hyperlink w:anchor="_Toc515464824" w:history="1">
             <w:r>
               <w:rPr>
                 <w:rStyle w:val="Hipercze"/>
@@ -4599,7 +4608,7 @@
                 <w:noProof/>
                 <w:webHidden/>
               </w:rPr>
-              <w:instrText xml:space="preserve"> PAGEREF _Toc514097866 \h </w:instrText>
+              <w:instrText xml:space="preserve"> PAGEREF _Toc515464824 \h </w:instrText>
             </w:r>
             <w:r>
               <w:rPr>
@@ -4645,7 +4654,7 @@
               <w:lang w:eastAsia="pl-PL"/>
             </w:rPr>
           </w:pPr>
-          <w:hyperlink w:anchor="_Toc514097867" w:history="1">
+          <w:hyperlink w:anchor="_Toc515464825" w:history="1">
             <w:r>
               <w:rPr>
                 <w:rStyle w:val="Hipercze"/>
@@ -4689,7 +4698,7 @@
                 <w:noProof/>
                 <w:webHidden/>
               </w:rPr>
-              <w:instrText xml:space="preserve"> PAGEREF _Toc514097867 \h </w:instrText>
+              <w:instrText xml:space="preserve"> PAGEREF _Toc515464825 \h </w:instrText>
             </w:r>
             <w:r>
               <w:rPr>
@@ -4735,7 +4744,7 @@
               <w:lang w:eastAsia="pl-PL"/>
             </w:rPr>
           </w:pPr>
-          <w:hyperlink w:anchor="_Toc514097868" w:history="1">
+          <w:hyperlink w:anchor="_Toc515464826" w:history="1">
             <w:r>
               <w:rPr>
                 <w:rStyle w:val="Hipercze"/>
@@ -4779,7 +4788,457 @@
                 <w:noProof/>
                 <w:webHidden/>
               </w:rPr>
-              <w:instrText xml:space="preserve"> PAGEREF _Toc514097868 \h </w:instrText>
+              <w:instrText xml:space="preserve"> PAGEREF _Toc515464826 \h </w:instrText>
+            </w:r>
+            <w:r>
+              <w:rPr>
+                <w:noProof/>
+                <w:webHidden/>
+              </w:rPr>
+            </w:r>
+            <w:r>
+              <w:rPr>
+                <w:noProof/>
+                <w:webHidden/>
+              </w:rPr>
+              <w:fldChar w:fldCharType="separate"/>
+            </w:r>
+            <w:r>
+              <w:rPr>
+                <w:noProof/>
+                <w:webHidden/>
+              </w:rPr>
+              <w:t>39</w:t>
+            </w:r>
+            <w:r>
+              <w:rPr>
+                <w:noProof/>
+                <w:webHidden/>
+              </w:rPr>
+              <w:fldChar w:fldCharType="end"/>
+            </w:r>
+          </w:hyperlink>
+        </w:p>
+        <w:p>
+          <w:pPr>
+            <w:pStyle w:val="Spistreci2"/>
+            <w:tabs>
+              <w:tab w:val="left" w:pos="880"/>
+              <w:tab w:val="right" w:leader="dot" w:pos="9061"/>
+            </w:tabs>
+            <w:rPr>
+              <w:rFonts w:asciiTheme="minorHAnsi" w:eastAsiaTheme="minorEastAsia" w:hAnsiTheme="minorHAnsi" w:cstheme="minorBidi"/>
+              <w:noProof/>
+              <w:sz w:val="22"/>
+              <w:szCs w:val="22"/>
+              <w:lang w:eastAsia="pl-PL"/>
+            </w:rPr>
+          </w:pPr>
+          <w:hyperlink w:anchor="_Toc515464827" w:history="1">
+            <w:r>
+              <w:rPr>
+                <w:rStyle w:val="Hipercze"/>
+                <w:noProof/>
+              </w:rPr>
+              <w:t>5.1.</w:t>
+            </w:r>
+            <w:r>
+              <w:rPr>
+                <w:rFonts w:asciiTheme="minorHAnsi" w:eastAsiaTheme="minorEastAsia" w:hAnsiTheme="minorHAnsi" w:cstheme="minorBidi"/>
+                <w:noProof/>
+                <w:sz w:val="22"/>
+                <w:szCs w:val="22"/>
+                <w:lang w:eastAsia="pl-PL"/>
+              </w:rPr>
+              <w:tab/>
+            </w:r>
+            <w:r>
+              <w:rPr>
+                <w:rStyle w:val="Hipercze"/>
+                <w:noProof/>
+              </w:rPr>
+              <w:t>Walidacja obliczeń bilansu łącza</w:t>
+            </w:r>
+            <w:r>
+              <w:rPr>
+                <w:noProof/>
+                <w:webHidden/>
+              </w:rPr>
+              <w:tab/>
+            </w:r>
+            <w:r>
+              <w:rPr>
+                <w:noProof/>
+                <w:webHidden/>
+              </w:rPr>
+              <w:fldChar w:fldCharType="begin"/>
+            </w:r>
+            <w:r>
+              <w:rPr>
+                <w:noProof/>
+                <w:webHidden/>
+              </w:rPr>
+              <w:instrText xml:space="preserve"> PAGEREF _Toc515464827 \h </w:instrText>
+            </w:r>
+            <w:r>
+              <w:rPr>
+                <w:noProof/>
+                <w:webHidden/>
+              </w:rPr>
+            </w:r>
+            <w:r>
+              <w:rPr>
+                <w:noProof/>
+                <w:webHidden/>
+              </w:rPr>
+              <w:fldChar w:fldCharType="separate"/>
+            </w:r>
+            <w:r>
+              <w:rPr>
+                <w:noProof/>
+                <w:webHidden/>
+              </w:rPr>
+              <w:t>39</w:t>
+            </w:r>
+            <w:r>
+              <w:rPr>
+                <w:noProof/>
+                <w:webHidden/>
+              </w:rPr>
+              <w:fldChar w:fldCharType="end"/>
+            </w:r>
+          </w:hyperlink>
+        </w:p>
+        <w:p>
+          <w:pPr>
+            <w:pStyle w:val="Spistreci2"/>
+            <w:tabs>
+              <w:tab w:val="left" w:pos="880"/>
+              <w:tab w:val="right" w:leader="dot" w:pos="9061"/>
+            </w:tabs>
+            <w:rPr>
+              <w:rFonts w:asciiTheme="minorHAnsi" w:eastAsiaTheme="minorEastAsia" w:hAnsiTheme="minorHAnsi" w:cstheme="minorBidi"/>
+              <w:noProof/>
+              <w:sz w:val="22"/>
+              <w:szCs w:val="22"/>
+              <w:lang w:eastAsia="pl-PL"/>
+            </w:rPr>
+          </w:pPr>
+          <w:hyperlink w:anchor="_Toc515464828" w:history="1">
+            <w:r>
+              <w:rPr>
+                <w:rStyle w:val="Hipercze"/>
+                <w:noProof/>
+              </w:rPr>
+              <w:t>5.1.1.</w:t>
+            </w:r>
+            <w:r>
+              <w:rPr>
+                <w:rFonts w:asciiTheme="minorHAnsi" w:eastAsiaTheme="minorEastAsia" w:hAnsiTheme="minorHAnsi" w:cstheme="minorBidi"/>
+                <w:noProof/>
+                <w:sz w:val="22"/>
+                <w:szCs w:val="22"/>
+                <w:lang w:eastAsia="pl-PL"/>
+              </w:rPr>
+              <w:tab/>
+            </w:r>
+            <w:r>
+              <w:rPr>
+                <w:rStyle w:val="Hipercze"/>
+                <w:noProof/>
+              </w:rPr>
+              <w:t>Modele propagacyjne</w:t>
+            </w:r>
+            <w:r>
+              <w:rPr>
+                <w:noProof/>
+                <w:webHidden/>
+              </w:rPr>
+              <w:tab/>
+            </w:r>
+            <w:r>
+              <w:rPr>
+                <w:noProof/>
+                <w:webHidden/>
+              </w:rPr>
+              <w:fldChar w:fldCharType="begin"/>
+            </w:r>
+            <w:r>
+              <w:rPr>
+                <w:noProof/>
+                <w:webHidden/>
+              </w:rPr>
+              <w:instrText xml:space="preserve"> PAGEREF _Toc515464828 \h </w:instrText>
+            </w:r>
+            <w:r>
+              <w:rPr>
+                <w:noProof/>
+                <w:webHidden/>
+              </w:rPr>
+            </w:r>
+            <w:r>
+              <w:rPr>
+                <w:noProof/>
+                <w:webHidden/>
+              </w:rPr>
+              <w:fldChar w:fldCharType="separate"/>
+            </w:r>
+            <w:r>
+              <w:rPr>
+                <w:noProof/>
+                <w:webHidden/>
+              </w:rPr>
+              <w:t>39</w:t>
+            </w:r>
+            <w:r>
+              <w:rPr>
+                <w:noProof/>
+                <w:webHidden/>
+              </w:rPr>
+              <w:fldChar w:fldCharType="end"/>
+            </w:r>
+          </w:hyperlink>
+        </w:p>
+        <w:p>
+          <w:pPr>
+            <w:pStyle w:val="Spistreci2"/>
+            <w:tabs>
+              <w:tab w:val="left" w:pos="880"/>
+              <w:tab w:val="right" w:leader="dot" w:pos="9061"/>
+            </w:tabs>
+            <w:rPr>
+              <w:rFonts w:asciiTheme="minorHAnsi" w:eastAsiaTheme="minorEastAsia" w:hAnsiTheme="minorHAnsi" w:cstheme="minorBidi"/>
+              <w:noProof/>
+              <w:sz w:val="22"/>
+              <w:szCs w:val="22"/>
+              <w:lang w:eastAsia="pl-PL"/>
+            </w:rPr>
+          </w:pPr>
+          <w:hyperlink w:anchor="_Toc515464829" w:history="1">
+            <w:r>
+              <w:rPr>
+                <w:rStyle w:val="Hipercze"/>
+                <w:noProof/>
+              </w:rPr>
+              <w:t>5.1.2.</w:t>
+            </w:r>
+            <w:r>
+              <w:rPr>
+                <w:rFonts w:asciiTheme="minorHAnsi" w:eastAsiaTheme="minorEastAsia" w:hAnsiTheme="minorHAnsi" w:cstheme="minorBidi"/>
+                <w:noProof/>
+                <w:sz w:val="22"/>
+                <w:szCs w:val="22"/>
+                <w:lang w:eastAsia="pl-PL"/>
+              </w:rPr>
+              <w:tab/>
+            </w:r>
+            <w:r>
+              <w:rPr>
+                <w:rStyle w:val="Hipercze"/>
+                <w:noProof/>
+              </w:rPr>
+              <w:t>RSRP</w:t>
+            </w:r>
+            <w:r>
+              <w:rPr>
+                <w:noProof/>
+                <w:webHidden/>
+              </w:rPr>
+              <w:tab/>
+            </w:r>
+            <w:r>
+              <w:rPr>
+                <w:noProof/>
+                <w:webHidden/>
+              </w:rPr>
+              <w:fldChar w:fldCharType="begin"/>
+            </w:r>
+            <w:r>
+              <w:rPr>
+                <w:noProof/>
+                <w:webHidden/>
+              </w:rPr>
+              <w:instrText xml:space="preserve"> PAGEREF _Toc515464829 \h </w:instrText>
+            </w:r>
+            <w:r>
+              <w:rPr>
+                <w:noProof/>
+                <w:webHidden/>
+              </w:rPr>
+            </w:r>
+            <w:r>
+              <w:rPr>
+                <w:noProof/>
+                <w:webHidden/>
+              </w:rPr>
+              <w:fldChar w:fldCharType="separate"/>
+            </w:r>
+            <w:r>
+              <w:rPr>
+                <w:noProof/>
+                <w:webHidden/>
+              </w:rPr>
+              <w:t>39</w:t>
+            </w:r>
+            <w:r>
+              <w:rPr>
+                <w:noProof/>
+                <w:webHidden/>
+              </w:rPr>
+              <w:fldChar w:fldCharType="end"/>
+            </w:r>
+          </w:hyperlink>
+        </w:p>
+        <w:p>
+          <w:pPr>
+            <w:pStyle w:val="Spistreci2"/>
+            <w:tabs>
+              <w:tab w:val="left" w:pos="880"/>
+              <w:tab w:val="right" w:leader="dot" w:pos="9061"/>
+            </w:tabs>
+            <w:rPr>
+              <w:rFonts w:asciiTheme="minorHAnsi" w:eastAsiaTheme="minorEastAsia" w:hAnsiTheme="minorHAnsi" w:cstheme="minorBidi"/>
+              <w:noProof/>
+              <w:sz w:val="22"/>
+              <w:szCs w:val="22"/>
+              <w:lang w:eastAsia="pl-PL"/>
+            </w:rPr>
+          </w:pPr>
+          <w:hyperlink w:anchor="_Toc515464830" w:history="1">
+            <w:r>
+              <w:rPr>
+                <w:rStyle w:val="Hipercze"/>
+                <w:noProof/>
+              </w:rPr>
+              <w:t>5.2.</w:t>
+            </w:r>
+            <w:r>
+              <w:rPr>
+                <w:rFonts w:asciiTheme="minorHAnsi" w:eastAsiaTheme="minorEastAsia" w:hAnsiTheme="minorHAnsi" w:cstheme="minorBidi"/>
+                <w:noProof/>
+                <w:sz w:val="22"/>
+                <w:szCs w:val="22"/>
+                <w:lang w:eastAsia="pl-PL"/>
+              </w:rPr>
+              <w:tab/>
+            </w:r>
+            <w:r>
+              <w:rPr>
+                <w:rStyle w:val="Hipercze"/>
+                <w:noProof/>
+              </w:rPr>
+              <w:t>Walidacja obliczeń RSRQ i SNIR</w:t>
+            </w:r>
+            <w:r>
+              <w:rPr>
+                <w:noProof/>
+                <w:webHidden/>
+              </w:rPr>
+              <w:tab/>
+            </w:r>
+            <w:r>
+              <w:rPr>
+                <w:noProof/>
+                <w:webHidden/>
+              </w:rPr>
+              <w:fldChar w:fldCharType="begin"/>
+            </w:r>
+            <w:r>
+              <w:rPr>
+                <w:noProof/>
+                <w:webHidden/>
+              </w:rPr>
+              <w:instrText xml:space="preserve"> PAGEREF _Toc515464830 \h </w:instrText>
+            </w:r>
+            <w:r>
+              <w:rPr>
+                <w:noProof/>
+                <w:webHidden/>
+              </w:rPr>
+            </w:r>
+            <w:r>
+              <w:rPr>
+                <w:noProof/>
+                <w:webHidden/>
+              </w:rPr>
+              <w:fldChar w:fldCharType="separate"/>
+            </w:r>
+            <w:r>
+              <w:rPr>
+                <w:noProof/>
+                <w:webHidden/>
+              </w:rPr>
+              <w:t>39</w:t>
+            </w:r>
+            <w:r>
+              <w:rPr>
+                <w:noProof/>
+                <w:webHidden/>
+              </w:rPr>
+              <w:fldChar w:fldCharType="end"/>
+            </w:r>
+          </w:hyperlink>
+        </w:p>
+        <w:p>
+          <w:pPr>
+            <w:pStyle w:val="Spistreci2"/>
+            <w:tabs>
+              <w:tab w:val="left" w:pos="880"/>
+              <w:tab w:val="right" w:leader="dot" w:pos="9061"/>
+            </w:tabs>
+            <w:rPr>
+              <w:rFonts w:asciiTheme="minorHAnsi" w:eastAsiaTheme="minorEastAsia" w:hAnsiTheme="minorHAnsi" w:cstheme="minorBidi"/>
+              <w:noProof/>
+              <w:sz w:val="22"/>
+              <w:szCs w:val="22"/>
+              <w:lang w:eastAsia="pl-PL"/>
+            </w:rPr>
+          </w:pPr>
+          <w:hyperlink w:anchor="_Toc515464831" w:history="1">
+            <w:r>
+              <w:rPr>
+                <w:rStyle w:val="Hipercze"/>
+                <w:noProof/>
+              </w:rPr>
+              <w:t>5.3.</w:t>
+            </w:r>
+            <w:r>
+              <w:rPr>
+                <w:rFonts w:asciiTheme="minorHAnsi" w:eastAsiaTheme="minorEastAsia" w:hAnsiTheme="minorHAnsi" w:cstheme="minorBidi"/>
+                <w:noProof/>
+                <w:sz w:val="22"/>
+                <w:szCs w:val="22"/>
+                <w:lang w:eastAsia="pl-PL"/>
+              </w:rPr>
+              <w:tab/>
+            </w:r>
+            <w:r>
+              <w:rPr>
+                <w:rStyle w:val="Hipercze"/>
+                <w:noProof/>
+              </w:rPr>
+              <w:t>Walidacja obliczeń przepływności</w:t>
+            </w:r>
+            <w:r>
+              <w:rPr>
+                <w:noProof/>
+                <w:webHidden/>
+              </w:rPr>
+              <w:tab/>
+            </w:r>
+            <w:r>
+              <w:rPr>
+                <w:noProof/>
+                <w:webHidden/>
+              </w:rPr>
+              <w:fldChar w:fldCharType="begin"/>
+            </w:r>
+            <w:r>
+              <w:rPr>
+                <w:noProof/>
+                <w:webHidden/>
+              </w:rPr>
+              <w:instrText xml:space="preserve"> PAGEREF _Toc515464831 \h </w:instrText>
             </w:r>
             <w:r>
               <w:rPr>
@@ -4825,7 +5284,7 @@
               <w:lang w:eastAsia="pl-PL"/>
             </w:rPr>
           </w:pPr>
-          <w:hyperlink w:anchor="_Toc514097869" w:history="1">
+          <w:hyperlink w:anchor="_Toc515464832" w:history="1">
             <w:r>
               <w:rPr>
                 <w:rStyle w:val="Hipercze"/>
@@ -4869,7 +5328,7 @@
                 <w:noProof/>
                 <w:webHidden/>
               </w:rPr>
-              <w:instrText xml:space="preserve"> PAGEREF _Toc514097869 \h </w:instrText>
+              <w:instrText xml:space="preserve"> PAGEREF _Toc515464832 \h </w:instrText>
             </w:r>
             <w:r>
               <w:rPr>
@@ -4914,7 +5373,7 @@
               <w:lang w:eastAsia="pl-PL"/>
             </w:rPr>
           </w:pPr>
-          <w:hyperlink w:anchor="_Toc514097870" w:history="1">
+          <w:hyperlink w:anchor="_Toc515464833" w:history="1">
             <w:r>
               <w:rPr>
                 <w:rStyle w:val="Hipercze"/>
@@ -4941,7 +5400,7 @@
                 <w:noProof/>
                 <w:webHidden/>
               </w:rPr>
-              <w:instrText xml:space="preserve"> PAGEREF _Toc514097870 \h </w:instrText>
+              <w:instrText xml:space="preserve"> PAGEREF _Toc515464833 \h </w:instrText>
             </w:r>
             <w:r>
               <w:rPr>
@@ -4986,7 +5445,7 @@
               <w:lang w:eastAsia="pl-PL"/>
             </w:rPr>
           </w:pPr>
-          <w:hyperlink w:anchor="_Toc514097871" w:history="1">
+          <w:hyperlink w:anchor="_Toc515464834" w:history="1">
             <w:r>
               <w:rPr>
                 <w:rStyle w:val="Hipercze"/>
@@ -5013,7 +5472,7 @@
                 <w:noProof/>
                 <w:webHidden/>
               </w:rPr>
-              <w:instrText xml:space="preserve"> PAGEREF _Toc514097871 \h </w:instrText>
+              <w:instrText xml:space="preserve"> PAGEREF _Toc515464834 \h </w:instrText>
             </w:r>
             <w:r>
               <w:rPr>
@@ -5058,7 +5517,7 @@
               <w:lang w:eastAsia="pl-PL"/>
             </w:rPr>
           </w:pPr>
-          <w:hyperlink w:anchor="_Toc514097872" w:history="1">
+          <w:hyperlink w:anchor="_Toc515464835" w:history="1">
             <w:r>
               <w:rPr>
                 <w:rStyle w:val="Hipercze"/>
@@ -5085,7 +5544,7 @@
                 <w:noProof/>
                 <w:webHidden/>
               </w:rPr>
-              <w:instrText xml:space="preserve"> PAGEREF _Toc514097872 \h </w:instrText>
+              <w:instrText xml:space="preserve"> PAGEREF _Toc515464835 \h </w:instrText>
             </w:r>
             <w:r>
               <w:rPr>
@@ -5130,7 +5589,7 @@
               <w:lang w:eastAsia="pl-PL"/>
             </w:rPr>
           </w:pPr>
-          <w:hyperlink w:anchor="_Toc514097873" w:history="1">
+          <w:hyperlink w:anchor="_Toc515464836" w:history="1">
             <w:r>
               <w:rPr>
                 <w:rStyle w:val="Hipercze"/>
@@ -5157,7 +5616,7 @@
                 <w:noProof/>
                 <w:webHidden/>
               </w:rPr>
-              <w:instrText xml:space="preserve"> PAGEREF _Toc514097873 \h </w:instrText>
+              <w:instrText xml:space="preserve"> PAGEREF _Toc515464836 \h </w:instrText>
             </w:r>
             <w:r>
               <w:rPr>
@@ -5202,7 +5661,7 @@
               <w:lang w:eastAsia="pl-PL"/>
             </w:rPr>
           </w:pPr>
-          <w:hyperlink w:anchor="_Toc514097874" w:history="1">
+          <w:hyperlink w:anchor="_Toc515464837" w:history="1">
             <w:r>
               <w:rPr>
                 <w:rStyle w:val="Hipercze"/>
@@ -5229,7 +5688,7 @@
                 <w:noProof/>
                 <w:webHidden/>
               </w:rPr>
-              <w:instrText xml:space="preserve"> PAGEREF _Toc514097874 \h </w:instrText>
+              <w:instrText xml:space="preserve"> PAGEREF _Toc515464837 \h </w:instrText>
             </w:r>
             <w:r>
               <w:rPr>
@@ -5275,7 +5734,7 @@
               <w:lang w:eastAsia="pl-PL"/>
             </w:rPr>
           </w:pPr>
-          <w:hyperlink w:anchor="_Toc514097875" w:history="1">
+          <w:hyperlink w:anchor="_Toc515464838" w:history="1">
             <w:r>
               <w:rPr>
                 <w:rStyle w:val="Hipercze"/>
@@ -5319,7 +5778,7 @@
                 <w:noProof/>
                 <w:webHidden/>
               </w:rPr>
-              <w:instrText xml:space="preserve"> PAGEREF _Toc514097875 \h </w:instrText>
+              <w:instrText xml:space="preserve"> PAGEREF _Toc515464838 \h </w:instrText>
             </w:r>
             <w:r>
               <w:rPr>
@@ -5366,7 +5825,7 @@
       <w:pPr>
         <w:pStyle w:val="MojNaglowek1"/>
       </w:pPr>
-      <w:bookmarkStart w:id="0" w:name="_Toc514097825"/>
+      <w:bookmarkStart w:id="0" w:name="_Toc515464783"/>
       <w:r>
         <w:t>Wstęp</w:t>
       </w:r>
@@ -5394,7 +5853,7 @@
           <w:numId w:val="9"/>
         </w:numPr>
       </w:pPr>
-      <w:bookmarkStart w:id="1" w:name="_Toc514097826"/>
+      <w:bookmarkStart w:id="1" w:name="_Toc515464784"/>
       <w:r>
         <w:t>System LTE</w:t>
       </w:r>
@@ -5488,7 +5947,7 @@
           <w:numId w:val="9"/>
         </w:numPr>
       </w:pPr>
-      <w:bookmarkStart w:id="2" w:name="_Toc514097827"/>
+      <w:bookmarkStart w:id="2" w:name="_Toc515464785"/>
       <w:r>
         <w:t>Architektura systemu LTE</w:t>
       </w:r>
@@ -5540,7 +5999,15 @@
       </w:r>
       <w:proofErr w:type="spellEnd"/>
       <w:r>
-        <w:t xml:space="preserve">) przez interfejs radiowy. ENodeB jest częścią sieci E-UTRAN, </w:t>
+        <w:t xml:space="preserve">) przez interfejs radiowy. </w:t>
+      </w:r>
+      <w:proofErr w:type="spellStart"/>
+      <w:r>
+        <w:t>ENodeB</w:t>
+      </w:r>
+      <w:proofErr w:type="spellEnd"/>
+      <w:r>
+        <w:t xml:space="preserve"> jest częścią sieci E-UTRAN, </w:t>
       </w:r>
       <w:r>
         <w:br/>
@@ -5636,14 +6103,27 @@
       <w:r>
         <w:t xml:space="preserve">Rysunek </w:t>
       </w:r>
-      <w:fldSimple w:instr=" SEQ Rysunek \* ARABIC ">
-        <w:r>
-          <w:rPr>
-            <w:noProof/>
-          </w:rPr>
-          <w:t>1</w:t>
-        </w:r>
-      </w:fldSimple>
+      <w:r>
+        <w:fldChar w:fldCharType="begin"/>
+      </w:r>
+      <w:r>
+        <w:instrText xml:space="preserve"> SEQ Rysunek \* ARABIC </w:instrText>
+      </w:r>
+      <w:r>
+        <w:fldChar w:fldCharType="separate"/>
+      </w:r>
+      <w:r>
+        <w:rPr>
+          <w:noProof/>
+        </w:rPr>
+        <w:t>1</w:t>
+      </w:r>
+      <w:r>
+        <w:rPr>
+          <w:noProof/>
+        </w:rPr>
+        <w:fldChar w:fldCharType="end"/>
+      </w:r>
       <w:r>
         <w:t>. Architektura sieci LTE</w:t>
       </w:r>
@@ -5969,8 +6449,21 @@
       <w:pPr>
         <w:pStyle w:val="MojNormalny"/>
       </w:pPr>
-      <w:r>
-        <w:t xml:space="preserve">ENodeB są zwykle połączone ze sobą za pomocą interfejsu znanego jako X2, a także za pomocą interfejsu S1 - konkretniej do MME za pośrednictwem interfejsu S1-MME i do S-GW za pomocą interfejsu S1-U. Protokoły, które biegną między eNodeB a UE są znane jako protokoły Access </w:t>
+      <w:proofErr w:type="spellStart"/>
+      <w:r>
+        <w:t>ENodeB</w:t>
+      </w:r>
+      <w:proofErr w:type="spellEnd"/>
+      <w:r>
+        <w:t xml:space="preserve"> są zwykle połączone ze sobą za pomocą interfejsu znanego jako X2, a także za pomocą interfejsu S1 - konkretniej do MME za pośrednictwem interfejsu S1-MME i do S-GW za pomocą interfejsu S1-U. Protokoły, które biegną między </w:t>
+      </w:r>
+      <w:proofErr w:type="spellStart"/>
+      <w:r>
+        <w:t>eNodeB</w:t>
+      </w:r>
+      <w:proofErr w:type="spellEnd"/>
+      <w:r>
+        <w:t xml:space="preserve"> a UE są znane jako protokoły Access </w:t>
       </w:r>
       <w:proofErr w:type="spellStart"/>
       <w:r>
@@ -5999,7 +6492,7 @@
           <w:numId w:val="9"/>
         </w:numPr>
       </w:pPr>
-      <w:bookmarkStart w:id="3" w:name="_Toc514097828"/>
+      <w:bookmarkStart w:id="3" w:name="_Toc515464786"/>
       <w:r>
         <w:lastRenderedPageBreak/>
         <w:t>Sieć dostępowa</w:t>
@@ -6011,7 +6504,15 @@
         <w:pStyle w:val="MojNormalny"/>
       </w:pPr>
       <w:r>
-        <w:t xml:space="preserve">W przeciwieństwie do niektórych wcześniejszych technologii drugiej i trzeciej generacji, LTE integruje funkcję kontrolera radiowego z eNodeB. Pozwala to na szybką interakcję pomiędzy kolejnymi warstwami sieciowymi, zmniejszając opóźnienie i poprawiając efektywność. Taka rozproszona kontrola eliminuje potrzebę stosowania kontrolera o wysokiej dostępności, wymagającego dużego nakładu pracy, co z kolei może potencjalnie obniżyć koszty i </w:t>
+        <w:t xml:space="preserve">W przeciwieństwie do niektórych wcześniejszych technologii drugiej i trzeciej generacji, LTE integruje funkcję kontrolera radiowego z </w:t>
+      </w:r>
+      <w:proofErr w:type="spellStart"/>
+      <w:r>
+        <w:t>eNodeB</w:t>
+      </w:r>
+      <w:proofErr w:type="spellEnd"/>
+      <w:r>
+        <w:t xml:space="preserve">. Pozwala to na szybką interakcję pomiędzy kolejnymi warstwami sieciowymi, zmniejszając opóźnienie i poprawiając efektywność. Taka rozproszona kontrola eliminuje potrzebę stosowania kontrolera o wysokiej dostępności, wymagającego dużego nakładu pracy, co z kolei może potencjalnie obniżyć koszty i </w:t>
       </w:r>
       <w:r>
         <w:t>zmniejszyć konsekwencje</w:t>
@@ -6025,13 +6526,37 @@
         <w:pStyle w:val="MojNormalny"/>
       </w:pPr>
       <w:r>
-        <w:t>Ważną cechą interfejsu S1 łączącego sieć dostępową z CN jest S1-flex. Jest to koncepcja polegająca na tym, że wiele węzłów CN (MME/S-GW) może obsługiwać wspólny obszar geograficzny, połączony siecią kratową z zestawem eNodeB. Dlatego eNodeB może być obsługiwany przez wiele MME</w:t>
+        <w:t xml:space="preserve">Ważną cechą interfejsu S1 łączącego sieć dostępową z CN jest S1-flex. Jest to koncepcja polegająca na tym, że wiele węzłów CN (MME/S-GW) może obsługiwać wspólny obszar geograficzny, połączony siecią kratową z zestawem </w:t>
+      </w:r>
+      <w:proofErr w:type="spellStart"/>
+      <w:r>
+        <w:t>eNodeB</w:t>
+      </w:r>
+      <w:proofErr w:type="spellEnd"/>
+      <w:r>
+        <w:t xml:space="preserve">. Dlatego </w:t>
+      </w:r>
+      <w:proofErr w:type="spellStart"/>
+      <w:r>
+        <w:t>eNodeB</w:t>
+      </w:r>
+      <w:proofErr w:type="spellEnd"/>
+      <w:r>
+        <w:t xml:space="preserve"> może być obsługiwany przez wiele MME</w:t>
       </w:r>
       <w:r>
         <w:t>/</w:t>
       </w:r>
       <w:r>
-        <w:t>S-GW. Zestaw węzłów MME/S-GW obsługujących wspólny obszar nazywany jest pulą MME/S-GW, a obszar objęty taką pulą MME/S-GW nazywany jest obszarem puli. Ta koncepcja pozwala, aby urządzenia UE w komórce (komórkach) kontrolowane przez jeden eNodeB były współdzielone pomiędzy wieloma węzłami CN, zapewniając w ten sposób możliwość współdzielenia obciążenia, a także eliminując pojedyncze punkty awarii węzłów CN. Kontekst UE normalnie pozostaje z tym samym MME, o ile UE znajduje się w obszarze puli.</w:t>
+        <w:t xml:space="preserve">S-GW. Zestaw węzłów MME/S-GW obsługujących wspólny obszar nazywany jest pulą MME/S-GW, a obszar objęty taką pulą MME/S-GW nazywany jest obszarem puli. Ta koncepcja pozwala, aby urządzenia UE w komórce (komórkach) kontrolowane przez jeden </w:t>
+      </w:r>
+      <w:proofErr w:type="spellStart"/>
+      <w:r>
+        <w:t>eNodeB</w:t>
+      </w:r>
+      <w:proofErr w:type="spellEnd"/>
+      <w:r>
+        <w:t xml:space="preserve"> były współdzielone pomiędzy wieloma węzłami CN, zapewniając w ten sposób możliwość współdzielenia obciążenia, a także eliminując pojedyncze punkty awarii węzłów CN. Kontekst UE normalnie pozostaje z tym samym MME, o ile UE znajduje się w obszarze puli.</w:t>
       </w:r>
     </w:p>
     <w:p>
@@ -6042,7 +6567,7 @@
           <w:numId w:val="9"/>
         </w:numPr>
       </w:pPr>
-      <w:bookmarkStart w:id="4" w:name="_Toc514097829"/>
+      <w:bookmarkStart w:id="4" w:name="_Toc515464787"/>
       <w:r>
         <w:t>Interfejs radiowy</w:t>
       </w:r>
@@ -6093,7 +6618,7 @@
           <w:b w:val="0"/>
         </w:rPr>
       </w:pPr>
-      <w:bookmarkStart w:id="5" w:name="_Toc514097830"/>
+      <w:bookmarkStart w:id="5" w:name="_Toc515464788"/>
       <w:proofErr w:type="spellStart"/>
       <w:r>
         <w:rPr>
@@ -6233,14 +6758,27 @@
       <w:r>
         <w:t xml:space="preserve">Rysunek </w:t>
       </w:r>
-      <w:fldSimple w:instr=" SEQ Rysunek \* ARABIC ">
-        <w:r>
-          <w:rPr>
-            <w:noProof/>
-          </w:rPr>
-          <w:t>2</w:t>
-        </w:r>
-      </w:fldSimple>
+      <w:r>
+        <w:fldChar w:fldCharType="begin"/>
+      </w:r>
+      <w:r>
+        <w:instrText xml:space="preserve"> SEQ Rysunek \* ARABIC </w:instrText>
+      </w:r>
+      <w:r>
+        <w:fldChar w:fldCharType="separate"/>
+      </w:r>
+      <w:r>
+        <w:rPr>
+          <w:noProof/>
+        </w:rPr>
+        <w:t>2</w:t>
+      </w:r>
+      <w:r>
+        <w:rPr>
+          <w:noProof/>
+        </w:rPr>
+        <w:fldChar w:fldCharType="end"/>
+      </w:r>
       <w:r>
         <w:t>. Pasmo OFDM</w:t>
       </w:r>
@@ -6350,14 +6888,27 @@
       <w:r>
         <w:t xml:space="preserve">Rysunek </w:t>
       </w:r>
-      <w:fldSimple w:instr=" SEQ Rysunek \* ARABIC ">
-        <w:r>
-          <w:rPr>
-            <w:noProof/>
-          </w:rPr>
-          <w:t>3</w:t>
-        </w:r>
-      </w:fldSimple>
+      <w:r>
+        <w:fldChar w:fldCharType="begin"/>
+      </w:r>
+      <w:r>
+        <w:instrText xml:space="preserve"> SEQ Rysunek \* ARABIC </w:instrText>
+      </w:r>
+      <w:r>
+        <w:fldChar w:fldCharType="separate"/>
+      </w:r>
+      <w:r>
+        <w:rPr>
+          <w:noProof/>
+        </w:rPr>
+        <w:t>3</w:t>
+      </w:r>
+      <w:r>
+        <w:rPr>
+          <w:noProof/>
+        </w:rPr>
+        <w:fldChar w:fldCharType="end"/>
+      </w:r>
       <w:r>
         <w:t>. Przydział zasobów w OFDMA</w:t>
       </w:r>
@@ -6372,7 +6923,7 @@
           <w:numId w:val="9"/>
         </w:numPr>
       </w:pPr>
-      <w:bookmarkStart w:id="6" w:name="_Toc514097831"/>
+      <w:bookmarkStart w:id="6" w:name="_Toc515464789"/>
       <w:r>
         <w:rPr>
           <w:rFonts w:ascii="Georgia" w:hAnsi="Georgia"/>
@@ -6388,7 +6939,15 @@
         <w:pStyle w:val="MojNormalny"/>
       </w:pPr>
       <w:r>
-        <w:t>Zasoby transmisji łącza w dół w LTE mają wymiar czasu, częstotliwości i przestrzeni. Wymiar przestrzenny, mierzony w "warstwach", jest dostępny za pośrednictwem wielu "portów antenowych" w eNodeB. Dla każdego portu antenowego dostarczany jest sygnał odniesienia (RS), aby umożliwić urządzeniu użytkownika (UE) oszacowanie kanału radiowego.</w:t>
+        <w:t xml:space="preserve">Zasoby transmisji łącza w dół w LTE mają wymiar czasu, częstotliwości i przestrzeni. Wymiar przestrzenny, mierzony w "warstwach", jest dostępny za pośrednictwem wielu "portów antenowych" w </w:t>
+      </w:r>
+      <w:proofErr w:type="spellStart"/>
+      <w:r>
+        <w:t>eNodeB</w:t>
+      </w:r>
+      <w:proofErr w:type="spellEnd"/>
+      <w:r>
+        <w:t>. Dla każdego portu antenowego dostarczany jest sygnał odniesienia (RS), aby umożliwić urządzeniu użytkownika (UE) oszacowanie kanału radiowego.</w:t>
       </w:r>
     </w:p>
     <w:p>
@@ -6420,7 +6979,15 @@
         </w:numPr>
       </w:pPr>
       <w:r>
-        <w:t xml:space="preserve">która jest podzielona na dziesięć podramek 1 ms, </w:t>
+        <w:t xml:space="preserve">która jest podzielona na dziesięć </w:t>
+      </w:r>
+      <w:proofErr w:type="spellStart"/>
+      <w:r>
+        <w:t>podramek</w:t>
+      </w:r>
+      <w:proofErr w:type="spellEnd"/>
+      <w:r>
+        <w:t xml:space="preserve"> 1 ms, </w:t>
       </w:r>
     </w:p>
     <w:p>
@@ -6554,14 +7121,27 @@
       <w:r>
         <w:t xml:space="preserve">Rysunek </w:t>
       </w:r>
-      <w:fldSimple w:instr=" SEQ Rysunek \* ARABIC ">
-        <w:r>
-          <w:rPr>
-            <w:noProof/>
-          </w:rPr>
-          <w:t>4</w:t>
-        </w:r>
-      </w:fldSimple>
+      <w:r>
+        <w:fldChar w:fldCharType="begin"/>
+      </w:r>
+      <w:r>
+        <w:instrText xml:space="preserve"> SEQ Rysunek \* ARABIC </w:instrText>
+      </w:r>
+      <w:r>
+        <w:fldChar w:fldCharType="separate"/>
+      </w:r>
+      <w:r>
+        <w:rPr>
+          <w:noProof/>
+        </w:rPr>
+        <w:t>4</w:t>
+      </w:r>
+      <w:r>
+        <w:rPr>
+          <w:noProof/>
+        </w:rPr>
+        <w:fldChar w:fldCharType="end"/>
+      </w:r>
       <w:r>
         <w:t>. Struktura ramki w LTE</w:t>
       </w:r>
@@ -6585,7 +7165,7 @@
           <w:b w:val="0"/>
         </w:rPr>
       </w:pPr>
-      <w:bookmarkStart w:id="7" w:name="_Toc514097832"/>
+      <w:bookmarkStart w:id="7" w:name="_Toc515464790"/>
       <w:r>
         <w:rPr>
           <w:b w:val="0"/>
@@ -6599,7 +7179,15 @@
         <w:pStyle w:val="MojNormalny"/>
       </w:pPr>
       <w:r>
-        <w:t xml:space="preserve">Struktura pokazana na rysunku 4 zakłada, że wszystkie podramki są dostępne dla transmisji </w:t>
+        <w:t xml:space="preserve">Struktura pokazana na rysunku 4 zakłada, że wszystkie </w:t>
+      </w:r>
+      <w:proofErr w:type="spellStart"/>
+      <w:r>
+        <w:t>podramki</w:t>
+      </w:r>
+      <w:proofErr w:type="spellEnd"/>
+      <w:r>
+        <w:t xml:space="preserve"> są dostępne dla transmisji </w:t>
       </w:r>
       <w:r>
         <w:br/>
@@ -6751,14 +7339,27 @@
       <w:r>
         <w:t xml:space="preserve">Rysunek </w:t>
       </w:r>
-      <w:fldSimple w:instr=" SEQ Rysunek \* ARABIC ">
-        <w:r>
-          <w:rPr>
-            <w:noProof/>
-          </w:rPr>
-          <w:t>5</w:t>
-        </w:r>
-      </w:fldSimple>
+      <w:r>
+        <w:fldChar w:fldCharType="begin"/>
+      </w:r>
+      <w:r>
+        <w:instrText xml:space="preserve"> SEQ Rysunek \* ARABIC </w:instrText>
+      </w:r>
+      <w:r>
+        <w:fldChar w:fldCharType="separate"/>
+      </w:r>
+      <w:r>
+        <w:rPr>
+          <w:noProof/>
+        </w:rPr>
+        <w:t>5</w:t>
+      </w:r>
+      <w:r>
+        <w:rPr>
+          <w:noProof/>
+        </w:rPr>
+        <w:fldChar w:fldCharType="end"/>
+      </w:r>
       <w:r>
         <w:t>. Struktura transmisji w trybie TDD.</w:t>
       </w:r>
@@ -6774,7 +7375,7 @@
           <w:b w:val="0"/>
         </w:rPr>
       </w:pPr>
-      <w:bookmarkStart w:id="8" w:name="_Toc514097833"/>
+      <w:bookmarkStart w:id="8" w:name="_Toc515464791"/>
       <w:r>
         <w:rPr>
           <w:b w:val="0"/>
@@ -6888,14 +7489,27 @@
       <w:r>
         <w:t xml:space="preserve">Rysunek </w:t>
       </w:r>
-      <w:fldSimple w:instr=" SEQ Rysunek \* ARABIC ">
-        <w:r>
-          <w:rPr>
-            <w:noProof/>
-          </w:rPr>
-          <w:t>6</w:t>
-        </w:r>
-      </w:fldSimple>
+      <w:r>
+        <w:fldChar w:fldCharType="begin"/>
+      </w:r>
+      <w:r>
+        <w:instrText xml:space="preserve"> SEQ Rysunek \* ARABIC </w:instrText>
+      </w:r>
+      <w:r>
+        <w:fldChar w:fldCharType="separate"/>
+      </w:r>
+      <w:r>
+        <w:rPr>
+          <w:noProof/>
+        </w:rPr>
+        <w:t>6</w:t>
+      </w:r>
+      <w:r>
+        <w:rPr>
+          <w:noProof/>
+        </w:rPr>
+        <w:fldChar w:fldCharType="end"/>
+      </w:r>
       <w:r>
         <w:t>. Konstelacja sygnału QPSK i 16QAM.</w:t>
       </w:r>
@@ -6909,7 +7523,7 @@
           <w:numId w:val="9"/>
         </w:numPr>
       </w:pPr>
-      <w:bookmarkStart w:id="9" w:name="_Toc514097834"/>
+      <w:bookmarkStart w:id="9" w:name="_Toc515464792"/>
       <w:r>
         <w:lastRenderedPageBreak/>
         <w:t>MIMO</w:t>
@@ -7058,7 +7672,7 @@
           <w:numId w:val="9"/>
         </w:numPr>
       </w:pPr>
-      <w:bookmarkStart w:id="10" w:name="_Toc514097835"/>
+      <w:bookmarkStart w:id="10" w:name="_Toc515464793"/>
       <w:r>
         <w:t>Adaptacja łącza i wybór CQI</w:t>
       </w:r>
@@ -7165,14 +7779,27 @@
         <w:lastRenderedPageBreak/>
         <w:t xml:space="preserve">Tabela </w:t>
       </w:r>
-      <w:fldSimple w:instr=" SEQ Tabela \* ARABIC ">
-        <w:r>
-          <w:rPr>
-            <w:noProof/>
-          </w:rPr>
-          <w:t>1</w:t>
-        </w:r>
-      </w:fldSimple>
+      <w:r>
+        <w:fldChar w:fldCharType="begin"/>
+      </w:r>
+      <w:r>
+        <w:instrText xml:space="preserve"> SEQ Tabela \* ARABIC </w:instrText>
+      </w:r>
+      <w:r>
+        <w:fldChar w:fldCharType="separate"/>
+      </w:r>
+      <w:r>
+        <w:rPr>
+          <w:noProof/>
+        </w:rPr>
+        <w:t>1</w:t>
+      </w:r>
+      <w:r>
+        <w:rPr>
+          <w:noProof/>
+        </w:rPr>
+        <w:fldChar w:fldCharType="end"/>
+      </w:r>
       <w:r>
         <w:t xml:space="preserve">. Mapowanie CQI na </w:t>
       </w:r>
@@ -7195,6 +7822,33 @@
       </w:r>
       <w:r>
         <w:instrText xml:space="preserve"> INCLUDEPICTURE "https://ai2-s2-public.s3.amazonaws.com/figures/2017-08-08/fb6cd25d08db4eaa752fb55b88ec438b3e0c08b0/2-TableIII-1.png" \* MERGEFORMATINET </w:instrText>
+      </w:r>
+      <w:r>
+        <w:fldChar w:fldCharType="separate"/>
+      </w:r>
+      <w:r>
+        <w:fldChar w:fldCharType="begin"/>
+      </w:r>
+      <w:r>
+        <w:instrText xml:space="preserve"> INCLUDEPICTURE  "https://ai2-s2-public.s3.amazonaws.com/figures/2017-08-08/fb6cd25d08db4eaa752fb55b88ec438b3e0c08b0/2-TableIII-1.png" \* MERGEFORMATINET </w:instrText>
+      </w:r>
+      <w:r>
+        <w:fldChar w:fldCharType="separate"/>
+      </w:r>
+      <w:r>
+        <w:fldChar w:fldCharType="begin"/>
+      </w:r>
+      <w:r>
+        <w:instrText xml:space="preserve"> INCLUDEPICTURE  "https://ai2-s2-public.s3.amazonaws.com/figures/2017-08-08/fb6cd25d08db4eaa752fb55b88ec438b3e0c08b0/2-TableIII-1.png" \* MERGEFORMATINET </w:instrText>
+      </w:r>
+      <w:r>
+        <w:fldChar w:fldCharType="separate"/>
+      </w:r>
+      <w:r>
+        <w:fldChar w:fldCharType="begin"/>
+      </w:r>
+      <w:r>
+        <w:instrText xml:space="preserve"> INCLUDEPICTURE  "https://ai2-s2-public.s3.amazonaws.com/figures/2017-08-08/fb6cd25d08db4eaa752fb55b88ec438b3e0c08b0/2-TableIII-1.png" \* MERGEFORMATINET </w:instrText>
       </w:r>
       <w:r>
         <w:fldChar w:fldCharType="separate"/>
@@ -7301,10 +7955,19 @@
             <v:path o:extrusionok="f" gradientshapeok="t" o:connecttype="rect"/>
             <o:lock v:ext="edit" aspectratio="t"/>
           </v:shapetype>
-          <v:shape id="_x0000_i1025" type="#_x0000_t75" alt="TABLE III NEW CQI TABLE WITH 256 QAM" style="width:254.4pt;height:223.8pt">
+          <v:shape id="_x0000_i1025" type="#_x0000_t75" alt="TABLE III NEW CQI TABLE WITH 256 QAM" style="width:254.4pt;height:224.4pt">
             <v:imagedata r:id="rId13" r:href="rId14" croptop="4024f"/>
           </v:shape>
         </w:pict>
+      </w:r>
+      <w:r>
+        <w:fldChar w:fldCharType="end"/>
+      </w:r>
+      <w:r>
+        <w:fldChar w:fldCharType="end"/>
+      </w:r>
+      <w:r>
+        <w:fldChar w:fldCharType="end"/>
       </w:r>
       <w:r>
         <w:fldChar w:fldCharType="end"/>
@@ -7393,7 +8056,7 @@
           <w:numId w:val="9"/>
         </w:numPr>
       </w:pPr>
-      <w:bookmarkStart w:id="11" w:name="_Toc514097836"/>
+      <w:bookmarkStart w:id="11" w:name="_Toc515464794"/>
       <w:r>
         <w:t>Agregacja pasma</w:t>
       </w:r>
@@ -7777,11 +8440,7 @@
           <w:szCs w:val="18"/>
           <w:lang w:val="en-GB"/>
         </w:rPr>
-        <w:pict w14:anchorId="7DEF6D73">
-          <v:shape id="_x0000_i1026" type="#_x0000_t75" alt="Figure 2" style="width:424.2pt;height:175.2pt">
-            <v:imagedata r:id="rId15" r:href="rId16"/>
-          </v:shape>
-        </w:pict>
+        <w:fldChar w:fldCharType="begin"/>
       </w:r>
       <w:r>
         <w:rPr>
@@ -7791,7 +8450,7 @@
           <w:szCs w:val="18"/>
           <w:lang w:val="en-GB"/>
         </w:rPr>
-        <w:fldChar w:fldCharType="end"/>
+        <w:instrText xml:space="preserve"> INCLUDEPICTURE  "http://www.3gpp.org/images/CA02.jpg" \* MERGEFORMATINET </w:instrText>
       </w:r>
       <w:r>
         <w:rPr>
@@ -7801,7 +8460,7 @@
           <w:szCs w:val="18"/>
           <w:lang w:val="en-GB"/>
         </w:rPr>
-        <w:fldChar w:fldCharType="end"/>
+        <w:fldChar w:fldCharType="separate"/>
       </w:r>
       <w:r>
         <w:rPr>
@@ -7811,7 +8470,7 @@
           <w:szCs w:val="18"/>
           <w:lang w:val="en-GB"/>
         </w:rPr>
-        <w:fldChar w:fldCharType="end"/>
+        <w:fldChar w:fldCharType="begin"/>
       </w:r>
       <w:r>
         <w:rPr>
@@ -7821,7 +8480,7 @@
           <w:szCs w:val="18"/>
           <w:lang w:val="en-GB"/>
         </w:rPr>
-        <w:fldChar w:fldCharType="end"/>
+        <w:instrText xml:space="preserve"> INCLUDEPICTURE  "http://www.3gpp.org/images/CA02.jpg" \* MERGEFORMATINET </w:instrText>
       </w:r>
       <w:r>
         <w:rPr>
@@ -7831,7 +8490,7 @@
           <w:szCs w:val="18"/>
           <w:lang w:val="en-GB"/>
         </w:rPr>
-        <w:fldChar w:fldCharType="end"/>
+        <w:fldChar w:fldCharType="separate"/>
       </w:r>
       <w:r>
         <w:rPr>
@@ -7841,7 +8500,7 @@
           <w:szCs w:val="18"/>
           <w:lang w:val="en-GB"/>
         </w:rPr>
-        <w:fldChar w:fldCharType="end"/>
+        <w:fldChar w:fldCharType="begin"/>
       </w:r>
       <w:r>
         <w:rPr>
@@ -7851,7 +8510,7 @@
           <w:szCs w:val="18"/>
           <w:lang w:val="en-GB"/>
         </w:rPr>
-        <w:fldChar w:fldCharType="end"/>
+        <w:instrText xml:space="preserve"> INCLUDEPICTURE  "http://www.3gpp.org/images/CA02.jpg" \* MERGEFORMATINET </w:instrText>
       </w:r>
       <w:r>
         <w:rPr>
@@ -7861,7 +8520,7 @@
           <w:szCs w:val="18"/>
           <w:lang w:val="en-GB"/>
         </w:rPr>
-        <w:fldChar w:fldCharType="end"/>
+        <w:fldChar w:fldCharType="separate"/>
       </w:r>
       <w:r>
         <w:rPr>
@@ -7871,7 +8530,11 @@
           <w:szCs w:val="18"/>
           <w:lang w:val="en-GB"/>
         </w:rPr>
-        <w:fldChar w:fldCharType="end"/>
+        <w:pict w14:anchorId="7DEF6D73">
+          <v:shape id="_x0000_i1026" type="#_x0000_t75" alt="Figure 2" style="width:424.2pt;height:175.8pt">
+            <v:imagedata r:id="rId15" r:href="rId16"/>
+          </v:shape>
+        </w:pict>
       </w:r>
       <w:r>
         <w:rPr>
@@ -7883,6 +8546,126 @@
         </w:rPr>
         <w:fldChar w:fldCharType="end"/>
       </w:r>
+      <w:r>
+        <w:rPr>
+          <w:rFonts w:ascii="Arial" w:hAnsi="Arial" w:cs="Arial"/>
+          <w:color w:val="444444"/>
+          <w:sz w:val="18"/>
+          <w:szCs w:val="18"/>
+          <w:lang w:val="en-GB"/>
+        </w:rPr>
+        <w:fldChar w:fldCharType="end"/>
+      </w:r>
+      <w:r>
+        <w:rPr>
+          <w:rFonts w:ascii="Arial" w:hAnsi="Arial" w:cs="Arial"/>
+          <w:color w:val="444444"/>
+          <w:sz w:val="18"/>
+          <w:szCs w:val="18"/>
+          <w:lang w:val="en-GB"/>
+        </w:rPr>
+        <w:fldChar w:fldCharType="end"/>
+      </w:r>
+      <w:r>
+        <w:rPr>
+          <w:rFonts w:ascii="Arial" w:hAnsi="Arial" w:cs="Arial"/>
+          <w:color w:val="444444"/>
+          <w:sz w:val="18"/>
+          <w:szCs w:val="18"/>
+          <w:lang w:val="en-GB"/>
+        </w:rPr>
+        <w:fldChar w:fldCharType="end"/>
+      </w:r>
+      <w:r>
+        <w:rPr>
+          <w:rFonts w:ascii="Arial" w:hAnsi="Arial" w:cs="Arial"/>
+          <w:color w:val="444444"/>
+          <w:sz w:val="18"/>
+          <w:szCs w:val="18"/>
+          <w:lang w:val="en-GB"/>
+        </w:rPr>
+        <w:fldChar w:fldCharType="end"/>
+      </w:r>
+      <w:r>
+        <w:rPr>
+          <w:rFonts w:ascii="Arial" w:hAnsi="Arial" w:cs="Arial"/>
+          <w:color w:val="444444"/>
+          <w:sz w:val="18"/>
+          <w:szCs w:val="18"/>
+          <w:lang w:val="en-GB"/>
+        </w:rPr>
+        <w:fldChar w:fldCharType="end"/>
+      </w:r>
+      <w:r>
+        <w:rPr>
+          <w:rFonts w:ascii="Arial" w:hAnsi="Arial" w:cs="Arial"/>
+          <w:color w:val="444444"/>
+          <w:sz w:val="18"/>
+          <w:szCs w:val="18"/>
+          <w:lang w:val="en-GB"/>
+        </w:rPr>
+        <w:fldChar w:fldCharType="end"/>
+      </w:r>
+      <w:r>
+        <w:rPr>
+          <w:rFonts w:ascii="Arial" w:hAnsi="Arial" w:cs="Arial"/>
+          <w:color w:val="444444"/>
+          <w:sz w:val="18"/>
+          <w:szCs w:val="18"/>
+          <w:lang w:val="en-GB"/>
+        </w:rPr>
+        <w:fldChar w:fldCharType="end"/>
+      </w:r>
+      <w:r>
+        <w:rPr>
+          <w:rFonts w:ascii="Arial" w:hAnsi="Arial" w:cs="Arial"/>
+          <w:color w:val="444444"/>
+          <w:sz w:val="18"/>
+          <w:szCs w:val="18"/>
+          <w:lang w:val="en-GB"/>
+        </w:rPr>
+        <w:fldChar w:fldCharType="end"/>
+      </w:r>
+      <w:r>
+        <w:rPr>
+          <w:rFonts w:ascii="Arial" w:hAnsi="Arial" w:cs="Arial"/>
+          <w:color w:val="444444"/>
+          <w:sz w:val="18"/>
+          <w:szCs w:val="18"/>
+          <w:lang w:val="en-GB"/>
+        </w:rPr>
+        <w:fldChar w:fldCharType="end"/>
+      </w:r>
+      <w:r>
+        <w:rPr>
+          <w:rFonts w:ascii="Arial" w:hAnsi="Arial" w:cs="Arial"/>
+          <w:color w:val="444444"/>
+          <w:sz w:val="18"/>
+          <w:szCs w:val="18"/>
+          <w:lang w:val="en-GB"/>
+        </w:rPr>
+        <w:fldChar w:fldCharType="end"/>
+      </w:r>
+      <w:r>
+        <w:rPr>
+          <w:rFonts w:ascii="Arial" w:hAnsi="Arial" w:cs="Arial"/>
+          <w:color w:val="444444"/>
+          <w:sz w:val="18"/>
+          <w:szCs w:val="18"/>
+          <w:lang w:val="en-GB"/>
+        </w:rPr>
+        <w:fldChar w:fldCharType="end"/>
+      </w:r>
+      <w:r>
+        <w:rPr>
+          <w:rFonts w:ascii="Arial" w:hAnsi="Arial" w:cs="Arial"/>
+          <w:color w:val="444444"/>
+          <w:sz w:val="18"/>
+          <w:szCs w:val="18"/>
+          <w:lang w:val="en-GB"/>
+        </w:rPr>
+        <w:fldChar w:fldCharType="end"/>
+      </w:r>
     </w:p>
     <w:p>
       <w:pPr>
@@ -7891,14 +8674,27 @@
       <w:r>
         <w:t xml:space="preserve">Rysunek </w:t>
       </w:r>
-      <w:fldSimple w:instr=" SEQ Rysunek \* ARABIC ">
-        <w:r>
-          <w:rPr>
-            <w:noProof/>
-          </w:rPr>
-          <w:t>7</w:t>
-        </w:r>
-      </w:fldSimple>
+      <w:r>
+        <w:fldChar w:fldCharType="begin"/>
+      </w:r>
+      <w:r>
+        <w:instrText xml:space="preserve"> SEQ Rysunek \* ARABIC </w:instrText>
+      </w:r>
+      <w:r>
+        <w:fldChar w:fldCharType="separate"/>
+      </w:r>
+      <w:r>
+        <w:rPr>
+          <w:noProof/>
+        </w:rPr>
+        <w:t>7</w:t>
+      </w:r>
+      <w:r>
+        <w:rPr>
+          <w:noProof/>
+        </w:rPr>
+        <w:fldChar w:fldCharType="end"/>
+      </w:r>
       <w:r>
         <w:t>. Rodzaje agregacji pasm.</w:t>
       </w:r>
@@ -7911,9 +8707,17 @@
           <w:numId w:val="9"/>
         </w:numPr>
       </w:pPr>
-      <w:bookmarkStart w:id="12" w:name="_Toc514097837"/>
-      <w:r>
-        <w:t>Planowanie przydziału podkanałów OFDM</w:t>
+      <w:bookmarkStart w:id="12" w:name="_Toc515464795"/>
+      <w:r>
+        <w:t xml:space="preserve">Planowanie przydziału </w:t>
+      </w:r>
+      <w:proofErr w:type="spellStart"/>
+      <w:r>
+        <w:t>podkanałów</w:t>
+      </w:r>
+      <w:proofErr w:type="spellEnd"/>
+      <w:r>
+        <w:t xml:space="preserve"> OFDM</w:t>
       </w:r>
       <w:bookmarkEnd w:id="12"/>
     </w:p>
@@ -7922,7 +8726,15 @@
         <w:pStyle w:val="MojNormalny"/>
       </w:pPr>
       <w:r>
-        <w:t xml:space="preserve">Stacja bazowa może w czasie rzeczywistym planować przydział podkanałów dla poszczególnych terminali w celu uniknięcia chwilowych zaników częstotliwościowych. </w:t>
+        <w:t xml:space="preserve">Stacja bazowa może w czasie rzeczywistym planować przydział </w:t>
+      </w:r>
+      <w:proofErr w:type="spellStart"/>
+      <w:r>
+        <w:t>podkanałów</w:t>
+      </w:r>
+      <w:proofErr w:type="spellEnd"/>
+      <w:r>
+        <w:t xml:space="preserve"> dla poszczególnych terminali w celu uniknięcia chwilowych zaników częstotliwościowych. </w:t>
       </w:r>
       <w:r>
         <w:t xml:space="preserve">Używany w tym celu tzw. </w:t>
@@ -7936,7 +8748,15 @@
       </w:r>
       <w:proofErr w:type="spellEnd"/>
       <w:r>
-        <w:t>” nie ma wiedzy o chwilowej odpowiedzi częstotliwościowej kanału radiowego. Dla wolno poruszających się urządzeń taka wiedza jest dostępna w eNodeB w postaci raportu sprzężenia zwrotnego od terminala – CQI. Skupiając się na łączu w dół, w przypadku, gdy istnieje wiele UE, które mają być planowane podczas 1 TTI, stacja bazowa może przydzielić każdemu terminalowi zasoby, na których w podpaśmie częstotliwości jest najsilniejsza odpowiedź mocy kanału, unikając tym samym zanikania w dziedzinie częstotliwości.</w:t>
+        <w:t xml:space="preserve">” nie ma wiedzy o chwilowej odpowiedzi częstotliwościowej kanału radiowego. Dla wolno poruszających się urządzeń taka wiedza jest dostępna w </w:t>
+      </w:r>
+      <w:proofErr w:type="spellStart"/>
+      <w:r>
+        <w:t>eNodeB</w:t>
+      </w:r>
+      <w:proofErr w:type="spellEnd"/>
+      <w:r>
+        <w:t xml:space="preserve"> w postaci raportu sprzężenia zwrotnego od terminala – CQI. Skupiając się na łączu w dół, w przypadku, gdy istnieje wiele UE, które mają być planowane podczas 1 TTI, stacja bazowa może przydzielić każdemu terminalowi zasoby, na których w podpaśmie częstotliwości jest najsilniejsza odpowiedź mocy kanału, unikając tym samym zanikania w dziedzinie częstotliwości.</w:t>
       </w:r>
     </w:p>
     <w:p>
@@ -7950,7 +8770,7 @@
           <w:lang w:val="en-US"/>
         </w:rPr>
       </w:pPr>
-      <w:bookmarkStart w:id="13" w:name="_Toc514097838"/>
+      <w:bookmarkStart w:id="13" w:name="_Toc515464796"/>
       <w:r>
         <w:rPr>
           <w:lang w:val="en-US"/>
@@ -8022,7 +8842,7 @@
           <w:numId w:val="9"/>
         </w:numPr>
       </w:pPr>
-      <w:bookmarkStart w:id="14" w:name="_Toc514097839"/>
+      <w:bookmarkStart w:id="14" w:name="_Toc515464797"/>
       <w:r>
         <w:t>Parametry wydajnościowe</w:t>
       </w:r>
@@ -8032,12 +8852,14 @@
       <w:pPr>
         <w:pStyle w:val="MojNormalny"/>
       </w:pPr>
+      <w:proofErr w:type="spellStart"/>
       <w:r>
         <w:t>E</w:t>
       </w:r>
       <w:r>
         <w:t>NodeB</w:t>
       </w:r>
+      <w:proofErr w:type="spellEnd"/>
       <w:r>
         <w:t xml:space="preserve"> może skonfigurować UE do raportowania informacji pomiarowych w celu wsparcia kontroli mobilności. UE wyzwala zdarzenie,</w:t>
       </w:r>
@@ -8174,7 +8996,21 @@
         <w:rPr>
           <w:lang w:val="en-US"/>
         </w:rPr>
-        <w:t xml:space="preserve"> LTE to: Channel Quality Indicator (CQI), Reference Signal Received Power (RSRP), Reference Signal Received Quality (RSRQ) </w:t>
+        <w:t xml:space="preserve"> LTE to: Channel Quality Indicator (CQI), Reference Signal Received Power (RSRP), Reference Signal Received Quality (</w:t>
+      </w:r>
+      <w:bookmarkStart w:id="15" w:name="_GoBack"/>
+      <w:r>
+        <w:rPr>
+          <w:lang w:val="en-US"/>
+        </w:rPr>
+        <w:t>RSRQ</w:t>
+      </w:r>
+      <w:bookmarkEnd w:id="15"/>
+      <w:r>
+        <w:rPr>
+          <w:lang w:val="en-US"/>
+        </w:rPr>
+        <w:t xml:space="preserve">) </w:t>
       </w:r>
       <w:proofErr w:type="spellStart"/>
       <w:r>
@@ -8205,10 +9041,18 @@
         <w:t xml:space="preserve"> (RSSI ). </w:t>
       </w:r>
       <w:r>
-        <w:t xml:space="preserve">Pomiar jakości kanału reprezentowany przez Signal to </w:t>
+        <w:t xml:space="preserve">Pomiar jakości kanału reprezentowany przez </w:t>
       </w:r>
       <w:proofErr w:type="spellStart"/>
       <w:r>
+        <w:t>Signal</w:t>
+      </w:r>
+      <w:proofErr w:type="spellEnd"/>
+      <w:r>
+        <w:t xml:space="preserve"> to </w:t>
+      </w:r>
+      <w:proofErr w:type="spellStart"/>
+      <w:r>
         <w:t>Interference</w:t>
       </w:r>
       <w:proofErr w:type="spellEnd"/>
@@ -8236,104 +9080,145 @@
       <w:pPr>
         <w:pStyle w:val="MojNormalny"/>
       </w:pPr>
+      <w:proofErr w:type="spellStart"/>
       <w:r>
         <w:rPr>
           <w:b/>
           <w:bCs/>
         </w:rPr>
-        <w:t xml:space="preserve">Signal to </w:t>
-      </w:r>
-      <w:proofErr w:type="spellStart"/>
+        <w:t>Signal</w:t>
+      </w:r>
+      <w:proofErr w:type="spellEnd"/>
       <w:r>
         <w:rPr>
           <w:b/>
           <w:bCs/>
         </w:rPr>
-        <w:t>Interference</w:t>
-      </w:r>
-      <w:proofErr w:type="spellEnd"/>
+        <w:t xml:space="preserve"> to </w:t>
+      </w:r>
+      <w:proofErr w:type="spellStart"/>
       <w:r>
         <w:rPr>
           <w:b/>
           <w:bCs/>
         </w:rPr>
-        <w:t xml:space="preserve"> plus </w:t>
-      </w:r>
-      <w:proofErr w:type="spellStart"/>
+        <w:t>Interference</w:t>
+      </w:r>
+      <w:proofErr w:type="spellEnd"/>
       <w:r>
         <w:rPr>
           <w:b/>
           <w:bCs/>
         </w:rPr>
-        <w:t>Noise</w:t>
-      </w:r>
-      <w:proofErr w:type="spellEnd"/>
+        <w:t xml:space="preserve"> plus </w:t>
+      </w:r>
+      <w:proofErr w:type="spellStart"/>
       <w:r>
         <w:rPr>
           <w:b/>
           <w:bCs/>
         </w:rPr>
-        <w:t xml:space="preserve"> Ratio</w:t>
-      </w:r>
-      <w:r>
-        <w:t xml:space="preserve"> (SNIR) jest mierzony przez UE na podstawie bloku zasobów (RB). UE oblicza SINR na każdym Resource </w:t>
-      </w:r>
-      <w:proofErr w:type="spellStart"/>
-      <w:r>
-        <w:t>Block’u</w:t>
+        <w:t>Noise</w:t>
       </w:r>
       <w:proofErr w:type="spellEnd"/>
-      <w:r>
-        <w:t xml:space="preserve">, przekształca go na CQI </w:t>
-      </w:r>
-      <w:r>
-        <w:br/>
-      </w:r>
-      <w:r>
-        <w:t xml:space="preserve">i zgłasza do eNodeB, gdzie jest używany do wyboru najbardziej odpowiedniego MCS </w:t>
-      </w:r>
-      <w:r>
-        <w:br/>
-      </w:r>
-      <w:r>
-        <w:t xml:space="preserve">do transmisji danych użytkownika. Definiuje to liczbę bitów na symbol modulacji, która ma być wysłana, co za tym idzie, przepustowość do osiągnięcia dla tego konkretnego RB, a także </w:t>
-      </w:r>
-      <w:r>
-        <w:lastRenderedPageBreak/>
-        <w:t xml:space="preserve">liczbę RB, które mają być przydzielone przez eNodeB użytkownikowi [7]. SINR można zdefiniować jako stosunek mocy sygnału do sumy średniej mocy zakłóceń z innych komórek </w:t>
-      </w:r>
-      <w:r>
-        <w:br/>
-      </w:r>
-      <w:r>
-        <w:t>i szum tła.</w:t>
-      </w:r>
-    </w:p>
-    <w:p>
-      <w:pPr>
-        <w:pStyle w:val="MojNormalny"/>
-      </w:pPr>
       <w:r>
         <w:rPr>
           <w:b/>
           <w:bCs/>
         </w:rPr>
-        <w:t xml:space="preserve">Reference Signal </w:t>
+        <w:t xml:space="preserve"> Ratio</w:t>
+      </w:r>
+      <w:r>
+        <w:t xml:space="preserve"> (SNIR) jest mierzony przez UE na podstawie bloku zasobów (RB). UE oblicza SINR na każdym Resource </w:t>
       </w:r>
       <w:proofErr w:type="spellStart"/>
+      <w:r>
+        <w:t>Block’u</w:t>
+      </w:r>
+      <w:proofErr w:type="spellEnd"/>
+      <w:r>
+        <w:t xml:space="preserve">, przekształca go na CQI </w:t>
+      </w:r>
+      <w:r>
+        <w:br/>
+      </w:r>
+      <w:r>
+        <w:t xml:space="preserve">i zgłasza do </w:t>
+      </w:r>
+      <w:proofErr w:type="spellStart"/>
+      <w:r>
+        <w:t>eNodeB</w:t>
+      </w:r>
+      <w:proofErr w:type="spellEnd"/>
+      <w:r>
+        <w:t xml:space="preserve">, gdzie jest używany do wyboru najbardziej odpowiedniego MCS </w:t>
+      </w:r>
+      <w:r>
+        <w:br/>
+      </w:r>
+      <w:r>
+        <w:t xml:space="preserve">do transmisji danych użytkownika. Definiuje to liczbę bitów na symbol modulacji, która ma być wysłana, co za tym idzie, przepustowość do osiągnięcia dla tego konkretnego RB, a także </w:t>
+      </w:r>
+      <w:r>
+        <w:lastRenderedPageBreak/>
+        <w:t xml:space="preserve">liczbę RB, które mają być przydzielone przez </w:t>
+      </w:r>
+      <w:proofErr w:type="spellStart"/>
+      <w:r>
+        <w:t>eNodeB</w:t>
+      </w:r>
+      <w:proofErr w:type="spellEnd"/>
+      <w:r>
+        <w:t xml:space="preserve"> użytkownikowi [7]. SINR można zdefiniować jako stosunek mocy sygnału do sumy średniej mocy zakłóceń z innych komórek </w:t>
+      </w:r>
+      <w:r>
+        <w:br/>
+      </w:r>
+      <w:r>
+        <w:t>i szum tła.</w:t>
+      </w:r>
+    </w:p>
+    <w:p>
+      <w:pPr>
+        <w:pStyle w:val="MojNormalny"/>
+      </w:pPr>
       <w:r>
         <w:rPr>
           <w:b/>
           <w:bCs/>
         </w:rPr>
-        <w:t>Received</w:t>
-      </w:r>
-      <w:proofErr w:type="spellEnd"/>
+        <w:t xml:space="preserve">Reference </w:t>
+      </w:r>
+      <w:proofErr w:type="spellStart"/>
       <w:r>
         <w:rPr>
           <w:b/>
           <w:bCs/>
         </w:rPr>
+        <w:t>Signal</w:t>
+      </w:r>
+      <w:proofErr w:type="spellEnd"/>
+      <w:r>
+        <w:rPr>
+          <w:b/>
+          <w:bCs/>
+        </w:rPr>
+        <w:t xml:space="preserve"> </w:t>
+      </w:r>
+      <w:proofErr w:type="spellStart"/>
+      <w:r>
+        <w:rPr>
+          <w:b/>
+          <w:bCs/>
+        </w:rPr>
+        <w:t>Received</w:t>
+      </w:r>
+      <w:proofErr w:type="spellEnd"/>
+      <w:r>
+        <w:rPr>
+          <w:b/>
+          <w:bCs/>
+        </w:rPr>
         <w:t xml:space="preserve"> Power</w:t>
       </w:r>
       <w:r>
@@ -8359,13 +9244,37 @@
         <w:pStyle w:val="MojNormalny"/>
       </w:pPr>
       <w:r>
-        <w:t xml:space="preserve">Pomiary RSRP, zwykle wyrażane w dBm, są wykorzystywane głównie do wyznaczania pozycji wśród różnych komórek kandydujących zgodnie z ich siłą sygnału. Zasadniczo, sygnały odniesienia na pierwszym porcie antenowym są wykorzystywane do określania RSRP, jednakże sygnały odniesienia wysyłane na drugim porcie mogą być również stosowane jako dodatek do RS na pierwszym porcie, jeśli UE może wykryć, że są transmitowane [8, 9]. </w:t>
+        <w:t xml:space="preserve">Pomiary RSRP, zwykle wyrażane w </w:t>
+      </w:r>
+      <w:proofErr w:type="spellStart"/>
+      <w:r>
+        <w:t>dBm</w:t>
+      </w:r>
+      <w:proofErr w:type="spellEnd"/>
+      <w:r>
+        <w:t xml:space="preserve">, są wykorzystywane głównie do wyznaczania pozycji wśród różnych komórek kandydujących zgodnie z ich siłą sygnału. Zasadniczo, sygnały odniesienia na pierwszym porcie antenowym są wykorzystywane do określania RSRP, jednakże sygnały odniesienia wysyłane na drugim porcie mogą być również stosowane jako dodatek do RS na pierwszym porcie, jeśli UE może wykryć, że są transmitowane [8, 9]. </w:t>
       </w:r>
       <w:r>
         <w:br/>
       </w:r>
       <w:r>
-        <w:t>Parametr RSRP może przyjmować wartości od -156 dBm do -44 dBm ze skokiem co 1 dB. Tabela 2 przedstawia mapowanie parametru RSRP zdefiniowane w 3GPP.</w:t>
+        <w:t xml:space="preserve">Parametr RSRP może przyjmować wartości od -156 </w:t>
+      </w:r>
+      <w:proofErr w:type="spellStart"/>
+      <w:r>
+        <w:t>dBm</w:t>
+      </w:r>
+      <w:proofErr w:type="spellEnd"/>
+      <w:r>
+        <w:t xml:space="preserve"> do -44 </w:t>
+      </w:r>
+      <w:proofErr w:type="spellStart"/>
+      <w:r>
+        <w:t>dBm</w:t>
+      </w:r>
+      <w:proofErr w:type="spellEnd"/>
+      <w:r>
+        <w:t xml:space="preserve"> ze skokiem co 1 dB. Tabela 2 przedstawia mapowanie parametru RSRP zdefiniowane w 3GPP.</w:t>
       </w:r>
     </w:p>
     <w:p>
@@ -8376,14 +9285,27 @@
       <w:r>
         <w:t xml:space="preserve">Tabela </w:t>
       </w:r>
-      <w:fldSimple w:instr=" SEQ Tabela \* ARABIC ">
-        <w:r>
-          <w:rPr>
-            <w:noProof/>
-          </w:rPr>
-          <w:t>2</w:t>
-        </w:r>
-      </w:fldSimple>
+      <w:r>
+        <w:fldChar w:fldCharType="begin"/>
+      </w:r>
+      <w:r>
+        <w:instrText xml:space="preserve"> SEQ Tabela \* ARABIC </w:instrText>
+      </w:r>
+      <w:r>
+        <w:fldChar w:fldCharType="separate"/>
+      </w:r>
+      <w:r>
+        <w:rPr>
+          <w:noProof/>
+        </w:rPr>
+        <w:t>2</w:t>
+      </w:r>
+      <w:r>
+        <w:rPr>
+          <w:noProof/>
+        </w:rPr>
+        <w:fldChar w:fldCharType="end"/>
+      </w:r>
       <w:r>
         <w:t>. Raportowane wartości parametru RSRP</w:t>
       </w:r>
@@ -8442,7 +9364,23 @@
           <w:b/>
           <w:bCs/>
         </w:rPr>
-        <w:t xml:space="preserve">Reference Signal </w:t>
+        <w:t xml:space="preserve">Reference </w:t>
+      </w:r>
+      <w:proofErr w:type="spellStart"/>
+      <w:r>
+        <w:rPr>
+          <w:b/>
+          <w:bCs/>
+        </w:rPr>
+        <w:t>Signal</w:t>
+      </w:r>
+      <w:proofErr w:type="spellEnd"/>
+      <w:r>
+        <w:rPr>
+          <w:b/>
+          <w:bCs/>
+        </w:rPr>
+        <w:t xml:space="preserve"> </w:t>
       </w:r>
       <w:proofErr w:type="spellStart"/>
       <w:r>
@@ -8578,14 +9516,27 @@
       <w:r>
         <w:t xml:space="preserve">Tabela </w:t>
       </w:r>
-      <w:fldSimple w:instr=" SEQ Tabela \* ARABIC ">
-        <w:r>
-          <w:rPr>
-            <w:noProof/>
-          </w:rPr>
-          <w:t>3</w:t>
-        </w:r>
-      </w:fldSimple>
+      <w:r>
+        <w:fldChar w:fldCharType="begin"/>
+      </w:r>
+      <w:r>
+        <w:instrText xml:space="preserve"> SEQ Tabela \* ARABIC </w:instrText>
+      </w:r>
+      <w:r>
+        <w:fldChar w:fldCharType="separate"/>
+      </w:r>
+      <w:r>
+        <w:rPr>
+          <w:noProof/>
+        </w:rPr>
+        <w:t>3</w:t>
+      </w:r>
+      <w:r>
+        <w:rPr>
+          <w:noProof/>
+        </w:rPr>
+        <w:fldChar w:fldCharType="end"/>
+      </w:r>
       <w:r>
         <w:t>. Tabela zdefiniowanych wartości parametru RSRQ</w:t>
       </w:r>
@@ -8653,7 +9604,23 @@
           <w:b/>
           <w:bCs/>
         </w:rPr>
-        <w:t xml:space="preserve"> Signal </w:t>
+        <w:t xml:space="preserve"> </w:t>
+      </w:r>
+      <w:proofErr w:type="spellStart"/>
+      <w:r>
+        <w:rPr>
+          <w:b/>
+          <w:bCs/>
+        </w:rPr>
+        <w:t>Signal</w:t>
+      </w:r>
+      <w:proofErr w:type="spellEnd"/>
+      <w:r>
+        <w:rPr>
+          <w:b/>
+          <w:bCs/>
+        </w:rPr>
+        <w:t xml:space="preserve"> </w:t>
       </w:r>
       <w:proofErr w:type="spellStart"/>
       <w:r>
@@ -8727,19 +9694,27 @@
           <w:numId w:val="9"/>
         </w:numPr>
       </w:pPr>
-      <w:bookmarkStart w:id="15" w:name="_Toc514097840"/>
+      <w:bookmarkStart w:id="16" w:name="_Toc515464798"/>
       <w:r>
         <w:lastRenderedPageBreak/>
         <w:t>Planowanie sieci LTE</w:t>
       </w:r>
-      <w:bookmarkEnd w:id="15"/>
+      <w:bookmarkEnd w:id="16"/>
     </w:p>
     <w:p>
       <w:pPr>
         <w:pStyle w:val="MojNormalny"/>
       </w:pPr>
       <w:r>
-        <w:t>Celem inżynierii planowania pokrycia terenu siecią telefonii komórkowej jest ustanowienie właściwej sieci radiowej w kategoriach świadczenia usług, QoS, pojemności, wydajności, kosztu, częstotliwości użycia i wydajności sprzętu. Aby zaplanować komórkową sieć radiową, projektant musi zidentyfikować specyfikacje, przeanalizować bazę danych z informacjami geograficznymi, populację w obszarze usług, utworzyć modele (tj. typy komórek, identyfikatory, lokalizacje itp.)</w:t>
+        <w:t xml:space="preserve">Celem inżynierii planowania pokrycia terenu siecią telefonii komórkowej jest ustanowienie właściwej sieci radiowej w kategoriach świadczenia usług, </w:t>
+      </w:r>
+      <w:proofErr w:type="spellStart"/>
+      <w:r>
+        <w:t>QoS</w:t>
+      </w:r>
+      <w:proofErr w:type="spellEnd"/>
+      <w:r>
+        <w:t>, pojemności, wydajności, kosztu, częstotliwości użycia i wydajności sprzętu. Aby zaplanować komórkową sieć radiową, projektant musi zidentyfikować specyfikacje, przeanalizować bazę danych z informacjami geograficznymi, populację w obszarze usług, utworzyć modele (tj. typy komórek, identyfikatory, lokalizacje itp.)</w:t>
       </w:r>
       <w:r>
         <w:t xml:space="preserve"> o</w:t>
@@ -8776,11 +9751,11 @@
           <w:numId w:val="9"/>
         </w:numPr>
       </w:pPr>
-      <w:bookmarkStart w:id="16" w:name="_Toc514097841"/>
+      <w:bookmarkStart w:id="17" w:name="_Toc515464799"/>
       <w:r>
         <w:t>Parametry urządzeń radiowych LTE</w:t>
       </w:r>
-      <w:bookmarkEnd w:id="16"/>
+      <w:bookmarkEnd w:id="17"/>
     </w:p>
     <w:p>
       <w:pPr>
@@ -8819,18 +9794,26 @@
       </w:r>
       <w:r>
         <w:lastRenderedPageBreak/>
-        <w:t>stacji bazowych, posiadają anteny dookólne. Przyjmuje się, że zysk anten terminala wynosi zazwyczaj 0 dBi.</w:t>
+        <w:t xml:space="preserve">stacji bazowych, posiadają anteny dookólne. Przyjmuje się, że zysk anten terminala wynosi zazwyczaj 0 </w:t>
+      </w:r>
+      <w:proofErr w:type="spellStart"/>
+      <w:r>
+        <w:t>dBi</w:t>
+      </w:r>
+      <w:proofErr w:type="spellEnd"/>
+      <w:r>
+        <w:t>.</w:t>
       </w:r>
     </w:p>
     <w:p>
       <w:pPr>
         <w:pStyle w:val="MojNagwek2"/>
       </w:pPr>
-      <w:bookmarkStart w:id="17" w:name="_Toc514097842"/>
+      <w:bookmarkStart w:id="18" w:name="_Toc515464800"/>
       <w:r>
         <w:t>2.2.    Struktura sieci</w:t>
       </w:r>
-      <w:bookmarkEnd w:id="17"/>
+      <w:bookmarkEnd w:id="18"/>
     </w:p>
     <w:p>
       <w:pPr>
@@ -8856,7 +9839,7 @@
       <w:r>
         <w:t xml:space="preserve"> </w:t>
       </w:r>
-      <w:bookmarkStart w:id="18" w:name="_Toc514097843"/>
+      <w:bookmarkStart w:id="19" w:name="_Toc515464801"/>
       <w:r>
         <w:rPr>
           <w:rStyle w:val="MojNagwek2Znak"/>
@@ -8864,7 +9847,7 @@
         </w:rPr>
         <w:t>2.2.1.    Kształt komórki</w:t>
       </w:r>
-      <w:bookmarkEnd w:id="18"/>
+      <w:bookmarkEnd w:id="19"/>
     </w:p>
     <w:p>
       <w:pPr>
@@ -9108,8 +10091,16 @@
         <w:rPr>
           <w:rStyle w:val="MojNormalnyZnak"/>
         </w:rPr>
-        <w:t>w zakresie od 20 do 30 dBm</w:t>
-      </w:r>
+        <w:t xml:space="preserve">w zakresie od 20 do 30 </w:t>
+      </w:r>
+      <w:proofErr w:type="spellStart"/>
+      <w:r>
+        <w:rPr>
+          <w:rStyle w:val="MojNormalnyZnak"/>
+        </w:rPr>
+        <w:t>dBm</w:t>
+      </w:r>
+      <w:proofErr w:type="spellEnd"/>
       <w:r>
         <w:rPr>
           <w:rStyle w:val="MojNormalnyZnak"/>
@@ -9190,7 +10181,21 @@
         <w:rPr>
           <w:rStyle w:val="MojNormalnyZnak"/>
         </w:rPr>
-        <w:t xml:space="preserve"> niewielkiemu biurowi. Ich zdolność do obsługi nie przekracza 10 użytkowników, a poziomy mocy nie przekraczają 20 dBm. </w:t>
+        <w:t xml:space="preserve"> niewielkiemu biurowi. Ich zdolność do obsługi nie przekracza 10 użytkowników, a poziomy mocy nie przekraczają 20 </w:t>
+      </w:r>
+      <w:proofErr w:type="spellStart"/>
+      <w:r>
+        <w:rPr>
+          <w:rStyle w:val="MojNormalnyZnak"/>
+        </w:rPr>
+        <w:t>dBm</w:t>
+      </w:r>
+      <w:proofErr w:type="spellEnd"/>
+      <w:r>
+        <w:rPr>
+          <w:rStyle w:val="MojNormalnyZnak"/>
+        </w:rPr>
+        <w:t xml:space="preserve">. </w:t>
       </w:r>
       <w:proofErr w:type="spellStart"/>
       <w:r>
@@ -9233,21 +10238,28 @@
           <w:numId w:val="9"/>
         </w:numPr>
       </w:pPr>
-      <w:bookmarkStart w:id="19" w:name="_Toc514097844"/>
+      <w:bookmarkStart w:id="20" w:name="_Toc515464802"/>
+      <w:proofErr w:type="spellStart"/>
       <w:r>
         <w:rPr>
           <w:b w:val="0"/>
         </w:rPr>
         <w:t>Sektoryzacja</w:t>
       </w:r>
-      <w:bookmarkEnd w:id="19"/>
+      <w:bookmarkEnd w:id="20"/>
+      <w:proofErr w:type="spellEnd"/>
     </w:p>
     <w:p>
       <w:pPr>
         <w:pStyle w:val="MojNormalny"/>
       </w:pPr>
-      <w:r>
-        <w:t xml:space="preserve">Sektoryzacja jest to proces polegający na podziale dużej dookólnej komórki na mniejsze strefy. Każdy sektor jest obsługiwany przez oddzielne kierunkowe anteny. W systemach komórkowych, w tym w LTE stosuje się trzy komórki z trzema oddzielnymi antenami, o 3 dB szerokości wiązki równej 120°. W LTE zaproponowano również sześciosektorowy podział komórki z antenami o szerokości wiązki 60°. </w:t>
+      <w:proofErr w:type="spellStart"/>
+      <w:r>
+        <w:t>Sektoryzacja</w:t>
+      </w:r>
+      <w:proofErr w:type="spellEnd"/>
+      <w:r>
+        <w:t xml:space="preserve"> jest to proces polegający na podziale dużej dookólnej komórki na mniejsze strefy. Każdy sektor jest obsługiwany przez oddzielne kierunkowe anteny. W systemach komórkowych, w tym w LTE stosuje się trzy komórki z trzema oddzielnymi antenami, o 3 dB szerokości wiązki równej 120°. W LTE zaproponowano również sześciosektorowy podział komórki z antenami o szerokości wiązki 60°. </w:t>
       </w:r>
     </w:p>
     <w:p>
@@ -9280,14 +10292,14 @@
           <w:numId w:val="9"/>
         </w:numPr>
       </w:pPr>
-      <w:bookmarkStart w:id="20" w:name="_Toc514097845"/>
+      <w:bookmarkStart w:id="21" w:name="_Toc515464803"/>
       <w:r>
         <w:rPr>
           <w:b w:val="0"/>
         </w:rPr>
         <w:t>Przydział kanałów</w:t>
       </w:r>
-      <w:bookmarkEnd w:id="20"/>
+      <w:bookmarkEnd w:id="21"/>
     </w:p>
     <w:p>
       <w:pPr>
@@ -9497,7 +10509,15 @@
         <w:t xml:space="preserve"> 2</w:t>
       </w:r>
       <w:r>
-        <w:t xml:space="preserve"> - polega na przydzieleniu różnych grup podkanałów częstotliwości sąsiednim komórkom. </w:t>
+        <w:t xml:space="preserve"> - polega na przydzieleniu różnych grup </w:t>
+      </w:r>
+      <w:proofErr w:type="spellStart"/>
+      <w:r>
+        <w:t>podkanałów</w:t>
+      </w:r>
+      <w:proofErr w:type="spellEnd"/>
+      <w:r>
+        <w:t xml:space="preserve"> częstotliwości sąsiednim komórkom. </w:t>
       </w:r>
       <w:r>
         <w:t>Tym sposobem zmniejszane są interferencje w sieci, w zamian za mniejszą wydajność widmową komórek.</w:t>
@@ -9563,14 +10583,27 @@
       <w:r>
         <w:t xml:space="preserve">Rysunek </w:t>
       </w:r>
-      <w:fldSimple w:instr=" SEQ Rysunek \* ARABIC ">
-        <w:r>
-          <w:rPr>
-            <w:noProof/>
-          </w:rPr>
-          <w:t>8</w:t>
-        </w:r>
-      </w:fldSimple>
+      <w:r>
+        <w:fldChar w:fldCharType="begin"/>
+      </w:r>
+      <w:r>
+        <w:instrText xml:space="preserve"> SEQ Rysunek \* ARABIC </w:instrText>
+      </w:r>
+      <w:r>
+        <w:fldChar w:fldCharType="separate"/>
+      </w:r>
+      <w:r>
+        <w:rPr>
+          <w:noProof/>
+        </w:rPr>
+        <w:t>8</w:t>
+      </w:r>
+      <w:r>
+        <w:rPr>
+          <w:noProof/>
+        </w:rPr>
+        <w:fldChar w:fldCharType="end"/>
+      </w:r>
       <w:r>
         <w:t xml:space="preserve">. Schemat przydziału częstotliwości dla </w:t>
       </w:r>
@@ -9729,14 +10762,27 @@
       <w:r>
         <w:t xml:space="preserve">Rysunek </w:t>
       </w:r>
-      <w:fldSimple w:instr=" SEQ Rysunek \* ARABIC ">
-        <w:r>
-          <w:rPr>
-            <w:noProof/>
-          </w:rPr>
-          <w:t>9</w:t>
-        </w:r>
-      </w:fldSimple>
+      <w:r>
+        <w:fldChar w:fldCharType="begin"/>
+      </w:r>
+      <w:r>
+        <w:instrText xml:space="preserve"> SEQ Rysunek \* ARABIC </w:instrText>
+      </w:r>
+      <w:r>
+        <w:fldChar w:fldCharType="separate"/>
+      </w:r>
+      <w:r>
+        <w:rPr>
+          <w:noProof/>
+        </w:rPr>
+        <w:t>9</w:t>
+      </w:r>
+      <w:r>
+        <w:rPr>
+          <w:noProof/>
+        </w:rPr>
+        <w:fldChar w:fldCharType="end"/>
+      </w:r>
       <w:r>
         <w:t>.</w:t>
       </w:r>
@@ -9901,21 +10947,31 @@
     <w:p>
       <w:pPr>
         <w:pStyle w:val="Legenda"/>
-        <w:rPr>
-          <w:lang w:val="en-US"/>
-        </w:rPr>
       </w:pPr>
       <w:r>
         <w:t xml:space="preserve">Rysunek </w:t>
       </w:r>
-      <w:fldSimple w:instr=" SEQ Rysunek \* ARABIC ">
-        <w:r>
-          <w:rPr>
-            <w:noProof/>
-          </w:rPr>
-          <w:t>10</w:t>
-        </w:r>
-      </w:fldSimple>
+      <w:r>
+        <w:fldChar w:fldCharType="begin"/>
+      </w:r>
+      <w:r>
+        <w:instrText xml:space="preserve"> SEQ Rysunek \* ARABIC </w:instrText>
+      </w:r>
+      <w:r>
+        <w:fldChar w:fldCharType="separate"/>
+      </w:r>
+      <w:r>
+        <w:rPr>
+          <w:noProof/>
+        </w:rPr>
+        <w:t>10</w:t>
+      </w:r>
+      <w:r>
+        <w:rPr>
+          <w:noProof/>
+        </w:rPr>
+        <w:fldChar w:fldCharType="end"/>
+      </w:r>
       <w:r>
         <w:t>.</w:t>
       </w:r>
@@ -9990,11 +11046,11 @@
           <w:numId w:val="9"/>
         </w:numPr>
       </w:pPr>
-      <w:bookmarkStart w:id="21" w:name="_Toc514097846"/>
+      <w:bookmarkStart w:id="22" w:name="_Toc515464804"/>
       <w:r>
         <w:t>Zakłócenia</w:t>
       </w:r>
-      <w:bookmarkEnd w:id="21"/>
+      <w:bookmarkEnd w:id="22"/>
     </w:p>
     <w:p>
       <w:pPr>
@@ -10084,11 +11140,11 @@
       <w:pPr>
         <w:pStyle w:val="MojNagwek2"/>
       </w:pPr>
-      <w:bookmarkStart w:id="22" w:name="_Toc514097847"/>
+      <w:bookmarkStart w:id="23" w:name="_Toc515464805"/>
       <w:r>
         <w:t>2.4.1. Zakłócenia wspólnokanałowe</w:t>
       </w:r>
-      <w:bookmarkEnd w:id="22"/>
+      <w:bookmarkEnd w:id="23"/>
     </w:p>
     <w:p>
       <w:pPr>
@@ -10108,11 +11164,11 @@
       <w:pPr>
         <w:pStyle w:val="MojNagwek2"/>
       </w:pPr>
-      <w:bookmarkStart w:id="23" w:name="_Toc514097848"/>
+      <w:bookmarkStart w:id="24" w:name="_Toc515464806"/>
       <w:r>
         <w:t>2.4.2. Zakłócenia sąsiedniokanałowe</w:t>
       </w:r>
-      <w:bookmarkEnd w:id="23"/>
+      <w:bookmarkEnd w:id="24"/>
     </w:p>
     <w:p>
       <w:pPr>
@@ -10148,11 +11204,11 @@
           <w:numId w:val="9"/>
         </w:numPr>
       </w:pPr>
-      <w:bookmarkStart w:id="24" w:name="_Toc514097849"/>
+      <w:bookmarkStart w:id="25" w:name="_Toc515464807"/>
       <w:r>
         <w:t>Pochylenie anteny</w:t>
       </w:r>
-      <w:bookmarkEnd w:id="24"/>
+      <w:bookmarkEnd w:id="25"/>
     </w:p>
     <w:p>
       <w:pPr>
@@ -10537,14 +11593,27 @@
       <w:r>
         <w:t xml:space="preserve">Rysunek </w:t>
       </w:r>
-      <w:fldSimple w:instr=" SEQ Rysunek \* ARABIC ">
-        <w:r>
-          <w:rPr>
-            <w:noProof/>
-          </w:rPr>
-          <w:t>11</w:t>
-        </w:r>
-      </w:fldSimple>
+      <w:r>
+        <w:fldChar w:fldCharType="begin"/>
+      </w:r>
+      <w:r>
+        <w:instrText xml:space="preserve"> SEQ Rysunek \* ARABIC </w:instrText>
+      </w:r>
+      <w:r>
+        <w:fldChar w:fldCharType="separate"/>
+      </w:r>
+      <w:r>
+        <w:rPr>
+          <w:noProof/>
+        </w:rPr>
+        <w:t>11</w:t>
+      </w:r>
+      <w:r>
+        <w:rPr>
+          <w:noProof/>
+        </w:rPr>
+        <w:fldChar w:fldCharType="end"/>
+      </w:r>
       <w:r>
         <w:t>. Model siatkowy</w:t>
       </w:r>
@@ -10699,14 +11768,27 @@
       <w:r>
         <w:t xml:space="preserve">Rysunek </w:t>
       </w:r>
-      <w:fldSimple w:instr=" SEQ Rysunek \* ARABIC ">
-        <w:r>
-          <w:rPr>
-            <w:noProof/>
-          </w:rPr>
-          <w:t>12</w:t>
-        </w:r>
-      </w:fldSimple>
+      <w:r>
+        <w:fldChar w:fldCharType="begin"/>
+      </w:r>
+      <w:r>
+        <w:instrText xml:space="preserve"> SEQ Rysunek \* ARABIC </w:instrText>
+      </w:r>
+      <w:r>
+        <w:fldChar w:fldCharType="separate"/>
+      </w:r>
+      <w:r>
+        <w:rPr>
+          <w:noProof/>
+        </w:rPr>
+        <w:t>12</w:t>
+      </w:r>
+      <w:r>
+        <w:rPr>
+          <w:noProof/>
+        </w:rPr>
+        <w:fldChar w:fldCharType="end"/>
+      </w:r>
       <w:r>
         <w:t>. Sygnały RS w bloku zasobów</w:t>
       </w:r>
@@ -10732,12 +11814,12 @@
           <w:numId w:val="9"/>
         </w:numPr>
       </w:pPr>
-      <w:bookmarkStart w:id="25" w:name="_Toc514097850"/>
+      <w:bookmarkStart w:id="26" w:name="_Toc515464808"/>
       <w:r>
         <w:lastRenderedPageBreak/>
         <w:t>Model danych</w:t>
       </w:r>
-      <w:bookmarkEnd w:id="25"/>
+      <w:bookmarkEnd w:id="26"/>
     </w:p>
     <w:p>
       <w:pPr>
@@ -10798,11 +11880,11 @@
           <w:numId w:val="9"/>
         </w:numPr>
       </w:pPr>
-      <w:bookmarkStart w:id="26" w:name="_Toc514097851"/>
+      <w:bookmarkStart w:id="27" w:name="_Toc515464809"/>
       <w:r>
         <w:t>Podstawowe funkcjonalności programu</w:t>
       </w:r>
-      <w:bookmarkEnd w:id="26"/>
+      <w:bookmarkEnd w:id="27"/>
     </w:p>
     <w:p>
       <w:pPr>
@@ -10942,11 +12024,11 @@
           <w:numId w:val="9"/>
         </w:numPr>
       </w:pPr>
-      <w:bookmarkStart w:id="27" w:name="_Toc514097852"/>
+      <w:bookmarkStart w:id="28" w:name="_Toc515464810"/>
       <w:r>
         <w:t>Dane wejściowe</w:t>
       </w:r>
-      <w:bookmarkEnd w:id="27"/>
+      <w:bookmarkEnd w:id="28"/>
     </w:p>
     <w:p>
       <w:pPr>
@@ -10964,14 +12046,27 @@
       <w:r>
         <w:t xml:space="preserve">Tabela </w:t>
       </w:r>
-      <w:fldSimple w:instr=" SEQ Tabela \* ARABIC ">
-        <w:r>
-          <w:rPr>
-            <w:noProof/>
-          </w:rPr>
-          <w:t>4</w:t>
-        </w:r>
-      </w:fldSimple>
+      <w:r>
+        <w:fldChar w:fldCharType="begin"/>
+      </w:r>
+      <w:r>
+        <w:instrText xml:space="preserve"> SEQ Tabela \* ARABIC </w:instrText>
+      </w:r>
+      <w:r>
+        <w:fldChar w:fldCharType="separate"/>
+      </w:r>
+      <w:r>
+        <w:rPr>
+          <w:noProof/>
+        </w:rPr>
+        <w:t>4</w:t>
+      </w:r>
+      <w:r>
+        <w:rPr>
+          <w:noProof/>
+        </w:rPr>
+        <w:fldChar w:fldCharType="end"/>
+      </w:r>
       <w:r>
         <w:t>. Wymagane dane do obliczeń.</w:t>
       </w:r>
@@ -11169,12 +12264,28 @@
                 <w:sz w:val="22"/>
               </w:rPr>
             </w:pPr>
-            <w:r>
-              <w:rPr>
-                <w:sz w:val="22"/>
-              </w:rPr>
-              <w:t>Effective height</w:t>
-            </w:r>
+            <w:proofErr w:type="spellStart"/>
+            <w:r>
+              <w:rPr>
+                <w:sz w:val="22"/>
+              </w:rPr>
+              <w:t>Effective</w:t>
+            </w:r>
+            <w:proofErr w:type="spellEnd"/>
+            <w:r>
+              <w:rPr>
+                <w:sz w:val="22"/>
+              </w:rPr>
+              <w:t xml:space="preserve"> </w:t>
+            </w:r>
+            <w:proofErr w:type="spellStart"/>
+            <w:r>
+              <w:rPr>
+                <w:sz w:val="22"/>
+              </w:rPr>
+              <w:t>height</w:t>
+            </w:r>
+            <w:proofErr w:type="spellEnd"/>
           </w:p>
         </w:tc>
         <w:tc>
@@ -11295,12 +12406,28 @@
                 <w:sz w:val="22"/>
               </w:rPr>
             </w:pPr>
-            <w:r>
-              <w:rPr>
-                <w:sz w:val="22"/>
-              </w:rPr>
-              <w:t>Antenna gain</w:t>
-            </w:r>
+            <w:proofErr w:type="spellStart"/>
+            <w:r>
+              <w:rPr>
+                <w:sz w:val="22"/>
+              </w:rPr>
+              <w:t>Antenna</w:t>
+            </w:r>
+            <w:proofErr w:type="spellEnd"/>
+            <w:r>
+              <w:rPr>
+                <w:sz w:val="22"/>
+              </w:rPr>
+              <w:t xml:space="preserve"> </w:t>
+            </w:r>
+            <w:proofErr w:type="spellStart"/>
+            <w:r>
+              <w:rPr>
+                <w:sz w:val="22"/>
+              </w:rPr>
+              <w:t>gain</w:t>
+            </w:r>
+            <w:proofErr w:type="spellEnd"/>
           </w:p>
         </w:tc>
         <w:tc>
@@ -11323,7 +12450,21 @@
               <w:rPr>
                 <w:sz w:val="22"/>
               </w:rPr>
-              <w:t>[dBi]</w:t>
+              <w:t>[</w:t>
+            </w:r>
+            <w:proofErr w:type="spellStart"/>
+            <w:r>
+              <w:rPr>
+                <w:sz w:val="22"/>
+              </w:rPr>
+              <w:t>dBi</w:t>
+            </w:r>
+            <w:proofErr w:type="spellEnd"/>
+            <w:r>
+              <w:rPr>
+                <w:sz w:val="22"/>
+              </w:rPr>
+              <w:t>]</w:t>
             </w:r>
           </w:p>
         </w:tc>
@@ -11420,13 +12561,29 @@
                 <w:sz w:val="22"/>
               </w:rPr>
             </w:pPr>
+            <w:proofErr w:type="spellStart"/>
             <w:r>
               <w:rPr>
                 <w:sz w:val="22"/>
               </w:rPr>
               <w:lastRenderedPageBreak/>
-              <w:t>Other loss</w:t>
-            </w:r>
+              <w:t>Other</w:t>
+            </w:r>
+            <w:proofErr w:type="spellEnd"/>
+            <w:r>
+              <w:rPr>
+                <w:sz w:val="22"/>
+              </w:rPr>
+              <w:t xml:space="preserve"> </w:t>
+            </w:r>
+            <w:proofErr w:type="spellStart"/>
+            <w:r>
+              <w:rPr>
+                <w:sz w:val="22"/>
+              </w:rPr>
+              <w:t>loss</w:t>
+            </w:r>
+            <w:proofErr w:type="spellEnd"/>
           </w:p>
         </w:tc>
         <w:tc>
@@ -11576,12 +12733,14 @@
                 <w:sz w:val="22"/>
               </w:rPr>
             </w:pPr>
+            <w:proofErr w:type="spellStart"/>
             <w:r>
               <w:rPr>
                 <w:sz w:val="22"/>
               </w:rPr>
               <w:t>Possition</w:t>
             </w:r>
+            <w:proofErr w:type="spellEnd"/>
           </w:p>
         </w:tc>
         <w:tc>
@@ -11733,12 +12892,14 @@
                 <w:sz w:val="22"/>
               </w:rPr>
             </w:pPr>
+            <w:proofErr w:type="spellStart"/>
             <w:r>
               <w:rPr>
                 <w:sz w:val="22"/>
               </w:rPr>
               <w:t>Height</w:t>
             </w:r>
+            <w:proofErr w:type="spellEnd"/>
           </w:p>
         </w:tc>
         <w:tc>
@@ -11862,12 +13023,14 @@
                 <w:sz w:val="22"/>
               </w:rPr>
             </w:pPr>
+            <w:proofErr w:type="spellStart"/>
             <w:r>
               <w:rPr>
                 <w:sz w:val="22"/>
               </w:rPr>
               <w:t>Name</w:t>
             </w:r>
+            <w:proofErr w:type="spellEnd"/>
           </w:p>
         </w:tc>
         <w:tc>
@@ -12045,7 +13208,21 @@
               <w:rPr>
                 <w:sz w:val="22"/>
               </w:rPr>
-              <w:t>[dBm]</w:t>
+              <w:t>[</w:t>
+            </w:r>
+            <w:proofErr w:type="spellStart"/>
+            <w:r>
+              <w:rPr>
+                <w:sz w:val="22"/>
+              </w:rPr>
+              <w:t>dBm</w:t>
+            </w:r>
+            <w:proofErr w:type="spellEnd"/>
+            <w:r>
+              <w:rPr>
+                <w:sz w:val="22"/>
+              </w:rPr>
+              <w:t>]</w:t>
             </w:r>
           </w:p>
         </w:tc>
@@ -12141,12 +13318,14 @@
                 <w:sz w:val="22"/>
               </w:rPr>
             </w:pPr>
+            <w:proofErr w:type="spellStart"/>
             <w:r>
               <w:rPr>
                 <w:sz w:val="22"/>
               </w:rPr>
               <w:t>Bandwidth</w:t>
             </w:r>
+            <w:proofErr w:type="spellEnd"/>
           </w:p>
         </w:tc>
         <w:tc>
@@ -12264,12 +13443,14 @@
                 <w:sz w:val="22"/>
               </w:rPr>
             </w:pPr>
+            <w:proofErr w:type="spellStart"/>
             <w:r>
               <w:rPr>
                 <w:sz w:val="22"/>
               </w:rPr>
               <w:t>Azimuth</w:t>
             </w:r>
+            <w:proofErr w:type="spellEnd"/>
           </w:p>
         </w:tc>
         <w:tc>
@@ -12567,11 +13748,13 @@
               <w:cnfStyle w:val="000000000000" w:firstRow="0" w:lastRow="0" w:firstColumn="0" w:lastColumn="0" w:oddVBand="0" w:evenVBand="0" w:oddHBand="0" w:evenHBand="0" w:firstRowFirstColumn="0" w:firstRowLastColumn="0" w:lastRowFirstColumn="0" w:lastRowLastColumn="0"/>
               <w:rPr>
                 <w:sz w:val="22"/>
+                <w:lang w:val="en-US"/>
               </w:rPr>
             </w:pPr>
             <w:r>
               <w:rPr>
                 <w:sz w:val="22"/>
+                <w:lang w:val="en-US"/>
               </w:rPr>
               <w:t>Small and medium cities,</w:t>
             </w:r>
@@ -12583,11 +13766,13 @@
               <w:cnfStyle w:val="000000000000" w:firstRow="0" w:lastRow="0" w:firstColumn="0" w:lastColumn="0" w:oddVBand="0" w:evenVBand="0" w:oddHBand="0" w:evenHBand="0" w:firstRowFirstColumn="0" w:firstRowLastColumn="0" w:lastRowFirstColumn="0" w:lastRowLastColumn="0"/>
               <w:rPr>
                 <w:sz w:val="22"/>
+                <w:lang w:val="en-US"/>
               </w:rPr>
             </w:pPr>
             <w:r>
               <w:rPr>
                 <w:sz w:val="22"/>
+                <w:lang w:val="en-US"/>
               </w:rPr>
               <w:t>Metropolitan areas,</w:t>
             </w:r>
@@ -12601,11 +13786,33 @@
                 <w:sz w:val="22"/>
               </w:rPr>
             </w:pPr>
-            <w:r>
-              <w:rPr>
-                <w:sz w:val="22"/>
-              </w:rPr>
-              <w:t>Suburban environments,</w:t>
+            <w:proofErr w:type="spellStart"/>
+            <w:r>
+              <w:rPr>
+                <w:sz w:val="22"/>
+              </w:rPr>
+              <w:t>Suburban</w:t>
+            </w:r>
+            <w:proofErr w:type="spellEnd"/>
+            <w:r>
+              <w:rPr>
+                <w:sz w:val="22"/>
+              </w:rPr>
+              <w:t xml:space="preserve"> </w:t>
+            </w:r>
+            <w:proofErr w:type="spellStart"/>
+            <w:r>
+              <w:rPr>
+                <w:sz w:val="22"/>
+              </w:rPr>
+              <w:t>environments</w:t>
+            </w:r>
+            <w:proofErr w:type="spellEnd"/>
+            <w:r>
+              <w:rPr>
+                <w:sz w:val="22"/>
+              </w:rPr>
+              <w:t>,</w:t>
             </w:r>
           </w:p>
           <w:p>
@@ -12617,12 +13824,28 @@
                 <w:sz w:val="22"/>
               </w:rPr>
             </w:pPr>
-            <w:r>
-              <w:rPr>
-                <w:sz w:val="22"/>
-              </w:rPr>
-              <w:t>Rural area</w:t>
-            </w:r>
+            <w:proofErr w:type="spellStart"/>
+            <w:r>
+              <w:rPr>
+                <w:sz w:val="22"/>
+              </w:rPr>
+              <w:t>Rural</w:t>
+            </w:r>
+            <w:proofErr w:type="spellEnd"/>
+            <w:r>
+              <w:rPr>
+                <w:sz w:val="22"/>
+              </w:rPr>
+              <w:t xml:space="preserve"> </w:t>
+            </w:r>
+            <w:proofErr w:type="spellStart"/>
+            <w:r>
+              <w:rPr>
+                <w:sz w:val="22"/>
+              </w:rPr>
+              <w:t>area</w:t>
+            </w:r>
+            <w:proofErr w:type="spellEnd"/>
           </w:p>
         </w:tc>
         <w:tc>
@@ -12645,8 +13868,16 @@
               <w:rPr>
                 <w:sz w:val="22"/>
               </w:rPr>
-              <w:t>Small and medium cities</w:t>
-            </w:r>
+              <w:t xml:space="preserve">Small and medium </w:t>
+            </w:r>
+            <w:proofErr w:type="spellStart"/>
+            <w:r>
+              <w:rPr>
+                <w:sz w:val="22"/>
+              </w:rPr>
+              <w:t>cities</w:t>
+            </w:r>
+            <w:proofErr w:type="spellEnd"/>
           </w:p>
         </w:tc>
         <w:tc>
@@ -12695,12 +13926,14 @@
                 <w:sz w:val="22"/>
               </w:rPr>
             </w:pPr>
+            <w:proofErr w:type="spellStart"/>
             <w:r>
               <w:rPr>
                 <w:sz w:val="22"/>
               </w:rPr>
               <w:t>Gain</w:t>
             </w:r>
+            <w:proofErr w:type="spellEnd"/>
           </w:p>
         </w:tc>
         <w:tc>
@@ -12723,7 +13956,21 @@
               <w:rPr>
                 <w:sz w:val="22"/>
               </w:rPr>
-              <w:t>[dBi]</w:t>
+              <w:t>[</w:t>
+            </w:r>
+            <w:proofErr w:type="spellStart"/>
+            <w:r>
+              <w:rPr>
+                <w:sz w:val="22"/>
+              </w:rPr>
+              <w:t>dBi</w:t>
+            </w:r>
+            <w:proofErr w:type="spellEnd"/>
+            <w:r>
+              <w:rPr>
+                <w:sz w:val="22"/>
+              </w:rPr>
+              <w:t>]</w:t>
             </w:r>
           </w:p>
         </w:tc>
@@ -12818,12 +14065,14 @@
                 <w:sz w:val="22"/>
               </w:rPr>
             </w:pPr>
+            <w:proofErr w:type="spellStart"/>
             <w:r>
               <w:rPr>
                 <w:sz w:val="22"/>
               </w:rPr>
               <w:t>Tilt</w:t>
             </w:r>
+            <w:proofErr w:type="spellEnd"/>
           </w:p>
         </w:tc>
         <w:tc>
@@ -13077,11 +14326,19 @@
                 <w:sz w:val="22"/>
               </w:rPr>
             </w:pPr>
-            <w:r>
-              <w:rPr>
-                <w:sz w:val="22"/>
-              </w:rPr>
-              <w:t>Propagation model</w:t>
+            <w:proofErr w:type="spellStart"/>
+            <w:r>
+              <w:rPr>
+                <w:sz w:val="22"/>
+              </w:rPr>
+              <w:t>Propagation</w:t>
+            </w:r>
+            <w:proofErr w:type="spellEnd"/>
+            <w:r>
+              <w:rPr>
+                <w:sz w:val="22"/>
+              </w:rPr>
+              <w:t xml:space="preserve"> model</w:t>
             </w:r>
           </w:p>
         </w:tc>
@@ -13123,19 +14380,62 @@
                 <w:sz w:val="22"/>
               </w:rPr>
             </w:pPr>
-            <w:r>
-              <w:rPr>
-                <w:sz w:val="22"/>
-              </w:rPr>
-              <w:t>Okumura – Hata,</w:t>
+            <w:proofErr w:type="spellStart"/>
+            <w:r>
+              <w:rPr>
+                <w:sz w:val="22"/>
+              </w:rPr>
+              <w:t>Okumura</w:t>
+            </w:r>
+            <w:proofErr w:type="spellEnd"/>
+            <w:r>
+              <w:rPr>
+                <w:sz w:val="22"/>
+              </w:rPr>
+              <w:t xml:space="preserve"> – </w:t>
+            </w:r>
+            <w:proofErr w:type="spellStart"/>
+            <w:r>
+              <w:rPr>
+                <w:sz w:val="22"/>
+              </w:rPr>
+              <w:t>Hata</w:t>
+            </w:r>
+            <w:proofErr w:type="spellEnd"/>
+            <w:r>
+              <w:rPr>
+                <w:sz w:val="22"/>
+              </w:rPr>
+              <w:t>,</w:t>
             </w:r>
             <w:r>
               <w:rPr>
                 <w:sz w:val="22"/>
               </w:rPr>
               <w:br/>
-              <w:t>Cost 231 – Hata</w:t>
-            </w:r>
+            </w:r>
+            <w:proofErr w:type="spellStart"/>
+            <w:r>
+              <w:rPr>
+                <w:sz w:val="22"/>
+              </w:rPr>
+              <w:t>Cost</w:t>
+            </w:r>
+            <w:proofErr w:type="spellEnd"/>
+            <w:r>
+              <w:rPr>
+                <w:sz w:val="22"/>
+              </w:rPr>
+              <w:t xml:space="preserve"> 231 – </w:t>
+            </w:r>
+            <w:proofErr w:type="spellStart"/>
+            <w:r>
+              <w:rPr>
+                <w:sz w:val="22"/>
+              </w:rPr>
+              <w:t>Hata</w:t>
+            </w:r>
+            <w:proofErr w:type="spellEnd"/>
           </w:p>
         </w:tc>
         <w:tc>
@@ -13208,12 +14508,14 @@
                 <w:sz w:val="22"/>
               </w:rPr>
             </w:pPr>
+            <w:proofErr w:type="spellStart"/>
             <w:r>
               <w:rPr>
                 <w:sz w:val="22"/>
               </w:rPr>
               <w:t>Horizontal</w:t>
             </w:r>
+            <w:proofErr w:type="spellEnd"/>
           </w:p>
         </w:tc>
         <w:tc>
@@ -13332,12 +14634,14 @@
                 <w:sz w:val="22"/>
               </w:rPr>
             </w:pPr>
+            <w:proofErr w:type="spellStart"/>
             <w:r>
               <w:rPr>
                 <w:sz w:val="22"/>
               </w:rPr>
               <w:t>Vertical</w:t>
             </w:r>
+            <w:proofErr w:type="spellEnd"/>
           </w:p>
         </w:tc>
         <w:tc>
@@ -13444,11 +14748,11 @@
           <w:numId w:val="9"/>
         </w:numPr>
       </w:pPr>
-      <w:bookmarkStart w:id="28" w:name="_Toc514097853"/>
+      <w:bookmarkStart w:id="29" w:name="_Toc515464811"/>
       <w:r>
         <w:t>Założenia projektowe mające wpływ na wyniki obliczeń</w:t>
       </w:r>
-      <w:bookmarkEnd w:id="28"/>
+      <w:bookmarkEnd w:id="29"/>
     </w:p>
     <w:p>
       <w:pPr>
@@ -13550,8 +14854,21 @@
           <w:numId w:val="21"/>
         </w:numPr>
       </w:pPr>
-      <w:r>
-        <w:t xml:space="preserve">Okumura – Hata, </w:t>
+      <w:proofErr w:type="spellStart"/>
+      <w:r>
+        <w:t>Okumura</w:t>
+      </w:r>
+      <w:proofErr w:type="spellEnd"/>
+      <w:r>
+        <w:t xml:space="preserve"> – </w:t>
+      </w:r>
+      <w:proofErr w:type="spellStart"/>
+      <w:r>
+        <w:t>Hata</w:t>
+      </w:r>
+      <w:proofErr w:type="spellEnd"/>
+      <w:r>
+        <w:t xml:space="preserve">, </w:t>
       </w:r>
     </w:p>
     <w:p>
@@ -13562,9 +14879,22 @@
           <w:numId w:val="21"/>
         </w:numPr>
       </w:pPr>
+      <w:proofErr w:type="spellStart"/>
       <w:r>
         <w:lastRenderedPageBreak/>
-        <w:t>Cost 231 – Hata,</w:t>
+        <w:t>Cost</w:t>
+      </w:r>
+      <w:proofErr w:type="spellEnd"/>
+      <w:r>
+        <w:t xml:space="preserve"> 231 – </w:t>
+      </w:r>
+      <w:proofErr w:type="spellStart"/>
+      <w:r>
+        <w:t>Hata</w:t>
+      </w:r>
+      <w:proofErr w:type="spellEnd"/>
+      <w:r>
+        <w:t>,</w:t>
       </w:r>
     </w:p>
     <w:p>
@@ -13623,11 +14953,11 @@
           <w:numId w:val="9"/>
         </w:numPr>
       </w:pPr>
-      <w:bookmarkStart w:id="29" w:name="_Toc514097854"/>
+      <w:bookmarkStart w:id="30" w:name="_Toc515464812"/>
       <w:r>
         <w:t>Założenia analizy i symulacji</w:t>
       </w:r>
-      <w:bookmarkEnd w:id="29"/>
+      <w:bookmarkEnd w:id="30"/>
     </w:p>
     <w:p>
       <w:pPr>
@@ -13670,12 +15000,12 @@
           <w:numId w:val="9"/>
         </w:numPr>
       </w:pPr>
-      <w:bookmarkStart w:id="30" w:name="_Toc514097855"/>
+      <w:bookmarkStart w:id="31" w:name="_Toc515464813"/>
       <w:r>
         <w:lastRenderedPageBreak/>
         <w:t>Obliczenia zastosowane w programie</w:t>
       </w:r>
-      <w:bookmarkEnd w:id="30"/>
+      <w:bookmarkEnd w:id="31"/>
     </w:p>
     <w:p>
       <w:pPr>
@@ -13696,7 +15026,15 @@
         <w:pStyle w:val="MojNormalny"/>
       </w:pPr>
       <w:r>
-        <w:t>Obliczenia bilansu łącza (w tym RSRP) zostały zaimplementowane podczas prac nad pracą inżynierską „Wyznaczenie rozkładu mocy sygnału referencyjnego RSRP dla stacji bazowych eNodeB w sieci LTE”. Program ten został rozszerzony o obliczenia: RSSI, RSRQ, SNIR, CQI oraz przepływność sektora. W tym rozdziale przedstawiono wszystkie obliczenia zaimplementowane w pracy inżynierskiej oraz rozszerzone w niniejszej pracy magisterskiej.</w:t>
+        <w:t xml:space="preserve">Obliczenia bilansu łącza (w tym RSRP) zostały zaimplementowane podczas prac nad pracą inżynierską „Wyznaczenie rozkładu mocy sygnału referencyjnego RSRP dla stacji bazowych </w:t>
+      </w:r>
+      <w:proofErr w:type="spellStart"/>
+      <w:r>
+        <w:t>eNodeB</w:t>
+      </w:r>
+      <w:proofErr w:type="spellEnd"/>
+      <w:r>
+        <w:t xml:space="preserve"> w sieci LTE”. Program ten został rozszerzony o obliczenia: RSSI, RSRQ, SNIR, CQI oraz przepływność sektora. W tym rozdziale przedstawiono wszystkie obliczenia zaimplementowane w pracy inżynierskiej oraz rozszerzone w niniejszej pracy magisterskiej.</w:t>
       </w:r>
     </w:p>
     <w:p>
@@ -13707,11 +15045,11 @@
           <w:numId w:val="9"/>
         </w:numPr>
       </w:pPr>
-      <w:bookmarkStart w:id="31" w:name="_Toc514097856"/>
+      <w:bookmarkStart w:id="32" w:name="_Toc515464814"/>
       <w:r>
         <w:t>Obliczenia bilansu łącza</w:t>
       </w:r>
-      <w:bookmarkEnd w:id="31"/>
+      <w:bookmarkEnd w:id="32"/>
     </w:p>
     <w:p>
       <w:pPr>
@@ -13721,14 +15059,14 @@
           <w:numId w:val="9"/>
         </w:numPr>
       </w:pPr>
-      <w:bookmarkStart w:id="32" w:name="_Toc514097857"/>
+      <w:bookmarkStart w:id="33" w:name="_Toc515464815"/>
       <w:r>
         <w:rPr>
           <w:b w:val="0"/>
         </w:rPr>
         <w:t>Mapa ukształtowania terenu Dolnego Śląska</w:t>
       </w:r>
-      <w:bookmarkEnd w:id="32"/>
+      <w:bookmarkEnd w:id="33"/>
     </w:p>
     <w:p>
       <w:pPr>
@@ -13758,27 +15096,51 @@
           <w:numId w:val="9"/>
         </w:numPr>
       </w:pPr>
-      <w:bookmarkStart w:id="33" w:name="_Toc514097858"/>
+      <w:bookmarkStart w:id="34" w:name="_Toc515464816"/>
       <w:r>
         <w:rPr>
           <w:b w:val="0"/>
         </w:rPr>
         <w:t>Modele propagacyjne</w:t>
       </w:r>
-      <w:bookmarkEnd w:id="33"/>
+      <w:bookmarkEnd w:id="34"/>
     </w:p>
     <w:p>
       <w:pPr>
         <w:pStyle w:val="MojNormalny"/>
       </w:pPr>
       <w:r>
-        <w:t xml:space="preserve">W programie zaimplementowano dwa modele propagacyjne: Okumura – Hata oraz </w:t>
+        <w:t xml:space="preserve">W programie zaimplementowano dwa modele propagacyjne: </w:t>
+      </w:r>
+      <w:proofErr w:type="spellStart"/>
+      <w:r>
+        <w:t>Okumura</w:t>
+      </w:r>
+      <w:proofErr w:type="spellEnd"/>
+      <w:r>
+        <w:t xml:space="preserve"> – </w:t>
+      </w:r>
+      <w:proofErr w:type="spellStart"/>
+      <w:r>
+        <w:t>Hata</w:t>
+      </w:r>
+      <w:proofErr w:type="spellEnd"/>
+      <w:r>
+        <w:t xml:space="preserve"> oraz </w:t>
       </w:r>
       <w:r>
         <w:br/>
       </w:r>
       <w:r>
-        <w:t>Cost231 – Hata. Poniżej przedstawiono sposób obliczeń.</w:t>
+        <w:t xml:space="preserve">Cost231 – </w:t>
+      </w:r>
+      <w:proofErr w:type="spellStart"/>
+      <w:r>
+        <w:t>Hata</w:t>
+      </w:r>
+      <w:proofErr w:type="spellEnd"/>
+      <w:r>
+        <w:t>. Poniżej przedstawiono sposób obliczeń.</w:t>
       </w:r>
     </w:p>
     <w:p>
@@ -13789,9 +15151,19 @@
           <w:numId w:val="9"/>
         </w:numPr>
       </w:pPr>
-      <w:r>
-        <w:t>Okumura – Hata</w:t>
-      </w:r>
+      <w:proofErr w:type="spellStart"/>
+      <w:r>
+        <w:t>Okumura</w:t>
+      </w:r>
+      <w:proofErr w:type="spellEnd"/>
+      <w:r>
+        <w:t xml:space="preserve"> – </w:t>
+      </w:r>
+      <w:proofErr w:type="spellStart"/>
+      <w:r>
+        <w:t>Hata</w:t>
+      </w:r>
+      <w:proofErr w:type="spellEnd"/>
     </w:p>
     <w:p>
       <w:pPr>
@@ -14594,7 +15966,21 @@
         <w:rPr>
           <w:rFonts w:eastAsiaTheme="minorEastAsia"/>
         </w:rPr>
-        <w:t xml:space="preserve"> (częstotliwość) jest wyrażona w MHz a </w:t>
+        <w:t xml:space="preserve"> (c</w:t>
+      </w:r>
+      <w:proofErr w:type="spellStart"/>
+      <w:r>
+        <w:rPr>
+          <w:rFonts w:eastAsiaTheme="minorEastAsia"/>
+        </w:rPr>
+        <w:t>zęstotliwość</w:t>
+      </w:r>
+      <w:proofErr w:type="spellEnd"/>
+      <w:r>
+        <w:rPr>
+          <w:rFonts w:eastAsiaTheme="minorEastAsia"/>
+        </w:rPr>
+        <w:t xml:space="preserve">) jest wyrażona w MHz a </w:t>
       </w:r>
       <m:oMath>
         <m:r>
@@ -16152,8 +17538,13 @@
         </w:numPr>
       </w:pPr>
       <w:r>
-        <w:t>Cost231 – Hata</w:t>
-      </w:r>
+        <w:t xml:space="preserve">Cost231 – </w:t>
+      </w:r>
+      <w:proofErr w:type="spellStart"/>
+      <w:r>
+        <w:t>Hata</w:t>
+      </w:r>
+      <w:proofErr w:type="spellEnd"/>
     </w:p>
     <w:p>
       <w:pPr>
@@ -17725,7 +19116,7 @@
           <v:shape id="_x0000_i1027" type="#_x0000_t75" style="width:483.6pt;height:235.2pt" o:ole="">
             <v:imagedata r:id="rId25" o:title=""/>
           </v:shape>
-          <o:OLEObject Type="Embed" ProgID="Visio.Drawing.15" ShapeID="_x0000_i1027" DrawAspect="Content" ObjectID="_1588334097" r:id="rId26"/>
+          <o:OLEObject Type="Embed" ProgID="Visio.Drawing.15" ShapeID="_x0000_i1027" DrawAspect="Content" ObjectID="_1589224550" r:id="rId26"/>
         </w:object>
       </w:r>
     </w:p>
@@ -17736,14 +19127,27 @@
       <w:r>
         <w:t xml:space="preserve">Rysunek </w:t>
       </w:r>
-      <w:fldSimple w:instr=" SEQ Rysunek \* ARABIC ">
-        <w:r>
-          <w:rPr>
-            <w:noProof/>
-          </w:rPr>
-          <w:t>13</w:t>
-        </w:r>
-      </w:fldSimple>
+      <w:r>
+        <w:fldChar w:fldCharType="begin"/>
+      </w:r>
+      <w:r>
+        <w:instrText xml:space="preserve"> SEQ Rysunek \* ARABIC </w:instrText>
+      </w:r>
+      <w:r>
+        <w:fldChar w:fldCharType="separate"/>
+      </w:r>
+      <w:r>
+        <w:rPr>
+          <w:noProof/>
+        </w:rPr>
+        <w:t>13</w:t>
+      </w:r>
+      <w:r>
+        <w:rPr>
+          <w:noProof/>
+        </w:rPr>
+        <w:fldChar w:fldCharType="end"/>
+      </w:r>
       <w:r>
         <w:t>. Efektywna wysokość zawieszenia anteny nadawczej.</w:t>
       </w:r>
@@ -17756,7 +19160,7 @@
           <w:numId w:val="9"/>
         </w:numPr>
       </w:pPr>
-      <w:bookmarkStart w:id="34" w:name="_Toc514097859"/>
+      <w:bookmarkStart w:id="35" w:name="_Toc515464817"/>
       <w:r>
         <w:rPr>
           <w:b w:val="0"/>
@@ -17764,7 +19168,7 @@
         <w:lastRenderedPageBreak/>
         <w:t>Straty wynikające z kierunkowości anten</w:t>
       </w:r>
-      <w:bookmarkEnd w:id="34"/>
+      <w:bookmarkEnd w:id="35"/>
     </w:p>
     <w:p>
       <w:pPr>
@@ -17794,14 +19198,14 @@
           <w:numId w:val="9"/>
         </w:numPr>
       </w:pPr>
-      <w:bookmarkStart w:id="35" w:name="_Toc514097860"/>
+      <w:bookmarkStart w:id="36" w:name="_Toc515464818"/>
       <w:r>
         <w:rPr>
           <w:b w:val="0"/>
         </w:rPr>
         <w:t>Płaszczyzna azymutu</w:t>
       </w:r>
-      <w:bookmarkEnd w:id="35"/>
+      <w:bookmarkEnd w:id="36"/>
     </w:p>
     <w:p>
       <w:pPr>
@@ -17856,14 +19260,27 @@
       <w:r>
         <w:t xml:space="preserve">Rysunek </w:t>
       </w:r>
-      <w:fldSimple w:instr=" SEQ Rysunek \* ARABIC ">
-        <w:r>
-          <w:rPr>
-            <w:noProof/>
-          </w:rPr>
-          <w:t>14</w:t>
-        </w:r>
-      </w:fldSimple>
+      <w:r>
+        <w:fldChar w:fldCharType="begin"/>
+      </w:r>
+      <w:r>
+        <w:instrText xml:space="preserve"> SEQ Rysunek \* ARABIC </w:instrText>
+      </w:r>
+      <w:r>
+        <w:fldChar w:fldCharType="separate"/>
+      </w:r>
+      <w:r>
+        <w:rPr>
+          <w:noProof/>
+        </w:rPr>
+        <w:t>14</w:t>
+      </w:r>
+      <w:r>
+        <w:rPr>
+          <w:noProof/>
+        </w:rPr>
+        <w:fldChar w:fldCharType="end"/>
+      </w:r>
       <w:r>
         <w:t>. Relatywny azymut w płaszczyźnie azymutu</w:t>
       </w:r>
@@ -18321,7 +19738,7 @@
           <w:numId w:val="9"/>
         </w:numPr>
       </w:pPr>
-      <w:bookmarkStart w:id="36" w:name="_Toc514097861"/>
+      <w:bookmarkStart w:id="37" w:name="_Toc515464819"/>
       <w:r>
         <w:rPr>
           <w:b w:val="0"/>
@@ -18329,7 +19746,7 @@
         <w:lastRenderedPageBreak/>
         <w:t>Płaszczyzna elewacji</w:t>
       </w:r>
-      <w:bookmarkEnd w:id="36"/>
+      <w:bookmarkEnd w:id="37"/>
     </w:p>
     <w:p>
       <w:pPr>
@@ -18341,10 +19758,10 @@
           <w:lang w:eastAsia="en-US"/>
         </w:rPr>
         <w:object w:dxaOrig="8796" w:dyaOrig="3516" w14:anchorId="47CEB95D">
-          <v:shape id="_x0000_i1028" type="#_x0000_t75" style="width:439.8pt;height:175.2pt" o:ole="">
+          <v:shape id="_x0000_i1028" type="#_x0000_t75" style="width:439.8pt;height:175.8pt" o:ole="">
             <v:imagedata r:id="rId28" o:title=""/>
           </v:shape>
-          <o:OLEObject Type="Embed" ProgID="Visio.Drawing.15" ShapeID="_x0000_i1028" DrawAspect="Content" ObjectID="_1588334098" r:id="rId29"/>
+          <o:OLEObject Type="Embed" ProgID="Visio.Drawing.15" ShapeID="_x0000_i1028" DrawAspect="Content" ObjectID="_1589224551" r:id="rId29"/>
         </w:object>
       </w:r>
     </w:p>
@@ -18355,14 +19772,27 @@
       <w:r>
         <w:t xml:space="preserve">Rysunek </w:t>
       </w:r>
-      <w:fldSimple w:instr=" SEQ Rysunek \* ARABIC ">
-        <w:r>
-          <w:rPr>
-            <w:noProof/>
-          </w:rPr>
-          <w:t>15</w:t>
-        </w:r>
-      </w:fldSimple>
+      <w:r>
+        <w:fldChar w:fldCharType="begin"/>
+      </w:r>
+      <w:r>
+        <w:instrText xml:space="preserve"> SEQ Rysunek \* ARABIC </w:instrText>
+      </w:r>
+      <w:r>
+        <w:fldChar w:fldCharType="separate"/>
+      </w:r>
+      <w:r>
+        <w:rPr>
+          <w:noProof/>
+        </w:rPr>
+        <w:t>15</w:t>
+      </w:r>
+      <w:r>
+        <w:rPr>
+          <w:noProof/>
+        </w:rPr>
+        <w:fldChar w:fldCharType="end"/>
+      </w:r>
       <w:r>
         <w:t>. Relatywny azymut w płaszczyźnie elewacji</w:t>
       </w:r>
@@ -18878,18 +20308,26 @@
           <w:numId w:val="9"/>
         </w:numPr>
       </w:pPr>
-      <w:bookmarkStart w:id="37" w:name="_Toc514097862"/>
+      <w:bookmarkStart w:id="38" w:name="_Toc515464820"/>
       <w:r>
         <w:t>RSRP</w:t>
       </w:r>
-      <w:bookmarkEnd w:id="37"/>
+      <w:bookmarkEnd w:id="38"/>
     </w:p>
     <w:p>
       <w:pPr>
         <w:pStyle w:val="MojNormalny"/>
       </w:pPr>
       <w:r>
-        <w:t>Wartość RSRP w danej odległości od stacji bazowej jest obliczana na podstawie bilansu łącza oraz liczby podnośnych (szerokości pasma). Poniższe równanie przedstawia sposób obliczenia wartości RSRP wyrażone w dBm:</w:t>
+        <w:t xml:space="preserve">Wartość RSRP w danej odległości od stacji bazowej jest obliczana na podstawie bilansu łącza oraz liczby podnośnych (szerokości pasma). Poniższe równanie przedstawia sposób obliczenia wartości RSRP wyrażone w </w:t>
+      </w:r>
+      <w:proofErr w:type="spellStart"/>
+      <w:r>
+        <w:t>dBm</w:t>
+      </w:r>
+      <w:proofErr w:type="spellEnd"/>
+      <w:r>
+        <w:t>:</w:t>
       </w:r>
     </w:p>
     <w:p>
@@ -20029,7 +21467,21 @@
         <w:rPr>
           <w:rFonts w:eastAsiaTheme="minorEastAsia"/>
         </w:rPr>
-        <w:t xml:space="preserve"> – inne straty zdefiniowane przez użytkownika w [dB].</w:t>
+        <w:t xml:space="preserve"> – inne straty zdefiniowane przez użytkow</w:t>
+      </w:r>
+      <w:proofErr w:type="spellStart"/>
+      <w:r>
+        <w:rPr>
+          <w:rFonts w:eastAsiaTheme="minorEastAsia"/>
+        </w:rPr>
+        <w:t>nika</w:t>
+      </w:r>
+      <w:proofErr w:type="spellEnd"/>
+      <w:r>
+        <w:rPr>
+          <w:rFonts w:eastAsiaTheme="minorEastAsia"/>
+        </w:rPr>
+        <w:t xml:space="preserve"> w [dB].</w:t>
       </w:r>
     </w:p>
     <w:p>
@@ -20079,14 +21531,27 @@
       <w:r>
         <w:t xml:space="preserve">Tabela </w:t>
       </w:r>
-      <w:fldSimple w:instr=" SEQ Tabela \* ARABIC ">
-        <w:r>
-          <w:rPr>
-            <w:noProof/>
-          </w:rPr>
-          <w:t>5</w:t>
-        </w:r>
-      </w:fldSimple>
+      <w:r>
+        <w:fldChar w:fldCharType="begin"/>
+      </w:r>
+      <w:r>
+        <w:instrText xml:space="preserve"> SEQ Tabela \* ARABIC </w:instrText>
+      </w:r>
+      <w:r>
+        <w:fldChar w:fldCharType="separate"/>
+      </w:r>
+      <w:r>
+        <w:rPr>
+          <w:noProof/>
+        </w:rPr>
+        <w:t>5</w:t>
+      </w:r>
+      <w:r>
+        <w:rPr>
+          <w:noProof/>
+        </w:rPr>
+        <w:fldChar w:fldCharType="end"/>
+      </w:r>
       <w:r>
         <w:t>. Liczba bloków zasobów przypadająca na szerokość pasma kanału.</w:t>
       </w:r>
@@ -20337,11 +21802,11 @@
           <w:numId w:val="9"/>
         </w:numPr>
       </w:pPr>
-      <w:bookmarkStart w:id="38" w:name="_Toc514097863"/>
+      <w:bookmarkStart w:id="39" w:name="_Toc515464821"/>
       <w:r>
         <w:t>RSSI</w:t>
       </w:r>
-      <w:bookmarkEnd w:id="38"/>
+      <w:bookmarkEnd w:id="39"/>
     </w:p>
     <w:p>
       <w:pPr>
@@ -21174,14 +22639,27 @@
       <w:r>
         <w:t xml:space="preserve">Rysunek </w:t>
       </w:r>
-      <w:fldSimple w:instr=" SEQ Rysunek \* ARABIC ">
-        <w:r>
-          <w:rPr>
-            <w:noProof/>
-          </w:rPr>
-          <w:t>16</w:t>
-        </w:r>
-      </w:fldSimple>
+      <w:r>
+        <w:fldChar w:fldCharType="begin"/>
+      </w:r>
+      <w:r>
+        <w:instrText xml:space="preserve"> SEQ Rysunek \* ARABIC </w:instrText>
+      </w:r>
+      <w:r>
+        <w:fldChar w:fldCharType="separate"/>
+      </w:r>
+      <w:r>
+        <w:rPr>
+          <w:noProof/>
+        </w:rPr>
+        <w:t>16</w:t>
+      </w:r>
+      <w:r>
+        <w:rPr>
+          <w:noProof/>
+        </w:rPr>
+        <w:fldChar w:fldCharType="end"/>
+      </w:r>
       <w:r>
         <w:t>. Transmisja sygnałów odniesienia dla dwóch portów antenowych.</w:t>
       </w:r>
@@ -21202,14 +22680,27 @@
       <w:r>
         <w:t xml:space="preserve">Tabela </w:t>
       </w:r>
-      <w:fldSimple w:instr=" SEQ Tabela \* ARABIC ">
-        <w:r>
-          <w:rPr>
-            <w:noProof/>
-          </w:rPr>
-          <w:t>6</w:t>
-        </w:r>
-      </w:fldSimple>
+      <w:r>
+        <w:fldChar w:fldCharType="begin"/>
+      </w:r>
+      <w:r>
+        <w:instrText xml:space="preserve"> SEQ Tabela \* ARABIC </w:instrText>
+      </w:r>
+      <w:r>
+        <w:fldChar w:fldCharType="separate"/>
+      </w:r>
+      <w:r>
+        <w:rPr>
+          <w:noProof/>
+        </w:rPr>
+        <w:t>6</w:t>
+      </w:r>
+      <w:r>
+        <w:rPr>
+          <w:noProof/>
+        </w:rPr>
+        <w:fldChar w:fldCharType="end"/>
+      </w:r>
       <w:r>
         <w:t>. Wartości współczynnika aktywnych podnośnych</w:t>
       </w:r>
@@ -22324,11 +23815,11 @@
           <w:numId w:val="9"/>
         </w:numPr>
       </w:pPr>
-      <w:bookmarkStart w:id="39" w:name="_Toc514097864"/>
+      <w:bookmarkStart w:id="40" w:name="_Toc515464822"/>
       <w:r>
         <w:t>RSRQ</w:t>
       </w:r>
-      <w:bookmarkEnd w:id="39"/>
+      <w:bookmarkEnd w:id="40"/>
     </w:p>
     <w:p>
       <w:pPr>
@@ -22553,11 +24044,11 @@
           <w:numId w:val="9"/>
         </w:numPr>
       </w:pPr>
-      <w:bookmarkStart w:id="40" w:name="_Toc514097865"/>
+      <w:bookmarkStart w:id="41" w:name="_Toc515464823"/>
       <w:r>
         <w:t>SNIR</w:t>
       </w:r>
-      <w:bookmarkEnd w:id="40"/>
+      <w:bookmarkEnd w:id="41"/>
     </w:p>
     <w:p>
       <w:pPr>
@@ -23251,13 +24742,7 @@
                         <w:rPr>
                           <w:rFonts w:ascii="Cambria Math" w:hAnsi="Cambria Math"/>
                         </w:rPr>
-                        <m:t>RS</m:t>
-                      </m:r>
-                      <m:r>
-                        <w:rPr>
-                          <w:rFonts w:ascii="Cambria Math" w:hAnsi="Cambria Math"/>
-                        </w:rPr>
-                        <m:t>SI</m:t>
+                        <m:t>RSSI</m:t>
                       </m:r>
                     </m:den>
                   </m:f>
@@ -23724,14 +25209,27 @@
       <w:r>
         <w:t xml:space="preserve">Rysunek </w:t>
       </w:r>
-      <w:fldSimple w:instr=" SEQ Rysunek \* ARABIC ">
-        <w:r>
-          <w:rPr>
-            <w:noProof/>
-          </w:rPr>
-          <w:t>17</w:t>
-        </w:r>
-      </w:fldSimple>
+      <w:r>
+        <w:fldChar w:fldCharType="begin"/>
+      </w:r>
+      <w:r>
+        <w:instrText xml:space="preserve"> SEQ Rysunek \* ARABIC </w:instrText>
+      </w:r>
+      <w:r>
+        <w:fldChar w:fldCharType="separate"/>
+      </w:r>
+      <w:r>
+        <w:rPr>
+          <w:noProof/>
+        </w:rPr>
+        <w:t>17</w:t>
+      </w:r>
+      <w:r>
+        <w:rPr>
+          <w:noProof/>
+        </w:rPr>
+        <w:fldChar w:fldCharType="end"/>
+      </w:r>
       <w:r>
         <w:t>. Teoretyczna wartość SNIR w funkcji RSRQ dla różnych obciążeń komórki</w:t>
       </w:r>
@@ -23747,11 +25245,11 @@
           <w:numId w:val="9"/>
         </w:numPr>
       </w:pPr>
-      <w:bookmarkStart w:id="41" w:name="_Toc514097866"/>
+      <w:bookmarkStart w:id="42" w:name="_Toc515464824"/>
       <w:r>
         <w:t>CQI</w:t>
       </w:r>
-      <w:bookmarkEnd w:id="41"/>
+      <w:bookmarkEnd w:id="42"/>
     </w:p>
     <w:p>
       <w:pPr>
@@ -23776,14 +25274,27 @@
         <w:lastRenderedPageBreak/>
         <w:t xml:space="preserve">Tabela </w:t>
       </w:r>
-      <w:fldSimple w:instr=" SEQ Tabela \* ARABIC ">
-        <w:r>
-          <w:rPr>
-            <w:noProof/>
-          </w:rPr>
-          <w:t>7</w:t>
-        </w:r>
-      </w:fldSimple>
+      <w:r>
+        <w:fldChar w:fldCharType="begin"/>
+      </w:r>
+      <w:r>
+        <w:instrText xml:space="preserve"> SEQ Tabela \* ARABIC </w:instrText>
+      </w:r>
+      <w:r>
+        <w:fldChar w:fldCharType="separate"/>
+      </w:r>
+      <w:r>
+        <w:rPr>
+          <w:noProof/>
+        </w:rPr>
+        <w:t>7</w:t>
+      </w:r>
+      <w:r>
+        <w:rPr>
+          <w:noProof/>
+        </w:rPr>
+        <w:fldChar w:fldCharType="end"/>
+      </w:r>
       <w:r>
         <w:t>. Tabela xxx</w:t>
       </w:r>
@@ -23848,11 +25359,11 @@
           <w:numId w:val="9"/>
         </w:numPr>
       </w:pPr>
-      <w:bookmarkStart w:id="42" w:name="_Toc514097867"/>
+      <w:bookmarkStart w:id="43" w:name="_Toc515464825"/>
       <w:r>
         <w:t>Pojemność transmisyjna komórki</w:t>
       </w:r>
-      <w:bookmarkEnd w:id="42"/>
+      <w:bookmarkEnd w:id="43"/>
     </w:p>
     <w:p>
       <w:pPr>
@@ -24166,7 +25677,15 @@
         </m:sSub>
       </m:oMath>
       <w:r>
-        <w:t xml:space="preserve"> – szerokość pasma kanału,</w:t>
+        <w:t xml:space="preserve"> – szerokość pasma kana</w:t>
+      </w:r>
+      <w:proofErr w:type="spellStart"/>
+      <w:r>
+        <w:t>łu</w:t>
+      </w:r>
+      <w:proofErr w:type="spellEnd"/>
+      <w:r>
+        <w:t>,</w:t>
       </w:r>
     </w:p>
     <w:p>
@@ -24306,19 +25825,97 @@
           <w:numId w:val="9"/>
         </w:numPr>
       </w:pPr>
-      <w:bookmarkStart w:id="43" w:name="_Toc514097868"/>
+      <w:bookmarkStart w:id="44" w:name="_Toc515464826"/>
       <w:r>
         <w:lastRenderedPageBreak/>
         <w:t>Walidacja poprawności obliczeń</w:t>
       </w:r>
-      <w:bookmarkEnd w:id="43"/>
-    </w:p>
-    <w:p>
-      <w:pPr>
-        <w:pStyle w:val="MojNormalny"/>
-      </w:pPr>
-      <w:bookmarkStart w:id="44" w:name="_GoBack"/>
       <w:bookmarkEnd w:id="44"/>
+    </w:p>
+    <w:p>
+      <w:pPr>
+        <w:pStyle w:val="MojNagwek2"/>
+        <w:numPr>
+          <w:ilvl w:val="1"/>
+          <w:numId w:val="9"/>
+        </w:numPr>
+      </w:pPr>
+      <w:bookmarkStart w:id="45" w:name="_Toc515464827"/>
+      <w:r>
+        <w:t xml:space="preserve">Walidacja </w:t>
+      </w:r>
+      <w:r>
+        <w:t>obliczeń bilansu łącza</w:t>
+      </w:r>
+      <w:bookmarkEnd w:id="45"/>
+    </w:p>
+    <w:p>
+      <w:pPr>
+        <w:pStyle w:val="MojNagwek2"/>
+        <w:numPr>
+          <w:ilvl w:val="2"/>
+          <w:numId w:val="9"/>
+        </w:numPr>
+        <w:rPr>
+          <w:b w:val="0"/>
+        </w:rPr>
+      </w:pPr>
+      <w:bookmarkStart w:id="46" w:name="_Toc515464828"/>
+      <w:r>
+        <w:rPr>
+          <w:b w:val="0"/>
+        </w:rPr>
+        <w:t>Modele propagacyjne</w:t>
+      </w:r>
+      <w:bookmarkEnd w:id="46"/>
+    </w:p>
+    <w:p>
+      <w:pPr>
+        <w:pStyle w:val="MojNagwek2"/>
+        <w:numPr>
+          <w:ilvl w:val="2"/>
+          <w:numId w:val="9"/>
+        </w:numPr>
+        <w:rPr>
+          <w:b w:val="0"/>
+        </w:rPr>
+      </w:pPr>
+      <w:bookmarkStart w:id="47" w:name="_Toc515464829"/>
+      <w:r>
+        <w:rPr>
+          <w:b w:val="0"/>
+        </w:rPr>
+        <w:t>RSRP</w:t>
+      </w:r>
+      <w:bookmarkEnd w:id="47"/>
+    </w:p>
+    <w:p>
+      <w:pPr>
+        <w:pStyle w:val="MojNagwek2"/>
+        <w:numPr>
+          <w:ilvl w:val="1"/>
+          <w:numId w:val="9"/>
+        </w:numPr>
+      </w:pPr>
+      <w:bookmarkStart w:id="48" w:name="_Toc515464830"/>
+      <w:r>
+        <w:t>Walidacja obliczeń RSRQ i SNIR</w:t>
+      </w:r>
+      <w:bookmarkEnd w:id="48"/>
+    </w:p>
+    <w:p>
+      <w:pPr>
+        <w:pStyle w:val="MojNagwek2"/>
+        <w:numPr>
+          <w:ilvl w:val="1"/>
+          <w:numId w:val="9"/>
+        </w:numPr>
+      </w:pPr>
+      <w:bookmarkStart w:id="49" w:name="_Toc515464831"/>
+      <w:r>
+        <w:t>Walidacja obliczeń przepływności</w:t>
+      </w:r>
+      <w:bookmarkEnd w:id="49"/>
     </w:p>
     <w:p>
       <w:pPr>
@@ -24331,11 +25928,11 @@
           <w:szCs w:val="28"/>
         </w:rPr>
       </w:pPr>
-      <w:bookmarkStart w:id="45" w:name="_Toc514097869"/>
+      <w:bookmarkStart w:id="50" w:name="_Toc515464832"/>
       <w:r>
         <w:t>Analiza parametrów sieci</w:t>
       </w:r>
-      <w:bookmarkEnd w:id="45"/>
+      <w:bookmarkEnd w:id="50"/>
     </w:p>
     <w:p>
       <w:pPr>
@@ -24349,11 +25946,11 @@
       <w:pPr>
         <w:pStyle w:val="MojNagwek2"/>
       </w:pPr>
-      <w:bookmarkStart w:id="46" w:name="_Toc514097870"/>
+      <w:bookmarkStart w:id="51" w:name="_Toc515464833"/>
       <w:r>
         <w:t>6.1. Parametry urządzeń radiowych stacji bazowej</w:t>
       </w:r>
-      <w:bookmarkEnd w:id="46"/>
+      <w:bookmarkEnd w:id="51"/>
     </w:p>
     <w:p>
       <w:pPr>
@@ -24368,16 +25965,1433 @@
         </w:rPr>
         <w:t>Zmiana promienia komórki R w zależności od zmiany parametrów: mocy, wysokości zawieszenia anteny, pochylenia anteny</w:t>
       </w:r>
+      <w:r>
+        <w:rPr>
+          <w:i/>
+        </w:rPr>
+        <w:t>.</w:t>
+      </w:r>
+    </w:p>
+    <w:p>
+      <w:pPr>
+        <w:pStyle w:val="MojNormalny"/>
+      </w:pPr>
+      <w:r>
+        <w:t>Dane wejściowe:</w:t>
+      </w:r>
+    </w:p>
+    <w:tbl>
+      <w:tblPr>
+        <w:tblStyle w:val="Zwykatabela2"/>
+        <w:tblW w:w="7797" w:type="dxa"/>
+        <w:jc w:val="center"/>
+        <w:tblInd w:w="0" w:type="dxa"/>
+        <w:tblLook w:val="04A0" w:firstRow="1" w:lastRow="0" w:firstColumn="1" w:lastColumn="0" w:noHBand="0" w:noVBand="1"/>
+      </w:tblPr>
+      <w:tblGrid>
+        <w:gridCol w:w="1463"/>
+        <w:gridCol w:w="1417"/>
+        <w:gridCol w:w="4917"/>
+      </w:tblGrid>
+      <w:tr>
+        <w:trPr>
+          <w:cnfStyle w:val="100000000000" w:firstRow="1" w:lastRow="0" w:firstColumn="0" w:lastColumn="0" w:oddVBand="0" w:evenVBand="0" w:oddHBand="0" w:evenHBand="0" w:firstRowFirstColumn="0" w:firstRowLastColumn="0" w:lastRowFirstColumn="0" w:lastRowLastColumn="0"/>
+          <w:jc w:val="center"/>
+        </w:trPr>
+        <w:tc>
+          <w:tcPr>
+            <w:cnfStyle w:val="001000000000" w:firstRow="0" w:lastRow="0" w:firstColumn="1" w:lastColumn="0" w:oddVBand="0" w:evenVBand="0" w:oddHBand="0" w:evenHBand="0" w:firstRowFirstColumn="0" w:firstRowLastColumn="0" w:lastRowFirstColumn="0" w:lastRowLastColumn="0"/>
+            <w:tcW w:w="1463" w:type="dxa"/>
+            <w:vAlign w:val="center"/>
+          </w:tcPr>
+          <w:p>
+            <w:pPr>
+              <w:pStyle w:val="Akapitzlist"/>
+              <w:spacing w:line="276" w:lineRule="auto"/>
+              <w:ind w:left="0"/>
+              <w:jc w:val="center"/>
+              <w:rPr>
+                <w:sz w:val="22"/>
+              </w:rPr>
+            </w:pPr>
+            <w:r>
+              <w:rPr>
+                <w:sz w:val="22"/>
+              </w:rPr>
+              <w:t>Zmienna</w:t>
+            </w:r>
+          </w:p>
+        </w:tc>
+        <w:tc>
+          <w:tcPr>
+            <w:tcW w:w="1417" w:type="dxa"/>
+            <w:vAlign w:val="center"/>
+          </w:tcPr>
+          <w:p>
+            <w:pPr>
+              <w:pStyle w:val="Akapitzlist"/>
+              <w:spacing w:line="276" w:lineRule="auto"/>
+              <w:ind w:left="0"/>
+              <w:jc w:val="center"/>
+              <w:cnfStyle w:val="100000000000" w:firstRow="1" w:lastRow="0" w:firstColumn="0" w:lastColumn="0" w:oddVBand="0" w:evenVBand="0" w:oddHBand="0" w:evenHBand="0" w:firstRowFirstColumn="0" w:firstRowLastColumn="0" w:lastRowFirstColumn="0" w:lastRowLastColumn="0"/>
+              <w:rPr>
+                <w:sz w:val="22"/>
+              </w:rPr>
+            </w:pPr>
+            <w:r>
+              <w:rPr>
+                <w:sz w:val="22"/>
+              </w:rPr>
+              <w:t>Jednostka</w:t>
+            </w:r>
+          </w:p>
+        </w:tc>
+        <w:tc>
+          <w:tcPr>
+            <w:tcW w:w="4917" w:type="dxa"/>
+            <w:vAlign w:val="center"/>
+          </w:tcPr>
+          <w:p>
+            <w:pPr>
+              <w:pStyle w:val="Akapitzlist"/>
+              <w:spacing w:line="276" w:lineRule="auto"/>
+              <w:ind w:left="0"/>
+              <w:jc w:val="center"/>
+              <w:cnfStyle w:val="100000000000" w:firstRow="1" w:lastRow="0" w:firstColumn="0" w:lastColumn="0" w:oddVBand="0" w:evenVBand="0" w:oddHBand="0" w:evenHBand="0" w:firstRowFirstColumn="0" w:firstRowLastColumn="0" w:lastRowFirstColumn="0" w:lastRowLastColumn="0"/>
+              <w:rPr>
+                <w:sz w:val="22"/>
+              </w:rPr>
+            </w:pPr>
+            <w:r>
+              <w:rPr>
+                <w:sz w:val="22"/>
+              </w:rPr>
+              <w:t>Zakres</w:t>
+            </w:r>
+          </w:p>
+        </w:tc>
+      </w:tr>
+      <w:tr>
+        <w:trPr>
+          <w:cnfStyle w:val="000000100000" w:firstRow="0" w:lastRow="0" w:firstColumn="0" w:lastColumn="0" w:oddVBand="0" w:evenVBand="0" w:oddHBand="1" w:evenHBand="0" w:firstRowFirstColumn="0" w:firstRowLastColumn="0" w:lastRowFirstColumn="0" w:lastRowLastColumn="0"/>
+          <w:jc w:val="center"/>
+        </w:trPr>
+        <w:tc>
+          <w:tcPr>
+            <w:cnfStyle w:val="001000000000" w:firstRow="0" w:lastRow="0" w:firstColumn="1" w:lastColumn="0" w:oddVBand="0" w:evenVBand="0" w:oddHBand="0" w:evenHBand="0" w:firstRowFirstColumn="0" w:firstRowLastColumn="0" w:lastRowFirstColumn="0" w:lastRowLastColumn="0"/>
+            <w:tcW w:w="7797" w:type="dxa"/>
+            <w:gridSpan w:val="3"/>
+            <w:shd w:val="clear" w:color="auto" w:fill="D9D9D9" w:themeFill="background1" w:themeFillShade="D9"/>
+            <w:vAlign w:val="center"/>
+          </w:tcPr>
+          <w:p>
+            <w:pPr>
+              <w:pStyle w:val="Akapitzlist"/>
+              <w:spacing w:line="276" w:lineRule="auto"/>
+              <w:ind w:left="0"/>
+              <w:jc w:val="center"/>
+              <w:rPr>
+                <w:sz w:val="22"/>
+              </w:rPr>
+            </w:pPr>
+            <w:r>
+              <w:rPr>
+                <w:sz w:val="22"/>
+              </w:rPr>
+              <w:t>Terminal</w:t>
+            </w:r>
+          </w:p>
+        </w:tc>
+      </w:tr>
+      <w:tr>
+        <w:trPr>
+          <w:jc w:val="center"/>
+        </w:trPr>
+        <w:tc>
+          <w:tcPr>
+            <w:cnfStyle w:val="001000000000" w:firstRow="0" w:lastRow="0" w:firstColumn="1" w:lastColumn="0" w:oddVBand="0" w:evenVBand="0" w:oddHBand="0" w:evenHBand="0" w:firstRowFirstColumn="0" w:firstRowLastColumn="0" w:lastRowFirstColumn="0" w:lastRowLastColumn="0"/>
+            <w:tcW w:w="1463" w:type="dxa"/>
+            <w:vAlign w:val="center"/>
+          </w:tcPr>
+          <w:p>
+            <w:pPr>
+              <w:pStyle w:val="Akapitzlist"/>
+              <w:spacing w:line="276" w:lineRule="auto"/>
+              <w:ind w:left="0"/>
+              <w:jc w:val="center"/>
+              <w:rPr>
+                <w:sz w:val="22"/>
+              </w:rPr>
+            </w:pPr>
+            <w:proofErr w:type="spellStart"/>
+            <w:r>
+              <w:rPr>
+                <w:sz w:val="22"/>
+              </w:rPr>
+              <w:t>Effective</w:t>
+            </w:r>
+            <w:proofErr w:type="spellEnd"/>
+            <w:r>
+              <w:rPr>
+                <w:sz w:val="22"/>
+              </w:rPr>
+              <w:t xml:space="preserve"> </w:t>
+            </w:r>
+            <w:proofErr w:type="spellStart"/>
+            <w:r>
+              <w:rPr>
+                <w:sz w:val="22"/>
+              </w:rPr>
+              <w:t>height</w:t>
+            </w:r>
+            <w:proofErr w:type="spellEnd"/>
+          </w:p>
+        </w:tc>
+        <w:tc>
+          <w:tcPr>
+            <w:tcW w:w="1417" w:type="dxa"/>
+            <w:vAlign w:val="center"/>
+          </w:tcPr>
+          <w:p>
+            <w:pPr>
+              <w:pStyle w:val="Akapitzlist"/>
+              <w:spacing w:line="276" w:lineRule="auto"/>
+              <w:ind w:left="0"/>
+              <w:jc w:val="center"/>
+              <w:cnfStyle w:val="000000000000" w:firstRow="0" w:lastRow="0" w:firstColumn="0" w:lastColumn="0" w:oddVBand="0" w:evenVBand="0" w:oddHBand="0" w:evenHBand="0" w:firstRowFirstColumn="0" w:firstRowLastColumn="0" w:lastRowFirstColumn="0" w:lastRowLastColumn="0"/>
+              <w:rPr>
+                <w:sz w:val="22"/>
+              </w:rPr>
+            </w:pPr>
+            <w:r>
+              <w:rPr>
+                <w:sz w:val="22"/>
+              </w:rPr>
+              <w:t>[m]</w:t>
+            </w:r>
+          </w:p>
+        </w:tc>
+        <w:tc>
+          <w:tcPr>
+            <w:tcW w:w="4917" w:type="dxa"/>
+            <w:vAlign w:val="center"/>
+          </w:tcPr>
+          <w:p>
+            <w:pPr>
+              <w:pStyle w:val="Akapitzlist"/>
+              <w:spacing w:line="276" w:lineRule="auto"/>
+              <w:ind w:left="0"/>
+              <w:jc w:val="center"/>
+              <w:cnfStyle w:val="000000000000" w:firstRow="0" w:lastRow="0" w:firstColumn="0" w:lastColumn="0" w:oddVBand="0" w:evenVBand="0" w:oddHBand="0" w:evenHBand="0" w:firstRowFirstColumn="0" w:firstRowLastColumn="0" w:lastRowFirstColumn="0" w:lastRowLastColumn="0"/>
+              <w:rPr>
+                <w:sz w:val="22"/>
+              </w:rPr>
+            </w:pPr>
+            <w:r>
+              <w:rPr>
+                <w:sz w:val="22"/>
+              </w:rPr>
+              <w:t>1</w:t>
+            </w:r>
+            <w:r>
+              <w:rPr>
+                <w:sz w:val="22"/>
+              </w:rPr>
+              <w:t>.5</w:t>
+            </w:r>
+          </w:p>
+        </w:tc>
+      </w:tr>
+      <w:tr>
+        <w:trPr>
+          <w:cnfStyle w:val="000000100000" w:firstRow="0" w:lastRow="0" w:firstColumn="0" w:lastColumn="0" w:oddVBand="0" w:evenVBand="0" w:oddHBand="1" w:evenHBand="0" w:firstRowFirstColumn="0" w:firstRowLastColumn="0" w:lastRowFirstColumn="0" w:lastRowLastColumn="0"/>
+          <w:jc w:val="center"/>
+        </w:trPr>
+        <w:tc>
+          <w:tcPr>
+            <w:cnfStyle w:val="001000000000" w:firstRow="0" w:lastRow="0" w:firstColumn="1" w:lastColumn="0" w:oddVBand="0" w:evenVBand="0" w:oddHBand="0" w:evenHBand="0" w:firstRowFirstColumn="0" w:firstRowLastColumn="0" w:lastRowFirstColumn="0" w:lastRowLastColumn="0"/>
+            <w:tcW w:w="1463" w:type="dxa"/>
+            <w:vAlign w:val="center"/>
+          </w:tcPr>
+          <w:p>
+            <w:pPr>
+              <w:pStyle w:val="Akapitzlist"/>
+              <w:spacing w:line="276" w:lineRule="auto"/>
+              <w:ind w:left="0"/>
+              <w:jc w:val="center"/>
+              <w:rPr>
+                <w:sz w:val="22"/>
+              </w:rPr>
+            </w:pPr>
+            <w:proofErr w:type="spellStart"/>
+            <w:r>
+              <w:rPr>
+                <w:sz w:val="22"/>
+              </w:rPr>
+              <w:t>Antenna</w:t>
+            </w:r>
+            <w:proofErr w:type="spellEnd"/>
+            <w:r>
+              <w:rPr>
+                <w:sz w:val="22"/>
+              </w:rPr>
+              <w:t xml:space="preserve"> </w:t>
+            </w:r>
+            <w:proofErr w:type="spellStart"/>
+            <w:r>
+              <w:rPr>
+                <w:sz w:val="22"/>
+              </w:rPr>
+              <w:t>gain</w:t>
+            </w:r>
+            <w:proofErr w:type="spellEnd"/>
+          </w:p>
+        </w:tc>
+        <w:tc>
+          <w:tcPr>
+            <w:tcW w:w="1417" w:type="dxa"/>
+            <w:vAlign w:val="center"/>
+          </w:tcPr>
+          <w:p>
+            <w:pPr>
+              <w:pStyle w:val="Akapitzlist"/>
+              <w:spacing w:line="276" w:lineRule="auto"/>
+              <w:ind w:left="0"/>
+              <w:jc w:val="center"/>
+              <w:cnfStyle w:val="000000100000" w:firstRow="0" w:lastRow="0" w:firstColumn="0" w:lastColumn="0" w:oddVBand="0" w:evenVBand="0" w:oddHBand="1" w:evenHBand="0" w:firstRowFirstColumn="0" w:firstRowLastColumn="0" w:lastRowFirstColumn="0" w:lastRowLastColumn="0"/>
+              <w:rPr>
+                <w:sz w:val="22"/>
+              </w:rPr>
+            </w:pPr>
+            <w:r>
+              <w:rPr>
+                <w:sz w:val="22"/>
+              </w:rPr>
+              <w:t>[</w:t>
+            </w:r>
+            <w:proofErr w:type="spellStart"/>
+            <w:r>
+              <w:rPr>
+                <w:sz w:val="22"/>
+              </w:rPr>
+              <w:t>dBi</w:t>
+            </w:r>
+            <w:proofErr w:type="spellEnd"/>
+            <w:r>
+              <w:rPr>
+                <w:sz w:val="22"/>
+              </w:rPr>
+              <w:t>]</w:t>
+            </w:r>
+          </w:p>
+        </w:tc>
+        <w:tc>
+          <w:tcPr>
+            <w:tcW w:w="4917" w:type="dxa"/>
+            <w:vAlign w:val="center"/>
+          </w:tcPr>
+          <w:p>
+            <w:pPr>
+              <w:pStyle w:val="Akapitzlist"/>
+              <w:spacing w:line="276" w:lineRule="auto"/>
+              <w:ind w:left="0"/>
+              <w:jc w:val="center"/>
+              <w:cnfStyle w:val="000000100000" w:firstRow="0" w:lastRow="0" w:firstColumn="0" w:lastColumn="0" w:oddVBand="0" w:evenVBand="0" w:oddHBand="1" w:evenHBand="0" w:firstRowFirstColumn="0" w:firstRowLastColumn="0" w:lastRowFirstColumn="0" w:lastRowLastColumn="0"/>
+              <w:rPr>
+                <w:sz w:val="22"/>
+              </w:rPr>
+            </w:pPr>
+            <w:r>
+              <w:rPr>
+                <w:sz w:val="22"/>
+              </w:rPr>
+              <w:t>0</w:t>
+            </w:r>
+          </w:p>
+        </w:tc>
+      </w:tr>
+      <w:tr>
+        <w:trPr>
+          <w:jc w:val="center"/>
+        </w:trPr>
+        <w:tc>
+          <w:tcPr>
+            <w:cnfStyle w:val="001000000000" w:firstRow="0" w:lastRow="0" w:firstColumn="1" w:lastColumn="0" w:oddVBand="0" w:evenVBand="0" w:oddHBand="0" w:evenHBand="0" w:firstRowFirstColumn="0" w:firstRowLastColumn="0" w:lastRowFirstColumn="0" w:lastRowLastColumn="0"/>
+            <w:tcW w:w="1463" w:type="dxa"/>
+            <w:vAlign w:val="center"/>
+          </w:tcPr>
+          <w:p>
+            <w:pPr>
+              <w:pStyle w:val="Akapitzlist"/>
+              <w:spacing w:line="276" w:lineRule="auto"/>
+              <w:ind w:left="0"/>
+              <w:jc w:val="center"/>
+              <w:rPr>
+                <w:sz w:val="22"/>
+              </w:rPr>
+            </w:pPr>
+            <w:proofErr w:type="spellStart"/>
+            <w:r>
+              <w:rPr>
+                <w:sz w:val="22"/>
+              </w:rPr>
+              <w:t>Other</w:t>
+            </w:r>
+            <w:proofErr w:type="spellEnd"/>
+            <w:r>
+              <w:rPr>
+                <w:sz w:val="22"/>
+              </w:rPr>
+              <w:t xml:space="preserve"> </w:t>
+            </w:r>
+            <w:proofErr w:type="spellStart"/>
+            <w:r>
+              <w:rPr>
+                <w:sz w:val="22"/>
+              </w:rPr>
+              <w:t>loss</w:t>
+            </w:r>
+            <w:proofErr w:type="spellEnd"/>
+          </w:p>
+        </w:tc>
+        <w:tc>
+          <w:tcPr>
+            <w:tcW w:w="1417" w:type="dxa"/>
+            <w:vAlign w:val="center"/>
+          </w:tcPr>
+          <w:p>
+            <w:pPr>
+              <w:pStyle w:val="Akapitzlist"/>
+              <w:spacing w:line="276" w:lineRule="auto"/>
+              <w:ind w:left="0"/>
+              <w:jc w:val="center"/>
+              <w:cnfStyle w:val="000000000000" w:firstRow="0" w:lastRow="0" w:firstColumn="0" w:lastColumn="0" w:oddVBand="0" w:evenVBand="0" w:oddHBand="0" w:evenHBand="0" w:firstRowFirstColumn="0" w:firstRowLastColumn="0" w:lastRowFirstColumn="0" w:lastRowLastColumn="0"/>
+              <w:rPr>
+                <w:sz w:val="22"/>
+              </w:rPr>
+            </w:pPr>
+            <w:r>
+              <w:rPr>
+                <w:sz w:val="22"/>
+              </w:rPr>
+              <w:t>[dB]</w:t>
+            </w:r>
+          </w:p>
+        </w:tc>
+        <w:tc>
+          <w:tcPr>
+            <w:tcW w:w="4917" w:type="dxa"/>
+            <w:vAlign w:val="center"/>
+          </w:tcPr>
+          <w:p>
+            <w:pPr>
+              <w:spacing w:line="276" w:lineRule="auto"/>
+              <w:jc w:val="center"/>
+              <w:cnfStyle w:val="000000000000" w:firstRow="0" w:lastRow="0" w:firstColumn="0" w:lastColumn="0" w:oddVBand="0" w:evenVBand="0" w:oddHBand="0" w:evenHBand="0" w:firstRowFirstColumn="0" w:firstRowLastColumn="0" w:lastRowFirstColumn="0" w:lastRowLastColumn="0"/>
+              <w:rPr>
+                <w:sz w:val="22"/>
+              </w:rPr>
+            </w:pPr>
+            <w:r>
+              <w:rPr>
+                <w:sz w:val="22"/>
+              </w:rPr>
+              <w:t>0</w:t>
+            </w:r>
+          </w:p>
+        </w:tc>
+      </w:tr>
+      <w:tr>
+        <w:trPr>
+          <w:cnfStyle w:val="000000100000" w:firstRow="0" w:lastRow="0" w:firstColumn="0" w:lastColumn="0" w:oddVBand="0" w:evenVBand="0" w:oddHBand="1" w:evenHBand="0" w:firstRowFirstColumn="0" w:firstRowLastColumn="0" w:lastRowFirstColumn="0" w:lastRowLastColumn="0"/>
+          <w:jc w:val="center"/>
+        </w:trPr>
+        <w:tc>
+          <w:tcPr>
+            <w:cnfStyle w:val="001000000000" w:firstRow="0" w:lastRow="0" w:firstColumn="1" w:lastColumn="0" w:oddVBand="0" w:evenVBand="0" w:oddHBand="0" w:evenHBand="0" w:firstRowFirstColumn="0" w:firstRowLastColumn="0" w:lastRowFirstColumn="0" w:lastRowLastColumn="0"/>
+            <w:tcW w:w="7797" w:type="dxa"/>
+            <w:gridSpan w:val="3"/>
+            <w:shd w:val="clear" w:color="auto" w:fill="D9D9D9" w:themeFill="background1" w:themeFillShade="D9"/>
+            <w:vAlign w:val="center"/>
+          </w:tcPr>
+          <w:p>
+            <w:pPr>
+              <w:spacing w:line="276" w:lineRule="auto"/>
+              <w:jc w:val="center"/>
+              <w:rPr>
+                <w:sz w:val="22"/>
+              </w:rPr>
+            </w:pPr>
+            <w:r>
+              <w:rPr>
+                <w:sz w:val="22"/>
+              </w:rPr>
+              <w:t>Stacja bazowa</w:t>
+            </w:r>
+          </w:p>
+        </w:tc>
+      </w:tr>
+      <w:tr>
+        <w:trPr>
+          <w:jc w:val="center"/>
+        </w:trPr>
+        <w:tc>
+          <w:tcPr>
+            <w:cnfStyle w:val="001000000000" w:firstRow="0" w:lastRow="0" w:firstColumn="1" w:lastColumn="0" w:oddVBand="0" w:evenVBand="0" w:oddHBand="0" w:evenHBand="0" w:firstRowFirstColumn="0" w:firstRowLastColumn="0" w:lastRowFirstColumn="0" w:lastRowLastColumn="0"/>
+            <w:tcW w:w="1463" w:type="dxa"/>
+            <w:vAlign w:val="center"/>
+          </w:tcPr>
+          <w:p>
+            <w:pPr>
+              <w:pStyle w:val="Akapitzlist"/>
+              <w:spacing w:line="276" w:lineRule="auto"/>
+              <w:ind w:left="0"/>
+              <w:jc w:val="center"/>
+              <w:rPr>
+                <w:sz w:val="22"/>
+              </w:rPr>
+            </w:pPr>
+            <w:proofErr w:type="spellStart"/>
+            <w:r>
+              <w:rPr>
+                <w:sz w:val="22"/>
+              </w:rPr>
+              <w:t>Possition</w:t>
+            </w:r>
+            <w:proofErr w:type="spellEnd"/>
+          </w:p>
+        </w:tc>
+        <w:tc>
+          <w:tcPr>
+            <w:tcW w:w="1417" w:type="dxa"/>
+            <w:vAlign w:val="center"/>
+          </w:tcPr>
+          <w:p>
+            <w:pPr>
+              <w:pStyle w:val="Akapitzlist"/>
+              <w:spacing w:line="276" w:lineRule="auto"/>
+              <w:ind w:left="0"/>
+              <w:jc w:val="center"/>
+              <w:cnfStyle w:val="000000000000" w:firstRow="0" w:lastRow="0" w:firstColumn="0" w:lastColumn="0" w:oddVBand="0" w:evenVBand="0" w:oddHBand="0" w:evenHBand="0" w:firstRowFirstColumn="0" w:firstRowLastColumn="0" w:lastRowFirstColumn="0" w:lastRowLastColumn="0"/>
+              <w:rPr>
+                <w:sz w:val="22"/>
+              </w:rPr>
+            </w:pPr>
+            <w:r>
+              <w:rPr>
+                <w:sz w:val="22"/>
+              </w:rPr>
+              <w:t>współrzędne geograficzne</w:t>
+            </w:r>
+          </w:p>
+        </w:tc>
+        <w:tc>
+          <w:tcPr>
+            <w:tcW w:w="4917" w:type="dxa"/>
+            <w:vAlign w:val="center"/>
+          </w:tcPr>
+          <w:p>
+            <w:pPr>
+              <w:pStyle w:val="MojNormalny"/>
+              <w:jc w:val="center"/>
+              <w:cnfStyle w:val="000000000000" w:firstRow="0" w:lastRow="0" w:firstColumn="0" w:lastColumn="0" w:oddVBand="0" w:evenVBand="0" w:oddHBand="0" w:evenHBand="0" w:firstRowFirstColumn="0" w:firstRowLastColumn="0" w:lastRowFirstColumn="0" w:lastRowLastColumn="0"/>
+            </w:pPr>
+            <w:r>
+              <w:t>Drzymałowice</w:t>
+            </w:r>
+            <w:r>
+              <w:br/>
+            </w:r>
+            <w:r>
+              <w:t>51,0580</w:t>
+            </w:r>
+            <w:r>
+              <w:t xml:space="preserve"> </w:t>
+            </w:r>
+            <w:r>
+              <w:t xml:space="preserve">; </w:t>
+            </w:r>
+            <w:r>
+              <w:t>16,311</w:t>
+            </w:r>
+            <w:r>
+              <w:t>4</w:t>
+            </w:r>
+          </w:p>
+        </w:tc>
+      </w:tr>
+      <w:tr>
+        <w:trPr>
+          <w:cnfStyle w:val="000000100000" w:firstRow="0" w:lastRow="0" w:firstColumn="0" w:lastColumn="0" w:oddVBand="0" w:evenVBand="0" w:oddHBand="1" w:evenHBand="0" w:firstRowFirstColumn="0" w:firstRowLastColumn="0" w:lastRowFirstColumn="0" w:lastRowLastColumn="0"/>
+          <w:jc w:val="center"/>
+        </w:trPr>
+        <w:tc>
+          <w:tcPr>
+            <w:cnfStyle w:val="001000000000" w:firstRow="0" w:lastRow="0" w:firstColumn="1" w:lastColumn="0" w:oddVBand="0" w:evenVBand="0" w:oddHBand="0" w:evenHBand="0" w:firstRowFirstColumn="0" w:firstRowLastColumn="0" w:lastRowFirstColumn="0" w:lastRowLastColumn="0"/>
+            <w:tcW w:w="1463" w:type="dxa"/>
+            <w:vAlign w:val="center"/>
+          </w:tcPr>
+          <w:p>
+            <w:pPr>
+              <w:pStyle w:val="Akapitzlist"/>
+              <w:spacing w:line="276" w:lineRule="auto"/>
+              <w:ind w:left="0"/>
+              <w:jc w:val="center"/>
+              <w:rPr>
+                <w:sz w:val="22"/>
+              </w:rPr>
+            </w:pPr>
+            <w:proofErr w:type="spellStart"/>
+            <w:r>
+              <w:rPr>
+                <w:sz w:val="22"/>
+              </w:rPr>
+              <w:t>Height</w:t>
+            </w:r>
+            <w:proofErr w:type="spellEnd"/>
+          </w:p>
+        </w:tc>
+        <w:tc>
+          <w:tcPr>
+            <w:tcW w:w="1417" w:type="dxa"/>
+            <w:vAlign w:val="center"/>
+          </w:tcPr>
+          <w:p>
+            <w:pPr>
+              <w:pStyle w:val="Akapitzlist"/>
+              <w:spacing w:line="276" w:lineRule="auto"/>
+              <w:ind w:left="0"/>
+              <w:jc w:val="center"/>
+              <w:cnfStyle w:val="000000100000" w:firstRow="0" w:lastRow="0" w:firstColumn="0" w:lastColumn="0" w:oddVBand="0" w:evenVBand="0" w:oddHBand="1" w:evenHBand="0" w:firstRowFirstColumn="0" w:firstRowLastColumn="0" w:lastRowFirstColumn="0" w:lastRowLastColumn="0"/>
+              <w:rPr>
+                <w:sz w:val="22"/>
+              </w:rPr>
+            </w:pPr>
+            <w:r>
+              <w:rPr>
+                <w:sz w:val="22"/>
+              </w:rPr>
+              <w:t>[m n.p.t.]</w:t>
+            </w:r>
+          </w:p>
+        </w:tc>
+        <w:tc>
+          <w:tcPr>
+            <w:tcW w:w="4917" w:type="dxa"/>
+            <w:vAlign w:val="center"/>
+          </w:tcPr>
+          <w:p>
+            <w:pPr>
+              <w:spacing w:line="276" w:lineRule="auto"/>
+              <w:jc w:val="center"/>
+              <w:cnfStyle w:val="000000100000" w:firstRow="0" w:lastRow="0" w:firstColumn="0" w:lastColumn="0" w:oddVBand="0" w:evenVBand="0" w:oddHBand="1" w:evenHBand="0" w:firstRowFirstColumn="0" w:firstRowLastColumn="0" w:lastRowFirstColumn="0" w:lastRowLastColumn="0"/>
+              <w:rPr>
+                <w:sz w:val="22"/>
+              </w:rPr>
+            </w:pPr>
+            <w:r>
+              <w:rPr>
+                <w:sz w:val="22"/>
+              </w:rPr>
+              <w:t>23</w:t>
+            </w:r>
+          </w:p>
+        </w:tc>
+      </w:tr>
+      <w:tr>
+        <w:trPr>
+          <w:jc w:val="center"/>
+        </w:trPr>
+        <w:tc>
+          <w:tcPr>
+            <w:cnfStyle w:val="001000000000" w:firstRow="0" w:lastRow="0" w:firstColumn="1" w:lastColumn="0" w:oddVBand="0" w:evenVBand="0" w:oddHBand="0" w:evenHBand="0" w:firstRowFirstColumn="0" w:firstRowLastColumn="0" w:lastRowFirstColumn="0" w:lastRowLastColumn="0"/>
+            <w:tcW w:w="1463" w:type="dxa"/>
+            <w:vAlign w:val="center"/>
+          </w:tcPr>
+          <w:p>
+            <w:pPr>
+              <w:pStyle w:val="Akapitzlist"/>
+              <w:spacing w:line="276" w:lineRule="auto"/>
+              <w:ind w:left="0"/>
+              <w:jc w:val="center"/>
+              <w:rPr>
+                <w:sz w:val="22"/>
+              </w:rPr>
+            </w:pPr>
+            <w:proofErr w:type="spellStart"/>
+            <w:r>
+              <w:rPr>
+                <w:sz w:val="22"/>
+              </w:rPr>
+              <w:t>Name</w:t>
+            </w:r>
+            <w:proofErr w:type="spellEnd"/>
+          </w:p>
+        </w:tc>
+        <w:tc>
+          <w:tcPr>
+            <w:tcW w:w="1417" w:type="dxa"/>
+            <w:vAlign w:val="center"/>
+          </w:tcPr>
+          <w:p>
+            <w:pPr>
+              <w:pStyle w:val="Akapitzlist"/>
+              <w:spacing w:line="276" w:lineRule="auto"/>
+              <w:ind w:left="0"/>
+              <w:jc w:val="center"/>
+              <w:cnfStyle w:val="000000000000" w:firstRow="0" w:lastRow="0" w:firstColumn="0" w:lastColumn="0" w:oddVBand="0" w:evenVBand="0" w:oddHBand="0" w:evenHBand="0" w:firstRowFirstColumn="0" w:firstRowLastColumn="0" w:lastRowFirstColumn="0" w:lastRowLastColumn="0"/>
+              <w:rPr>
+                <w:sz w:val="22"/>
+              </w:rPr>
+            </w:pPr>
+            <w:r>
+              <w:rPr>
+                <w:sz w:val="22"/>
+              </w:rPr>
+              <w:t>tekst</w:t>
+            </w:r>
+          </w:p>
+        </w:tc>
+        <w:tc>
+          <w:tcPr>
+            <w:tcW w:w="4917" w:type="dxa"/>
+            <w:vAlign w:val="center"/>
+          </w:tcPr>
+          <w:p>
+            <w:pPr>
+              <w:spacing w:line="276" w:lineRule="auto"/>
+              <w:jc w:val="center"/>
+              <w:cnfStyle w:val="000000000000" w:firstRow="0" w:lastRow="0" w:firstColumn="0" w:lastColumn="0" w:oddVBand="0" w:evenVBand="0" w:oddHBand="0" w:evenHBand="0" w:firstRowFirstColumn="0" w:firstRowLastColumn="0" w:lastRowFirstColumn="0" w:lastRowLastColumn="0"/>
+              <w:rPr>
+                <w:sz w:val="22"/>
+              </w:rPr>
+            </w:pPr>
+            <w:r>
+              <w:rPr>
+                <w:sz w:val="22"/>
+              </w:rPr>
+              <w:t>StacjaBazowa1</w:t>
+            </w:r>
+          </w:p>
+        </w:tc>
+      </w:tr>
+      <w:tr>
+        <w:trPr>
+          <w:cnfStyle w:val="000000100000" w:firstRow="0" w:lastRow="0" w:firstColumn="0" w:lastColumn="0" w:oddVBand="0" w:evenVBand="0" w:oddHBand="1" w:evenHBand="0" w:firstRowFirstColumn="0" w:firstRowLastColumn="0" w:lastRowFirstColumn="0" w:lastRowLastColumn="0"/>
+          <w:jc w:val="center"/>
+        </w:trPr>
+        <w:tc>
+          <w:tcPr>
+            <w:cnfStyle w:val="001000000000" w:firstRow="0" w:lastRow="0" w:firstColumn="1" w:lastColumn="0" w:oddVBand="0" w:evenVBand="0" w:oddHBand="0" w:evenHBand="0" w:firstRowFirstColumn="0" w:firstRowLastColumn="0" w:lastRowFirstColumn="0" w:lastRowLastColumn="0"/>
+            <w:tcW w:w="7797" w:type="dxa"/>
+            <w:gridSpan w:val="3"/>
+            <w:shd w:val="clear" w:color="auto" w:fill="D9D9D9" w:themeFill="background1" w:themeFillShade="D9"/>
+            <w:vAlign w:val="center"/>
+          </w:tcPr>
+          <w:p>
+            <w:pPr>
+              <w:spacing w:line="276" w:lineRule="auto"/>
+              <w:jc w:val="center"/>
+              <w:rPr>
+                <w:sz w:val="22"/>
+              </w:rPr>
+            </w:pPr>
+            <w:r>
+              <w:rPr>
+                <w:sz w:val="22"/>
+              </w:rPr>
+              <w:t>Sektor</w:t>
+            </w:r>
+          </w:p>
+        </w:tc>
+      </w:tr>
+      <w:tr>
+        <w:trPr>
+          <w:jc w:val="center"/>
+        </w:trPr>
+        <w:tc>
+          <w:tcPr>
+            <w:cnfStyle w:val="001000000000" w:firstRow="0" w:lastRow="0" w:firstColumn="1" w:lastColumn="0" w:oddVBand="0" w:evenVBand="0" w:oddHBand="0" w:evenHBand="0" w:firstRowFirstColumn="0" w:firstRowLastColumn="0" w:lastRowFirstColumn="0" w:lastRowLastColumn="0"/>
+            <w:tcW w:w="1463" w:type="dxa"/>
+            <w:vAlign w:val="center"/>
+          </w:tcPr>
+          <w:p>
+            <w:pPr>
+              <w:pStyle w:val="Akapitzlist"/>
+              <w:spacing w:line="276" w:lineRule="auto"/>
+              <w:ind w:left="0"/>
+              <w:jc w:val="center"/>
+              <w:rPr>
+                <w:sz w:val="22"/>
+              </w:rPr>
+            </w:pPr>
+            <w:r>
+              <w:rPr>
+                <w:sz w:val="22"/>
+              </w:rPr>
+              <w:t>Power</w:t>
+            </w:r>
+          </w:p>
+        </w:tc>
+        <w:tc>
+          <w:tcPr>
+            <w:tcW w:w="1417" w:type="dxa"/>
+            <w:vAlign w:val="center"/>
+          </w:tcPr>
+          <w:p>
+            <w:pPr>
+              <w:pStyle w:val="Akapitzlist"/>
+              <w:spacing w:line="276" w:lineRule="auto"/>
+              <w:ind w:left="0"/>
+              <w:jc w:val="center"/>
+              <w:cnfStyle w:val="000000000000" w:firstRow="0" w:lastRow="0" w:firstColumn="0" w:lastColumn="0" w:oddVBand="0" w:evenVBand="0" w:oddHBand="0" w:evenHBand="0" w:firstRowFirstColumn="0" w:firstRowLastColumn="0" w:lastRowFirstColumn="0" w:lastRowLastColumn="0"/>
+              <w:rPr>
+                <w:sz w:val="22"/>
+              </w:rPr>
+            </w:pPr>
+            <w:r>
+              <w:rPr>
+                <w:sz w:val="22"/>
+              </w:rPr>
+              <w:t>[</w:t>
+            </w:r>
+            <w:proofErr w:type="spellStart"/>
+            <w:r>
+              <w:rPr>
+                <w:sz w:val="22"/>
+              </w:rPr>
+              <w:t>dBm</w:t>
+            </w:r>
+            <w:proofErr w:type="spellEnd"/>
+            <w:r>
+              <w:rPr>
+                <w:sz w:val="22"/>
+              </w:rPr>
+              <w:t>]</w:t>
+            </w:r>
+          </w:p>
+        </w:tc>
+        <w:tc>
+          <w:tcPr>
+            <w:tcW w:w="4917" w:type="dxa"/>
+            <w:vAlign w:val="center"/>
+          </w:tcPr>
+          <w:p>
+            <w:pPr>
+              <w:spacing w:line="276" w:lineRule="auto"/>
+              <w:jc w:val="center"/>
+              <w:cnfStyle w:val="000000000000" w:firstRow="0" w:lastRow="0" w:firstColumn="0" w:lastColumn="0" w:oddVBand="0" w:evenVBand="0" w:oddHBand="0" w:evenHBand="0" w:firstRowFirstColumn="0" w:firstRowLastColumn="0" w:lastRowFirstColumn="0" w:lastRowLastColumn="0"/>
+              <w:rPr>
+                <w:sz w:val="22"/>
+              </w:rPr>
+            </w:pPr>
+            <w:r>
+              <w:rPr>
+                <w:sz w:val="22"/>
+              </w:rPr>
+              <w:t>45</w:t>
+            </w:r>
+          </w:p>
+        </w:tc>
+      </w:tr>
+      <w:tr>
+        <w:trPr>
+          <w:cnfStyle w:val="000000100000" w:firstRow="0" w:lastRow="0" w:firstColumn="0" w:lastColumn="0" w:oddVBand="0" w:evenVBand="0" w:oddHBand="1" w:evenHBand="0" w:firstRowFirstColumn="0" w:firstRowLastColumn="0" w:lastRowFirstColumn="0" w:lastRowLastColumn="0"/>
+          <w:jc w:val="center"/>
+        </w:trPr>
+        <w:tc>
+          <w:tcPr>
+            <w:cnfStyle w:val="001000000000" w:firstRow="0" w:lastRow="0" w:firstColumn="1" w:lastColumn="0" w:oddVBand="0" w:evenVBand="0" w:oddHBand="0" w:evenHBand="0" w:firstRowFirstColumn="0" w:firstRowLastColumn="0" w:lastRowFirstColumn="0" w:lastRowLastColumn="0"/>
+            <w:tcW w:w="1463" w:type="dxa"/>
+            <w:vAlign w:val="center"/>
+          </w:tcPr>
+          <w:p>
+            <w:pPr>
+              <w:pStyle w:val="Akapitzlist"/>
+              <w:spacing w:line="276" w:lineRule="auto"/>
+              <w:ind w:left="0"/>
+              <w:jc w:val="center"/>
+              <w:rPr>
+                <w:sz w:val="22"/>
+              </w:rPr>
+            </w:pPr>
+            <w:proofErr w:type="spellStart"/>
+            <w:r>
+              <w:rPr>
+                <w:sz w:val="22"/>
+              </w:rPr>
+              <w:t>Bandwidth</w:t>
+            </w:r>
+            <w:proofErr w:type="spellEnd"/>
+          </w:p>
+        </w:tc>
+        <w:tc>
+          <w:tcPr>
+            <w:tcW w:w="1417" w:type="dxa"/>
+            <w:vAlign w:val="center"/>
+          </w:tcPr>
+          <w:p>
+            <w:pPr>
+              <w:pStyle w:val="Akapitzlist"/>
+              <w:spacing w:line="276" w:lineRule="auto"/>
+              <w:ind w:left="0"/>
+              <w:jc w:val="center"/>
+              <w:cnfStyle w:val="000000100000" w:firstRow="0" w:lastRow="0" w:firstColumn="0" w:lastColumn="0" w:oddVBand="0" w:evenVBand="0" w:oddHBand="1" w:evenHBand="0" w:firstRowFirstColumn="0" w:firstRowLastColumn="0" w:lastRowFirstColumn="0" w:lastRowLastColumn="0"/>
+              <w:rPr>
+                <w:sz w:val="22"/>
+              </w:rPr>
+            </w:pPr>
+            <w:r>
+              <w:rPr>
+                <w:sz w:val="22"/>
+              </w:rPr>
+              <w:t>[MHz]</w:t>
+            </w:r>
+          </w:p>
+        </w:tc>
+        <w:tc>
+          <w:tcPr>
+            <w:tcW w:w="4917" w:type="dxa"/>
+            <w:vAlign w:val="center"/>
+          </w:tcPr>
+          <w:p>
+            <w:pPr>
+              <w:spacing w:line="276" w:lineRule="auto"/>
+              <w:jc w:val="center"/>
+              <w:cnfStyle w:val="000000100000" w:firstRow="0" w:lastRow="0" w:firstColumn="0" w:lastColumn="0" w:oddVBand="0" w:evenVBand="0" w:oddHBand="1" w:evenHBand="0" w:firstRowFirstColumn="0" w:firstRowLastColumn="0" w:lastRowFirstColumn="0" w:lastRowLastColumn="0"/>
+              <w:rPr>
+                <w:sz w:val="22"/>
+              </w:rPr>
+            </w:pPr>
+            <w:r>
+              <w:rPr>
+                <w:sz w:val="22"/>
+              </w:rPr>
+              <w:t>10</w:t>
+            </w:r>
+          </w:p>
+        </w:tc>
+      </w:tr>
+      <w:tr>
+        <w:trPr>
+          <w:jc w:val="center"/>
+        </w:trPr>
+        <w:tc>
+          <w:tcPr>
+            <w:cnfStyle w:val="001000000000" w:firstRow="0" w:lastRow="0" w:firstColumn="1" w:lastColumn="0" w:oddVBand="0" w:evenVBand="0" w:oddHBand="0" w:evenHBand="0" w:firstRowFirstColumn="0" w:firstRowLastColumn="0" w:lastRowFirstColumn="0" w:lastRowLastColumn="0"/>
+            <w:tcW w:w="1463" w:type="dxa"/>
+            <w:vAlign w:val="center"/>
+          </w:tcPr>
+          <w:p>
+            <w:pPr>
+              <w:pStyle w:val="Akapitzlist"/>
+              <w:spacing w:line="276" w:lineRule="auto"/>
+              <w:ind w:left="0"/>
+              <w:jc w:val="center"/>
+              <w:rPr>
+                <w:sz w:val="22"/>
+              </w:rPr>
+            </w:pPr>
+            <w:proofErr w:type="spellStart"/>
+            <w:r>
+              <w:rPr>
+                <w:sz w:val="22"/>
+              </w:rPr>
+              <w:t>Azimuth</w:t>
+            </w:r>
+            <w:proofErr w:type="spellEnd"/>
+          </w:p>
+        </w:tc>
+        <w:tc>
+          <w:tcPr>
+            <w:tcW w:w="1417" w:type="dxa"/>
+            <w:vAlign w:val="center"/>
+          </w:tcPr>
+          <w:p>
+            <w:pPr>
+              <w:pStyle w:val="Akapitzlist"/>
+              <w:spacing w:line="276" w:lineRule="auto"/>
+              <w:ind w:left="0"/>
+              <w:jc w:val="center"/>
+              <w:cnfStyle w:val="000000000000" w:firstRow="0" w:lastRow="0" w:firstColumn="0" w:lastColumn="0" w:oddVBand="0" w:evenVBand="0" w:oddHBand="0" w:evenHBand="0" w:firstRowFirstColumn="0" w:firstRowLastColumn="0" w:lastRowFirstColumn="0" w:lastRowLastColumn="0"/>
+              <w:rPr>
+                <w:sz w:val="22"/>
+              </w:rPr>
+            </w:pPr>
+            <w:r>
+              <w:rPr>
+                <w:sz w:val="22"/>
+              </w:rPr>
+              <w:t>[</w:t>
+            </w:r>
+            <w:r>
+              <w:rPr>
+                <w:sz w:val="22"/>
+              </w:rPr>
+              <w:sym w:font="Symbol" w:char="F0B0"/>
+            </w:r>
+            <w:r>
+              <w:rPr>
+                <w:sz w:val="22"/>
+              </w:rPr>
+              <w:t>]</w:t>
+            </w:r>
+          </w:p>
+        </w:tc>
+        <w:tc>
+          <w:tcPr>
+            <w:tcW w:w="4917" w:type="dxa"/>
+            <w:vAlign w:val="center"/>
+          </w:tcPr>
+          <w:p>
+            <w:pPr>
+              <w:spacing w:line="276" w:lineRule="auto"/>
+              <w:jc w:val="center"/>
+              <w:cnfStyle w:val="000000000000" w:firstRow="0" w:lastRow="0" w:firstColumn="0" w:lastColumn="0" w:oddVBand="0" w:evenVBand="0" w:oddHBand="0" w:evenHBand="0" w:firstRowFirstColumn="0" w:firstRowLastColumn="0" w:lastRowFirstColumn="0" w:lastRowLastColumn="0"/>
+              <w:rPr>
+                <w:sz w:val="22"/>
+              </w:rPr>
+            </w:pPr>
+            <w:r>
+              <w:rPr>
+                <w:sz w:val="22"/>
+              </w:rPr>
+              <w:t>0</w:t>
+            </w:r>
+          </w:p>
+        </w:tc>
+      </w:tr>
+      <w:tr>
+        <w:trPr>
+          <w:cnfStyle w:val="000000100000" w:firstRow="0" w:lastRow="0" w:firstColumn="0" w:lastColumn="0" w:oddVBand="0" w:evenVBand="0" w:oddHBand="1" w:evenHBand="0" w:firstRowFirstColumn="0" w:firstRowLastColumn="0" w:lastRowFirstColumn="0" w:lastRowLastColumn="0"/>
+          <w:jc w:val="center"/>
+        </w:trPr>
+        <w:tc>
+          <w:tcPr>
+            <w:cnfStyle w:val="001000000000" w:firstRow="0" w:lastRow="0" w:firstColumn="1" w:lastColumn="0" w:oddVBand="0" w:evenVBand="0" w:oddHBand="0" w:evenHBand="0" w:firstRowFirstColumn="0" w:firstRowLastColumn="0" w:lastRowFirstColumn="0" w:lastRowLastColumn="0"/>
+            <w:tcW w:w="1463" w:type="dxa"/>
+            <w:vAlign w:val="center"/>
+          </w:tcPr>
+          <w:p>
+            <w:pPr>
+              <w:pStyle w:val="Akapitzlist"/>
+              <w:spacing w:line="276" w:lineRule="auto"/>
+              <w:ind w:left="0"/>
+              <w:jc w:val="center"/>
+              <w:rPr>
+                <w:sz w:val="22"/>
+              </w:rPr>
+            </w:pPr>
+            <w:r>
+              <w:rPr>
+                <w:sz w:val="22"/>
+              </w:rPr>
+              <w:t>MIMO</w:t>
+            </w:r>
+          </w:p>
+        </w:tc>
+        <w:tc>
+          <w:tcPr>
+            <w:tcW w:w="1417" w:type="dxa"/>
+            <w:vAlign w:val="center"/>
+          </w:tcPr>
+          <w:p>
+            <w:pPr>
+              <w:pStyle w:val="Akapitzlist"/>
+              <w:spacing w:line="276" w:lineRule="auto"/>
+              <w:ind w:left="0"/>
+              <w:jc w:val="center"/>
+              <w:cnfStyle w:val="000000100000" w:firstRow="0" w:lastRow="0" w:firstColumn="0" w:lastColumn="0" w:oddVBand="0" w:evenVBand="0" w:oddHBand="1" w:evenHBand="0" w:firstRowFirstColumn="0" w:firstRowLastColumn="0" w:lastRowFirstColumn="0" w:lastRowLastColumn="0"/>
+              <w:rPr>
+                <w:sz w:val="22"/>
+              </w:rPr>
+            </w:pPr>
+            <w:r>
+              <w:rPr>
+                <w:sz w:val="22"/>
+              </w:rPr>
+              <w:t>-</w:t>
+            </w:r>
+          </w:p>
+        </w:tc>
+        <w:tc>
+          <w:tcPr>
+            <w:tcW w:w="4917" w:type="dxa"/>
+            <w:vAlign w:val="center"/>
+          </w:tcPr>
+          <w:p>
+            <w:pPr>
+              <w:spacing w:line="276" w:lineRule="auto"/>
+              <w:jc w:val="center"/>
+              <w:cnfStyle w:val="000000100000" w:firstRow="0" w:lastRow="0" w:firstColumn="0" w:lastColumn="0" w:oddVBand="0" w:evenVBand="0" w:oddHBand="1" w:evenHBand="0" w:firstRowFirstColumn="0" w:firstRowLastColumn="0" w:lastRowFirstColumn="0" w:lastRowLastColumn="0"/>
+              <w:rPr>
+                <w:sz w:val="22"/>
+              </w:rPr>
+            </w:pPr>
+            <w:r>
+              <w:rPr>
+                <w:sz w:val="22"/>
+              </w:rPr>
+              <w:t>Brak</w:t>
+            </w:r>
+          </w:p>
+        </w:tc>
+      </w:tr>
+      <w:tr>
+        <w:trPr>
+          <w:jc w:val="center"/>
+        </w:trPr>
+        <w:tc>
+          <w:tcPr>
+            <w:cnfStyle w:val="001000000000" w:firstRow="0" w:lastRow="0" w:firstColumn="1" w:lastColumn="0" w:oddVBand="0" w:evenVBand="0" w:oddHBand="0" w:evenHBand="0" w:firstRowFirstColumn="0" w:firstRowLastColumn="0" w:lastRowFirstColumn="0" w:lastRowLastColumn="0"/>
+            <w:tcW w:w="1463" w:type="dxa"/>
+            <w:vAlign w:val="center"/>
+          </w:tcPr>
+          <w:p>
+            <w:pPr>
+              <w:pStyle w:val="Akapitzlist"/>
+              <w:spacing w:line="276" w:lineRule="auto"/>
+              <w:ind w:left="0"/>
+              <w:jc w:val="center"/>
+              <w:rPr>
+                <w:sz w:val="22"/>
+              </w:rPr>
+            </w:pPr>
+            <w:r>
+              <w:rPr>
+                <w:sz w:val="22"/>
+              </w:rPr>
+              <w:t>Environment</w:t>
+            </w:r>
+          </w:p>
+        </w:tc>
+        <w:tc>
+          <w:tcPr>
+            <w:tcW w:w="1417" w:type="dxa"/>
+            <w:vAlign w:val="center"/>
+          </w:tcPr>
+          <w:p>
+            <w:pPr>
+              <w:pStyle w:val="Akapitzlist"/>
+              <w:spacing w:line="276" w:lineRule="auto"/>
+              <w:ind w:left="0"/>
+              <w:jc w:val="center"/>
+              <w:cnfStyle w:val="000000000000" w:firstRow="0" w:lastRow="0" w:firstColumn="0" w:lastColumn="0" w:oddVBand="0" w:evenVBand="0" w:oddHBand="0" w:evenHBand="0" w:firstRowFirstColumn="0" w:firstRowLastColumn="0" w:lastRowFirstColumn="0" w:lastRowLastColumn="0"/>
+              <w:rPr>
+                <w:sz w:val="22"/>
+              </w:rPr>
+            </w:pPr>
+            <w:r>
+              <w:rPr>
+                <w:sz w:val="22"/>
+              </w:rPr>
+              <w:t>-</w:t>
+            </w:r>
+          </w:p>
+        </w:tc>
+        <w:tc>
+          <w:tcPr>
+            <w:tcW w:w="4917" w:type="dxa"/>
+            <w:vAlign w:val="center"/>
+          </w:tcPr>
+          <w:p>
+            <w:pPr>
+              <w:spacing w:line="276" w:lineRule="auto"/>
+              <w:jc w:val="center"/>
+              <w:cnfStyle w:val="000000000000" w:firstRow="0" w:lastRow="0" w:firstColumn="0" w:lastColumn="0" w:oddVBand="0" w:evenVBand="0" w:oddHBand="0" w:evenHBand="0" w:firstRowFirstColumn="0" w:firstRowLastColumn="0" w:lastRowFirstColumn="0" w:lastRowLastColumn="0"/>
+              <w:rPr>
+                <w:sz w:val="22"/>
+                <w:lang w:val="en-US"/>
+              </w:rPr>
+            </w:pPr>
+            <w:r>
+              <w:rPr>
+                <w:sz w:val="22"/>
+                <w:lang w:val="en-US"/>
+              </w:rPr>
+              <w:t>Small and medium cities</w:t>
+            </w:r>
+          </w:p>
+        </w:tc>
+      </w:tr>
+      <w:tr>
+        <w:trPr>
+          <w:cnfStyle w:val="000000100000" w:firstRow="0" w:lastRow="0" w:firstColumn="0" w:lastColumn="0" w:oddVBand="0" w:evenVBand="0" w:oddHBand="1" w:evenHBand="0" w:firstRowFirstColumn="0" w:firstRowLastColumn="0" w:lastRowFirstColumn="0" w:lastRowLastColumn="0"/>
+          <w:jc w:val="center"/>
+        </w:trPr>
+        <w:tc>
+          <w:tcPr>
+            <w:cnfStyle w:val="001000000000" w:firstRow="0" w:lastRow="0" w:firstColumn="1" w:lastColumn="0" w:oddVBand="0" w:evenVBand="0" w:oddHBand="0" w:evenHBand="0" w:firstRowFirstColumn="0" w:firstRowLastColumn="0" w:lastRowFirstColumn="0" w:lastRowLastColumn="0"/>
+            <w:tcW w:w="1463" w:type="dxa"/>
+            <w:vAlign w:val="center"/>
+          </w:tcPr>
+          <w:p>
+            <w:pPr>
+              <w:pStyle w:val="Akapitzlist"/>
+              <w:spacing w:line="276" w:lineRule="auto"/>
+              <w:ind w:left="0"/>
+              <w:jc w:val="center"/>
+              <w:rPr>
+                <w:sz w:val="22"/>
+              </w:rPr>
+            </w:pPr>
+            <w:proofErr w:type="spellStart"/>
+            <w:r>
+              <w:rPr>
+                <w:sz w:val="22"/>
+              </w:rPr>
+              <w:t>Gain</w:t>
+            </w:r>
+            <w:proofErr w:type="spellEnd"/>
+          </w:p>
+        </w:tc>
+        <w:tc>
+          <w:tcPr>
+            <w:tcW w:w="1417" w:type="dxa"/>
+            <w:vAlign w:val="center"/>
+          </w:tcPr>
+          <w:p>
+            <w:pPr>
+              <w:pStyle w:val="Akapitzlist"/>
+              <w:spacing w:line="276" w:lineRule="auto"/>
+              <w:ind w:left="0"/>
+              <w:jc w:val="center"/>
+              <w:cnfStyle w:val="000000100000" w:firstRow="0" w:lastRow="0" w:firstColumn="0" w:lastColumn="0" w:oddVBand="0" w:evenVBand="0" w:oddHBand="1" w:evenHBand="0" w:firstRowFirstColumn="0" w:firstRowLastColumn="0" w:lastRowFirstColumn="0" w:lastRowLastColumn="0"/>
+              <w:rPr>
+                <w:sz w:val="22"/>
+              </w:rPr>
+            </w:pPr>
+            <w:r>
+              <w:rPr>
+                <w:sz w:val="22"/>
+              </w:rPr>
+              <w:t>[</w:t>
+            </w:r>
+            <w:proofErr w:type="spellStart"/>
+            <w:r>
+              <w:rPr>
+                <w:sz w:val="22"/>
+              </w:rPr>
+              <w:t>dBi</w:t>
+            </w:r>
+            <w:proofErr w:type="spellEnd"/>
+            <w:r>
+              <w:rPr>
+                <w:sz w:val="22"/>
+              </w:rPr>
+              <w:t>]</w:t>
+            </w:r>
+          </w:p>
+        </w:tc>
+        <w:tc>
+          <w:tcPr>
+            <w:tcW w:w="4917" w:type="dxa"/>
+            <w:vAlign w:val="center"/>
+          </w:tcPr>
+          <w:p>
+            <w:pPr>
+              <w:spacing w:line="276" w:lineRule="auto"/>
+              <w:jc w:val="center"/>
+              <w:cnfStyle w:val="000000100000" w:firstRow="0" w:lastRow="0" w:firstColumn="0" w:lastColumn="0" w:oddVBand="0" w:evenVBand="0" w:oddHBand="1" w:evenHBand="0" w:firstRowFirstColumn="0" w:firstRowLastColumn="0" w:lastRowFirstColumn="0" w:lastRowLastColumn="0"/>
+              <w:rPr>
+                <w:sz w:val="22"/>
+              </w:rPr>
+            </w:pPr>
+            <w:r>
+              <w:rPr>
+                <w:sz w:val="22"/>
+              </w:rPr>
+              <w:t>15</w:t>
+            </w:r>
+          </w:p>
+        </w:tc>
+      </w:tr>
+      <w:tr>
+        <w:trPr>
+          <w:jc w:val="center"/>
+        </w:trPr>
+        <w:tc>
+          <w:tcPr>
+            <w:cnfStyle w:val="001000000000" w:firstRow="0" w:lastRow="0" w:firstColumn="1" w:lastColumn="0" w:oddVBand="0" w:evenVBand="0" w:oddHBand="0" w:evenHBand="0" w:firstRowFirstColumn="0" w:firstRowLastColumn="0" w:lastRowFirstColumn="0" w:lastRowLastColumn="0"/>
+            <w:tcW w:w="1463" w:type="dxa"/>
+            <w:vAlign w:val="center"/>
+          </w:tcPr>
+          <w:p>
+            <w:pPr>
+              <w:pStyle w:val="Akapitzlist"/>
+              <w:spacing w:line="276" w:lineRule="auto"/>
+              <w:ind w:left="0"/>
+              <w:jc w:val="center"/>
+              <w:rPr>
+                <w:sz w:val="22"/>
+              </w:rPr>
+            </w:pPr>
+            <w:proofErr w:type="spellStart"/>
+            <w:r>
+              <w:rPr>
+                <w:sz w:val="22"/>
+              </w:rPr>
+              <w:t>Tilt</w:t>
+            </w:r>
+            <w:proofErr w:type="spellEnd"/>
+          </w:p>
+        </w:tc>
+        <w:tc>
+          <w:tcPr>
+            <w:tcW w:w="1417" w:type="dxa"/>
+            <w:vAlign w:val="center"/>
+          </w:tcPr>
+          <w:p>
+            <w:pPr>
+              <w:pStyle w:val="Akapitzlist"/>
+              <w:spacing w:line="276" w:lineRule="auto"/>
+              <w:ind w:left="0"/>
+              <w:jc w:val="center"/>
+              <w:cnfStyle w:val="000000000000" w:firstRow="0" w:lastRow="0" w:firstColumn="0" w:lastColumn="0" w:oddVBand="0" w:evenVBand="0" w:oddHBand="0" w:evenHBand="0" w:firstRowFirstColumn="0" w:firstRowLastColumn="0" w:lastRowFirstColumn="0" w:lastRowLastColumn="0"/>
+              <w:rPr>
+                <w:sz w:val="22"/>
+              </w:rPr>
+            </w:pPr>
+            <w:r>
+              <w:rPr>
+                <w:sz w:val="22"/>
+              </w:rPr>
+              <w:t>[</w:t>
+            </w:r>
+            <w:r>
+              <w:rPr>
+                <w:sz w:val="22"/>
+              </w:rPr>
+              <w:sym w:font="Symbol" w:char="F0B0"/>
+            </w:r>
+            <w:r>
+              <w:rPr>
+                <w:sz w:val="22"/>
+              </w:rPr>
+              <w:t>]</w:t>
+            </w:r>
+          </w:p>
+        </w:tc>
+        <w:tc>
+          <w:tcPr>
+            <w:tcW w:w="4917" w:type="dxa"/>
+            <w:vAlign w:val="center"/>
+          </w:tcPr>
+          <w:p>
+            <w:pPr>
+              <w:spacing w:line="276" w:lineRule="auto"/>
+              <w:jc w:val="center"/>
+              <w:cnfStyle w:val="000000000000" w:firstRow="0" w:lastRow="0" w:firstColumn="0" w:lastColumn="0" w:oddVBand="0" w:evenVBand="0" w:oddHBand="0" w:evenHBand="0" w:firstRowFirstColumn="0" w:firstRowLastColumn="0" w:lastRowFirstColumn="0" w:lastRowLastColumn="0"/>
+              <w:rPr>
+                <w:sz w:val="22"/>
+              </w:rPr>
+            </w:pPr>
+            <w:r>
+              <w:rPr>
+                <w:sz w:val="22"/>
+              </w:rPr>
+              <w:t>3</w:t>
+            </w:r>
+          </w:p>
+        </w:tc>
+      </w:tr>
+      <w:tr>
+        <w:trPr>
+          <w:cnfStyle w:val="000000100000" w:firstRow="0" w:lastRow="0" w:firstColumn="0" w:lastColumn="0" w:oddVBand="0" w:evenVBand="0" w:oddHBand="1" w:evenHBand="0" w:firstRowFirstColumn="0" w:firstRowLastColumn="0" w:lastRowFirstColumn="0" w:lastRowLastColumn="0"/>
+          <w:jc w:val="center"/>
+        </w:trPr>
+        <w:tc>
+          <w:tcPr>
+            <w:cnfStyle w:val="001000000000" w:firstRow="0" w:lastRow="0" w:firstColumn="1" w:lastColumn="0" w:oddVBand="0" w:evenVBand="0" w:oddHBand="0" w:evenHBand="0" w:firstRowFirstColumn="0" w:firstRowLastColumn="0" w:lastRowFirstColumn="0" w:lastRowLastColumn="0"/>
+            <w:tcW w:w="1463" w:type="dxa"/>
+            <w:vAlign w:val="center"/>
+          </w:tcPr>
+          <w:p>
+            <w:pPr>
+              <w:pStyle w:val="Akapitzlist"/>
+              <w:spacing w:line="276" w:lineRule="auto"/>
+              <w:ind w:left="0"/>
+              <w:jc w:val="center"/>
+              <w:rPr>
+                <w:sz w:val="22"/>
+              </w:rPr>
+            </w:pPr>
+            <w:r>
+              <w:rPr>
+                <w:sz w:val="22"/>
+              </w:rPr>
+              <w:t>Band</w:t>
+            </w:r>
+          </w:p>
+        </w:tc>
+        <w:tc>
+          <w:tcPr>
+            <w:tcW w:w="1417" w:type="dxa"/>
+            <w:vAlign w:val="center"/>
+          </w:tcPr>
+          <w:p>
+            <w:pPr>
+              <w:pStyle w:val="Akapitzlist"/>
+              <w:spacing w:line="276" w:lineRule="auto"/>
+              <w:ind w:left="0"/>
+              <w:jc w:val="center"/>
+              <w:cnfStyle w:val="000000100000" w:firstRow="0" w:lastRow="0" w:firstColumn="0" w:lastColumn="0" w:oddVBand="0" w:evenVBand="0" w:oddHBand="1" w:evenHBand="0" w:firstRowFirstColumn="0" w:firstRowLastColumn="0" w:lastRowFirstColumn="0" w:lastRowLastColumn="0"/>
+              <w:rPr>
+                <w:sz w:val="22"/>
+              </w:rPr>
+            </w:pPr>
+            <w:r>
+              <w:rPr>
+                <w:sz w:val="22"/>
+              </w:rPr>
+              <w:t>[MHz]</w:t>
+            </w:r>
+          </w:p>
+        </w:tc>
+        <w:tc>
+          <w:tcPr>
+            <w:tcW w:w="4917" w:type="dxa"/>
+            <w:vAlign w:val="center"/>
+          </w:tcPr>
+          <w:p>
+            <w:pPr>
+              <w:spacing w:line="276" w:lineRule="auto"/>
+              <w:jc w:val="center"/>
+              <w:cnfStyle w:val="000000100000" w:firstRow="0" w:lastRow="0" w:firstColumn="0" w:lastColumn="0" w:oddVBand="0" w:evenVBand="0" w:oddHBand="1" w:evenHBand="0" w:firstRowFirstColumn="0" w:firstRowLastColumn="0" w:lastRowFirstColumn="0" w:lastRowLastColumn="0"/>
+              <w:rPr>
+                <w:sz w:val="22"/>
+              </w:rPr>
+            </w:pPr>
+            <w:r>
+              <w:rPr>
+                <w:sz w:val="22"/>
+              </w:rPr>
+              <w:t>3 (1805 – 1880)</w:t>
+            </w:r>
+          </w:p>
+        </w:tc>
+      </w:tr>
+    </w:tbl>
+    <w:p>
+      <w:pPr>
+        <w:pStyle w:val="MojNormalny"/>
+      </w:pPr>
     </w:p>
     <w:p>
       <w:pPr>
         <w:pStyle w:val="MojNagwek2"/>
       </w:pPr>
-      <w:bookmarkStart w:id="47" w:name="_Toc514097871"/>
-      <w:r>
-        <w:t>6.2. Sektoryzacja</w:t>
-      </w:r>
-      <w:bookmarkEnd w:id="47"/>
+      <w:bookmarkStart w:id="52" w:name="_Toc515464834"/>
+      <w:r>
+        <w:lastRenderedPageBreak/>
+        <w:t xml:space="preserve">6.2. </w:t>
+      </w:r>
+      <w:proofErr w:type="spellStart"/>
+      <w:r>
+        <w:t>Sektoryzacja</w:t>
+      </w:r>
+      <w:bookmarkEnd w:id="52"/>
+      <w:proofErr w:type="spellEnd"/>
     </w:p>
     <w:p>
       <w:pPr>
@@ -24390,7 +27404,19 @@
         <w:rPr>
           <w:i/>
         </w:rPr>
-        <w:t>Porównanie parametrów wydajnościowych, pojemności komórki i interferencji dla komórek z szerokością wiązki: 60 i 120 stopni</w:t>
+        <w:t xml:space="preserve">Porównanie parametrów wydajnościowych, </w:t>
+      </w:r>
+      <w:r>
+        <w:rPr>
+          <w:i/>
+        </w:rPr>
+        <w:t>przepływności</w:t>
+      </w:r>
+      <w:r>
+        <w:rPr>
+          <w:i/>
+        </w:rPr>
+        <w:t xml:space="preserve"> komórki i interferencji dla komórek z szerokością wiązki: 60 i 120 stopni</w:t>
       </w:r>
     </w:p>
     <w:p>
@@ -24411,11 +27437,11 @@
       <w:pPr>
         <w:pStyle w:val="MojNagwek2"/>
       </w:pPr>
-      <w:bookmarkStart w:id="48" w:name="_Toc514097872"/>
+      <w:bookmarkStart w:id="53" w:name="_Toc515464835"/>
       <w:r>
         <w:t>6.3. Przydział kanałów</w:t>
       </w:r>
-      <w:bookmarkEnd w:id="48"/>
+      <w:bookmarkEnd w:id="53"/>
     </w:p>
     <w:p>
       <w:pPr>
@@ -24449,11 +27475,11 @@
       <w:pPr>
         <w:pStyle w:val="MojNagwek2"/>
       </w:pPr>
-      <w:bookmarkStart w:id="49" w:name="_Toc514097873"/>
+      <w:bookmarkStart w:id="54" w:name="_Toc515464836"/>
       <w:r>
         <w:t>6.4. Pochylenie wiązki</w:t>
       </w:r>
-      <w:bookmarkEnd w:id="49"/>
+      <w:bookmarkEnd w:id="54"/>
     </w:p>
     <w:p>
       <w:pPr>
@@ -24473,11 +27499,11 @@
       <w:pPr>
         <w:pStyle w:val="MojNagwek2"/>
       </w:pPr>
-      <w:bookmarkStart w:id="50" w:name="_Toc514097874"/>
+      <w:bookmarkStart w:id="55" w:name="_Toc515464837"/>
       <w:r>
         <w:t>6.5. MIMO</w:t>
       </w:r>
-      <w:bookmarkEnd w:id="50"/>
+      <w:bookmarkEnd w:id="55"/>
     </w:p>
     <w:p>
       <w:pPr>
@@ -24528,12 +27554,12 @@
           <w:numId w:val="9"/>
         </w:numPr>
       </w:pPr>
-      <w:bookmarkStart w:id="51" w:name="_Toc514097875"/>
+      <w:bookmarkStart w:id="56" w:name="_Toc515464838"/>
       <w:r>
         <w:lastRenderedPageBreak/>
         <w:t>Źródła</w:t>
       </w:r>
-      <w:bookmarkEnd w:id="51"/>
+      <w:bookmarkEnd w:id="56"/>
     </w:p>
     <w:p>
       <w:pPr>
@@ -24895,7 +27921,21 @@
         <w:rPr>
           <w:lang w:val="en-US"/>
         </w:rPr>
-        <w:t xml:space="preserve">Z. M. Jóskiewicz, </w:t>
+        <w:t xml:space="preserve">Z. M. </w:t>
+      </w:r>
+      <w:proofErr w:type="spellStart"/>
+      <w:r>
+        <w:rPr>
+          <w:lang w:val="en-US"/>
+        </w:rPr>
+        <w:t>Jóskiewicz</w:t>
+      </w:r>
+      <w:proofErr w:type="spellEnd"/>
+      <w:r>
+        <w:rPr>
+          <w:lang w:val="en-US"/>
+        </w:rPr>
+        <w:t xml:space="preserve">, </w:t>
       </w:r>
       <w:proofErr w:type="spellStart"/>
       <w:r>

--- a/Documents/PracaMgr.docx
+++ b/Documents/PracaMgr.docx
@@ -3313,21 +3313,7 @@
                 <w:rStyle w:val="Hipercze"/>
                 <w:noProof/>
               </w:rPr>
-              <w:t>Dane w</w:t>
-            </w:r>
-            <w:r>
-              <w:rPr>
-                <w:rStyle w:val="Hipercze"/>
-                <w:noProof/>
-              </w:rPr>
-              <w:t>e</w:t>
-            </w:r>
-            <w:r>
-              <w:rPr>
-                <w:rStyle w:val="Hipercze"/>
-                <w:noProof/>
-              </w:rPr>
-              <w:t>jściowe</w:t>
+              <w:t>Dane wejściowe</w:t>
             </w:r>
             <w:r>
               <w:rPr>
@@ -7935,6 +7921,15 @@
         <w:fldChar w:fldCharType="separate"/>
       </w:r>
       <w:r>
+        <w:fldChar w:fldCharType="begin"/>
+      </w:r>
+      <w:r>
+        <w:instrText xml:space="preserve"> INCLUDEPICTURE  "https://ai2-s2-public.s3.amazonaws.com/figures/2017-08-08/fb6cd25d08db4eaa752fb55b88ec438b3e0c08b0/2-TableIII-1.png" \* MERGEFORMATINET </w:instrText>
+      </w:r>
+      <w:r>
+        <w:fldChar w:fldCharType="separate"/>
+      </w:r>
+      <w:r>
         <w:pict w14:anchorId="5C1A7460">
           <v:shapetype id="_x0000_t75" coordsize="21600,21600" o:spt="75" o:preferrelative="t" path="m@4@5l@4@11@9@11@9@5xe" filled="f" stroked="f">
             <v:stroke joinstyle="miter"/>
@@ -7999,6 +7994,9 @@
       <w:r>
         <w:fldChar w:fldCharType="end"/>
       </w:r>
+      <w:r>
+        <w:fldChar w:fldCharType="end"/>
+      </w:r>
     </w:p>
     <w:p>
       <w:pPr>
@@ -8530,6 +8528,36 @@
           <w:szCs w:val="18"/>
           <w:lang w:val="en-GB"/>
         </w:rPr>
+        <w:fldChar w:fldCharType="begin"/>
+      </w:r>
+      <w:r>
+        <w:rPr>
+          <w:rFonts w:ascii="Arial" w:hAnsi="Arial" w:cs="Arial"/>
+          <w:color w:val="444444"/>
+          <w:sz w:val="18"/>
+          <w:szCs w:val="18"/>
+          <w:lang w:val="en-GB"/>
+        </w:rPr>
+        <w:instrText xml:space="preserve"> INCLUDEPICTURE  "http://www.3gpp.org/images/CA02.jpg" \* MERGEFORMATINET </w:instrText>
+      </w:r>
+      <w:r>
+        <w:rPr>
+          <w:rFonts w:ascii="Arial" w:hAnsi="Arial" w:cs="Arial"/>
+          <w:color w:val="444444"/>
+          <w:sz w:val="18"/>
+          <w:szCs w:val="18"/>
+          <w:lang w:val="en-GB"/>
+        </w:rPr>
+        <w:fldChar w:fldCharType="separate"/>
+      </w:r>
+      <w:r>
+        <w:rPr>
+          <w:rFonts w:ascii="Arial" w:hAnsi="Arial" w:cs="Arial"/>
+          <w:color w:val="444444"/>
+          <w:sz w:val="18"/>
+          <w:szCs w:val="18"/>
+          <w:lang w:val="en-GB"/>
+        </w:rPr>
         <w:pict w14:anchorId="7DEF6D73">
           <v:shape id="_x0000_i1026" type="#_x0000_t75" alt="Figure 2" style="width:424.2pt;height:175.8pt">
             <v:imagedata r:id="rId15" r:href="rId16"/>
@@ -8666,6 +8694,16 @@
         </w:rPr>
         <w:fldChar w:fldCharType="end"/>
       </w:r>
+      <w:r>
+        <w:rPr>
+          <w:rFonts w:ascii="Arial" w:hAnsi="Arial" w:cs="Arial"/>
+          <w:color w:val="444444"/>
+          <w:sz w:val="18"/>
+          <w:szCs w:val="18"/>
+          <w:lang w:val="en-GB"/>
+        </w:rPr>
+        <w:fldChar w:fldCharType="end"/>
+      </w:r>
     </w:p>
     <w:p>
       <w:pPr>
@@ -8996,21 +9034,7 @@
         <w:rPr>
           <w:lang w:val="en-US"/>
         </w:rPr>
-        <w:t xml:space="preserve"> LTE to: Channel Quality Indicator (CQI), Reference Signal Received Power (RSRP), Reference Signal Received Quality (</w:t>
-      </w:r>
-      <w:bookmarkStart w:id="15" w:name="_GoBack"/>
-      <w:r>
-        <w:rPr>
-          <w:lang w:val="en-US"/>
-        </w:rPr>
-        <w:t>RSRQ</w:t>
-      </w:r>
-      <w:bookmarkEnd w:id="15"/>
-      <w:r>
-        <w:rPr>
-          <w:lang w:val="en-US"/>
-        </w:rPr>
-        <w:t xml:space="preserve">) </w:t>
+        <w:t xml:space="preserve"> LTE to: Channel Quality Indicator (CQI), Reference Signal Received Power (RSRP), Reference Signal Received Quality (RSRQ) </w:t>
       </w:r>
       <w:proofErr w:type="spellStart"/>
       <w:r>
@@ -9694,12 +9718,12 @@
           <w:numId w:val="9"/>
         </w:numPr>
       </w:pPr>
-      <w:bookmarkStart w:id="16" w:name="_Toc515464798"/>
+      <w:bookmarkStart w:id="15" w:name="_Toc515464798"/>
       <w:r>
         <w:lastRenderedPageBreak/>
         <w:t>Planowanie sieci LTE</w:t>
       </w:r>
-      <w:bookmarkEnd w:id="16"/>
+      <w:bookmarkEnd w:id="15"/>
     </w:p>
     <w:p>
       <w:pPr>
@@ -9751,11 +9775,11 @@
           <w:numId w:val="9"/>
         </w:numPr>
       </w:pPr>
-      <w:bookmarkStart w:id="17" w:name="_Toc515464799"/>
+      <w:bookmarkStart w:id="16" w:name="_Toc515464799"/>
       <w:r>
         <w:t>Parametry urządzeń radiowych LTE</w:t>
       </w:r>
-      <w:bookmarkEnd w:id="17"/>
+      <w:bookmarkEnd w:id="16"/>
     </w:p>
     <w:p>
       <w:pPr>
@@ -9809,11 +9833,11 @@
       <w:pPr>
         <w:pStyle w:val="MojNagwek2"/>
       </w:pPr>
-      <w:bookmarkStart w:id="18" w:name="_Toc515464800"/>
+      <w:bookmarkStart w:id="17" w:name="_Toc515464800"/>
       <w:r>
         <w:t>2.2.    Struktura sieci</w:t>
       </w:r>
-      <w:bookmarkEnd w:id="18"/>
+      <w:bookmarkEnd w:id="17"/>
     </w:p>
     <w:p>
       <w:pPr>
@@ -9839,7 +9863,7 @@
       <w:r>
         <w:t xml:space="preserve"> </w:t>
       </w:r>
-      <w:bookmarkStart w:id="19" w:name="_Toc515464801"/>
+      <w:bookmarkStart w:id="18" w:name="_Toc515464801"/>
       <w:r>
         <w:rPr>
           <w:rStyle w:val="MojNagwek2Znak"/>
@@ -9847,7 +9871,7 @@
         </w:rPr>
         <w:t>2.2.1.    Kształt komórki</w:t>
       </w:r>
-      <w:bookmarkEnd w:id="19"/>
+      <w:bookmarkEnd w:id="18"/>
     </w:p>
     <w:p>
       <w:pPr>
@@ -10238,7 +10262,7 @@
           <w:numId w:val="9"/>
         </w:numPr>
       </w:pPr>
-      <w:bookmarkStart w:id="20" w:name="_Toc515464802"/>
+      <w:bookmarkStart w:id="19" w:name="_Toc515464802"/>
       <w:proofErr w:type="spellStart"/>
       <w:r>
         <w:rPr>
@@ -10246,7 +10270,7 @@
         </w:rPr>
         <w:t>Sektoryzacja</w:t>
       </w:r>
-      <w:bookmarkEnd w:id="20"/>
+      <w:bookmarkEnd w:id="19"/>
       <w:proofErr w:type="spellEnd"/>
     </w:p>
     <w:p>
@@ -10292,14 +10316,14 @@
           <w:numId w:val="9"/>
         </w:numPr>
       </w:pPr>
-      <w:bookmarkStart w:id="21" w:name="_Toc515464803"/>
+      <w:bookmarkStart w:id="20" w:name="_Toc515464803"/>
       <w:r>
         <w:rPr>
           <w:b w:val="0"/>
         </w:rPr>
         <w:t>Przydział kanałów</w:t>
       </w:r>
-      <w:bookmarkEnd w:id="21"/>
+      <w:bookmarkEnd w:id="20"/>
     </w:p>
     <w:p>
       <w:pPr>
@@ -11046,11 +11070,11 @@
           <w:numId w:val="9"/>
         </w:numPr>
       </w:pPr>
-      <w:bookmarkStart w:id="22" w:name="_Toc515464804"/>
+      <w:bookmarkStart w:id="21" w:name="_Toc515464804"/>
       <w:r>
         <w:t>Zakłócenia</w:t>
       </w:r>
-      <w:bookmarkEnd w:id="22"/>
+      <w:bookmarkEnd w:id="21"/>
     </w:p>
     <w:p>
       <w:pPr>
@@ -11140,35 +11164,35 @@
       <w:pPr>
         <w:pStyle w:val="MojNagwek2"/>
       </w:pPr>
-      <w:bookmarkStart w:id="23" w:name="_Toc515464805"/>
+      <w:bookmarkStart w:id="22" w:name="_Toc515464805"/>
       <w:r>
         <w:t>2.4.1. Zakłócenia wspólnokanałowe</w:t>
       </w:r>
+      <w:bookmarkEnd w:id="22"/>
+    </w:p>
+    <w:p>
+      <w:pPr>
+        <w:pStyle w:val="MojNormalny"/>
+      </w:pPr>
+      <w:r>
+        <w:t>Zakłócenia wspólnokanałowe są powodowane wykorzystaniem kanałów o tych samych częstotliwościach nośnych w sąsiednich komórkach. Poziom interferencji można szacować poprzez sumę wszystkich sygnałów dochodzących z sąsiednich komórek o tym samym zbiorze częstotliwości. Aby zmniejszyć zakłócenia wspólnokanałowe można odseparować od siebie komórki o tych samych zb</w:t>
+      </w:r>
+      <w:r>
+        <w:t>i</w:t>
+      </w:r>
+      <w:r>
+        <w:t xml:space="preserve">orach kanałów. Powoduje to zwiększenie liczby komórek w klastrze i podział dostępnego pasma. W efekcie zmniejsza to pojemność transmisyjną komórek, ale również poziom interferencji. Podczas planowania sieci należy znaleźć kompromis pomiędzy podziałem dostępnego pasma a poziomem interferencji.  </w:t>
+      </w:r>
+    </w:p>
+    <w:p>
+      <w:pPr>
+        <w:pStyle w:val="MojNagwek2"/>
+      </w:pPr>
+      <w:bookmarkStart w:id="23" w:name="_Toc515464806"/>
+      <w:r>
+        <w:t>2.4.2. Zakłócenia sąsiedniokanałowe</w:t>
+      </w:r>
       <w:bookmarkEnd w:id="23"/>
-    </w:p>
-    <w:p>
-      <w:pPr>
-        <w:pStyle w:val="MojNormalny"/>
-      </w:pPr>
-      <w:r>
-        <w:t>Zakłócenia wspólnokanałowe są powodowane wykorzystaniem kanałów o tych samych częstotliwościach nośnych w sąsiednich komórkach. Poziom interferencji można szacować poprzez sumę wszystkich sygnałów dochodzących z sąsiednich komórek o tym samym zbiorze częstotliwości. Aby zmniejszyć zakłócenia wspólnokanałowe można odseparować od siebie komórki o tych samych zb</w:t>
-      </w:r>
-      <w:r>
-        <w:t>i</w:t>
-      </w:r>
-      <w:r>
-        <w:t xml:space="preserve">orach kanałów. Powoduje to zwiększenie liczby komórek w klastrze i podział dostępnego pasma. W efekcie zmniejsza to pojemność transmisyjną komórek, ale również poziom interferencji. Podczas planowania sieci należy znaleźć kompromis pomiędzy podziałem dostępnego pasma a poziomem interferencji.  </w:t>
-      </w:r>
-    </w:p>
-    <w:p>
-      <w:pPr>
-        <w:pStyle w:val="MojNagwek2"/>
-      </w:pPr>
-      <w:bookmarkStart w:id="24" w:name="_Toc515464806"/>
-      <w:r>
-        <w:t>2.4.2. Zakłócenia sąsiedniokanałowe</w:t>
-      </w:r>
-      <w:bookmarkEnd w:id="24"/>
     </w:p>
     <w:p>
       <w:pPr>
@@ -11204,11 +11228,11 @@
           <w:numId w:val="9"/>
         </w:numPr>
       </w:pPr>
-      <w:bookmarkStart w:id="25" w:name="_Toc515464807"/>
+      <w:bookmarkStart w:id="24" w:name="_Toc515464807"/>
       <w:r>
         <w:t>Pochylenie anteny</w:t>
       </w:r>
-      <w:bookmarkEnd w:id="25"/>
+      <w:bookmarkEnd w:id="24"/>
     </w:p>
     <w:p>
       <w:pPr>
@@ -11814,12 +11838,12 @@
           <w:numId w:val="9"/>
         </w:numPr>
       </w:pPr>
-      <w:bookmarkStart w:id="26" w:name="_Toc515464808"/>
+      <w:bookmarkStart w:id="25" w:name="_Toc515464808"/>
       <w:r>
         <w:lastRenderedPageBreak/>
         <w:t>Model danych</w:t>
       </w:r>
-      <w:bookmarkEnd w:id="26"/>
+      <w:bookmarkEnd w:id="25"/>
     </w:p>
     <w:p>
       <w:pPr>
@@ -11880,11 +11904,11 @@
           <w:numId w:val="9"/>
         </w:numPr>
       </w:pPr>
-      <w:bookmarkStart w:id="27" w:name="_Toc515464809"/>
+      <w:bookmarkStart w:id="26" w:name="_Toc515464809"/>
       <w:r>
         <w:t>Podstawowe funkcjonalności programu</w:t>
       </w:r>
-      <w:bookmarkEnd w:id="27"/>
+      <w:bookmarkEnd w:id="26"/>
     </w:p>
     <w:p>
       <w:pPr>
@@ -12024,11 +12048,11 @@
           <w:numId w:val="9"/>
         </w:numPr>
       </w:pPr>
-      <w:bookmarkStart w:id="28" w:name="_Toc515464810"/>
+      <w:bookmarkStart w:id="27" w:name="_Toc515464810"/>
       <w:r>
         <w:t>Dane wejściowe</w:t>
       </w:r>
-      <w:bookmarkEnd w:id="28"/>
+      <w:bookmarkEnd w:id="27"/>
     </w:p>
     <w:p>
       <w:pPr>
@@ -14748,11 +14772,11 @@
           <w:numId w:val="9"/>
         </w:numPr>
       </w:pPr>
-      <w:bookmarkStart w:id="29" w:name="_Toc515464811"/>
+      <w:bookmarkStart w:id="28" w:name="_Toc515464811"/>
       <w:r>
         <w:t>Założenia projektowe mające wpływ na wyniki obliczeń</w:t>
       </w:r>
-      <w:bookmarkEnd w:id="29"/>
+      <w:bookmarkEnd w:id="28"/>
     </w:p>
     <w:p>
       <w:pPr>
@@ -14953,11 +14977,11 @@
           <w:numId w:val="9"/>
         </w:numPr>
       </w:pPr>
-      <w:bookmarkStart w:id="30" w:name="_Toc515464812"/>
+      <w:bookmarkStart w:id="29" w:name="_Toc515464812"/>
       <w:r>
         <w:t>Założenia analizy i symulacji</w:t>
       </w:r>
-      <w:bookmarkEnd w:id="30"/>
+      <w:bookmarkEnd w:id="29"/>
     </w:p>
     <w:p>
       <w:pPr>
@@ -15000,12 +15024,12 @@
           <w:numId w:val="9"/>
         </w:numPr>
       </w:pPr>
-      <w:bookmarkStart w:id="31" w:name="_Toc515464813"/>
+      <w:bookmarkStart w:id="30" w:name="_Toc515464813"/>
       <w:r>
         <w:lastRenderedPageBreak/>
         <w:t>Obliczenia zastosowane w programie</w:t>
       </w:r>
-      <w:bookmarkEnd w:id="31"/>
+      <w:bookmarkEnd w:id="30"/>
     </w:p>
     <w:p>
       <w:pPr>
@@ -15045,11 +15069,11 @@
           <w:numId w:val="9"/>
         </w:numPr>
       </w:pPr>
-      <w:bookmarkStart w:id="32" w:name="_Toc515464814"/>
+      <w:bookmarkStart w:id="31" w:name="_Toc515464814"/>
       <w:r>
         <w:t>Obliczenia bilansu łącza</w:t>
       </w:r>
-      <w:bookmarkEnd w:id="32"/>
+      <w:bookmarkEnd w:id="31"/>
     </w:p>
     <w:p>
       <w:pPr>
@@ -15059,14 +15083,14 @@
           <w:numId w:val="9"/>
         </w:numPr>
       </w:pPr>
-      <w:bookmarkStart w:id="33" w:name="_Toc515464815"/>
+      <w:bookmarkStart w:id="32" w:name="_Toc515464815"/>
       <w:r>
         <w:rPr>
           <w:b w:val="0"/>
         </w:rPr>
         <w:t>Mapa ukształtowania terenu Dolnego Śląska</w:t>
       </w:r>
-      <w:bookmarkEnd w:id="33"/>
+      <w:bookmarkEnd w:id="32"/>
     </w:p>
     <w:p>
       <w:pPr>
@@ -15096,14 +15120,14 @@
           <w:numId w:val="9"/>
         </w:numPr>
       </w:pPr>
-      <w:bookmarkStart w:id="34" w:name="_Toc515464816"/>
+      <w:bookmarkStart w:id="33" w:name="_Toc515464816"/>
       <w:r>
         <w:rPr>
           <w:b w:val="0"/>
         </w:rPr>
         <w:t>Modele propagacyjne</w:t>
       </w:r>
-      <w:bookmarkEnd w:id="34"/>
+      <w:bookmarkEnd w:id="33"/>
     </w:p>
     <w:p>
       <w:pPr>
@@ -15966,21 +15990,7 @@
         <w:rPr>
           <w:rFonts w:eastAsiaTheme="minorEastAsia"/>
         </w:rPr>
-        <w:t xml:space="preserve"> (c</w:t>
-      </w:r>
-      <w:proofErr w:type="spellStart"/>
-      <w:r>
-        <w:rPr>
-          <w:rFonts w:eastAsiaTheme="minorEastAsia"/>
-        </w:rPr>
-        <w:t>zęstotliwość</w:t>
-      </w:r>
-      <w:proofErr w:type="spellEnd"/>
-      <w:r>
-        <w:rPr>
-          <w:rFonts w:eastAsiaTheme="minorEastAsia"/>
-        </w:rPr>
-        <w:t xml:space="preserve">) jest wyrażona w MHz a </w:t>
+        <w:t xml:space="preserve"> (częstotliwość) jest wyrażona w MHz a </w:t>
       </w:r>
       <m:oMath>
         <m:r>
@@ -19116,7 +19126,7 @@
           <v:shape id="_x0000_i1027" type="#_x0000_t75" style="width:483.6pt;height:235.2pt" o:ole="">
             <v:imagedata r:id="rId25" o:title=""/>
           </v:shape>
-          <o:OLEObject Type="Embed" ProgID="Visio.Drawing.15" ShapeID="_x0000_i1027" DrawAspect="Content" ObjectID="_1589224550" r:id="rId26"/>
+          <o:OLEObject Type="Embed" ProgID="Visio.Drawing.15" ShapeID="_x0000_i1027" DrawAspect="Content" ObjectID="_1589565577" r:id="rId26"/>
         </w:object>
       </w:r>
     </w:p>
@@ -19160,7 +19170,7 @@
           <w:numId w:val="9"/>
         </w:numPr>
       </w:pPr>
-      <w:bookmarkStart w:id="35" w:name="_Toc515464817"/>
+      <w:bookmarkStart w:id="34" w:name="_Toc515464817"/>
       <w:r>
         <w:rPr>
           <w:b w:val="0"/>
@@ -19168,7 +19178,7 @@
         <w:lastRenderedPageBreak/>
         <w:t>Straty wynikające z kierunkowości anten</w:t>
       </w:r>
-      <w:bookmarkEnd w:id="35"/>
+      <w:bookmarkEnd w:id="34"/>
     </w:p>
     <w:p>
       <w:pPr>
@@ -19198,14 +19208,14 @@
           <w:numId w:val="9"/>
         </w:numPr>
       </w:pPr>
-      <w:bookmarkStart w:id="36" w:name="_Toc515464818"/>
+      <w:bookmarkStart w:id="35" w:name="_Toc515464818"/>
       <w:r>
         <w:rPr>
           <w:b w:val="0"/>
         </w:rPr>
         <w:t>Płaszczyzna azymutu</w:t>
       </w:r>
-      <w:bookmarkEnd w:id="36"/>
+      <w:bookmarkEnd w:id="35"/>
     </w:p>
     <w:p>
       <w:pPr>
@@ -19738,7 +19748,7 @@
           <w:numId w:val="9"/>
         </w:numPr>
       </w:pPr>
-      <w:bookmarkStart w:id="37" w:name="_Toc515464819"/>
+      <w:bookmarkStart w:id="36" w:name="_Toc515464819"/>
       <w:r>
         <w:rPr>
           <w:b w:val="0"/>
@@ -19746,7 +19756,7 @@
         <w:lastRenderedPageBreak/>
         <w:t>Płaszczyzna elewacji</w:t>
       </w:r>
-      <w:bookmarkEnd w:id="37"/>
+      <w:bookmarkEnd w:id="36"/>
     </w:p>
     <w:p>
       <w:pPr>
@@ -19761,7 +19771,7 @@
           <v:shape id="_x0000_i1028" type="#_x0000_t75" style="width:439.8pt;height:175.8pt" o:ole="">
             <v:imagedata r:id="rId28" o:title=""/>
           </v:shape>
-          <o:OLEObject Type="Embed" ProgID="Visio.Drawing.15" ShapeID="_x0000_i1028" DrawAspect="Content" ObjectID="_1589224551" r:id="rId29"/>
+          <o:OLEObject Type="Embed" ProgID="Visio.Drawing.15" ShapeID="_x0000_i1028" DrawAspect="Content" ObjectID="_1589565578" r:id="rId29"/>
         </w:object>
       </w:r>
     </w:p>
@@ -20308,11 +20318,11 @@
           <w:numId w:val="9"/>
         </w:numPr>
       </w:pPr>
-      <w:bookmarkStart w:id="38" w:name="_Toc515464820"/>
+      <w:bookmarkStart w:id="37" w:name="_Toc515464820"/>
       <w:r>
         <w:t>RSRP</w:t>
       </w:r>
-      <w:bookmarkEnd w:id="38"/>
+      <w:bookmarkEnd w:id="37"/>
     </w:p>
     <w:p>
       <w:pPr>
@@ -21467,21 +21477,7 @@
         <w:rPr>
           <w:rFonts w:eastAsiaTheme="minorEastAsia"/>
         </w:rPr>
-        <w:t xml:space="preserve"> – inne straty zdefiniowane przez użytkow</w:t>
-      </w:r>
-      <w:proofErr w:type="spellStart"/>
-      <w:r>
-        <w:rPr>
-          <w:rFonts w:eastAsiaTheme="minorEastAsia"/>
-        </w:rPr>
-        <w:t>nika</w:t>
-      </w:r>
-      <w:proofErr w:type="spellEnd"/>
-      <w:r>
-        <w:rPr>
-          <w:rFonts w:eastAsiaTheme="minorEastAsia"/>
-        </w:rPr>
-        <w:t xml:space="preserve"> w [dB].</w:t>
+        <w:t xml:space="preserve"> – inne straty zdefiniowane przez użytkownika w [dB].</w:t>
       </w:r>
     </w:p>
     <w:p>
@@ -21802,11 +21798,11 @@
           <w:numId w:val="9"/>
         </w:numPr>
       </w:pPr>
-      <w:bookmarkStart w:id="39" w:name="_Toc515464821"/>
+      <w:bookmarkStart w:id="38" w:name="_Toc515464821"/>
       <w:r>
         <w:t>RSSI</w:t>
       </w:r>
-      <w:bookmarkEnd w:id="39"/>
+      <w:bookmarkEnd w:id="38"/>
     </w:p>
     <w:p>
       <w:pPr>
@@ -23815,11 +23811,11 @@
           <w:numId w:val="9"/>
         </w:numPr>
       </w:pPr>
-      <w:bookmarkStart w:id="40" w:name="_Toc515464822"/>
+      <w:bookmarkStart w:id="39" w:name="_Toc515464822"/>
       <w:r>
         <w:t>RSRQ</w:t>
       </w:r>
-      <w:bookmarkEnd w:id="40"/>
+      <w:bookmarkEnd w:id="39"/>
     </w:p>
     <w:p>
       <w:pPr>
@@ -24044,11 +24040,11 @@
           <w:numId w:val="9"/>
         </w:numPr>
       </w:pPr>
-      <w:bookmarkStart w:id="41" w:name="_Toc515464823"/>
+      <w:bookmarkStart w:id="40" w:name="_Toc515464823"/>
       <w:r>
         <w:t>SNIR</w:t>
       </w:r>
-      <w:bookmarkEnd w:id="41"/>
+      <w:bookmarkEnd w:id="40"/>
     </w:p>
     <w:p>
       <w:pPr>
@@ -25245,11 +25241,11 @@
           <w:numId w:val="9"/>
         </w:numPr>
       </w:pPr>
-      <w:bookmarkStart w:id="42" w:name="_Toc515464824"/>
+      <w:bookmarkStart w:id="41" w:name="_Toc515464824"/>
       <w:r>
         <w:t>CQI</w:t>
       </w:r>
-      <w:bookmarkEnd w:id="42"/>
+      <w:bookmarkEnd w:id="41"/>
     </w:p>
     <w:p>
       <w:pPr>
@@ -25359,11 +25355,11 @@
           <w:numId w:val="9"/>
         </w:numPr>
       </w:pPr>
-      <w:bookmarkStart w:id="43" w:name="_Toc515464825"/>
+      <w:bookmarkStart w:id="42" w:name="_Toc515464825"/>
       <w:r>
         <w:t>Pojemność transmisyjna komórki</w:t>
       </w:r>
-      <w:bookmarkEnd w:id="43"/>
+      <w:bookmarkEnd w:id="42"/>
     </w:p>
     <w:p>
       <w:pPr>
@@ -25677,15 +25673,7 @@
         </m:sSub>
       </m:oMath>
       <w:r>
-        <w:t xml:space="preserve"> – szerokość pasma kana</w:t>
-      </w:r>
-      <w:proofErr w:type="spellStart"/>
-      <w:r>
-        <w:t>łu</w:t>
-      </w:r>
-      <w:proofErr w:type="spellEnd"/>
-      <w:r>
-        <w:t>,</w:t>
+        <w:t xml:space="preserve"> – szerokość pasma kanału,</w:t>
       </w:r>
     </w:p>
     <w:p>
@@ -25825,12 +25813,12 @@
           <w:numId w:val="9"/>
         </w:numPr>
       </w:pPr>
-      <w:bookmarkStart w:id="44" w:name="_Toc515464826"/>
+      <w:bookmarkStart w:id="43" w:name="_Toc515464826"/>
       <w:r>
         <w:lastRenderedPageBreak/>
         <w:t>Walidacja poprawności obliczeń</w:t>
       </w:r>
-      <w:bookmarkEnd w:id="44"/>
+      <w:bookmarkEnd w:id="43"/>
     </w:p>
     <w:p>
       <w:pPr>
@@ -25840,14 +25828,14 @@
           <w:numId w:val="9"/>
         </w:numPr>
       </w:pPr>
-      <w:bookmarkStart w:id="45" w:name="_Toc515464827"/>
+      <w:bookmarkStart w:id="44" w:name="_Toc515464827"/>
       <w:r>
         <w:t xml:space="preserve">Walidacja </w:t>
       </w:r>
       <w:r>
         <w:t>obliczeń bilansu łącza</w:t>
       </w:r>
-      <w:bookmarkEnd w:id="45"/>
+      <w:bookmarkEnd w:id="44"/>
     </w:p>
     <w:p>
       <w:pPr>
@@ -25860,14 +25848,14 @@
           <w:b w:val="0"/>
         </w:rPr>
       </w:pPr>
-      <w:bookmarkStart w:id="46" w:name="_Toc515464828"/>
+      <w:bookmarkStart w:id="45" w:name="_Toc515464828"/>
       <w:r>
         <w:rPr>
           <w:b w:val="0"/>
         </w:rPr>
         <w:t>Modele propagacyjne</w:t>
       </w:r>
-      <w:bookmarkEnd w:id="46"/>
+      <w:bookmarkEnd w:id="45"/>
     </w:p>
     <w:p>
       <w:pPr>
@@ -25880,14 +25868,14 @@
           <w:b w:val="0"/>
         </w:rPr>
       </w:pPr>
-      <w:bookmarkStart w:id="47" w:name="_Toc515464829"/>
+      <w:bookmarkStart w:id="46" w:name="_Toc515464829"/>
       <w:r>
         <w:rPr>
           <w:b w:val="0"/>
         </w:rPr>
         <w:t>RSRP</w:t>
       </w:r>
-      <w:bookmarkEnd w:id="47"/>
+      <w:bookmarkEnd w:id="46"/>
     </w:p>
     <w:p>
       <w:pPr>
@@ -25897,11 +25885,11 @@
           <w:numId w:val="9"/>
         </w:numPr>
       </w:pPr>
-      <w:bookmarkStart w:id="48" w:name="_Toc515464830"/>
+      <w:bookmarkStart w:id="47" w:name="_Toc515464830"/>
       <w:r>
         <w:t>Walidacja obliczeń RSRQ i SNIR</w:t>
       </w:r>
-      <w:bookmarkEnd w:id="48"/>
+      <w:bookmarkEnd w:id="47"/>
     </w:p>
     <w:p>
       <w:pPr>
@@ -25911,11 +25899,11 @@
           <w:numId w:val="9"/>
         </w:numPr>
       </w:pPr>
-      <w:bookmarkStart w:id="49" w:name="_Toc515464831"/>
+      <w:bookmarkStart w:id="48" w:name="_Toc515464831"/>
       <w:r>
         <w:t>Walidacja obliczeń przepływności</w:t>
       </w:r>
-      <w:bookmarkEnd w:id="49"/>
+      <w:bookmarkEnd w:id="48"/>
     </w:p>
     <w:p>
       <w:pPr>
@@ -25928,33 +25916,33 @@
           <w:szCs w:val="28"/>
         </w:rPr>
       </w:pPr>
-      <w:bookmarkStart w:id="50" w:name="_Toc515464832"/>
+      <w:bookmarkStart w:id="49" w:name="_Toc515464832"/>
       <w:r>
         <w:t>Analiza parametrów sieci</w:t>
       </w:r>
+      <w:bookmarkEnd w:id="49"/>
+    </w:p>
+    <w:p>
+      <w:pPr>
+        <w:pStyle w:val="MojNormalny"/>
+      </w:pPr>
+      <w:r>
+        <w:t>W tym rozdziale dokonano analizy parametrów sieci LTE na podstawie symulacji sporządzonej w stworzonym programie. Do symulacji użyto danych wejściowych odpisanych w rozdziale 3.</w:t>
+      </w:r>
+    </w:p>
+    <w:p>
+      <w:pPr>
+        <w:pStyle w:val="MojNagwek2"/>
+      </w:pPr>
+      <w:bookmarkStart w:id="50" w:name="_Toc515464833"/>
+      <w:r>
+        <w:t>6.1. Parametry urządzeń radiowych stacji bazowej</w:t>
+      </w:r>
       <w:bookmarkEnd w:id="50"/>
     </w:p>
     <w:p>
       <w:pPr>
         <w:pStyle w:val="MojNormalny"/>
-      </w:pPr>
-      <w:r>
-        <w:t>W tym rozdziale dokonano analizy parametrów sieci LTE na podstawie symulacji sporządzonej w stworzonym programie. Do symulacji użyto danych wejściowych odpisanych w rozdziale 3.</w:t>
-      </w:r>
-    </w:p>
-    <w:p>
-      <w:pPr>
-        <w:pStyle w:val="MojNagwek2"/>
-      </w:pPr>
-      <w:bookmarkStart w:id="51" w:name="_Toc515464833"/>
-      <w:r>
-        <w:t>6.1. Parametry urządzeń radiowych stacji bazowej</w:t>
-      </w:r>
-      <w:bookmarkEnd w:id="51"/>
-    </w:p>
-    <w:p>
-      <w:pPr>
-        <w:pStyle w:val="MojNormalny"/>
         <w:rPr>
           <w:i/>
         </w:rPr>
@@ -25970,6 +25958,12 @@
           <w:i/>
         </w:rPr>
         <w:t>.</w:t>
+      </w:r>
+      <w:r>
+        <w:rPr>
+          <w:i/>
+        </w:rPr>
+        <w:t xml:space="preserve"> Dla jednego sektora.</w:t>
       </w:r>
     </w:p>
     <w:p>
@@ -26497,25 +26491,13 @@
               <w:cnfStyle w:val="000000000000" w:firstRow="0" w:lastRow="0" w:firstColumn="0" w:lastColumn="0" w:oddVBand="0" w:evenVBand="0" w:oddHBand="0" w:evenHBand="0" w:firstRowFirstColumn="0" w:firstRowLastColumn="0" w:lastRowFirstColumn="0" w:lastRowLastColumn="0"/>
             </w:pPr>
             <w:r>
-              <w:t>Drzymałowice</w:t>
+              <w:t>Lubiąż</w:t>
             </w:r>
             <w:r>
               <w:br/>
             </w:r>
             <w:r>
-              <w:t>51,0580</w:t>
-            </w:r>
-            <w:r>
-              <w:t xml:space="preserve"> </w:t>
-            </w:r>
-            <w:r>
-              <w:t xml:space="preserve">; </w:t>
-            </w:r>
-            <w:r>
-              <w:t>16,311</w:t>
-            </w:r>
-            <w:r>
-              <w:t>4</w:t>
+              <w:t>51.2611 16.4689</w:t>
             </w:r>
           </w:p>
         </w:tc>
@@ -26789,7 +26771,13 @@
               <w:rPr>
                 <w:sz w:val="22"/>
               </w:rPr>
-              <w:t>45</w:t>
+              <w:t>4</w:t>
+            </w:r>
+            <w:r>
+              <w:rPr>
+                <w:sz w:val="22"/>
+              </w:rPr>
+              <w:t>1</w:t>
             </w:r>
           </w:p>
         </w:tc>
@@ -27374,64 +27362,844 @@
     </w:tbl>
     <w:p>
       <w:pPr>
+        <w:pStyle w:val="MojNagwek2"/>
+        <w:ind w:left="794"/>
+        <w:rPr>
+          <w:b w:val="0"/>
+        </w:rPr>
+      </w:pPr>
+    </w:p>
+    <w:p>
+      <w:pPr>
+        <w:pStyle w:val="MojNagwek2"/>
+        <w:numPr>
+          <w:ilvl w:val="2"/>
+          <w:numId w:val="9"/>
+        </w:numPr>
+        <w:rPr>
+          <w:b w:val="0"/>
+        </w:rPr>
+      </w:pPr>
+      <w:r>
+        <w:rPr>
+          <w:b w:val="0"/>
+        </w:rPr>
+        <w:lastRenderedPageBreak/>
+        <w:t>Wysokość zawieszenia anteny</w:t>
+      </w:r>
+    </w:p>
+    <w:p>
+      <w:pPr>
+        <w:pStyle w:val="MojNagwek2"/>
+        <w:ind w:left="794" w:hanging="794"/>
+        <w:rPr>
+          <w:b w:val="0"/>
+        </w:rPr>
+      </w:pPr>
+      <w:r>
+        <w:rPr>
+          <w:noProof/>
+        </w:rPr>
+        <w:drawing>
+          <wp:inline distT="0" distB="0" distL="0" distR="0" wp14:anchorId="23615ABD" wp14:editId="2721CF2E">
+            <wp:extent cx="5760085" cy="3271520"/>
+            <wp:effectExtent l="0" t="0" r="0" b="5080"/>
+            <wp:docPr id="18" name="Obraz 18"/>
+            <wp:cNvGraphicFramePr>
+              <a:graphicFrameLocks xmlns:a="http://schemas.openxmlformats.org/drawingml/2006/main" noChangeAspect="1"/>
+            </wp:cNvGraphicFramePr>
+            <a:graphic xmlns:a="http://schemas.openxmlformats.org/drawingml/2006/main">
+              <a:graphicData uri="http://schemas.openxmlformats.org/drawingml/2006/picture">
+                <pic:pic xmlns:pic="http://schemas.openxmlformats.org/drawingml/2006/picture">
+                  <pic:nvPicPr>
+                    <pic:cNvPr id="1" name=""/>
+                    <pic:cNvPicPr/>
+                  </pic:nvPicPr>
+                  <pic:blipFill>
+                    <a:blip r:embed="rId33"/>
+                    <a:stretch>
+                      <a:fillRect/>
+                    </a:stretch>
+                  </pic:blipFill>
+                  <pic:spPr>
+                    <a:xfrm>
+                      <a:off x="0" y="0"/>
+                      <a:ext cx="5760085" cy="3271520"/>
+                    </a:xfrm>
+                    <a:prstGeom prst="rect">
+                      <a:avLst/>
+                    </a:prstGeom>
+                  </pic:spPr>
+                </pic:pic>
+              </a:graphicData>
+            </a:graphic>
+          </wp:inline>
+        </w:drawing>
+      </w:r>
+    </w:p>
+    <w:p>
+      <w:pPr>
+        <w:pStyle w:val="MojNagwek2"/>
+        <w:ind w:left="794" w:hanging="794"/>
+        <w:rPr>
+          <w:b w:val="0"/>
+        </w:rPr>
+      </w:pPr>
+      <w:r>
+        <w:rPr>
+          <w:noProof/>
+        </w:rPr>
+        <w:drawing>
+          <wp:inline distT="0" distB="0" distL="0" distR="0" wp14:anchorId="4483F7B5" wp14:editId="399ED05C">
+            <wp:extent cx="5760085" cy="3252470"/>
+            <wp:effectExtent l="0" t="0" r="0" b="5080"/>
+            <wp:docPr id="19" name="Obraz 19"/>
+            <wp:cNvGraphicFramePr>
+              <a:graphicFrameLocks xmlns:a="http://schemas.openxmlformats.org/drawingml/2006/main" noChangeAspect="1"/>
+            </wp:cNvGraphicFramePr>
+            <a:graphic xmlns:a="http://schemas.openxmlformats.org/drawingml/2006/main">
+              <a:graphicData uri="http://schemas.openxmlformats.org/drawingml/2006/picture">
+                <pic:pic xmlns:pic="http://schemas.openxmlformats.org/drawingml/2006/picture">
+                  <pic:nvPicPr>
+                    <pic:cNvPr id="1" name=""/>
+                    <pic:cNvPicPr/>
+                  </pic:nvPicPr>
+                  <pic:blipFill>
+                    <a:blip r:embed="rId34"/>
+                    <a:stretch>
+                      <a:fillRect/>
+                    </a:stretch>
+                  </pic:blipFill>
+                  <pic:spPr>
+                    <a:xfrm>
+                      <a:off x="0" y="0"/>
+                      <a:ext cx="5760085" cy="3252470"/>
+                    </a:xfrm>
+                    <a:prstGeom prst="rect">
+                      <a:avLst/>
+                    </a:prstGeom>
+                  </pic:spPr>
+                </pic:pic>
+              </a:graphicData>
+            </a:graphic>
+          </wp:inline>
+        </w:drawing>
+      </w:r>
+    </w:p>
+    <w:p>
+      <w:pPr>
+        <w:pStyle w:val="MojNagwek2"/>
+        <w:numPr>
+          <w:ilvl w:val="2"/>
+          <w:numId w:val="9"/>
+        </w:numPr>
+        <w:rPr>
+          <w:b w:val="0"/>
+        </w:rPr>
+      </w:pPr>
+      <w:r>
+        <w:rPr>
+          <w:b w:val="0"/>
+        </w:rPr>
+        <w:t>Moc anteny stacji bazowej</w:t>
+      </w:r>
+    </w:p>
+    <w:p>
+      <w:pPr>
+        <w:pStyle w:val="MojNagwek2"/>
+        <w:rPr>
+          <w:b w:val="0"/>
+        </w:rPr>
+      </w:pPr>
+      <w:r>
+        <w:rPr>
+          <w:noProof/>
+        </w:rPr>
+        <w:lastRenderedPageBreak/>
+        <w:drawing>
+          <wp:inline distT="0" distB="0" distL="0" distR="0" wp14:anchorId="611F9A05" wp14:editId="10673209">
+            <wp:extent cx="5760085" cy="3343910"/>
+            <wp:effectExtent l="0" t="0" r="0" b="8890"/>
+            <wp:docPr id="23" name="Obraz 23"/>
+            <wp:cNvGraphicFramePr>
+              <a:graphicFrameLocks xmlns:a="http://schemas.openxmlformats.org/drawingml/2006/main" noChangeAspect="1"/>
+            </wp:cNvGraphicFramePr>
+            <a:graphic xmlns:a="http://schemas.openxmlformats.org/drawingml/2006/main">
+              <a:graphicData uri="http://schemas.openxmlformats.org/drawingml/2006/picture">
+                <pic:pic xmlns:pic="http://schemas.openxmlformats.org/drawingml/2006/picture">
+                  <pic:nvPicPr>
+                    <pic:cNvPr id="1" name=""/>
+                    <pic:cNvPicPr/>
+                  </pic:nvPicPr>
+                  <pic:blipFill>
+                    <a:blip r:embed="rId35"/>
+                    <a:stretch>
+                      <a:fillRect/>
+                    </a:stretch>
+                  </pic:blipFill>
+                  <pic:spPr>
+                    <a:xfrm>
+                      <a:off x="0" y="0"/>
+                      <a:ext cx="5760085" cy="3343910"/>
+                    </a:xfrm>
+                    <a:prstGeom prst="rect">
+                      <a:avLst/>
+                    </a:prstGeom>
+                  </pic:spPr>
+                </pic:pic>
+              </a:graphicData>
+            </a:graphic>
+          </wp:inline>
+        </w:drawing>
+      </w:r>
+    </w:p>
+    <w:p>
+      <w:pPr>
+        <w:pStyle w:val="MojNagwek2"/>
+        <w:rPr>
+          <w:b w:val="0"/>
+        </w:rPr>
+      </w:pPr>
+      <w:r>
+        <w:rPr>
+          <w:noProof/>
+        </w:rPr>
+        <w:drawing>
+          <wp:inline distT="0" distB="0" distL="0" distR="0" wp14:anchorId="408B2D2A" wp14:editId="19DA5663">
+            <wp:extent cx="5760085" cy="3263265"/>
+            <wp:effectExtent l="0" t="0" r="0" b="0"/>
+            <wp:docPr id="24" name="Obraz 24"/>
+            <wp:cNvGraphicFramePr>
+              <a:graphicFrameLocks xmlns:a="http://schemas.openxmlformats.org/drawingml/2006/main" noChangeAspect="1"/>
+            </wp:cNvGraphicFramePr>
+            <a:graphic xmlns:a="http://schemas.openxmlformats.org/drawingml/2006/main">
+              <a:graphicData uri="http://schemas.openxmlformats.org/drawingml/2006/picture">
+                <pic:pic xmlns:pic="http://schemas.openxmlformats.org/drawingml/2006/picture">
+                  <pic:nvPicPr>
+                    <pic:cNvPr id="1" name=""/>
+                    <pic:cNvPicPr/>
+                  </pic:nvPicPr>
+                  <pic:blipFill>
+                    <a:blip r:embed="rId36"/>
+                    <a:stretch>
+                      <a:fillRect/>
+                    </a:stretch>
+                  </pic:blipFill>
+                  <pic:spPr>
+                    <a:xfrm>
+                      <a:off x="0" y="0"/>
+                      <a:ext cx="5760085" cy="3263265"/>
+                    </a:xfrm>
+                    <a:prstGeom prst="rect">
+                      <a:avLst/>
+                    </a:prstGeom>
+                  </pic:spPr>
+                </pic:pic>
+              </a:graphicData>
+            </a:graphic>
+          </wp:inline>
+        </w:drawing>
+      </w:r>
+    </w:p>
+    <w:p>
+      <w:pPr>
+        <w:pStyle w:val="MojNagwek2"/>
+        <w:numPr>
+          <w:ilvl w:val="2"/>
+          <w:numId w:val="9"/>
+        </w:numPr>
+        <w:rPr>
+          <w:b w:val="0"/>
+        </w:rPr>
+      </w:pPr>
+      <w:r>
+        <w:rPr>
+          <w:b w:val="0"/>
+        </w:rPr>
+        <w:t>Szerokość pasma</w:t>
+      </w:r>
+    </w:p>
+    <w:p>
+      <w:pPr>
+        <w:pStyle w:val="MojNagwek2"/>
+        <w:rPr>
+          <w:b w:val="0"/>
+        </w:rPr>
+      </w:pPr>
+      <w:r>
+        <w:rPr>
+          <w:noProof/>
+        </w:rPr>
+        <w:lastRenderedPageBreak/>
+        <w:drawing>
+          <wp:inline distT="0" distB="0" distL="0" distR="0" wp14:anchorId="20FB445A" wp14:editId="5AF393D1">
+            <wp:extent cx="5760085" cy="3345180"/>
+            <wp:effectExtent l="0" t="0" r="0" b="7620"/>
+            <wp:docPr id="25" name="Obraz 25"/>
+            <wp:cNvGraphicFramePr>
+              <a:graphicFrameLocks xmlns:a="http://schemas.openxmlformats.org/drawingml/2006/main" noChangeAspect="1"/>
+            </wp:cNvGraphicFramePr>
+            <a:graphic xmlns:a="http://schemas.openxmlformats.org/drawingml/2006/main">
+              <a:graphicData uri="http://schemas.openxmlformats.org/drawingml/2006/picture">
+                <pic:pic xmlns:pic="http://schemas.openxmlformats.org/drawingml/2006/picture">
+                  <pic:nvPicPr>
+                    <pic:cNvPr id="1" name=""/>
+                    <pic:cNvPicPr/>
+                  </pic:nvPicPr>
+                  <pic:blipFill>
+                    <a:blip r:embed="rId37"/>
+                    <a:stretch>
+                      <a:fillRect/>
+                    </a:stretch>
+                  </pic:blipFill>
+                  <pic:spPr>
+                    <a:xfrm>
+                      <a:off x="0" y="0"/>
+                      <a:ext cx="5760085" cy="3345180"/>
+                    </a:xfrm>
+                    <a:prstGeom prst="rect">
+                      <a:avLst/>
+                    </a:prstGeom>
+                  </pic:spPr>
+                </pic:pic>
+              </a:graphicData>
+            </a:graphic>
+          </wp:inline>
+        </w:drawing>
+      </w:r>
+    </w:p>
+    <w:p>
+      <w:pPr>
+        <w:pStyle w:val="MojNagwek2"/>
+        <w:rPr>
+          <w:b w:val="0"/>
+        </w:rPr>
+      </w:pPr>
+      <w:r>
+        <w:rPr>
+          <w:noProof/>
+        </w:rPr>
+        <w:drawing>
+          <wp:inline distT="0" distB="0" distL="0" distR="0" wp14:anchorId="733C43B4" wp14:editId="7C5F379C">
+            <wp:extent cx="5760085" cy="3237230"/>
+            <wp:effectExtent l="0" t="0" r="0" b="1270"/>
+            <wp:docPr id="26" name="Obraz 26"/>
+            <wp:cNvGraphicFramePr>
+              <a:graphicFrameLocks xmlns:a="http://schemas.openxmlformats.org/drawingml/2006/main" noChangeAspect="1"/>
+            </wp:cNvGraphicFramePr>
+            <a:graphic xmlns:a="http://schemas.openxmlformats.org/drawingml/2006/main">
+              <a:graphicData uri="http://schemas.openxmlformats.org/drawingml/2006/picture">
+                <pic:pic xmlns:pic="http://schemas.openxmlformats.org/drawingml/2006/picture">
+                  <pic:nvPicPr>
+                    <pic:cNvPr id="1" name=""/>
+                    <pic:cNvPicPr/>
+                  </pic:nvPicPr>
+                  <pic:blipFill>
+                    <a:blip r:embed="rId38"/>
+                    <a:stretch>
+                      <a:fillRect/>
+                    </a:stretch>
+                  </pic:blipFill>
+                  <pic:spPr>
+                    <a:xfrm>
+                      <a:off x="0" y="0"/>
+                      <a:ext cx="5760085" cy="3237230"/>
+                    </a:xfrm>
+                    <a:prstGeom prst="rect">
+                      <a:avLst/>
+                    </a:prstGeom>
+                  </pic:spPr>
+                </pic:pic>
+              </a:graphicData>
+            </a:graphic>
+          </wp:inline>
+        </w:drawing>
+      </w:r>
+    </w:p>
+    <w:p>
+      <w:pPr>
+        <w:pStyle w:val="MojNagwek2"/>
+        <w:numPr>
+          <w:ilvl w:val="2"/>
+          <w:numId w:val="9"/>
+        </w:numPr>
+        <w:rPr>
+          <w:b w:val="0"/>
+        </w:rPr>
+      </w:pPr>
+      <w:r>
+        <w:rPr>
+          <w:b w:val="0"/>
+        </w:rPr>
+        <w:t>MIMO</w:t>
+      </w:r>
+    </w:p>
+    <w:p>
+      <w:pPr>
+        <w:pStyle w:val="MojNagwek2"/>
+        <w:rPr>
+          <w:b w:val="0"/>
+        </w:rPr>
+      </w:pPr>
+      <w:r>
+        <w:rPr>
+          <w:noProof/>
+        </w:rPr>
+        <w:lastRenderedPageBreak/>
+        <w:drawing>
+          <wp:inline distT="0" distB="0" distL="0" distR="0" wp14:anchorId="5EABE719" wp14:editId="4D09E7FC">
+            <wp:extent cx="5760085" cy="3273425"/>
+            <wp:effectExtent l="0" t="0" r="0" b="3175"/>
+            <wp:docPr id="28" name="Obraz 28"/>
+            <wp:cNvGraphicFramePr>
+              <a:graphicFrameLocks xmlns:a="http://schemas.openxmlformats.org/drawingml/2006/main" noChangeAspect="1"/>
+            </wp:cNvGraphicFramePr>
+            <a:graphic xmlns:a="http://schemas.openxmlformats.org/drawingml/2006/main">
+              <a:graphicData uri="http://schemas.openxmlformats.org/drawingml/2006/picture">
+                <pic:pic xmlns:pic="http://schemas.openxmlformats.org/drawingml/2006/picture">
+                  <pic:nvPicPr>
+                    <pic:cNvPr id="1" name=""/>
+                    <pic:cNvPicPr/>
+                  </pic:nvPicPr>
+                  <pic:blipFill>
+                    <a:blip r:embed="rId39"/>
+                    <a:stretch>
+                      <a:fillRect/>
+                    </a:stretch>
+                  </pic:blipFill>
+                  <pic:spPr>
+                    <a:xfrm>
+                      <a:off x="0" y="0"/>
+                      <a:ext cx="5760085" cy="3273425"/>
+                    </a:xfrm>
+                    <a:prstGeom prst="rect">
+                      <a:avLst/>
+                    </a:prstGeom>
+                  </pic:spPr>
+                </pic:pic>
+              </a:graphicData>
+            </a:graphic>
+          </wp:inline>
+        </w:drawing>
+      </w:r>
+    </w:p>
+    <w:p>
+      <w:pPr>
+        <w:pStyle w:val="MojNagwek2"/>
+        <w:rPr>
+          <w:b w:val="0"/>
+        </w:rPr>
+      </w:pPr>
+    </w:p>
+    <w:p>
+      <w:pPr>
+        <w:pStyle w:val="MojNagwek2"/>
+        <w:numPr>
+          <w:ilvl w:val="2"/>
+          <w:numId w:val="9"/>
+        </w:numPr>
+        <w:rPr>
+          <w:b w:val="0"/>
+        </w:rPr>
+      </w:pPr>
+      <w:r>
+        <w:rPr>
+          <w:b w:val="0"/>
+        </w:rPr>
+        <w:t>Wzmocnienie anteny</w:t>
+      </w:r>
+    </w:p>
+    <w:p>
+      <w:pPr>
+        <w:pStyle w:val="MojNagwek2"/>
+        <w:rPr>
+          <w:b w:val="0"/>
+        </w:rPr>
+      </w:pPr>
+      <w:r>
+        <w:rPr>
+          <w:noProof/>
+        </w:rPr>
+        <w:drawing>
+          <wp:inline distT="0" distB="0" distL="0" distR="0" wp14:anchorId="6294C0E2" wp14:editId="68199F63">
+            <wp:extent cx="5760085" cy="3295650"/>
+            <wp:effectExtent l="0" t="0" r="0" b="0"/>
+            <wp:docPr id="30" name="Obraz 30"/>
+            <wp:cNvGraphicFramePr>
+              <a:graphicFrameLocks xmlns:a="http://schemas.openxmlformats.org/drawingml/2006/main" noChangeAspect="1"/>
+            </wp:cNvGraphicFramePr>
+            <a:graphic xmlns:a="http://schemas.openxmlformats.org/drawingml/2006/main">
+              <a:graphicData uri="http://schemas.openxmlformats.org/drawingml/2006/picture">
+                <pic:pic xmlns:pic="http://schemas.openxmlformats.org/drawingml/2006/picture">
+                  <pic:nvPicPr>
+                    <pic:cNvPr id="1" name=""/>
+                    <pic:cNvPicPr/>
+                  </pic:nvPicPr>
+                  <pic:blipFill>
+                    <a:blip r:embed="rId40"/>
+                    <a:stretch>
+                      <a:fillRect/>
+                    </a:stretch>
+                  </pic:blipFill>
+                  <pic:spPr>
+                    <a:xfrm>
+                      <a:off x="0" y="0"/>
+                      <a:ext cx="5760085" cy="3295650"/>
+                    </a:xfrm>
+                    <a:prstGeom prst="rect">
+                      <a:avLst/>
+                    </a:prstGeom>
+                  </pic:spPr>
+                </pic:pic>
+              </a:graphicData>
+            </a:graphic>
+          </wp:inline>
+        </w:drawing>
+      </w:r>
+    </w:p>
+    <w:p>
+      <w:pPr>
+        <w:pStyle w:val="MojNagwek2"/>
+        <w:numPr>
+          <w:ilvl w:val="2"/>
+          <w:numId w:val="9"/>
+        </w:numPr>
+        <w:rPr>
+          <w:b w:val="0"/>
+        </w:rPr>
+      </w:pPr>
+      <w:r>
+        <w:rPr>
+          <w:b w:val="0"/>
+        </w:rPr>
+        <w:t>Pochylenie wiązki</w:t>
+      </w:r>
+    </w:p>
+    <w:p>
+      <w:pPr>
+        <w:pStyle w:val="MojNagwek2"/>
+        <w:rPr>
+          <w:b w:val="0"/>
+        </w:rPr>
+      </w:pPr>
+      <w:r>
+        <w:rPr>
+          <w:noProof/>
+        </w:rPr>
+        <w:lastRenderedPageBreak/>
+        <w:drawing>
+          <wp:inline distT="0" distB="0" distL="0" distR="0" wp14:anchorId="134DD016" wp14:editId="7145D5EB">
+            <wp:extent cx="5760085" cy="3432175"/>
+            <wp:effectExtent l="0" t="0" r="0" b="0"/>
+            <wp:docPr id="31" name="Obraz 31"/>
+            <wp:cNvGraphicFramePr>
+              <a:graphicFrameLocks xmlns:a="http://schemas.openxmlformats.org/drawingml/2006/main" noChangeAspect="1"/>
+            </wp:cNvGraphicFramePr>
+            <a:graphic xmlns:a="http://schemas.openxmlformats.org/drawingml/2006/main">
+              <a:graphicData uri="http://schemas.openxmlformats.org/drawingml/2006/picture">
+                <pic:pic xmlns:pic="http://schemas.openxmlformats.org/drawingml/2006/picture">
+                  <pic:nvPicPr>
+                    <pic:cNvPr id="1" name=""/>
+                    <pic:cNvPicPr/>
+                  </pic:nvPicPr>
+                  <pic:blipFill>
+                    <a:blip r:embed="rId41"/>
+                    <a:stretch>
+                      <a:fillRect/>
+                    </a:stretch>
+                  </pic:blipFill>
+                  <pic:spPr>
+                    <a:xfrm>
+                      <a:off x="0" y="0"/>
+                      <a:ext cx="5760085" cy="3432175"/>
+                    </a:xfrm>
+                    <a:prstGeom prst="rect">
+                      <a:avLst/>
+                    </a:prstGeom>
+                  </pic:spPr>
+                </pic:pic>
+              </a:graphicData>
+            </a:graphic>
+          </wp:inline>
+        </w:drawing>
+      </w:r>
+    </w:p>
+    <w:p>
+      <w:pPr>
+        <w:pStyle w:val="MojNagwek2"/>
+        <w:numPr>
+          <w:ilvl w:val="2"/>
+          <w:numId w:val="9"/>
+        </w:numPr>
+        <w:rPr>
+          <w:b w:val="0"/>
+        </w:rPr>
+      </w:pPr>
+      <w:r>
+        <w:rPr>
+          <w:b w:val="0"/>
+        </w:rPr>
+        <w:t>Częstotliwość pracy</w:t>
+      </w:r>
+    </w:p>
+    <w:p>
+      <w:pPr>
+        <w:pStyle w:val="MojNagwek2"/>
+        <w:rPr>
+          <w:b w:val="0"/>
+        </w:rPr>
+      </w:pPr>
+      <w:r>
+        <w:rPr>
+          <w:noProof/>
+        </w:rPr>
+        <w:drawing>
+          <wp:inline distT="0" distB="0" distL="0" distR="0" wp14:anchorId="2B269B8D" wp14:editId="7FDAD9EB">
+            <wp:extent cx="5760085" cy="3375025"/>
+            <wp:effectExtent l="0" t="0" r="0" b="0"/>
+            <wp:docPr id="274805121" name="Obraz 274805121"/>
+            <wp:cNvGraphicFramePr>
+              <a:graphicFrameLocks xmlns:a="http://schemas.openxmlformats.org/drawingml/2006/main" noChangeAspect="1"/>
+            </wp:cNvGraphicFramePr>
+            <a:graphic xmlns:a="http://schemas.openxmlformats.org/drawingml/2006/main">
+              <a:graphicData uri="http://schemas.openxmlformats.org/drawingml/2006/picture">
+                <pic:pic xmlns:pic="http://schemas.openxmlformats.org/drawingml/2006/picture">
+                  <pic:nvPicPr>
+                    <pic:cNvPr id="1" name=""/>
+                    <pic:cNvPicPr/>
+                  </pic:nvPicPr>
+                  <pic:blipFill>
+                    <a:blip r:embed="rId42"/>
+                    <a:stretch>
+                      <a:fillRect/>
+                    </a:stretch>
+                  </pic:blipFill>
+                  <pic:spPr>
+                    <a:xfrm>
+                      <a:off x="0" y="0"/>
+                      <a:ext cx="5760085" cy="3375025"/>
+                    </a:xfrm>
+                    <a:prstGeom prst="rect">
+                      <a:avLst/>
+                    </a:prstGeom>
+                  </pic:spPr>
+                </pic:pic>
+              </a:graphicData>
+            </a:graphic>
+          </wp:inline>
+        </w:drawing>
+      </w:r>
+      <w:r>
+        <w:rPr>
+          <w:b w:val="0"/>
+        </w:rPr>
+        <w:t xml:space="preserve"> </w:t>
+      </w:r>
+    </w:p>
+    <w:p>
+      <w:pPr>
+        <w:pStyle w:val="MojNagwek2"/>
+      </w:pPr>
+      <w:bookmarkStart w:id="51" w:name="_Toc515464834"/>
+      <w:r>
+        <w:t xml:space="preserve">6.2. </w:t>
+      </w:r>
+      <w:proofErr w:type="spellStart"/>
+      <w:r>
+        <w:t>Sektoryzacja</w:t>
+      </w:r>
+      <w:bookmarkEnd w:id="51"/>
+      <w:proofErr w:type="spellEnd"/>
+    </w:p>
+    <w:p>
+      <w:pPr>
         <w:pStyle w:val="MojNormalny"/>
+        <w:rPr>
+          <w:i/>
+        </w:rPr>
+      </w:pPr>
+      <w:r>
+        <w:rPr>
+          <w:i/>
+        </w:rPr>
+        <w:t xml:space="preserve">Porównanie parametrów wydajnościowych, </w:t>
+      </w:r>
+      <w:r>
+        <w:rPr>
+          <w:i/>
+        </w:rPr>
+        <w:t>przepływności</w:t>
+      </w:r>
+      <w:r>
+        <w:rPr>
+          <w:i/>
+        </w:rPr>
+        <w:t xml:space="preserve"> komórki i interferencji dla komórek z szerokością wiązki: 60 i 120 stopni</w:t>
+      </w:r>
+    </w:p>
+    <w:p>
+      <w:pPr>
+        <w:pStyle w:val="MojNormalny"/>
+        <w:rPr>
+          <w:i/>
+        </w:rPr>
+      </w:pPr>
+      <w:r>
+        <w:rPr>
+          <w:i/>
+        </w:rPr>
+        <w:t>(komórka obciążona i nieobciążona)</w:t>
+      </w:r>
+    </w:p>
+    <w:p>
+      <w:pPr>
+        <w:pStyle w:val="MojNormalny"/>
+        <w:rPr>
+          <w:i/>
+        </w:rPr>
       </w:pPr>
     </w:p>
     <w:p>
       <w:pPr>
         <w:pStyle w:val="MojNagwek2"/>
-      </w:pPr>
-      <w:bookmarkStart w:id="52" w:name="_Toc515464834"/>
-      <w:r>
+        <w:rPr>
+          <w:b w:val="0"/>
+        </w:rPr>
+      </w:pPr>
+      <w:r>
+        <w:rPr>
+          <w:b w:val="0"/>
+        </w:rPr>
         <w:lastRenderedPageBreak/>
-        <w:t xml:space="preserve">6.2. </w:t>
+        <w:t>6.2.1. Szerokość sektora 120 stopni</w:t>
+      </w:r>
+    </w:p>
+    <w:p>
+      <w:pPr>
+        <w:pStyle w:val="MojNagwek2"/>
+        <w:rPr>
+          <w:b w:val="0"/>
+        </w:rPr>
+      </w:pPr>
+      <w:r>
+        <w:rPr>
+          <w:b w:val="0"/>
+        </w:rPr>
+        <w:t xml:space="preserve">0 50.919689, 16.430065 Jaworzyna </w:t>
       </w:r>
       <w:proofErr w:type="spellStart"/>
       <w:r>
-        <w:t>Sektoryzacja</w:t>
-      </w:r>
+        <w:rPr>
+          <w:b w:val="0"/>
+        </w:rPr>
+        <w:t>Sląska</w:t>
+      </w:r>
+      <w:proofErr w:type="spellEnd"/>
+    </w:p>
+    <w:p>
+      <w:pPr>
+        <w:pStyle w:val="MojNagwek2"/>
+        <w:rPr>
+          <w:b w:val="0"/>
+        </w:rPr>
+      </w:pPr>
+      <w:r>
+        <w:rPr>
+          <w:b w:val="0"/>
+        </w:rPr>
+        <w:t>1 51.036416, 16.427318 Udanin</w:t>
+      </w:r>
+    </w:p>
+    <w:p>
+      <w:pPr>
+        <w:pStyle w:val="MojNagwek2"/>
+        <w:rPr>
+          <w:b w:val="0"/>
+        </w:rPr>
+      </w:pPr>
+      <w:r>
+        <w:rPr>
+          <w:b w:val="0"/>
+        </w:rPr>
+        <w:t>2 50.978954, 16.248791 Dobromierz</w:t>
+      </w:r>
+    </w:p>
+    <w:p>
+      <w:pPr>
+        <w:pStyle w:val="MojNagwek2"/>
+        <w:rPr>
+          <w:b w:val="0"/>
+        </w:rPr>
+      </w:pPr>
+      <w:r>
+        <w:rPr>
+          <w:b w:val="0"/>
+        </w:rPr>
+        <w:t>3 50.855580, 16.254284 Stare Bogaczowice</w:t>
+      </w:r>
+    </w:p>
+    <w:p>
+      <w:pPr>
+        <w:pStyle w:val="MojNagwek2"/>
+        <w:rPr>
+          <w:b w:val="0"/>
+        </w:rPr>
+      </w:pPr>
+      <w:r>
+        <w:rPr>
+          <w:b w:val="0"/>
+        </w:rPr>
+        <w:t>4 50.783136, 16.426632 Bystrzyca Górna</w:t>
+      </w:r>
+    </w:p>
+    <w:p>
+      <w:pPr>
+        <w:pStyle w:val="MojNagwek2"/>
+        <w:rPr>
+          <w:b w:val="0"/>
+        </w:rPr>
+      </w:pPr>
+      <w:r>
+        <w:rPr>
+          <w:b w:val="0"/>
+        </w:rPr>
+        <w:t>5 50.852979, 16.599666 Marcinowice</w:t>
+      </w:r>
+    </w:p>
+    <w:p>
+      <w:pPr>
+        <w:pStyle w:val="MojNagwek2"/>
+        <w:rPr>
+          <w:b w:val="0"/>
+        </w:rPr>
+      </w:pPr>
+      <w:r>
+        <w:rPr>
+          <w:b w:val="0"/>
+        </w:rPr>
+        <w:t>6 50.976792, 16.590740 Mietków</w:t>
+      </w:r>
+      <w:bookmarkStart w:id="52" w:name="_GoBack"/>
       <w:bookmarkEnd w:id="52"/>
-      <w:proofErr w:type="spellEnd"/>
-    </w:p>
-    <w:p>
-      <w:pPr>
-        <w:pStyle w:val="MojNormalny"/>
-        <w:rPr>
-          <w:i/>
-        </w:rPr>
-      </w:pPr>
-      <w:r>
-        <w:rPr>
-          <w:i/>
-        </w:rPr>
-        <w:t xml:space="preserve">Porównanie parametrów wydajnościowych, </w:t>
-      </w:r>
-      <w:r>
-        <w:rPr>
-          <w:i/>
-        </w:rPr>
-        <w:t>przepływności</w:t>
-      </w:r>
-      <w:r>
-        <w:rPr>
-          <w:i/>
-        </w:rPr>
-        <w:t xml:space="preserve"> komórki i interferencji dla komórek z szerokością wiązki: 60 i 120 stopni</w:t>
-      </w:r>
-    </w:p>
-    <w:p>
-      <w:pPr>
-        <w:pStyle w:val="MojNormalny"/>
-        <w:rPr>
-          <w:i/>
-        </w:rPr>
-      </w:pPr>
-      <w:r>
-        <w:rPr>
-          <w:i/>
-        </w:rPr>
-        <w:t>(komórka obciążona i nieobciążona)</w:t>
-      </w:r>
+    </w:p>
+    <w:p>
+      <w:pPr>
+        <w:pStyle w:val="MojNagwek2"/>
+        <w:rPr>
+          <w:b w:val="0"/>
+        </w:rPr>
+      </w:pPr>
+      <w:r>
+        <w:rPr>
+          <w:b w:val="0"/>
+        </w:rPr>
+        <w:t>6.2.2. Szerokość sektora 60 stopni</w:t>
+      </w:r>
+    </w:p>
+    <w:p>
+      <w:pPr>
+        <w:pStyle w:val="MojNagwek2"/>
+      </w:pPr>
     </w:p>
     <w:p>
       <w:pPr>
@@ -27672,7 +28440,7 @@
         </w:rPr>
         <w:t xml:space="preserve"> Wei (</w:t>
       </w:r>
-      <w:hyperlink r:id="rId33">
+      <w:hyperlink r:id="rId43">
         <w:r>
           <w:rPr>
             <w:rStyle w:val="Hipercze"/>
@@ -27799,7 +28567,7 @@
         </w:rPr>
         <w:t xml:space="preserve"> 3GPP </w:t>
       </w:r>
-      <w:hyperlink r:id="rId34">
+      <w:hyperlink r:id="rId44">
         <w:r>
           <w:rPr>
             <w:rStyle w:val="Hipercze"/>
@@ -28052,10 +28820,10 @@
       </w:pPr>
     </w:p>
     <w:sectPr>
-      <w:headerReference w:type="default" r:id="rId35"/>
-      <w:footerReference w:type="default" r:id="rId36"/>
-      <w:headerReference w:type="first" r:id="rId37"/>
-      <w:footerReference w:type="first" r:id="rId38"/>
+      <w:headerReference w:type="default" r:id="rId45"/>
+      <w:footerReference w:type="default" r:id="rId46"/>
+      <w:headerReference w:type="first" r:id="rId47"/>
+      <w:footerReference w:type="first" r:id="rId48"/>
       <w:footnotePr>
         <w:pos w:val="beneathText"/>
       </w:footnotePr>

--- a/Documents/PracaMgr.docx
+++ b/Documents/PracaMgr.docx
@@ -6089,27 +6089,14 @@
       <w:r>
         <w:t xml:space="preserve">Rysunek </w:t>
       </w:r>
-      <w:r>
-        <w:fldChar w:fldCharType="begin"/>
-      </w:r>
-      <w:r>
-        <w:instrText xml:space="preserve"> SEQ Rysunek \* ARABIC </w:instrText>
-      </w:r>
-      <w:r>
-        <w:fldChar w:fldCharType="separate"/>
-      </w:r>
-      <w:r>
-        <w:rPr>
-          <w:noProof/>
-        </w:rPr>
-        <w:t>1</w:t>
-      </w:r>
-      <w:r>
-        <w:rPr>
-          <w:noProof/>
-        </w:rPr>
-        <w:fldChar w:fldCharType="end"/>
-      </w:r>
+      <w:fldSimple w:instr=" SEQ Rysunek \* ARABIC ">
+        <w:r>
+          <w:rPr>
+            <w:noProof/>
+          </w:rPr>
+          <w:t>1</w:t>
+        </w:r>
+      </w:fldSimple>
       <w:r>
         <w:t>. Architektura sieci LTE</w:t>
       </w:r>
@@ -6744,27 +6731,14 @@
       <w:r>
         <w:t xml:space="preserve">Rysunek </w:t>
       </w:r>
-      <w:r>
-        <w:fldChar w:fldCharType="begin"/>
-      </w:r>
-      <w:r>
-        <w:instrText xml:space="preserve"> SEQ Rysunek \* ARABIC </w:instrText>
-      </w:r>
-      <w:r>
-        <w:fldChar w:fldCharType="separate"/>
-      </w:r>
-      <w:r>
-        <w:rPr>
-          <w:noProof/>
-        </w:rPr>
-        <w:t>2</w:t>
-      </w:r>
-      <w:r>
-        <w:rPr>
-          <w:noProof/>
-        </w:rPr>
-        <w:fldChar w:fldCharType="end"/>
-      </w:r>
+      <w:fldSimple w:instr=" SEQ Rysunek \* ARABIC ">
+        <w:r>
+          <w:rPr>
+            <w:noProof/>
+          </w:rPr>
+          <w:t>2</w:t>
+        </w:r>
+      </w:fldSimple>
       <w:r>
         <w:t>. Pasmo OFDM</w:t>
       </w:r>
@@ -6874,27 +6848,14 @@
       <w:r>
         <w:t xml:space="preserve">Rysunek </w:t>
       </w:r>
-      <w:r>
-        <w:fldChar w:fldCharType="begin"/>
-      </w:r>
-      <w:r>
-        <w:instrText xml:space="preserve"> SEQ Rysunek \* ARABIC </w:instrText>
-      </w:r>
-      <w:r>
-        <w:fldChar w:fldCharType="separate"/>
-      </w:r>
-      <w:r>
-        <w:rPr>
-          <w:noProof/>
-        </w:rPr>
-        <w:t>3</w:t>
-      </w:r>
-      <w:r>
-        <w:rPr>
-          <w:noProof/>
-        </w:rPr>
-        <w:fldChar w:fldCharType="end"/>
-      </w:r>
+      <w:fldSimple w:instr=" SEQ Rysunek \* ARABIC ">
+        <w:r>
+          <w:rPr>
+            <w:noProof/>
+          </w:rPr>
+          <w:t>3</w:t>
+        </w:r>
+      </w:fldSimple>
       <w:r>
         <w:t>. Przydział zasobów w OFDMA</w:t>
       </w:r>
@@ -7107,27 +7068,14 @@
       <w:r>
         <w:t xml:space="preserve">Rysunek </w:t>
       </w:r>
-      <w:r>
-        <w:fldChar w:fldCharType="begin"/>
-      </w:r>
-      <w:r>
-        <w:instrText xml:space="preserve"> SEQ Rysunek \* ARABIC </w:instrText>
-      </w:r>
-      <w:r>
-        <w:fldChar w:fldCharType="separate"/>
-      </w:r>
-      <w:r>
-        <w:rPr>
-          <w:noProof/>
-        </w:rPr>
-        <w:t>4</w:t>
-      </w:r>
-      <w:r>
-        <w:rPr>
-          <w:noProof/>
-        </w:rPr>
-        <w:fldChar w:fldCharType="end"/>
-      </w:r>
+      <w:fldSimple w:instr=" SEQ Rysunek \* ARABIC ">
+        <w:r>
+          <w:rPr>
+            <w:noProof/>
+          </w:rPr>
+          <w:t>4</w:t>
+        </w:r>
+      </w:fldSimple>
       <w:r>
         <w:t>. Struktura ramki w LTE</w:t>
       </w:r>
@@ -7325,27 +7273,14 @@
       <w:r>
         <w:t xml:space="preserve">Rysunek </w:t>
       </w:r>
-      <w:r>
-        <w:fldChar w:fldCharType="begin"/>
-      </w:r>
-      <w:r>
-        <w:instrText xml:space="preserve"> SEQ Rysunek \* ARABIC </w:instrText>
-      </w:r>
-      <w:r>
-        <w:fldChar w:fldCharType="separate"/>
-      </w:r>
-      <w:r>
-        <w:rPr>
-          <w:noProof/>
-        </w:rPr>
-        <w:t>5</w:t>
-      </w:r>
-      <w:r>
-        <w:rPr>
-          <w:noProof/>
-        </w:rPr>
-        <w:fldChar w:fldCharType="end"/>
-      </w:r>
+      <w:fldSimple w:instr=" SEQ Rysunek \* ARABIC ">
+        <w:r>
+          <w:rPr>
+            <w:noProof/>
+          </w:rPr>
+          <w:t>5</w:t>
+        </w:r>
+      </w:fldSimple>
       <w:r>
         <w:t>. Struktura transmisji w trybie TDD.</w:t>
       </w:r>
@@ -7475,27 +7410,14 @@
       <w:r>
         <w:t xml:space="preserve">Rysunek </w:t>
       </w:r>
-      <w:r>
-        <w:fldChar w:fldCharType="begin"/>
-      </w:r>
-      <w:r>
-        <w:instrText xml:space="preserve"> SEQ Rysunek \* ARABIC </w:instrText>
-      </w:r>
-      <w:r>
-        <w:fldChar w:fldCharType="separate"/>
-      </w:r>
-      <w:r>
-        <w:rPr>
-          <w:noProof/>
-        </w:rPr>
-        <w:t>6</w:t>
-      </w:r>
-      <w:r>
-        <w:rPr>
-          <w:noProof/>
-        </w:rPr>
-        <w:fldChar w:fldCharType="end"/>
-      </w:r>
+      <w:fldSimple w:instr=" SEQ Rysunek \* ARABIC ">
+        <w:r>
+          <w:rPr>
+            <w:noProof/>
+          </w:rPr>
+          <w:t>6</w:t>
+        </w:r>
+      </w:fldSimple>
       <w:r>
         <w:t>. Konstelacja sygnału QPSK i 16QAM.</w:t>
       </w:r>
@@ -7765,27 +7687,14 @@
         <w:lastRenderedPageBreak/>
         <w:t xml:space="preserve">Tabela </w:t>
       </w:r>
-      <w:r>
-        <w:fldChar w:fldCharType="begin"/>
-      </w:r>
-      <w:r>
-        <w:instrText xml:space="preserve"> SEQ Tabela \* ARABIC </w:instrText>
-      </w:r>
-      <w:r>
-        <w:fldChar w:fldCharType="separate"/>
-      </w:r>
-      <w:r>
-        <w:rPr>
-          <w:noProof/>
-        </w:rPr>
-        <w:t>1</w:t>
-      </w:r>
-      <w:r>
-        <w:rPr>
-          <w:noProof/>
-        </w:rPr>
-        <w:fldChar w:fldCharType="end"/>
-      </w:r>
+      <w:fldSimple w:instr=" SEQ Tabela \* ARABIC ">
+        <w:r>
+          <w:rPr>
+            <w:noProof/>
+          </w:rPr>
+          <w:t>1</w:t>
+        </w:r>
+      </w:fldSimple>
       <w:r>
         <w:t xml:space="preserve">. Mapowanie CQI na </w:t>
       </w:r>
@@ -7808,6 +7717,15 @@
       </w:r>
       <w:r>
         <w:instrText xml:space="preserve"> INCLUDEPICTURE "https://ai2-s2-public.s3.amazonaws.com/figures/2017-08-08/fb6cd25d08db4eaa752fb55b88ec438b3e0c08b0/2-TableIII-1.png" \* MERGEFORMATINET </w:instrText>
+      </w:r>
+      <w:r>
+        <w:fldChar w:fldCharType="separate"/>
+      </w:r>
+      <w:r>
+        <w:fldChar w:fldCharType="begin"/>
+      </w:r>
+      <w:r>
+        <w:instrText xml:space="preserve"> INCLUDEPICTURE  "https://ai2-s2-public.s3.amazonaws.com/figures/2017-08-08/fb6cd25d08db4eaa752fb55b88ec438b3e0c08b0/2-TableIII-1.png" \* MERGEFORMATINET </w:instrText>
       </w:r>
       <w:r>
         <w:fldChar w:fldCharType="separate"/>
@@ -7997,6 +7915,9 @@
       <w:r>
         <w:fldChar w:fldCharType="end"/>
       </w:r>
+      <w:r>
+        <w:fldChar w:fldCharType="end"/>
+      </w:r>
     </w:p>
     <w:p>
       <w:pPr>
@@ -8558,6 +8479,36 @@
           <w:szCs w:val="18"/>
           <w:lang w:val="en-GB"/>
         </w:rPr>
+        <w:fldChar w:fldCharType="begin"/>
+      </w:r>
+      <w:r>
+        <w:rPr>
+          <w:rFonts w:ascii="Arial" w:hAnsi="Arial" w:cs="Arial"/>
+          <w:color w:val="444444"/>
+          <w:sz w:val="18"/>
+          <w:szCs w:val="18"/>
+          <w:lang w:val="en-GB"/>
+        </w:rPr>
+        <w:instrText xml:space="preserve"> INCLUDEPICTURE  "http://www.3gpp.org/images/CA02.jpg" \* MERGEFORMATINET </w:instrText>
+      </w:r>
+      <w:r>
+        <w:rPr>
+          <w:rFonts w:ascii="Arial" w:hAnsi="Arial" w:cs="Arial"/>
+          <w:color w:val="444444"/>
+          <w:sz w:val="18"/>
+          <w:szCs w:val="18"/>
+          <w:lang w:val="en-GB"/>
+        </w:rPr>
+        <w:fldChar w:fldCharType="separate"/>
+      </w:r>
+      <w:r>
+        <w:rPr>
+          <w:rFonts w:ascii="Arial" w:hAnsi="Arial" w:cs="Arial"/>
+          <w:color w:val="444444"/>
+          <w:sz w:val="18"/>
+          <w:szCs w:val="18"/>
+          <w:lang w:val="en-GB"/>
+        </w:rPr>
         <w:pict w14:anchorId="7DEF6D73">
           <v:shape id="_x0000_i1026" type="#_x0000_t75" alt="Figure 2" style="width:424.2pt;height:175.8pt">
             <v:imagedata r:id="rId15" r:href="rId16"/>
@@ -8704,6 +8655,16 @@
         </w:rPr>
         <w:fldChar w:fldCharType="end"/>
       </w:r>
+      <w:r>
+        <w:rPr>
+          <w:rFonts w:ascii="Arial" w:hAnsi="Arial" w:cs="Arial"/>
+          <w:color w:val="444444"/>
+          <w:sz w:val="18"/>
+          <w:szCs w:val="18"/>
+          <w:lang w:val="en-GB"/>
+        </w:rPr>
+        <w:fldChar w:fldCharType="end"/>
+      </w:r>
     </w:p>
     <w:p>
       <w:pPr>
@@ -8712,27 +8673,14 @@
       <w:r>
         <w:t xml:space="preserve">Rysunek </w:t>
       </w:r>
-      <w:r>
-        <w:fldChar w:fldCharType="begin"/>
-      </w:r>
-      <w:r>
-        <w:instrText xml:space="preserve"> SEQ Rysunek \* ARABIC </w:instrText>
-      </w:r>
-      <w:r>
-        <w:fldChar w:fldCharType="separate"/>
-      </w:r>
-      <w:r>
-        <w:rPr>
-          <w:noProof/>
-        </w:rPr>
-        <w:t>7</w:t>
-      </w:r>
-      <w:r>
-        <w:rPr>
-          <w:noProof/>
-        </w:rPr>
-        <w:fldChar w:fldCharType="end"/>
-      </w:r>
+      <w:fldSimple w:instr=" SEQ Rysunek \* ARABIC ">
+        <w:r>
+          <w:rPr>
+            <w:noProof/>
+          </w:rPr>
+          <w:t>7</w:t>
+        </w:r>
+      </w:fldSimple>
       <w:r>
         <w:t>. Rodzaje agregacji pasm.</w:t>
       </w:r>
@@ -9309,27 +9257,14 @@
       <w:r>
         <w:t xml:space="preserve">Tabela </w:t>
       </w:r>
-      <w:r>
-        <w:fldChar w:fldCharType="begin"/>
-      </w:r>
-      <w:r>
-        <w:instrText xml:space="preserve"> SEQ Tabela \* ARABIC </w:instrText>
-      </w:r>
-      <w:r>
-        <w:fldChar w:fldCharType="separate"/>
-      </w:r>
-      <w:r>
-        <w:rPr>
-          <w:noProof/>
-        </w:rPr>
-        <w:t>2</w:t>
-      </w:r>
-      <w:r>
-        <w:rPr>
-          <w:noProof/>
-        </w:rPr>
-        <w:fldChar w:fldCharType="end"/>
-      </w:r>
+      <w:fldSimple w:instr=" SEQ Tabela \* ARABIC ">
+        <w:r>
+          <w:rPr>
+            <w:noProof/>
+          </w:rPr>
+          <w:t>2</w:t>
+        </w:r>
+      </w:fldSimple>
       <w:r>
         <w:t>. Raportowane wartości parametru RSRP</w:t>
       </w:r>
@@ -9540,27 +9475,14 @@
       <w:r>
         <w:t xml:space="preserve">Tabela </w:t>
       </w:r>
-      <w:r>
-        <w:fldChar w:fldCharType="begin"/>
-      </w:r>
-      <w:r>
-        <w:instrText xml:space="preserve"> SEQ Tabela \* ARABIC </w:instrText>
-      </w:r>
-      <w:r>
-        <w:fldChar w:fldCharType="separate"/>
-      </w:r>
-      <w:r>
-        <w:rPr>
-          <w:noProof/>
-        </w:rPr>
-        <w:t>3</w:t>
-      </w:r>
-      <w:r>
-        <w:rPr>
-          <w:noProof/>
-        </w:rPr>
-        <w:fldChar w:fldCharType="end"/>
-      </w:r>
+      <w:fldSimple w:instr=" SEQ Tabela \* ARABIC ">
+        <w:r>
+          <w:rPr>
+            <w:noProof/>
+          </w:rPr>
+          <w:t>3</w:t>
+        </w:r>
+      </w:fldSimple>
       <w:r>
         <w:t>. Tabela zdefiniowanych wartości parametru RSRQ</w:t>
       </w:r>
@@ -10607,27 +10529,14 @@
       <w:r>
         <w:t xml:space="preserve">Rysunek </w:t>
       </w:r>
-      <w:r>
-        <w:fldChar w:fldCharType="begin"/>
-      </w:r>
-      <w:r>
-        <w:instrText xml:space="preserve"> SEQ Rysunek \* ARABIC </w:instrText>
-      </w:r>
-      <w:r>
-        <w:fldChar w:fldCharType="separate"/>
-      </w:r>
-      <w:r>
-        <w:rPr>
-          <w:noProof/>
-        </w:rPr>
-        <w:t>8</w:t>
-      </w:r>
-      <w:r>
-        <w:rPr>
-          <w:noProof/>
-        </w:rPr>
-        <w:fldChar w:fldCharType="end"/>
-      </w:r>
+      <w:fldSimple w:instr=" SEQ Rysunek \* ARABIC ">
+        <w:r>
+          <w:rPr>
+            <w:noProof/>
+          </w:rPr>
+          <w:t>8</w:t>
+        </w:r>
+      </w:fldSimple>
       <w:r>
         <w:t xml:space="preserve">. Schemat przydziału częstotliwości dla </w:t>
       </w:r>
@@ -10786,27 +10695,14 @@
       <w:r>
         <w:t xml:space="preserve">Rysunek </w:t>
       </w:r>
-      <w:r>
-        <w:fldChar w:fldCharType="begin"/>
-      </w:r>
-      <w:r>
-        <w:instrText xml:space="preserve"> SEQ Rysunek \* ARABIC </w:instrText>
-      </w:r>
-      <w:r>
-        <w:fldChar w:fldCharType="separate"/>
-      </w:r>
-      <w:r>
-        <w:rPr>
-          <w:noProof/>
-        </w:rPr>
-        <w:t>9</w:t>
-      </w:r>
-      <w:r>
-        <w:rPr>
-          <w:noProof/>
-        </w:rPr>
-        <w:fldChar w:fldCharType="end"/>
-      </w:r>
+      <w:fldSimple w:instr=" SEQ Rysunek \* ARABIC ">
+        <w:r>
+          <w:rPr>
+            <w:noProof/>
+          </w:rPr>
+          <w:t>9</w:t>
+        </w:r>
+      </w:fldSimple>
       <w:r>
         <w:t>.</w:t>
       </w:r>
@@ -10975,27 +10871,14 @@
       <w:r>
         <w:t xml:space="preserve">Rysunek </w:t>
       </w:r>
-      <w:r>
-        <w:fldChar w:fldCharType="begin"/>
-      </w:r>
-      <w:r>
-        <w:instrText xml:space="preserve"> SEQ Rysunek \* ARABIC </w:instrText>
-      </w:r>
-      <w:r>
-        <w:fldChar w:fldCharType="separate"/>
-      </w:r>
-      <w:r>
-        <w:rPr>
-          <w:noProof/>
-        </w:rPr>
-        <w:t>10</w:t>
-      </w:r>
-      <w:r>
-        <w:rPr>
-          <w:noProof/>
-        </w:rPr>
-        <w:fldChar w:fldCharType="end"/>
-      </w:r>
+      <w:fldSimple w:instr=" SEQ Rysunek \* ARABIC ">
+        <w:r>
+          <w:rPr>
+            <w:noProof/>
+          </w:rPr>
+          <w:t>10</w:t>
+        </w:r>
+      </w:fldSimple>
       <w:r>
         <w:t>.</w:t>
       </w:r>
@@ -11617,27 +11500,14 @@
       <w:r>
         <w:t xml:space="preserve">Rysunek </w:t>
       </w:r>
-      <w:r>
-        <w:fldChar w:fldCharType="begin"/>
-      </w:r>
-      <w:r>
-        <w:instrText xml:space="preserve"> SEQ Rysunek \* ARABIC </w:instrText>
-      </w:r>
-      <w:r>
-        <w:fldChar w:fldCharType="separate"/>
-      </w:r>
-      <w:r>
-        <w:rPr>
-          <w:noProof/>
-        </w:rPr>
-        <w:t>11</w:t>
-      </w:r>
-      <w:r>
-        <w:rPr>
-          <w:noProof/>
-        </w:rPr>
-        <w:fldChar w:fldCharType="end"/>
-      </w:r>
+      <w:fldSimple w:instr=" SEQ Rysunek \* ARABIC ">
+        <w:r>
+          <w:rPr>
+            <w:noProof/>
+          </w:rPr>
+          <w:t>11</w:t>
+        </w:r>
+      </w:fldSimple>
       <w:r>
         <w:t>. Model siatkowy</w:t>
       </w:r>
@@ -11792,27 +11662,14 @@
       <w:r>
         <w:t xml:space="preserve">Rysunek </w:t>
       </w:r>
-      <w:r>
-        <w:fldChar w:fldCharType="begin"/>
-      </w:r>
-      <w:r>
-        <w:instrText xml:space="preserve"> SEQ Rysunek \* ARABIC </w:instrText>
-      </w:r>
-      <w:r>
-        <w:fldChar w:fldCharType="separate"/>
-      </w:r>
-      <w:r>
-        <w:rPr>
-          <w:noProof/>
-        </w:rPr>
-        <w:t>12</w:t>
-      </w:r>
-      <w:r>
-        <w:rPr>
-          <w:noProof/>
-        </w:rPr>
-        <w:fldChar w:fldCharType="end"/>
-      </w:r>
+      <w:fldSimple w:instr=" SEQ Rysunek \* ARABIC ">
+        <w:r>
+          <w:rPr>
+            <w:noProof/>
+          </w:rPr>
+          <w:t>12</w:t>
+        </w:r>
+      </w:fldSimple>
       <w:r>
         <w:t>. Sygnały RS w bloku zasobów</w:t>
       </w:r>
@@ -12070,27 +11927,14 @@
       <w:r>
         <w:t xml:space="preserve">Tabela </w:t>
       </w:r>
-      <w:r>
-        <w:fldChar w:fldCharType="begin"/>
-      </w:r>
-      <w:r>
-        <w:instrText xml:space="preserve"> SEQ Tabela \* ARABIC </w:instrText>
-      </w:r>
-      <w:r>
-        <w:fldChar w:fldCharType="separate"/>
-      </w:r>
-      <w:r>
-        <w:rPr>
-          <w:noProof/>
-        </w:rPr>
-        <w:t>4</w:t>
-      </w:r>
-      <w:r>
-        <w:rPr>
-          <w:noProof/>
-        </w:rPr>
-        <w:fldChar w:fldCharType="end"/>
-      </w:r>
+      <w:fldSimple w:instr=" SEQ Tabela \* ARABIC ">
+        <w:r>
+          <w:rPr>
+            <w:noProof/>
+          </w:rPr>
+          <w:t>4</w:t>
+        </w:r>
+      </w:fldSimple>
       <w:r>
         <w:t>. Wymagane dane do obliczeń.</w:t>
       </w:r>
@@ -19126,7 +18970,7 @@
           <v:shape id="_x0000_i1027" type="#_x0000_t75" style="width:483.6pt;height:235.2pt" o:ole="">
             <v:imagedata r:id="rId25" o:title=""/>
           </v:shape>
-          <o:OLEObject Type="Embed" ProgID="Visio.Drawing.15" ShapeID="_x0000_i1027" DrawAspect="Content" ObjectID="_1589565577" r:id="rId26"/>
+          <o:OLEObject Type="Embed" ProgID="Visio.Drawing.15" ShapeID="_x0000_i1027" DrawAspect="Content" ObjectID="_1589641484" r:id="rId26"/>
         </w:object>
       </w:r>
     </w:p>
@@ -19137,27 +18981,14 @@
       <w:r>
         <w:t xml:space="preserve">Rysunek </w:t>
       </w:r>
-      <w:r>
-        <w:fldChar w:fldCharType="begin"/>
-      </w:r>
-      <w:r>
-        <w:instrText xml:space="preserve"> SEQ Rysunek \* ARABIC </w:instrText>
-      </w:r>
-      <w:r>
-        <w:fldChar w:fldCharType="separate"/>
-      </w:r>
-      <w:r>
-        <w:rPr>
-          <w:noProof/>
-        </w:rPr>
-        <w:t>13</w:t>
-      </w:r>
-      <w:r>
-        <w:rPr>
-          <w:noProof/>
-        </w:rPr>
-        <w:fldChar w:fldCharType="end"/>
-      </w:r>
+      <w:fldSimple w:instr=" SEQ Rysunek \* ARABIC ">
+        <w:r>
+          <w:rPr>
+            <w:noProof/>
+          </w:rPr>
+          <w:t>13</w:t>
+        </w:r>
+      </w:fldSimple>
       <w:r>
         <w:t>. Efektywna wysokość zawieszenia anteny nadawczej.</w:t>
       </w:r>
@@ -19270,27 +19101,14 @@
       <w:r>
         <w:t xml:space="preserve">Rysunek </w:t>
       </w:r>
-      <w:r>
-        <w:fldChar w:fldCharType="begin"/>
-      </w:r>
-      <w:r>
-        <w:instrText xml:space="preserve"> SEQ Rysunek \* ARABIC </w:instrText>
-      </w:r>
-      <w:r>
-        <w:fldChar w:fldCharType="separate"/>
-      </w:r>
-      <w:r>
-        <w:rPr>
-          <w:noProof/>
-        </w:rPr>
-        <w:t>14</w:t>
-      </w:r>
-      <w:r>
-        <w:rPr>
-          <w:noProof/>
-        </w:rPr>
-        <w:fldChar w:fldCharType="end"/>
-      </w:r>
+      <w:fldSimple w:instr=" SEQ Rysunek \* ARABIC ">
+        <w:r>
+          <w:rPr>
+            <w:noProof/>
+          </w:rPr>
+          <w:t>14</w:t>
+        </w:r>
+      </w:fldSimple>
       <w:r>
         <w:t>. Relatywny azymut w płaszczyźnie azymutu</w:t>
       </w:r>
@@ -19771,7 +19589,7 @@
           <v:shape id="_x0000_i1028" type="#_x0000_t75" style="width:439.8pt;height:175.8pt" o:ole="">
             <v:imagedata r:id="rId28" o:title=""/>
           </v:shape>
-          <o:OLEObject Type="Embed" ProgID="Visio.Drawing.15" ShapeID="_x0000_i1028" DrawAspect="Content" ObjectID="_1589565578" r:id="rId29"/>
+          <o:OLEObject Type="Embed" ProgID="Visio.Drawing.15" ShapeID="_x0000_i1028" DrawAspect="Content" ObjectID="_1589641485" r:id="rId29"/>
         </w:object>
       </w:r>
     </w:p>
@@ -19782,27 +19600,14 @@
       <w:r>
         <w:t xml:space="preserve">Rysunek </w:t>
       </w:r>
-      <w:r>
-        <w:fldChar w:fldCharType="begin"/>
-      </w:r>
-      <w:r>
-        <w:instrText xml:space="preserve"> SEQ Rysunek \* ARABIC </w:instrText>
-      </w:r>
-      <w:r>
-        <w:fldChar w:fldCharType="separate"/>
-      </w:r>
-      <w:r>
-        <w:rPr>
-          <w:noProof/>
-        </w:rPr>
-        <w:t>15</w:t>
-      </w:r>
-      <w:r>
-        <w:rPr>
-          <w:noProof/>
-        </w:rPr>
-        <w:fldChar w:fldCharType="end"/>
-      </w:r>
+      <w:fldSimple w:instr=" SEQ Rysunek \* ARABIC ">
+        <w:r>
+          <w:rPr>
+            <w:noProof/>
+          </w:rPr>
+          <w:t>15</w:t>
+        </w:r>
+      </w:fldSimple>
       <w:r>
         <w:t>. Relatywny azymut w płaszczyźnie elewacji</w:t>
       </w:r>
@@ -21527,27 +21332,14 @@
       <w:r>
         <w:t xml:space="preserve">Tabela </w:t>
       </w:r>
-      <w:r>
-        <w:fldChar w:fldCharType="begin"/>
-      </w:r>
-      <w:r>
-        <w:instrText xml:space="preserve"> SEQ Tabela \* ARABIC </w:instrText>
-      </w:r>
-      <w:r>
-        <w:fldChar w:fldCharType="separate"/>
-      </w:r>
-      <w:r>
-        <w:rPr>
-          <w:noProof/>
-        </w:rPr>
-        <w:t>5</w:t>
-      </w:r>
-      <w:r>
-        <w:rPr>
-          <w:noProof/>
-        </w:rPr>
-        <w:fldChar w:fldCharType="end"/>
-      </w:r>
+      <w:fldSimple w:instr=" SEQ Tabela \* ARABIC ">
+        <w:r>
+          <w:rPr>
+            <w:noProof/>
+          </w:rPr>
+          <w:t>5</w:t>
+        </w:r>
+      </w:fldSimple>
       <w:r>
         <w:t>. Liczba bloków zasobów przypadająca na szerokość pasma kanału.</w:t>
       </w:r>
@@ -22635,27 +22427,14 @@
       <w:r>
         <w:t xml:space="preserve">Rysunek </w:t>
       </w:r>
-      <w:r>
-        <w:fldChar w:fldCharType="begin"/>
-      </w:r>
-      <w:r>
-        <w:instrText xml:space="preserve"> SEQ Rysunek \* ARABIC </w:instrText>
-      </w:r>
-      <w:r>
-        <w:fldChar w:fldCharType="separate"/>
-      </w:r>
-      <w:r>
-        <w:rPr>
-          <w:noProof/>
-        </w:rPr>
-        <w:t>16</w:t>
-      </w:r>
-      <w:r>
-        <w:rPr>
-          <w:noProof/>
-        </w:rPr>
-        <w:fldChar w:fldCharType="end"/>
-      </w:r>
+      <w:fldSimple w:instr=" SEQ Rysunek \* ARABIC ">
+        <w:r>
+          <w:rPr>
+            <w:noProof/>
+          </w:rPr>
+          <w:t>16</w:t>
+        </w:r>
+      </w:fldSimple>
       <w:r>
         <w:t>. Transmisja sygnałów odniesienia dla dwóch portów antenowych.</w:t>
       </w:r>
@@ -22676,27 +22455,14 @@
       <w:r>
         <w:t xml:space="preserve">Tabela </w:t>
       </w:r>
-      <w:r>
-        <w:fldChar w:fldCharType="begin"/>
-      </w:r>
-      <w:r>
-        <w:instrText xml:space="preserve"> SEQ Tabela \* ARABIC </w:instrText>
-      </w:r>
-      <w:r>
-        <w:fldChar w:fldCharType="separate"/>
-      </w:r>
-      <w:r>
-        <w:rPr>
-          <w:noProof/>
-        </w:rPr>
-        <w:t>6</w:t>
-      </w:r>
-      <w:r>
-        <w:rPr>
-          <w:noProof/>
-        </w:rPr>
-        <w:fldChar w:fldCharType="end"/>
-      </w:r>
+      <w:fldSimple w:instr=" SEQ Tabela \* ARABIC ">
+        <w:r>
+          <w:rPr>
+            <w:noProof/>
+          </w:rPr>
+          <w:t>6</w:t>
+        </w:r>
+      </w:fldSimple>
       <w:r>
         <w:t>. Wartości współczynnika aktywnych podnośnych</w:t>
       </w:r>
@@ -25205,27 +24971,14 @@
       <w:r>
         <w:t xml:space="preserve">Rysunek </w:t>
       </w:r>
-      <w:r>
-        <w:fldChar w:fldCharType="begin"/>
-      </w:r>
-      <w:r>
-        <w:instrText xml:space="preserve"> SEQ Rysunek \* ARABIC </w:instrText>
-      </w:r>
-      <w:r>
-        <w:fldChar w:fldCharType="separate"/>
-      </w:r>
-      <w:r>
-        <w:rPr>
-          <w:noProof/>
-        </w:rPr>
-        <w:t>17</w:t>
-      </w:r>
-      <w:r>
-        <w:rPr>
-          <w:noProof/>
-        </w:rPr>
-        <w:fldChar w:fldCharType="end"/>
-      </w:r>
+      <w:fldSimple w:instr=" SEQ Rysunek \* ARABIC ">
+        <w:r>
+          <w:rPr>
+            <w:noProof/>
+          </w:rPr>
+          <w:t>17</w:t>
+        </w:r>
+      </w:fldSimple>
       <w:r>
         <w:t>. Teoretyczna wartość SNIR w funkcji RSRQ dla różnych obciążeń komórki</w:t>
       </w:r>
@@ -25270,27 +25023,14 @@
         <w:lastRenderedPageBreak/>
         <w:t xml:space="preserve">Tabela </w:t>
       </w:r>
-      <w:r>
-        <w:fldChar w:fldCharType="begin"/>
-      </w:r>
-      <w:r>
-        <w:instrText xml:space="preserve"> SEQ Tabela \* ARABIC </w:instrText>
-      </w:r>
-      <w:r>
-        <w:fldChar w:fldCharType="separate"/>
-      </w:r>
-      <w:r>
-        <w:rPr>
-          <w:noProof/>
-        </w:rPr>
-        <w:t>7</w:t>
-      </w:r>
-      <w:r>
-        <w:rPr>
-          <w:noProof/>
-        </w:rPr>
-        <w:fldChar w:fldCharType="end"/>
-      </w:r>
+      <w:fldSimple w:instr=" SEQ Tabela \* ARABIC ">
+        <w:r>
+          <w:rPr>
+            <w:noProof/>
+          </w:rPr>
+          <w:t>7</w:t>
+        </w:r>
+      </w:fldSimple>
       <w:r>
         <w:t>. Tabela xxx</w:t>
       </w:r>
@@ -28077,107 +27817,70 @@
     <w:p>
       <w:pPr>
         <w:pStyle w:val="MojNagwek2"/>
+        <w:jc w:val="center"/>
         <w:rPr>
           <w:b w:val="0"/>
         </w:rPr>
       </w:pPr>
       <w:r>
         <w:rPr>
+          <w:noProof/>
+        </w:rPr>
+        <w:drawing>
+          <wp:inline distT="0" distB="0" distL="0" distR="0" wp14:anchorId="58D043FD" wp14:editId="05224AE0">
+            <wp:extent cx="3642360" cy="3785064"/>
+            <wp:effectExtent l="0" t="0" r="0" b="6350"/>
+            <wp:docPr id="16" name="Obraz 16"/>
+            <wp:cNvGraphicFramePr>
+              <a:graphicFrameLocks xmlns:a="http://schemas.openxmlformats.org/drawingml/2006/main" noChangeAspect="1"/>
+            </wp:cNvGraphicFramePr>
+            <a:graphic xmlns:a="http://schemas.openxmlformats.org/drawingml/2006/main">
+              <a:graphicData uri="http://schemas.openxmlformats.org/drawingml/2006/picture">
+                <pic:pic xmlns:pic="http://schemas.openxmlformats.org/drawingml/2006/picture">
+                  <pic:nvPicPr>
+                    <pic:cNvPr id="1" name=""/>
+                    <pic:cNvPicPr/>
+                  </pic:nvPicPr>
+                  <pic:blipFill>
+                    <a:blip r:embed="rId43"/>
+                    <a:stretch>
+                      <a:fillRect/>
+                    </a:stretch>
+                  </pic:blipFill>
+                  <pic:spPr>
+                    <a:xfrm>
+                      <a:off x="0" y="0"/>
+                      <a:ext cx="3662729" cy="3806231"/>
+                    </a:xfrm>
+                    <a:prstGeom prst="rect">
+                      <a:avLst/>
+                    </a:prstGeom>
+                  </pic:spPr>
+                </pic:pic>
+              </a:graphicData>
+            </a:graphic>
+          </wp:inline>
+        </w:drawing>
+      </w:r>
+    </w:p>
+    <w:p>
+      <w:pPr>
+        <w:pStyle w:val="MojNagwek2"/>
+        <w:rPr>
           <w:b w:val="0"/>
         </w:rPr>
+      </w:pPr>
+      <w:r>
+        <w:rPr>
+          <w:b w:val="0"/>
+        </w:rPr>
         <w:t xml:space="preserve">0 50.919689, 16.430065 Jaworzyna </w:t>
       </w:r>
-      <w:proofErr w:type="spellStart"/>
       <w:r>
         <w:rPr>
           <w:b w:val="0"/>
         </w:rPr>
-        <w:t>Sląska</w:t>
-      </w:r>
-      <w:proofErr w:type="spellEnd"/>
-    </w:p>
-    <w:p>
-      <w:pPr>
-        <w:pStyle w:val="MojNagwek2"/>
-        <w:rPr>
-          <w:b w:val="0"/>
-        </w:rPr>
-      </w:pPr>
-      <w:r>
-        <w:rPr>
-          <w:b w:val="0"/>
-        </w:rPr>
-        <w:t>1 51.036416, 16.427318 Udanin</w:t>
-      </w:r>
-    </w:p>
-    <w:p>
-      <w:pPr>
-        <w:pStyle w:val="MojNagwek2"/>
-        <w:rPr>
-          <w:b w:val="0"/>
-        </w:rPr>
-      </w:pPr>
-      <w:r>
-        <w:rPr>
-          <w:b w:val="0"/>
-        </w:rPr>
-        <w:t>2 50.978954, 16.248791 Dobromierz</w:t>
-      </w:r>
-    </w:p>
-    <w:p>
-      <w:pPr>
-        <w:pStyle w:val="MojNagwek2"/>
-        <w:rPr>
-          <w:b w:val="0"/>
-        </w:rPr>
-      </w:pPr>
-      <w:r>
-        <w:rPr>
-          <w:b w:val="0"/>
-        </w:rPr>
-        <w:t>3 50.855580, 16.254284 Stare Bogaczowice</w:t>
-      </w:r>
-    </w:p>
-    <w:p>
-      <w:pPr>
-        <w:pStyle w:val="MojNagwek2"/>
-        <w:rPr>
-          <w:b w:val="0"/>
-        </w:rPr>
-      </w:pPr>
-      <w:r>
-        <w:rPr>
-          <w:b w:val="0"/>
-        </w:rPr>
-        <w:t>4 50.783136, 16.426632 Bystrzyca Górna</w:t>
-      </w:r>
-    </w:p>
-    <w:p>
-      <w:pPr>
-        <w:pStyle w:val="MojNagwek2"/>
-        <w:rPr>
-          <w:b w:val="0"/>
-        </w:rPr>
-      </w:pPr>
-      <w:r>
-        <w:rPr>
-          <w:b w:val="0"/>
-        </w:rPr>
-        <w:t>5 50.852979, 16.599666 Marcinowice</w:t>
-      </w:r>
-    </w:p>
-    <w:p>
-      <w:pPr>
-        <w:pStyle w:val="MojNagwek2"/>
-        <w:rPr>
-          <w:b w:val="0"/>
-        </w:rPr>
-      </w:pPr>
-      <w:r>
-        <w:rPr>
-          <w:b w:val="0"/>
-        </w:rPr>
-        <w:t>6 50.976792, 16.590740 Mietków</w:t>
+        <w:t>Śląska</w:t>
       </w:r>
       <w:bookmarkStart w:id="52" w:name="_GoBack"/>
       <w:bookmarkEnd w:id="52"/>
@@ -28193,6 +27896,90 @@
         <w:rPr>
           <w:b w:val="0"/>
         </w:rPr>
+        <w:t>1 51.036416, 16.427318 Udanin</w:t>
+      </w:r>
+    </w:p>
+    <w:p>
+      <w:pPr>
+        <w:pStyle w:val="MojNagwek2"/>
+        <w:rPr>
+          <w:b w:val="0"/>
+        </w:rPr>
+      </w:pPr>
+      <w:r>
+        <w:rPr>
+          <w:b w:val="0"/>
+        </w:rPr>
+        <w:t>2 50.978954, 16.248791 Dobromierz</w:t>
+      </w:r>
+    </w:p>
+    <w:p>
+      <w:pPr>
+        <w:pStyle w:val="MojNagwek2"/>
+        <w:rPr>
+          <w:b w:val="0"/>
+        </w:rPr>
+      </w:pPr>
+      <w:r>
+        <w:rPr>
+          <w:b w:val="0"/>
+        </w:rPr>
+        <w:t>3 50.855580, 16.254284 Stare Bogaczowice</w:t>
+      </w:r>
+    </w:p>
+    <w:p>
+      <w:pPr>
+        <w:pStyle w:val="MojNagwek2"/>
+        <w:rPr>
+          <w:b w:val="0"/>
+        </w:rPr>
+      </w:pPr>
+      <w:r>
+        <w:rPr>
+          <w:b w:val="0"/>
+        </w:rPr>
+        <w:t>4 50.783136, 16.426632 Bystrzyca Górna</w:t>
+      </w:r>
+    </w:p>
+    <w:p>
+      <w:pPr>
+        <w:pStyle w:val="MojNagwek2"/>
+        <w:rPr>
+          <w:b w:val="0"/>
+        </w:rPr>
+      </w:pPr>
+      <w:r>
+        <w:rPr>
+          <w:b w:val="0"/>
+        </w:rPr>
+        <w:t>5 50.852979, 16.599666 Marcinowice</w:t>
+      </w:r>
+    </w:p>
+    <w:p>
+      <w:pPr>
+        <w:pStyle w:val="MojNagwek2"/>
+        <w:rPr>
+          <w:b w:val="0"/>
+        </w:rPr>
+      </w:pPr>
+      <w:r>
+        <w:rPr>
+          <w:b w:val="0"/>
+        </w:rPr>
+        <w:t>6 50.976792, 16.590740 Mietków</w:t>
+      </w:r>
+    </w:p>
+    <w:p>
+      <w:pPr>
+        <w:pStyle w:val="MojNagwek2"/>
+        <w:rPr>
+          <w:b w:val="0"/>
+        </w:rPr>
+      </w:pPr>
+      <w:r>
+        <w:rPr>
+          <w:b w:val="0"/>
+        </w:rPr>
         <w:t>6.2.2. Szerokość sektora 60 stopni</w:t>
       </w:r>
     </w:p>
@@ -28260,6 +28047,7 @@
         <w:rPr>
           <w:i/>
         </w:rPr>
+        <w:lastRenderedPageBreak/>
         <w:t>Analiza wpływu pochylenia wiązki anteny nadawczej na interferencje.</w:t>
       </w:r>
     </w:p>
@@ -28440,7 +28228,7 @@
         </w:rPr>
         <w:t xml:space="preserve"> Wei (</w:t>
       </w:r>
-      <w:hyperlink r:id="rId43">
+      <w:hyperlink r:id="rId44">
         <w:r>
           <w:rPr>
             <w:rStyle w:val="Hipercze"/>
@@ -28567,7 +28355,7 @@
         </w:rPr>
         <w:t xml:space="preserve"> 3GPP </w:t>
       </w:r>
-      <w:hyperlink r:id="rId44">
+      <w:hyperlink r:id="rId45">
         <w:r>
           <w:rPr>
             <w:rStyle w:val="Hipercze"/>
@@ -28820,10 +28608,10 @@
       </w:pPr>
     </w:p>
     <w:sectPr>
-      <w:headerReference w:type="default" r:id="rId45"/>
-      <w:footerReference w:type="default" r:id="rId46"/>
-      <w:headerReference w:type="first" r:id="rId47"/>
-      <w:footerReference w:type="first" r:id="rId48"/>
+      <w:headerReference w:type="default" r:id="rId46"/>
+      <w:footerReference w:type="default" r:id="rId47"/>
+      <w:headerReference w:type="first" r:id="rId48"/>
+      <w:footerReference w:type="first" r:id="rId49"/>
       <w:footnotePr>
         <w:pos w:val="beneathText"/>
       </w:footnotePr>
